--- a/TP01_GuerraFacundoNicolas.docx
+++ b/TP01_GuerraFacundoNicolas.docx
@@ -38,6 +38,7 @@
             </w:pPr>
             <w:r>
               <w:rPr>
+                <w:noProof/>
                 <w:lang w:eastAsia="es-AR"/>
               </w:rPr>
               <w:drawing>
@@ -56,7 +57,7 @@
                           <pic:cNvPicPr/>
                         </pic:nvPicPr>
                         <pic:blipFill>
-                          <a:blip r:embed="rId7" cstate="print">
+                          <a:blip r:embed="rId8" cstate="print">
                             <a:extLst>
                               <a:ext uri="{28A0092B-C50C-407E-A947-70E740481C1C}">
                                 <a14:useLocalDpi xmlns:a14="http://schemas.microsoft.com/office/drawing/2010/main" val="0"/>
@@ -199,10 +200,10 @@
                   <v:path o:extrusionok="f" gradientshapeok="t" o:connecttype="rect"/>
                   <o:lock v:ext="edit" aspectratio="t"/>
                 </v:shapetype>
-                <v:shape id="_x0000_i1025" type="#_x0000_t75" style="width:78.25pt;height:45.1pt" o:ole="">
-                  <v:imagedata r:id="rId8" o:title=""/>
+                <v:shape id="_x0000_i1025" type="#_x0000_t75" style="width:78.35pt;height:44.95pt" o:ole="">
+                  <v:imagedata r:id="rId9" o:title=""/>
                 </v:shape>
-                <o:OLEObject Type="Embed" ProgID="PBrush" ShapeID="_x0000_i1025" DrawAspect="Content" ObjectID="_1774468975" r:id="rId9"/>
+                <o:OLEObject Type="Embed" ProgID="PBrush" ShapeID="_x0000_i1025" DrawAspect="Content" ObjectID="_1774700647" r:id="rId10"/>
               </w:object>
             </w:r>
           </w:p>
@@ -212,7 +213,7 @@
     <w:p>
       <w:pPr>
         <w:sectPr>
-          <w:headerReference w:type="default" r:id="rId10"/>
+          <w:headerReference w:type="default" r:id="rId11"/>
           <w:pgSz w:w="11906" w:h="16838"/>
           <w:pgMar w:top="1417" w:right="1701" w:bottom="1417" w:left="1701" w:header="708" w:footer="708" w:gutter="0"/>
           <w:pgBorders w:display="firstPage">
@@ -228,6 +229,7 @@
       </w:pPr>
       <w:r>
         <w:rPr>
+          <w:noProof/>
           <w:lang w:eastAsia="es-AR"/>
         </w:rPr>
         <mc:AlternateContent>
@@ -602,6 +604,7 @@
       </w:r>
       <w:r>
         <w:rPr>
+          <w:noProof/>
           <w:lang w:eastAsia="es-AR"/>
         </w:rPr>
         <mc:AlternateContent>
@@ -1007,6 +1010,7 @@
       </w:r>
       <w:r>
         <w:rPr>
+          <w:noProof/>
           <w:lang w:eastAsia="es-AR"/>
         </w:rPr>
         <mc:AlternateContent>
@@ -1193,6 +1197,11 @@
     <w:sdt>
       <w:sdtPr>
         <w:rPr>
+          <w:caps w:val="0"/>
+          <w:color w:val="auto"/>
+          <w:spacing w:val="0"/>
+          <w:sz w:val="20"/>
+          <w:szCs w:val="20"/>
           <w:lang w:val="es-ES"/>
         </w:rPr>
         <w:id w:val="-1741009966"/>
@@ -1205,11 +1214,6 @@
         <w:rPr>
           <w:b/>
           <w:bCs/>
-          <w:caps w:val="0"/>
-          <w:color w:val="auto"/>
-          <w:spacing w:val="0"/>
-          <w:sz w:val="20"/>
-          <w:szCs w:val="20"/>
         </w:rPr>
       </w:sdtEndPr>
       <w:sdtContent>
@@ -1332,7 +1336,7 @@
       <w:pPr>
         <w:pStyle w:val="Ttulo1"/>
         <w:sectPr>
-          <w:headerReference w:type="first" r:id="rId11"/>
+          <w:headerReference w:type="first" r:id="rId12"/>
           <w:pgSz w:w="11906" w:h="16838"/>
           <w:pgMar w:top="1417" w:right="1701" w:bottom="1417" w:left="1701" w:header="708" w:footer="708" w:gutter="0"/>
           <w:pgBorders w:display="notFirstPage">
@@ -1362,10 +1366,7 @@
     </w:p>
     <w:p>
       <w:r>
-        <w:t>Crear una carpeta denominada TP01_XXXX donde</w:t>
-      </w:r>
-      <w:r>
-        <w:t xml:space="preserve"> XXXX es el </w:t>
+        <w:t xml:space="preserve">Crear una carpeta denominada TP01_XXXX donde XXXX es el </w:t>
       </w:r>
       <w:proofErr w:type="spellStart"/>
       <w:r>
@@ -1373,10 +1374,7 @@
       </w:r>
       <w:proofErr w:type="spellEnd"/>
       <w:r>
-        <w:t xml:space="preserve"> del </w:t>
-      </w:r>
-      <w:r>
-        <w:t>estudiante. Al producto final, subirlo en su repositorio y compartir el enlace en formulario.</w:t>
+        <w:t xml:space="preserve"> del estudiante. Al producto final, subirlo en su repositorio y compartir el enlace en formulario.</w:t>
       </w:r>
     </w:p>
     <w:p>
@@ -1394,10 +1392,7 @@
     </w:p>
     <w:p>
       <w:r>
-        <w:t>Resolver cada ejercicio en un archivo Word y luego progra</w:t>
-      </w:r>
-      <w:r>
-        <w:t xml:space="preserve">marlo en </w:t>
+        <w:t xml:space="preserve">Resolver cada ejercicio en un archivo Word y luego programarlo en </w:t>
       </w:r>
       <w:proofErr w:type="spellStart"/>
       <w:r>
@@ -1405,10 +1400,7 @@
       </w:r>
       <w:proofErr w:type="spellEnd"/>
       <w:r>
-        <w:t xml:space="preserve">. En el caso </w:t>
-      </w:r>
-      <w:r>
-        <w:t>de la programación crear un archivo por ejercicio.</w:t>
+        <w:t>. En el caso de la programación crear un archivo por ejercicio.</w:t>
       </w:r>
     </w:p>
     <w:p>
@@ -1549,7 +1541,7 @@
                           <pic:cNvPicPr/>
                         </pic:nvPicPr>
                         <pic:blipFill>
-                          <a:blip r:embed="rId12"/>
+                          <a:blip r:embed="rId13"/>
                           <a:stretch>
                             <a:fillRect/>
                           </a:stretch>
@@ -1581,6 +1573,10 @@
               <w:jc w:val="center"/>
             </w:pPr>
             <w:r>
+              <w:rPr>
+                <w:noProof/>
+                <w:lang w:eastAsia="es-AR"/>
+              </w:rPr>
               <w:drawing>
                 <wp:inline distT="0" distB="0" distL="0" distR="0" wp14:anchorId="69214B2C" wp14:editId="3D4DCD5F">
                   <wp:extent cx="2381582" cy="905001"/>
@@ -1597,7 +1593,7 @@
                           <pic:cNvPicPr/>
                         </pic:nvPicPr>
                         <pic:blipFill>
-                          <a:blip r:embed="rId13"/>
+                          <a:blip r:embed="rId14"/>
                           <a:stretch>
                             <a:fillRect/>
                           </a:stretch>
@@ -1669,109 +1665,7 @@
           <w:rPr>
             <w:rFonts w:ascii="Cambria Math" w:hAnsi="Cambria Math"/>
           </w:rPr>
-          <m:t>4</m:t>
-        </m:r>
-        <m:r>
-          <w:rPr>
-            <w:rFonts w:ascii="Cambria Math" w:hAnsi="Cambria Math"/>
-          </w:rPr>
-          <m:t>/</m:t>
-        </m:r>
-        <m:r>
-          <w:rPr>
-            <w:rFonts w:ascii="Cambria Math" w:hAnsi="Cambria Math"/>
-          </w:rPr>
-          <m:t>2*3</m:t>
-        </m:r>
-        <m:r>
-          <w:rPr>
-            <w:rFonts w:ascii="Cambria Math" w:hAnsi="Cambria Math"/>
-          </w:rPr>
-          <m:t>/</m:t>
-        </m:r>
-        <m:r>
-          <w:rPr>
-            <w:rFonts w:ascii="Cambria Math" w:hAnsi="Cambria Math"/>
-          </w:rPr>
-          <m:t>6+</m:t>
-        </m:r>
-        <m:r>
-          <w:rPr>
-            <w:rFonts w:ascii="Cambria Math" w:hAnsi="Cambria Math"/>
-          </w:rPr>
-          <m:t>(((</m:t>
-        </m:r>
-        <m:r>
-          <w:rPr>
-            <w:rFonts w:ascii="Cambria Math" w:hAnsi="Cambria Math"/>
-          </w:rPr>
-          <m:t>6</m:t>
-        </m:r>
-        <m:r>
-          <w:rPr>
-            <w:rFonts w:ascii="Cambria Math" w:hAnsi="Cambria Math"/>
-          </w:rPr>
-          <m:t>/</m:t>
-        </m:r>
-        <m:r>
-          <w:rPr>
-            <w:rFonts w:ascii="Cambria Math" w:hAnsi="Cambria Math"/>
-          </w:rPr>
-          <m:t>2</m:t>
-        </m:r>
-        <m:r>
-          <w:rPr>
-            <w:rFonts w:ascii="Cambria Math" w:hAnsi="Cambria Math"/>
-          </w:rPr>
-          <m:t>)/</m:t>
-        </m:r>
-        <m:r>
-          <w:rPr>
-            <w:rFonts w:ascii="Cambria Math" w:hAnsi="Cambria Math"/>
-          </w:rPr>
-          <m:t>1</m:t>
-        </m:r>
-        <m:r>
-          <w:rPr>
-            <w:rFonts w:ascii="Cambria Math" w:hAnsi="Cambria Math"/>
-          </w:rPr>
-          <m:t>)/</m:t>
-        </m:r>
-        <m:r>
-          <w:rPr>
-            <w:rFonts w:ascii="Cambria Math" w:hAnsi="Cambria Math"/>
-          </w:rPr>
-          <m:t>5</m:t>
-        </m:r>
-        <m:r>
-          <w:rPr>
-            <w:rFonts w:ascii="Cambria Math" w:hAnsi="Cambria Math"/>
-          </w:rPr>
-          <m:t>^</m:t>
-        </m:r>
-        <m:r>
-          <w:rPr>
-            <w:rFonts w:ascii="Cambria Math" w:hAnsi="Cambria Math"/>
-          </w:rPr>
-          <m:t>2</m:t>
-        </m:r>
-        <m:r>
-          <w:rPr>
-            <w:rFonts w:ascii="Cambria Math" w:hAnsi="Cambria Math"/>
-          </w:rPr>
-          <m:t xml:space="preserve"> )/</m:t>
-        </m:r>
-        <m:r>
-          <w:rPr>
-            <w:rFonts w:ascii="Cambria Math" w:hAnsi="Cambria Math"/>
-          </w:rPr>
-          <m:t>4*2</m:t>
-        </m:r>
-        <m:r>
-          <w:rPr>
-            <w:rFonts w:ascii="Cambria Math" w:hAnsi="Cambria Math"/>
-          </w:rPr>
-          <m:t>=</m:t>
+          <m:t>4/2*3/6+(((6/2)/1)/5^2 )/4*2=</m:t>
         </m:r>
       </m:oMath>
       <w:r>
@@ -1791,49 +1685,7 @@
             <w:rPr>
               <w:rFonts w:ascii="Cambria Math" w:hAnsi="Cambria Math"/>
             </w:rPr>
-            <m:t>2</m:t>
-          </m:r>
-          <m:r>
-            <w:rPr>
-              <w:rFonts w:ascii="Cambria Math" w:hAnsi="Cambria Math"/>
-            </w:rPr>
-            <m:t>*3</m:t>
-          </m:r>
-          <m:r>
-            <w:rPr>
-              <w:rFonts w:ascii="Cambria Math" w:hAnsi="Cambria Math"/>
-            </w:rPr>
-            <m:t>/</m:t>
-          </m:r>
-          <m:r>
-            <w:rPr>
-              <w:rFonts w:ascii="Cambria Math" w:hAnsi="Cambria Math"/>
-            </w:rPr>
-            <m:t>6+</m:t>
-          </m:r>
-          <m:r>
-            <w:rPr>
-              <w:rFonts w:ascii="Cambria Math" w:hAnsi="Cambria Math"/>
-            </w:rPr>
-            <m:t>((3/</m:t>
-          </m:r>
-          <m:r>
-            <w:rPr>
-              <w:rFonts w:ascii="Cambria Math" w:hAnsi="Cambria Math"/>
-            </w:rPr>
-            <m:t>1</m:t>
-          </m:r>
-          <m:r>
-            <w:rPr>
-              <w:rFonts w:ascii="Cambria Math" w:hAnsi="Cambria Math"/>
-            </w:rPr>
-            <m:t>)/25)/4*2</m:t>
-          </m:r>
-          <m:r>
-            <w:rPr>
-              <w:rFonts w:ascii="Cambria Math" w:hAnsi="Cambria Math"/>
-            </w:rPr>
-            <m:t>=</m:t>
+            <m:t>2*3/6+((3/1)/25)/4*2=</m:t>
           </m:r>
         </m:oMath>
       </m:oMathPara>
@@ -1851,37 +1703,7 @@
             <w:rPr>
               <w:rFonts w:ascii="Cambria Math" w:hAnsi="Cambria Math"/>
             </w:rPr>
-            <m:t>6</m:t>
-          </m:r>
-          <m:r>
-            <w:rPr>
-              <w:rFonts w:ascii="Cambria Math" w:hAnsi="Cambria Math"/>
-            </w:rPr>
-            <m:t>/6+(</m:t>
-          </m:r>
-          <m:r>
-            <w:rPr>
-              <w:rFonts w:ascii="Cambria Math" w:hAnsi="Cambria Math"/>
-            </w:rPr>
-            <m:t>(3/</m:t>
-          </m:r>
-          <m:r>
-            <w:rPr>
-              <w:rFonts w:ascii="Cambria Math" w:hAnsi="Cambria Math"/>
-            </w:rPr>
-            <m:t>25</m:t>
-          </m:r>
-          <m:r>
-            <w:rPr>
-              <w:rFonts w:ascii="Cambria Math" w:hAnsi="Cambria Math"/>
-            </w:rPr>
-            <m:t>)/4*2</m:t>
-          </m:r>
-          <m:r>
-            <w:rPr>
-              <w:rFonts w:ascii="Cambria Math" w:hAnsi="Cambria Math"/>
-            </w:rPr>
-            <m:t>=</m:t>
+            <m:t>6/6+((3/25)/4*2=</m:t>
           </m:r>
         </m:oMath>
       </m:oMathPara>
@@ -1899,49 +1721,7 @@
             <w:rPr>
               <w:rFonts w:ascii="Cambria Math" w:hAnsi="Cambria Math"/>
             </w:rPr>
-            <m:t>1</m:t>
-          </m:r>
-          <m:r>
-            <w:rPr>
-              <w:rFonts w:ascii="Cambria Math" w:hAnsi="Cambria Math"/>
-            </w:rPr>
-            <m:t>+</m:t>
-          </m:r>
-          <m:r>
-            <w:rPr>
-              <w:rFonts w:ascii="Cambria Math" w:hAnsi="Cambria Math"/>
-            </w:rPr>
-            <m:t>(</m:t>
-          </m:r>
-          <m:r>
-            <w:rPr>
-              <w:rFonts w:ascii="Cambria Math" w:hAnsi="Cambria Math"/>
-            </w:rPr>
-            <m:t>3</m:t>
-          </m:r>
-          <m:r>
-            <w:rPr>
-              <w:rFonts w:ascii="Cambria Math" w:hAnsi="Cambria Math"/>
-            </w:rPr>
-            <m:t>/</m:t>
-          </m:r>
-          <m:r>
-            <w:rPr>
-              <w:rFonts w:ascii="Cambria Math" w:hAnsi="Cambria Math"/>
-            </w:rPr>
-            <m:t>25</m:t>
-          </m:r>
-          <m:r>
-            <w:rPr>
-              <w:rFonts w:ascii="Cambria Math" w:hAnsi="Cambria Math"/>
-            </w:rPr>
-            <m:t>)/4*2</m:t>
-          </m:r>
-          <m:r>
-            <w:rPr>
-              <w:rFonts w:ascii="Cambria Math" w:hAnsi="Cambria Math"/>
-            </w:rPr>
-            <m:t>=</m:t>
+            <m:t>1+(3/25)/4*2=</m:t>
           </m:r>
         </m:oMath>
       </m:oMathPara>
@@ -1959,19 +1739,7 @@
             <w:rPr>
               <w:rFonts w:ascii="Cambria Math" w:hAnsi="Cambria Math"/>
             </w:rPr>
-            <m:t>1+</m:t>
-          </m:r>
-          <m:r>
-            <w:rPr>
-              <w:rFonts w:ascii="Cambria Math" w:hAnsi="Cambria Math"/>
-            </w:rPr>
-            <m:t>0.12/4*2</m:t>
-          </m:r>
-          <m:r>
-            <w:rPr>
-              <w:rFonts w:ascii="Cambria Math" w:hAnsi="Cambria Math"/>
-            </w:rPr>
-            <m:t>=</m:t>
+            <m:t>1+0.12/4*2=</m:t>
           </m:r>
         </m:oMath>
       </m:oMathPara>
@@ -1989,19 +1757,7 @@
             <w:rPr>
               <w:rFonts w:ascii="Cambria Math" w:hAnsi="Cambria Math"/>
             </w:rPr>
-            <m:t>1+</m:t>
-          </m:r>
-          <m:r>
-            <w:rPr>
-              <w:rFonts w:ascii="Cambria Math" w:hAnsi="Cambria Math"/>
-            </w:rPr>
-            <m:t>0.03*2</m:t>
-          </m:r>
-          <m:r>
-            <w:rPr>
-              <w:rFonts w:ascii="Cambria Math" w:hAnsi="Cambria Math"/>
-            </w:rPr>
-            <m:t>=</m:t>
+            <m:t>1+0.03*2=</m:t>
           </m:r>
         </m:oMath>
       </m:oMathPara>
@@ -2010,38 +1766,36 @@
       <w:pPr>
         <w:spacing w:line="240" w:lineRule="auto"/>
       </w:pPr>
-      <m:oMath>
-        <m:r>
-          <w:rPr>
-            <w:rFonts w:ascii="Cambria Math" w:hAnsi="Cambria Math"/>
-          </w:rPr>
-          <m:t>1+0.</m:t>
-        </m:r>
-        <m:r>
-          <w:rPr>
-            <w:rFonts w:ascii="Cambria Math" w:hAnsi="Cambria Math"/>
-          </w:rPr>
-          <m:t>06</m:t>
-        </m:r>
-        <m:r>
-          <w:rPr>
-            <w:rFonts w:ascii="Cambria Math" w:hAnsi="Cambria Math"/>
-          </w:rPr>
-          <m:t>=</m:t>
-        </m:r>
-      </m:oMath>
-      <w:r>
-        <w:t xml:space="preserve"> 1</w:t>
-      </w:r>
-    </w:p>
-    <w:p>
-      <w:pPr>
-        <w:spacing w:line="240" w:lineRule="auto"/>
-      </w:pPr>
+      <m:oMathPara>
+        <m:oMathParaPr>
+          <m:jc m:val="left"/>
+        </m:oMathParaPr>
+        <m:oMath>
+          <m:r>
+            <w:rPr>
+              <w:rFonts w:ascii="Cambria Math" w:hAnsi="Cambria Math"/>
+            </w:rPr>
+            <m:t>1+0.06=</m:t>
+          </m:r>
+          <m:r>
+            <w:rPr>
+              <w:rFonts w:ascii="Cambria Math" w:hAnsi="Cambria Math"/>
+            </w:rPr>
+            <m:t>1.0</m:t>
+          </m:r>
+          <m:r>
+            <w:rPr>
+              <w:rFonts w:ascii="Cambria Math" w:hAnsi="Cambria Math"/>
+            </w:rPr>
+            <m:t>6</m:t>
+          </m:r>
+        </m:oMath>
+      </m:oMathPara>
     </w:p>
     <w:tbl>
       <w:tblPr>
         <w:tblStyle w:val="Tablaconcuadrcula"/>
+        <w:tblpPr w:leftFromText="141" w:rightFromText="141" w:vertAnchor="text" w:tblpY="-44"/>
         <w:tblW w:w="0" w:type="auto"/>
         <w:tblLook w:val="04A0" w:firstRow="1" w:lastRow="0" w:firstColumn="1" w:lastColumn="0" w:noHBand="0" w:noVBand="1"/>
       </w:tblPr>
@@ -2059,6 +1813,7 @@
               <w:jc w:val="center"/>
             </w:pPr>
             <w:r>
+              <w:lastRenderedPageBreak/>
               <w:t>CAPTURA DE PROCESSING.</w:t>
             </w:r>
           </w:p>
@@ -2087,8 +1842,12 @@
           <w:p/>
           <w:p>
             <w:r>
+              <w:rPr>
+                <w:noProof/>
+                <w:lang w:eastAsia="es-AR"/>
+              </w:rPr>
               <w:drawing>
-                <wp:anchor distT="0" distB="0" distL="114300" distR="114300" simplePos="0" relativeHeight="251664384" behindDoc="1" locked="0" layoutInCell="1" allowOverlap="1" wp14:anchorId="7D4DABFE" wp14:editId="7B498EF2">
+                <wp:anchor distT="0" distB="0" distL="114300" distR="114300" simplePos="0" relativeHeight="251665408" behindDoc="1" locked="0" layoutInCell="1" allowOverlap="1" wp14:anchorId="4F29778A" wp14:editId="04DBC67F">
                   <wp:simplePos x="0" y="0"/>
                   <wp:positionH relativeFrom="margin">
                     <wp:posOffset>48343</wp:posOffset>
@@ -2119,7 +1878,7 @@
                           <pic:cNvPicPr/>
                         </pic:nvPicPr>
                         <pic:blipFill rotWithShape="1">
-                          <a:blip r:embed="rId14">
+                          <a:blip r:embed="rId15">
                             <a:extLst>
                               <a:ext uri="{28A0092B-C50C-407E-A947-70E740481C1C}">
                                 <a14:useLocalDpi xmlns:a14="http://schemas.microsoft.com/office/drawing/2010/main" val="0"/>
@@ -2166,8 +1925,12 @@
           </w:tcPr>
           <w:p>
             <w:r>
+              <w:rPr>
+                <w:noProof/>
+                <w:lang w:eastAsia="es-AR"/>
+              </w:rPr>
               <w:drawing>
-                <wp:inline distT="0" distB="0" distL="0" distR="0" wp14:anchorId="72C2A998" wp14:editId="38DA9450">
+                <wp:inline distT="0" distB="0" distL="0" distR="0" wp14:anchorId="7E5AB60C" wp14:editId="7906E83C">
                   <wp:extent cx="2025058" cy="699715"/>
                   <wp:effectExtent l="0" t="0" r="0" b="5715"/>
                   <wp:docPr id="11" name="Imagen 11"/>
@@ -2182,7 +1945,7 @@
                           <pic:cNvPicPr/>
                         </pic:nvPicPr>
                         <pic:blipFill>
-                          <a:blip r:embed="rId15"/>
+                          <a:blip r:embed="rId16"/>
                           <a:stretch>
                             <a:fillRect/>
                           </a:stretch>
@@ -2209,6 +1972,3175 @@
     <w:p>
       <w:pPr>
         <w:spacing w:line="240" w:lineRule="auto"/>
+      </w:pPr>
+    </w:p>
+    <w:p>
+      <w:pPr>
+        <w:pStyle w:val="Default"/>
+      </w:pPr>
+    </w:p>
+    <w:p>
+      <w:pPr>
+        <w:spacing w:line="240" w:lineRule="auto"/>
+      </w:pPr>
+      <w:r>
+        <w:t xml:space="preserve"> </w:t>
+      </w:r>
+      <w:r>
+        <w:rPr>
+          <w:rStyle w:val="Ttulo2Car"/>
+        </w:rPr>
+        <w:t>Ejercicio 3:</w:t>
+      </w:r>
+      <w:r>
+        <w:rPr>
+          <w:sz w:val="22"/>
+          <w:szCs w:val="22"/>
+        </w:rPr>
+        <w:t xml:space="preserve"> </w:t>
+      </w:r>
+      <w:r>
+        <w:t>Escribir las siguientes expresiones algebraicas como expresiones algorítmicas (en su forma aritmética dentro del algoritmo). En este caso no se pide evaluarlas ni programarlas.</w:t>
+      </w:r>
+    </w:p>
+    <w:p>
+      <w:pPr>
+        <w:spacing w:line="240" w:lineRule="auto"/>
+      </w:pPr>
+    </w:p>
+    <w:p>
+      <w:pPr>
+        <w:pStyle w:val="Default"/>
+      </w:pPr>
+    </w:p>
+    <w:p>
+      <w:pPr>
+        <w:pStyle w:val="Default"/>
+        <w:rPr>
+          <w:rFonts w:asciiTheme="minorHAnsi" w:hAnsiTheme="minorHAnsi" w:cstheme="minorHAnsi"/>
+          <w:sz w:val="18"/>
+          <w:szCs w:val="22"/>
+        </w:rPr>
+      </w:pPr>
+      <w:r>
+        <w:rPr>
+          <w:rStyle w:val="Ttulo2Car"/>
+          <w:rFonts w:asciiTheme="minorHAnsi" w:hAnsiTheme="minorHAnsi" w:cstheme="minorHAnsi"/>
+          <w:sz w:val="20"/>
+          <w:szCs w:val="20"/>
+        </w:rPr>
+        <w:t xml:space="preserve"> Ejercicio 4:</w:t>
+      </w:r>
+      <w:r>
+        <w:rPr>
+          <w:sz w:val="22"/>
+        </w:rPr>
+        <w:t xml:space="preserve"> </w:t>
+      </w:r>
+      <w:r>
+        <w:rPr>
+          <w:rFonts w:asciiTheme="minorHAnsi" w:hAnsiTheme="minorHAnsi" w:cstheme="minorHAnsi"/>
+          <w:sz w:val="20"/>
+        </w:rPr>
+        <w:t>Evaluar las siguientes expresiones aritméticas, para lo cual indicar en el caso de las variables, el valor indicado. Luego escribirlas como expresiones algebraicas.</w:t>
+      </w:r>
+      <w:r>
+        <w:rPr>
+          <w:rFonts w:asciiTheme="minorHAnsi" w:hAnsiTheme="minorHAnsi" w:cstheme="minorHAnsi"/>
+          <w:b/>
+          <w:bCs/>
+          <w:sz w:val="18"/>
+          <w:szCs w:val="22"/>
+        </w:rPr>
+        <w:t xml:space="preserve"> </w:t>
+      </w:r>
+    </w:p>
+    <w:p>
+      <w:pPr>
+        <w:pStyle w:val="Default"/>
+        <w:numPr>
+          <w:ilvl w:val="0"/>
+          <w:numId w:val="2"/>
+        </w:numPr>
+        <w:spacing w:after="210"/>
+        <w:ind w:left="426" w:hanging="426"/>
+        <w:rPr>
+          <w:rFonts w:asciiTheme="minorHAnsi" w:hAnsiTheme="minorHAnsi" w:cstheme="minorHAnsi"/>
+          <w:sz w:val="20"/>
+          <w:szCs w:val="22"/>
+        </w:rPr>
+      </w:pPr>
+      <w:r>
+        <w:rPr>
+          <w:rFonts w:asciiTheme="minorHAnsi" w:hAnsiTheme="minorHAnsi" w:cstheme="minorHAnsi"/>
+          <w:sz w:val="20"/>
+          <w:szCs w:val="22"/>
+        </w:rPr>
+        <w:t xml:space="preserve">b ^ 2 – 4 * a * c </w:t>
+      </w:r>
+    </w:p>
+    <w:p>
+      <w:pPr>
+        <w:pStyle w:val="Default"/>
+        <w:numPr>
+          <w:ilvl w:val="0"/>
+          <w:numId w:val="2"/>
+        </w:numPr>
+        <w:spacing w:after="210"/>
+        <w:ind w:left="426" w:hanging="426"/>
+        <w:rPr>
+          <w:rFonts w:asciiTheme="minorHAnsi" w:hAnsiTheme="minorHAnsi" w:cstheme="minorHAnsi"/>
+          <w:sz w:val="20"/>
+          <w:szCs w:val="22"/>
+        </w:rPr>
+      </w:pPr>
+      <w:r>
+        <w:rPr>
+          <w:rFonts w:asciiTheme="minorHAnsi" w:hAnsiTheme="minorHAnsi" w:cstheme="minorHAnsi"/>
+          <w:sz w:val="20"/>
+          <w:szCs w:val="22"/>
+        </w:rPr>
+        <w:t xml:space="preserve">3 * X ^ 4 – 5 * X ^ 3 + X 12 – 17 </w:t>
+      </w:r>
+    </w:p>
+    <w:p>
+      <w:pPr>
+        <w:pStyle w:val="Default"/>
+        <w:numPr>
+          <w:ilvl w:val="0"/>
+          <w:numId w:val="2"/>
+        </w:numPr>
+        <w:spacing w:after="210"/>
+        <w:ind w:left="426" w:hanging="426"/>
+        <w:rPr>
+          <w:rFonts w:asciiTheme="minorHAnsi" w:hAnsiTheme="minorHAnsi" w:cstheme="minorHAnsi"/>
+          <w:sz w:val="20"/>
+          <w:szCs w:val="22"/>
+        </w:rPr>
+      </w:pPr>
+      <w:r>
+        <w:rPr>
+          <w:rFonts w:asciiTheme="minorHAnsi" w:hAnsiTheme="minorHAnsi" w:cstheme="minorHAnsi"/>
+          <w:sz w:val="20"/>
+          <w:szCs w:val="22"/>
+        </w:rPr>
+        <w:t xml:space="preserve">(b + d) / (c + 4) </w:t>
+      </w:r>
+    </w:p>
+    <w:p>
+      <w:pPr>
+        <w:pStyle w:val="Default"/>
+        <w:numPr>
+          <w:ilvl w:val="0"/>
+          <w:numId w:val="2"/>
+        </w:numPr>
+        <w:ind w:left="426" w:hanging="426"/>
+        <w:rPr>
+          <w:rFonts w:asciiTheme="minorHAnsi" w:hAnsiTheme="minorHAnsi" w:cstheme="minorHAnsi"/>
+          <w:sz w:val="20"/>
+          <w:szCs w:val="22"/>
+        </w:rPr>
+      </w:pPr>
+      <w:r>
+        <w:rPr>
+          <w:rFonts w:asciiTheme="minorHAnsi" w:hAnsiTheme="minorHAnsi" w:cstheme="minorHAnsi"/>
+          <w:sz w:val="20"/>
+          <w:szCs w:val="22"/>
+        </w:rPr>
+        <w:t>(x ^ 2 + y ^ 2) ^ (1 / 2)</w:t>
+      </w:r>
+    </w:p>
+    <w:p>
+      <w:pPr>
+        <w:pStyle w:val="Default"/>
+        <w:rPr>
+          <w:rFonts w:asciiTheme="minorHAnsi" w:hAnsiTheme="minorHAnsi" w:cstheme="minorHAnsi"/>
+          <w:sz w:val="20"/>
+          <w:szCs w:val="22"/>
+        </w:rPr>
+      </w:pPr>
+    </w:p>
+    <w:p>
+      <w:pPr>
+        <w:pStyle w:val="Default"/>
+        <w:rPr>
+          <w:rFonts w:asciiTheme="minorHAnsi" w:hAnsiTheme="minorHAnsi" w:cstheme="minorHAnsi"/>
+          <w:sz w:val="20"/>
+          <w:szCs w:val="22"/>
+        </w:rPr>
+      </w:pPr>
+      <w:r>
+        <w:rPr>
+          <w:rFonts w:asciiTheme="minorHAnsi" w:hAnsiTheme="minorHAnsi" w:cstheme="minorHAnsi"/>
+          <w:sz w:val="20"/>
+          <w:szCs w:val="22"/>
+        </w:rPr>
+        <w:t>Para aclarar que indicamos con “</w:t>
+      </w:r>
+      <w:r>
+        <w:rPr>
+          <w:rFonts w:asciiTheme="minorHAnsi" w:hAnsiTheme="minorHAnsi" w:cstheme="minorHAnsi"/>
+          <w:sz w:val="20"/>
+          <w:szCs w:val="22"/>
+        </w:rPr>
+        <w:t>Luego escribirl</w:t>
+      </w:r>
+      <w:r>
+        <w:rPr>
+          <w:rFonts w:asciiTheme="minorHAnsi" w:hAnsiTheme="minorHAnsi" w:cstheme="minorHAnsi"/>
+          <w:sz w:val="20"/>
+          <w:szCs w:val="22"/>
+        </w:rPr>
+        <w:t>as como expresiones algebraicas”</w:t>
+      </w:r>
+      <w:r>
+        <w:rPr>
+          <w:rFonts w:asciiTheme="minorHAnsi" w:hAnsiTheme="minorHAnsi" w:cstheme="minorHAnsi"/>
+          <w:sz w:val="20"/>
+          <w:szCs w:val="22"/>
+        </w:rPr>
+        <w:t xml:space="preserve"> lo aplicamos con el punto a)</w:t>
+      </w:r>
+      <w:r>
+        <w:rPr>
+          <w:rFonts w:asciiTheme="minorHAnsi" w:hAnsiTheme="minorHAnsi" w:cstheme="minorHAnsi"/>
+          <w:sz w:val="20"/>
+          <w:szCs w:val="22"/>
+        </w:rPr>
+        <w:t>.</w:t>
+      </w:r>
+    </w:p>
+    <w:p>
+      <w:pPr>
+        <w:pStyle w:val="Default"/>
+        <w:rPr>
+          <w:rFonts w:asciiTheme="minorHAnsi" w:hAnsiTheme="minorHAnsi" w:cstheme="minorHAnsi"/>
+          <w:sz w:val="20"/>
+          <w:szCs w:val="22"/>
+        </w:rPr>
+      </w:pPr>
+    </w:p>
+    <w:p>
+      <w:pPr>
+        <w:pStyle w:val="Default"/>
+        <w:numPr>
+          <w:ilvl w:val="0"/>
+          <w:numId w:val="4"/>
+        </w:numPr>
+        <w:ind w:left="426" w:hanging="426"/>
+        <w:rPr>
+          <w:rFonts w:asciiTheme="minorHAnsi" w:hAnsiTheme="minorHAnsi" w:cstheme="minorHAnsi"/>
+          <w:sz w:val="20"/>
+          <w:szCs w:val="22"/>
+        </w:rPr>
+      </w:pPr>
+      <w:r>
+        <w:rPr>
+          <w:rFonts w:asciiTheme="minorHAnsi" w:hAnsiTheme="minorHAnsi" w:cstheme="minorHAnsi"/>
+          <w:sz w:val="20"/>
+          <w:szCs w:val="22"/>
+        </w:rPr>
+        <w:t>Para a=</w:t>
+      </w:r>
+      <w:r>
+        <w:rPr>
+          <w:rFonts w:asciiTheme="minorHAnsi" w:hAnsiTheme="minorHAnsi" w:cstheme="minorHAnsi"/>
+          <w:sz w:val="20"/>
+          <w:szCs w:val="22"/>
+        </w:rPr>
+        <w:t>1,</w:t>
+      </w:r>
+      <w:r>
+        <w:rPr>
+          <w:rFonts w:asciiTheme="minorHAnsi" w:hAnsiTheme="minorHAnsi" w:cstheme="minorHAnsi"/>
+          <w:sz w:val="20"/>
+          <w:szCs w:val="22"/>
+        </w:rPr>
+        <w:t xml:space="preserve"> b=2, c=3</w:t>
+      </w:r>
+    </w:p>
+    <w:tbl>
+      <w:tblPr>
+        <w:tblStyle w:val="Tablaconcuadrcula"/>
+        <w:tblW w:w="0" w:type="auto"/>
+        <w:tblLook w:val="04A0" w:firstRow="1" w:lastRow="0" w:firstColumn="1" w:lastColumn="0" w:noHBand="0" w:noVBand="1"/>
+      </w:tblPr>
+      <w:tblGrid>
+        <w:gridCol w:w="4247"/>
+        <w:gridCol w:w="4247"/>
+      </w:tblGrid>
+      <w:tr>
+        <w:tc>
+          <w:tcPr>
+            <w:tcW w:w="4247" w:type="dxa"/>
+          </w:tcPr>
+          <w:p>
+            <w:pPr>
+              <w:pStyle w:val="Default"/>
+              <w:rPr>
+                <w:rFonts w:asciiTheme="minorHAnsi" w:hAnsiTheme="minorHAnsi" w:cstheme="minorHAnsi"/>
+                <w:sz w:val="20"/>
+                <w:szCs w:val="22"/>
+              </w:rPr>
+            </w:pPr>
+            <w:r>
+              <w:rPr>
+                <w:rFonts w:asciiTheme="minorHAnsi" w:hAnsiTheme="minorHAnsi" w:cstheme="minorHAnsi"/>
+                <w:sz w:val="20"/>
+              </w:rPr>
+              <w:t>expresiones aritméticas</w:t>
+            </w:r>
+          </w:p>
+        </w:tc>
+        <w:tc>
+          <w:tcPr>
+            <w:tcW w:w="4247" w:type="dxa"/>
+          </w:tcPr>
+          <w:p>
+            <w:pPr>
+              <w:pStyle w:val="Default"/>
+              <w:rPr>
+                <w:rFonts w:asciiTheme="minorHAnsi" w:hAnsiTheme="minorHAnsi" w:cstheme="minorHAnsi"/>
+                <w:sz w:val="20"/>
+                <w:szCs w:val="22"/>
+              </w:rPr>
+            </w:pPr>
+            <w:r>
+              <w:rPr>
+                <w:rFonts w:asciiTheme="minorHAnsi" w:hAnsiTheme="minorHAnsi" w:cstheme="minorHAnsi"/>
+                <w:sz w:val="20"/>
+              </w:rPr>
+              <w:t>expresiones algebraicas</w:t>
+            </w:r>
+          </w:p>
+        </w:tc>
+      </w:tr>
+      <w:tr>
+        <w:tc>
+          <w:tcPr>
+            <w:tcW w:w="4247" w:type="dxa"/>
+          </w:tcPr>
+          <w:p>
+            <w:pPr>
+              <w:pStyle w:val="Default"/>
+              <w:rPr>
+                <w:rFonts w:asciiTheme="majorHAnsi" w:hAnsiTheme="majorHAnsi" w:cstheme="majorHAnsi"/>
+                <w:sz w:val="20"/>
+                <w:szCs w:val="20"/>
+              </w:rPr>
+            </w:pPr>
+            <m:oMathPara>
+              <m:oMathParaPr>
+                <m:jc m:val="left"/>
+              </m:oMathParaPr>
+              <m:oMath>
+                <m:r>
+                  <m:rPr>
+                    <m:sty m:val="p"/>
+                  </m:rPr>
+                  <w:rPr>
+                    <w:rFonts w:ascii="Cambria Math" w:hAnsi="Cambria Math" w:cstheme="majorHAnsi"/>
+                    <w:sz w:val="20"/>
+                    <w:szCs w:val="20"/>
+                  </w:rPr>
+                  <m:t>2 ^ 2</m:t>
+                </m:r>
+                <m:r>
+                  <m:rPr>
+                    <m:sty m:val="p"/>
+                  </m:rPr>
+                  <w:rPr>
+                    <w:rFonts w:ascii="Cambria Math" w:hAnsi="Cambria Math" w:cstheme="majorHAnsi"/>
+                    <w:sz w:val="20"/>
+                    <w:szCs w:val="20"/>
+                  </w:rPr>
+                  <m:t>-</m:t>
+                </m:r>
+                <m:r>
+                  <m:rPr>
+                    <m:sty m:val="p"/>
+                  </m:rPr>
+                  <w:rPr>
+                    <w:rFonts w:ascii="Cambria Math" w:hAnsi="Cambria Math" w:cstheme="majorHAnsi"/>
+                    <w:sz w:val="20"/>
+                    <w:szCs w:val="20"/>
+                  </w:rPr>
+                  <m:t>4</m:t>
+                </m:r>
+                <m:r>
+                  <m:rPr>
+                    <m:sty m:val="p"/>
+                  </m:rPr>
+                  <w:rPr>
+                    <w:rFonts w:ascii="Cambria Math" w:hAnsi="Cambria Math" w:cstheme="majorHAnsi"/>
+                    <w:sz w:val="20"/>
+                    <w:szCs w:val="20"/>
+                  </w:rPr>
+                  <m:t>*</m:t>
+                </m:r>
+                <m:r>
+                  <m:rPr>
+                    <m:sty m:val="p"/>
+                  </m:rPr>
+                  <w:rPr>
+                    <w:rFonts w:ascii="Cambria Math" w:hAnsi="Cambria Math" w:cstheme="majorHAnsi"/>
+                    <w:sz w:val="20"/>
+                    <w:szCs w:val="20"/>
+                  </w:rPr>
+                  <m:t>1</m:t>
+                </m:r>
+                <m:r>
+                  <m:rPr>
+                    <m:sty m:val="p"/>
+                  </m:rPr>
+                  <w:rPr>
+                    <w:rFonts w:ascii="Cambria Math" w:hAnsi="Cambria Math" w:cstheme="majorHAnsi"/>
+                    <w:sz w:val="20"/>
+                    <w:szCs w:val="20"/>
+                  </w:rPr>
+                  <m:t>*3</m:t>
+                </m:r>
+              </m:oMath>
+            </m:oMathPara>
+          </w:p>
+          <w:p>
+            <w:pPr>
+              <w:pStyle w:val="Default"/>
+              <w:rPr>
+                <w:rFonts w:asciiTheme="minorHAnsi" w:hAnsiTheme="minorHAnsi" w:cstheme="minorHAnsi"/>
+                <w:sz w:val="20"/>
+                <w:szCs w:val="20"/>
+              </w:rPr>
+            </w:pPr>
+            <m:oMathPara>
+              <m:oMathParaPr>
+                <m:jc m:val="left"/>
+              </m:oMathParaPr>
+              <m:oMath>
+                <m:r>
+                  <m:rPr>
+                    <m:sty m:val="p"/>
+                  </m:rPr>
+                  <w:rPr>
+                    <w:rFonts w:ascii="Cambria Math" w:hAnsi="Cambria Math" w:cstheme="minorHAnsi"/>
+                    <w:sz w:val="20"/>
+                    <w:szCs w:val="20"/>
+                  </w:rPr>
+                  <m:t>4</m:t>
+                </m:r>
+                <m:r>
+                  <m:rPr>
+                    <m:sty m:val="p"/>
+                  </m:rPr>
+                  <w:rPr>
+                    <w:rFonts w:ascii="Cambria Math" w:hAnsi="Cambria Math" w:cstheme="minorHAnsi"/>
+                    <w:sz w:val="20"/>
+                    <w:szCs w:val="20"/>
+                  </w:rPr>
+                  <m:t>-</m:t>
+                </m:r>
+                <m:r>
+                  <m:rPr>
+                    <m:sty m:val="p"/>
+                  </m:rPr>
+                  <w:rPr>
+                    <w:rFonts w:ascii="Cambria Math" w:hAnsi="Cambria Math" w:cstheme="minorHAnsi"/>
+                    <w:sz w:val="20"/>
+                    <w:szCs w:val="20"/>
+                  </w:rPr>
+                  <m:t>4</m:t>
+                </m:r>
+                <m:r>
+                  <m:rPr>
+                    <m:sty m:val="p"/>
+                  </m:rPr>
+                  <w:rPr>
+                    <w:rFonts w:ascii="Cambria Math" w:hAnsi="Cambria Math" w:cstheme="minorHAnsi"/>
+                    <w:sz w:val="20"/>
+                    <w:szCs w:val="20"/>
+                  </w:rPr>
+                  <m:t>*3</m:t>
+                </m:r>
+              </m:oMath>
+            </m:oMathPara>
+          </w:p>
+          <w:p>
+            <w:pPr>
+              <w:pStyle w:val="Default"/>
+              <w:rPr>
+                <w:rFonts w:asciiTheme="minorHAnsi" w:hAnsiTheme="minorHAnsi" w:cstheme="minorHAnsi"/>
+                <w:sz w:val="20"/>
+                <w:szCs w:val="20"/>
+              </w:rPr>
+            </w:pPr>
+            <m:oMathPara>
+              <m:oMathParaPr>
+                <m:jc m:val="left"/>
+              </m:oMathParaPr>
+              <m:oMath>
+                <m:r>
+                  <m:rPr>
+                    <m:sty m:val="p"/>
+                  </m:rPr>
+                  <w:rPr>
+                    <w:rFonts w:ascii="Cambria Math" w:hAnsi="Cambria Math" w:cstheme="minorHAnsi"/>
+                    <w:sz w:val="20"/>
+                    <w:szCs w:val="20"/>
+                  </w:rPr>
+                  <m:t>4-12</m:t>
+                </m:r>
+              </m:oMath>
+            </m:oMathPara>
+          </w:p>
+          <w:p>
+            <w:pPr>
+              <w:pStyle w:val="Default"/>
+              <w:rPr>
+                <w:rFonts w:asciiTheme="minorHAnsi" w:hAnsiTheme="minorHAnsi" w:cstheme="minorHAnsi"/>
+                <w:sz w:val="20"/>
+                <w:szCs w:val="20"/>
+              </w:rPr>
+            </w:pPr>
+            <m:oMathPara>
+              <m:oMathParaPr>
+                <m:jc m:val="left"/>
+              </m:oMathParaPr>
+              <m:oMath>
+                <m:r>
+                  <m:rPr>
+                    <m:sty m:val="p"/>
+                  </m:rPr>
+                  <w:rPr>
+                    <w:rFonts w:ascii="Cambria Math" w:hAnsi="Cambria Math" w:cstheme="minorHAnsi"/>
+                    <w:sz w:val="20"/>
+                    <w:szCs w:val="20"/>
+                  </w:rPr>
+                  <m:t>-</m:t>
+                </m:r>
+                <m:r>
+                  <m:rPr>
+                    <m:sty m:val="p"/>
+                  </m:rPr>
+                  <w:rPr>
+                    <w:rFonts w:ascii="Cambria Math" w:hAnsi="Cambria Math" w:cstheme="minorHAnsi"/>
+                    <w:sz w:val="20"/>
+                    <w:szCs w:val="20"/>
+                  </w:rPr>
+                  <m:t>8</m:t>
+                </m:r>
+              </m:oMath>
+            </m:oMathPara>
+          </w:p>
+        </w:tc>
+        <w:tc>
+          <w:tcPr>
+            <w:tcW w:w="4247" w:type="dxa"/>
+          </w:tcPr>
+          <w:p>
+            <w:pPr>
+              <w:pStyle w:val="Default"/>
+              <w:rPr>
+                <w:rFonts w:ascii="Cambria Math" w:hAnsi="Cambria Math" w:cs="Cambria Math"/>
+                <w:sz w:val="20"/>
+                <w:szCs w:val="20"/>
+              </w:rPr>
+            </w:pPr>
+            <m:oMathPara>
+              <m:oMathParaPr>
+                <m:jc m:val="left"/>
+              </m:oMathParaPr>
+              <m:oMath>
+                <m:sSup>
+                  <m:sSupPr>
+                    <m:ctrlPr>
+                      <w:rPr>
+                        <w:rFonts w:ascii="Cambria Math" w:hAnsi="Cambria Math" w:cs="Cambria Math"/>
+                        <w:i/>
+                        <w:sz w:val="20"/>
+                        <w:szCs w:val="20"/>
+                      </w:rPr>
+                    </m:ctrlPr>
+                  </m:sSupPr>
+                  <m:e>
+                    <m:r>
+                      <w:rPr>
+                        <w:rFonts w:ascii="Cambria Math" w:hAnsi="Cambria Math" w:cs="Cambria Math"/>
+                        <w:sz w:val="20"/>
+                        <w:szCs w:val="20"/>
+                      </w:rPr>
+                      <m:t>b</m:t>
+                    </m:r>
+                  </m:e>
+                  <m:sup>
+                    <m:r>
+                      <w:rPr>
+                        <w:rFonts w:ascii="Cambria Math" w:hAnsi="Cambria Math" w:cs="Cambria Math"/>
+                        <w:sz w:val="20"/>
+                        <w:szCs w:val="20"/>
+                      </w:rPr>
+                      <m:t>2</m:t>
+                    </m:r>
+                  </m:sup>
+                </m:sSup>
+                <m:r>
+                  <w:rPr>
+                    <w:rFonts w:ascii="Cambria Math" w:hAnsi="Cambria Math" w:cs="Cambria Math"/>
+                    <w:sz w:val="20"/>
+                    <w:szCs w:val="20"/>
+                  </w:rPr>
+                  <m:t>-4</m:t>
+                </m:r>
+                <m:r>
+                  <w:rPr>
+                    <w:rFonts w:ascii="Cambria Math" w:hAnsi="Cambria Math" w:cs="Cambria Math"/>
+                    <w:sz w:val="20"/>
+                    <w:szCs w:val="20"/>
+                  </w:rPr>
+                  <m:t>.</m:t>
+                </m:r>
+                <m:r>
+                  <w:rPr>
+                    <w:rFonts w:ascii="Cambria Math" w:hAnsi="Cambria Math" w:cs="Cambria Math"/>
+                    <w:sz w:val="20"/>
+                    <w:szCs w:val="20"/>
+                  </w:rPr>
+                  <m:t>a</m:t>
+                </m:r>
+                <m:r>
+                  <w:rPr>
+                    <w:rFonts w:ascii="Cambria Math" w:hAnsi="Cambria Math" w:cs="Cambria Math"/>
+                    <w:sz w:val="20"/>
+                    <w:szCs w:val="20"/>
+                  </w:rPr>
+                  <m:t>.</m:t>
+                </m:r>
+                <m:r>
+                  <w:rPr>
+                    <w:rFonts w:ascii="Cambria Math" w:hAnsi="Cambria Math" w:cs="Cambria Math"/>
+                    <w:sz w:val="20"/>
+                    <w:szCs w:val="20"/>
+                  </w:rPr>
+                  <m:t>c</m:t>
+                </m:r>
+              </m:oMath>
+            </m:oMathPara>
+          </w:p>
+          <w:p>
+            <w:pPr>
+              <w:pStyle w:val="Default"/>
+              <w:rPr>
+                <w:rFonts w:ascii="Cambria Math" w:hAnsi="Cambria Math" w:cs="Cambria Math"/>
+                <w:sz w:val="20"/>
+                <w:szCs w:val="20"/>
+              </w:rPr>
+            </w:pPr>
+            <m:oMathPara>
+              <m:oMathParaPr>
+                <m:jc m:val="left"/>
+              </m:oMathParaPr>
+              <m:oMath>
+                <m:sSup>
+                  <m:sSupPr>
+                    <m:ctrlPr>
+                      <w:rPr>
+                        <w:rFonts w:ascii="Cambria Math" w:hAnsi="Cambria Math" w:cs="Cambria Math"/>
+                        <w:i/>
+                        <w:sz w:val="20"/>
+                        <w:szCs w:val="20"/>
+                      </w:rPr>
+                    </m:ctrlPr>
+                  </m:sSupPr>
+                  <m:e>
+                    <m:r>
+                      <w:rPr>
+                        <w:rFonts w:ascii="Cambria Math" w:hAnsi="Cambria Math" w:cs="Cambria Math"/>
+                        <w:sz w:val="20"/>
+                        <w:szCs w:val="20"/>
+                      </w:rPr>
+                      <m:t>2</m:t>
+                    </m:r>
+                  </m:e>
+                  <m:sup>
+                    <m:r>
+                      <w:rPr>
+                        <w:rFonts w:ascii="Cambria Math" w:hAnsi="Cambria Math" w:cs="Cambria Math"/>
+                        <w:sz w:val="20"/>
+                        <w:szCs w:val="20"/>
+                      </w:rPr>
+                      <m:t>2</m:t>
+                    </m:r>
+                  </m:sup>
+                </m:sSup>
+                <m:r>
+                  <w:rPr>
+                    <w:rFonts w:ascii="Cambria Math" w:hAnsi="Cambria Math" w:cs="Cambria Math"/>
+                    <w:sz w:val="20"/>
+                    <w:szCs w:val="20"/>
+                  </w:rPr>
+                  <m:t>-4</m:t>
+                </m:r>
+                <m:r>
+                  <w:rPr>
+                    <w:rFonts w:ascii="Cambria Math" w:hAnsi="Cambria Math" w:cs="Cambria Math"/>
+                    <w:sz w:val="20"/>
+                    <w:szCs w:val="20"/>
+                  </w:rPr>
+                  <m:t xml:space="preserve"> . 1 . </m:t>
+                </m:r>
+                <m:r>
+                  <w:rPr>
+                    <w:rFonts w:ascii="Cambria Math" w:hAnsi="Cambria Math" w:cs="Cambria Math"/>
+                    <w:sz w:val="20"/>
+                    <w:szCs w:val="20"/>
+                  </w:rPr>
+                  <m:t>3</m:t>
+                </m:r>
+              </m:oMath>
+            </m:oMathPara>
+          </w:p>
+          <w:p>
+            <w:pPr>
+              <w:pStyle w:val="Default"/>
+              <w:rPr>
+                <w:rFonts w:ascii="Cambria Math" w:hAnsi="Cambria Math" w:cs="Cambria Math"/>
+                <w:sz w:val="20"/>
+                <w:szCs w:val="20"/>
+              </w:rPr>
+            </w:pPr>
+            <m:oMathPara>
+              <m:oMathParaPr>
+                <m:jc m:val="left"/>
+              </m:oMathParaPr>
+              <m:oMath>
+                <m:r>
+                  <w:rPr>
+                    <w:rFonts w:ascii="Cambria Math" w:hAnsi="Cambria Math" w:cs="Cambria Math"/>
+                    <w:sz w:val="20"/>
+                    <w:szCs w:val="20"/>
+                  </w:rPr>
+                  <m:t>4-12</m:t>
+                </m:r>
+              </m:oMath>
+            </m:oMathPara>
+          </w:p>
+          <w:p>
+            <w:pPr>
+              <w:pStyle w:val="Default"/>
+              <w:rPr>
+                <w:rFonts w:asciiTheme="minorHAnsi" w:hAnsiTheme="minorHAnsi" w:cstheme="minorHAnsi"/>
+                <w:sz w:val="20"/>
+                <w:szCs w:val="20"/>
+              </w:rPr>
+            </w:pPr>
+            <m:oMathPara>
+              <m:oMathParaPr>
+                <m:jc m:val="left"/>
+              </m:oMathParaPr>
+              <m:oMath>
+                <m:r>
+                  <w:rPr>
+                    <w:rFonts w:ascii="Cambria Math" w:hAnsi="Cambria Math" w:cs="Cambria Math"/>
+                    <w:sz w:val="20"/>
+                    <w:szCs w:val="20"/>
+                  </w:rPr>
+                  <m:t>-</m:t>
+                </m:r>
+                <m:r>
+                  <w:rPr>
+                    <w:rFonts w:ascii="Cambria Math" w:hAnsi="Cambria Math" w:cs="Cambria Math"/>
+                    <w:sz w:val="20"/>
+                    <w:szCs w:val="20"/>
+                  </w:rPr>
+                  <m:t>8</m:t>
+                </m:r>
+              </m:oMath>
+            </m:oMathPara>
+          </w:p>
+        </w:tc>
+      </w:tr>
+    </w:tbl>
+    <w:p>
+      <w:pPr>
+        <w:pStyle w:val="Default"/>
+        <w:rPr>
+          <w:rFonts w:ascii="Cambria Math" w:hAnsi="Cambria Math" w:cs="Cambria Math"/>
+          <w:sz w:val="22"/>
+          <w:szCs w:val="22"/>
+        </w:rPr>
+      </w:pPr>
+    </w:p>
+    <w:tbl>
+      <w:tblPr>
+        <w:tblStyle w:val="Tablaconcuadrcula"/>
+        <w:tblW w:w="0" w:type="auto"/>
+        <w:tblLook w:val="04A0" w:firstRow="1" w:lastRow="0" w:firstColumn="1" w:lastColumn="0" w:noHBand="0" w:noVBand="1"/>
+      </w:tblPr>
+      <w:tblGrid>
+        <w:gridCol w:w="4247"/>
+        <w:gridCol w:w="4247"/>
+      </w:tblGrid>
+      <w:tr>
+        <w:tc>
+          <w:tcPr>
+            <w:tcW w:w="4247" w:type="dxa"/>
+          </w:tcPr>
+          <w:p>
+            <w:pPr>
+              <w:rPr>
+                <w:rFonts w:ascii="Cambria Math" w:hAnsi="Cambria Math" w:cs="Cambria Math"/>
+                <w:sz w:val="22"/>
+                <w:szCs w:val="22"/>
+              </w:rPr>
+            </w:pPr>
+            <w:r>
+              <w:t>CAPTURA DE PROCESSING.</w:t>
+            </w:r>
+          </w:p>
+        </w:tc>
+        <w:tc>
+          <w:tcPr>
+            <w:tcW w:w="4247" w:type="dxa"/>
+          </w:tcPr>
+          <w:p>
+            <w:pPr>
+              <w:rPr>
+                <w:rFonts w:ascii="Cambria Math" w:hAnsi="Cambria Math" w:cs="Cambria Math"/>
+                <w:sz w:val="22"/>
+                <w:szCs w:val="22"/>
+              </w:rPr>
+            </w:pPr>
+            <w:r>
+              <w:t>RESULTADO</w:t>
+            </w:r>
+          </w:p>
+        </w:tc>
+      </w:tr>
+      <w:tr>
+        <w:tc>
+          <w:tcPr>
+            <w:tcW w:w="4247" w:type="dxa"/>
+          </w:tcPr>
+          <w:p>
+            <w:pPr>
+              <w:pStyle w:val="Default"/>
+              <w:rPr>
+                <w:rFonts w:ascii="Cambria Math" w:hAnsi="Cambria Math" w:cs="Cambria Math"/>
+                <w:sz w:val="22"/>
+                <w:szCs w:val="22"/>
+              </w:rPr>
+            </w:pPr>
+            <w:r>
+              <w:rPr>
+                <w:rFonts w:ascii="Cambria Math" w:hAnsi="Cambria Math" w:cs="Cambria Math"/>
+                <w:sz w:val="22"/>
+                <w:szCs w:val="22"/>
+              </w:rPr>
+              <w:drawing>
+                <wp:inline distT="0" distB="0" distL="0" distR="0" wp14:anchorId="6CFA7ED2" wp14:editId="4B9E5CA8">
+                  <wp:extent cx="2026311" cy="791528"/>
+                  <wp:effectExtent l="0" t="0" r="0" b="8890"/>
+                  <wp:docPr id="19" name="Imagen 19"/>
+                  <wp:cNvGraphicFramePr>
+                    <a:graphicFrameLocks xmlns:a="http://schemas.openxmlformats.org/drawingml/2006/main" noChangeAspect="1"/>
+                  </wp:cNvGraphicFramePr>
+                  <a:graphic xmlns:a="http://schemas.openxmlformats.org/drawingml/2006/main">
+                    <a:graphicData uri="http://schemas.openxmlformats.org/drawingml/2006/picture">
+                      <pic:pic xmlns:pic="http://schemas.openxmlformats.org/drawingml/2006/picture">
+                        <pic:nvPicPr>
+                          <pic:cNvPr id="1" name=""/>
+                          <pic:cNvPicPr/>
+                        </pic:nvPicPr>
+                        <pic:blipFill>
+                          <a:blip r:embed="rId17"/>
+                          <a:stretch>
+                            <a:fillRect/>
+                          </a:stretch>
+                        </pic:blipFill>
+                        <pic:spPr>
+                          <a:xfrm>
+                            <a:off x="0" y="0"/>
+                            <a:ext cx="2037605" cy="795940"/>
+                          </a:xfrm>
+                          <a:prstGeom prst="rect">
+                            <a:avLst/>
+                          </a:prstGeom>
+                        </pic:spPr>
+                      </pic:pic>
+                    </a:graphicData>
+                  </a:graphic>
+                </wp:inline>
+              </w:drawing>
+            </w:r>
+          </w:p>
+        </w:tc>
+        <w:tc>
+          <w:tcPr>
+            <w:tcW w:w="4247" w:type="dxa"/>
+            <w:vAlign w:val="center"/>
+          </w:tcPr>
+          <w:p>
+            <w:pPr>
+              <w:pStyle w:val="Default"/>
+              <w:jc w:val="center"/>
+              <w:rPr>
+                <w:rFonts w:ascii="Cambria Math" w:hAnsi="Cambria Math" w:cs="Cambria Math"/>
+                <w:sz w:val="22"/>
+                <w:szCs w:val="22"/>
+              </w:rPr>
+            </w:pPr>
+            <w:r>
+              <w:rPr>
+                <w:rFonts w:ascii="Cambria Math" w:hAnsi="Cambria Math" w:cs="Cambria Math"/>
+                <w:sz w:val="22"/>
+                <w:szCs w:val="22"/>
+              </w:rPr>
+              <w:drawing>
+                <wp:anchor distT="0" distB="0" distL="114300" distR="114300" simplePos="0" relativeHeight="251666432" behindDoc="0" locked="0" layoutInCell="1" allowOverlap="1" wp14:anchorId="212E941C" wp14:editId="20CC3D66">
+                  <wp:simplePos x="0" y="0"/>
+                  <wp:positionH relativeFrom="margin">
+                    <wp:posOffset>327660</wp:posOffset>
+                  </wp:positionH>
+                  <wp:positionV relativeFrom="margin">
+                    <wp:posOffset>0</wp:posOffset>
+                  </wp:positionV>
+                  <wp:extent cx="1821180" cy="582295"/>
+                  <wp:effectExtent l="0" t="0" r="7620" b="8255"/>
+                  <wp:wrapSquare wrapText="bothSides"/>
+                  <wp:docPr id="21" name="Imagen 21"/>
+                  <wp:cNvGraphicFramePr>
+                    <a:graphicFrameLocks xmlns:a="http://schemas.openxmlformats.org/drawingml/2006/main" noChangeAspect="1"/>
+                  </wp:cNvGraphicFramePr>
+                  <a:graphic xmlns:a="http://schemas.openxmlformats.org/drawingml/2006/main">
+                    <a:graphicData uri="http://schemas.openxmlformats.org/drawingml/2006/picture">
+                      <pic:pic xmlns:pic="http://schemas.openxmlformats.org/drawingml/2006/picture">
+                        <pic:nvPicPr>
+                          <pic:cNvPr id="1" name=""/>
+                          <pic:cNvPicPr/>
+                        </pic:nvPicPr>
+                        <pic:blipFill>
+                          <a:blip r:embed="rId18">
+                            <a:extLst>
+                              <a:ext uri="{28A0092B-C50C-407E-A947-70E740481C1C}">
+                                <a14:useLocalDpi xmlns:a14="http://schemas.microsoft.com/office/drawing/2010/main" val="0"/>
+                              </a:ext>
+                            </a:extLst>
+                          </a:blip>
+                          <a:stretch>
+                            <a:fillRect/>
+                          </a:stretch>
+                        </pic:blipFill>
+                        <pic:spPr>
+                          <a:xfrm>
+                            <a:off x="0" y="0"/>
+                            <a:ext cx="1821180" cy="582295"/>
+                          </a:xfrm>
+                          <a:prstGeom prst="rect">
+                            <a:avLst/>
+                          </a:prstGeom>
+                        </pic:spPr>
+                      </pic:pic>
+                    </a:graphicData>
+                  </a:graphic>
+                  <wp14:sizeRelH relativeFrom="margin">
+                    <wp14:pctWidth>0</wp14:pctWidth>
+                  </wp14:sizeRelH>
+                  <wp14:sizeRelV relativeFrom="margin">
+                    <wp14:pctHeight>0</wp14:pctHeight>
+                  </wp14:sizeRelV>
+                </wp:anchor>
+              </w:drawing>
+            </w:r>
+          </w:p>
+        </w:tc>
+      </w:tr>
+    </w:tbl>
+    <w:p>
+      <w:pPr>
+        <w:pStyle w:val="Default"/>
+        <w:rPr>
+          <w:rFonts w:ascii="Cambria Math" w:hAnsi="Cambria Math" w:cs="Cambria Math"/>
+          <w:sz w:val="22"/>
+          <w:szCs w:val="22"/>
+        </w:rPr>
+      </w:pPr>
+    </w:p>
+    <w:p>
+      <w:r>
+        <w:t>b) Para x=2</w:t>
+      </w:r>
+    </w:p>
+    <w:tbl>
+      <w:tblPr>
+        <w:tblStyle w:val="Tablaconcuadrcula"/>
+        <w:tblW w:w="0" w:type="auto"/>
+        <w:tblLook w:val="04A0" w:firstRow="1" w:lastRow="0" w:firstColumn="1" w:lastColumn="0" w:noHBand="0" w:noVBand="1"/>
+      </w:tblPr>
+      <w:tblGrid>
+        <w:gridCol w:w="4247"/>
+        <w:gridCol w:w="4247"/>
+      </w:tblGrid>
+      <w:tr>
+        <w:tc>
+          <w:tcPr>
+            <w:tcW w:w="4247" w:type="dxa"/>
+          </w:tcPr>
+          <w:p>
+            <w:pPr>
+              <w:pStyle w:val="Default"/>
+              <w:rPr>
+                <w:rFonts w:asciiTheme="minorHAnsi" w:hAnsiTheme="minorHAnsi" w:cstheme="minorHAnsi"/>
+                <w:sz w:val="20"/>
+                <w:szCs w:val="22"/>
+              </w:rPr>
+            </w:pPr>
+            <w:r>
+              <w:rPr>
+                <w:rFonts w:asciiTheme="minorHAnsi" w:hAnsiTheme="minorHAnsi" w:cstheme="minorHAnsi"/>
+                <w:sz w:val="20"/>
+              </w:rPr>
+              <w:t>expresiones aritméticas</w:t>
+            </w:r>
+          </w:p>
+        </w:tc>
+        <w:tc>
+          <w:tcPr>
+            <w:tcW w:w="4247" w:type="dxa"/>
+          </w:tcPr>
+          <w:p>
+            <w:pPr>
+              <w:pStyle w:val="Default"/>
+              <w:rPr>
+                <w:rFonts w:asciiTheme="minorHAnsi" w:hAnsiTheme="minorHAnsi" w:cstheme="minorHAnsi"/>
+                <w:sz w:val="20"/>
+                <w:szCs w:val="22"/>
+              </w:rPr>
+            </w:pPr>
+            <w:r>
+              <w:rPr>
+                <w:rFonts w:asciiTheme="minorHAnsi" w:hAnsiTheme="minorHAnsi" w:cstheme="minorHAnsi"/>
+                <w:sz w:val="20"/>
+              </w:rPr>
+              <w:t>expresiones algebraicas</w:t>
+            </w:r>
+          </w:p>
+        </w:tc>
+      </w:tr>
+      <w:tr>
+        <w:tc>
+          <w:tcPr>
+            <w:tcW w:w="4247" w:type="dxa"/>
+          </w:tcPr>
+          <w:p>
+            <w:pPr>
+              <w:pStyle w:val="Default"/>
+              <w:rPr>
+                <w:rFonts w:asciiTheme="majorHAnsi" w:hAnsiTheme="majorHAnsi" w:cstheme="majorHAnsi"/>
+                <w:sz w:val="20"/>
+                <w:szCs w:val="20"/>
+              </w:rPr>
+            </w:pPr>
+            <m:oMathPara>
+              <m:oMathParaPr>
+                <m:jc m:val="left"/>
+              </m:oMathParaPr>
+              <m:oMath>
+                <m:r>
+                  <m:rPr>
+                    <m:sty m:val="p"/>
+                  </m:rPr>
+                  <w:rPr>
+                    <w:rFonts w:ascii="Cambria Math" w:hAnsi="Cambria Math" w:cstheme="majorHAnsi"/>
+                    <w:sz w:val="20"/>
+                    <w:szCs w:val="20"/>
+                  </w:rPr>
+                  <m:t>3</m:t>
+                </m:r>
+                <m:r>
+                  <m:rPr>
+                    <m:sty m:val="p"/>
+                  </m:rPr>
+                  <w:rPr>
+                    <w:rFonts w:ascii="Cambria Math" w:hAnsi="Cambria Math" w:cstheme="majorHAnsi"/>
+                    <w:sz w:val="20"/>
+                    <w:szCs w:val="20"/>
+                  </w:rPr>
+                  <m:t>*2</m:t>
+                </m:r>
+                <m:r>
+                  <m:rPr>
+                    <m:sty m:val="p"/>
+                  </m:rPr>
+                  <w:rPr>
+                    <w:rFonts w:ascii="Cambria Math" w:hAnsi="Cambria Math" w:cstheme="majorHAnsi"/>
+                    <w:sz w:val="20"/>
+                    <w:szCs w:val="20"/>
+                  </w:rPr>
+                  <m:t>^</m:t>
+                </m:r>
+                <m:r>
+                  <m:rPr>
+                    <m:sty m:val="p"/>
+                  </m:rPr>
+                  <w:rPr>
+                    <w:rFonts w:ascii="Cambria Math" w:hAnsi="Cambria Math" w:cstheme="majorHAnsi"/>
+                    <w:sz w:val="20"/>
+                    <w:szCs w:val="20"/>
+                  </w:rPr>
+                  <m:t>4- 5*2</m:t>
+                </m:r>
+                <m:r>
+                  <m:rPr>
+                    <m:sty m:val="p"/>
+                  </m:rPr>
+                  <w:rPr>
+                    <w:rFonts w:ascii="Cambria Math" w:hAnsi="Cambria Math" w:cstheme="majorHAnsi"/>
+                    <w:sz w:val="20"/>
+                    <w:szCs w:val="20"/>
+                  </w:rPr>
+                  <m:t>^</m:t>
+                </m:r>
+                <m:r>
+                  <m:rPr>
+                    <m:sty m:val="p"/>
+                  </m:rPr>
+                  <w:rPr>
+                    <w:rFonts w:ascii="Cambria Math" w:hAnsi="Cambria Math" w:cstheme="majorHAnsi"/>
+                    <w:sz w:val="20"/>
+                    <w:szCs w:val="20"/>
+                  </w:rPr>
+                  <m:t>3</m:t>
+                </m:r>
+                <m:r>
+                  <m:rPr>
+                    <m:sty m:val="p"/>
+                  </m:rPr>
+                  <w:rPr>
+                    <w:rFonts w:ascii="Cambria Math" w:hAnsi="Cambria Math" w:cstheme="minorHAnsi"/>
+                    <w:sz w:val="20"/>
+                    <w:szCs w:val="22"/>
+                  </w:rPr>
+                  <m:t>+</m:t>
+                </m:r>
+                <m:r>
+                  <w:rPr>
+                    <w:rFonts w:ascii="Cambria Math" w:hAnsi="Cambria Math" w:cstheme="majorHAnsi"/>
+                    <w:sz w:val="20"/>
+                    <w:szCs w:val="22"/>
+                  </w:rPr>
+                  <m:t xml:space="preserve"> 2*12-17</m:t>
+                </m:r>
+              </m:oMath>
+            </m:oMathPara>
+          </w:p>
+          <w:p>
+            <w:pPr>
+              <w:pStyle w:val="Default"/>
+              <w:rPr>
+                <w:rFonts w:asciiTheme="minorHAnsi" w:hAnsiTheme="minorHAnsi" w:cstheme="minorHAnsi"/>
+                <w:sz w:val="20"/>
+                <w:szCs w:val="20"/>
+              </w:rPr>
+            </w:pPr>
+            <m:oMathPara>
+              <m:oMathParaPr>
+                <m:jc m:val="left"/>
+              </m:oMathParaPr>
+              <m:oMath>
+                <m:r>
+                  <m:rPr>
+                    <m:sty m:val="p"/>
+                  </m:rPr>
+                  <w:rPr>
+                    <w:rFonts w:ascii="Cambria Math" w:hAnsi="Cambria Math" w:cstheme="minorHAnsi"/>
+                    <w:sz w:val="20"/>
+                    <w:szCs w:val="20"/>
+                  </w:rPr>
+                  <m:t>3*16-5*8+24-17</m:t>
+                </m:r>
+              </m:oMath>
+            </m:oMathPara>
+          </w:p>
+          <w:p>
+            <w:pPr>
+              <w:pStyle w:val="Default"/>
+              <w:rPr>
+                <w:rFonts w:asciiTheme="minorHAnsi" w:hAnsiTheme="minorHAnsi" w:cstheme="minorHAnsi"/>
+                <w:sz w:val="20"/>
+                <w:szCs w:val="20"/>
+              </w:rPr>
+            </w:pPr>
+            <m:oMathPara>
+              <m:oMathParaPr>
+                <m:jc m:val="left"/>
+              </m:oMathParaPr>
+              <m:oMath>
+                <m:r>
+                  <m:rPr>
+                    <m:sty m:val="p"/>
+                  </m:rPr>
+                  <w:rPr>
+                    <w:rFonts w:ascii="Cambria Math" w:hAnsi="Cambria Math" w:cstheme="minorHAnsi"/>
+                    <w:sz w:val="20"/>
+                    <w:szCs w:val="20"/>
+                  </w:rPr>
+                  <m:t>48-40+7</m:t>
+                </m:r>
+              </m:oMath>
+            </m:oMathPara>
+          </w:p>
+          <w:p>
+            <w:pPr>
+              <w:pStyle w:val="Default"/>
+              <w:rPr>
+                <w:rFonts w:asciiTheme="minorHAnsi" w:hAnsiTheme="minorHAnsi" w:cstheme="minorHAnsi"/>
+                <w:sz w:val="20"/>
+                <w:szCs w:val="20"/>
+              </w:rPr>
+            </w:pPr>
+            <m:oMathPara>
+              <m:oMathParaPr>
+                <m:jc m:val="left"/>
+              </m:oMathParaPr>
+              <m:oMath>
+                <m:r>
+                  <w:rPr>
+                    <w:rFonts w:ascii="Cambria Math" w:hAnsi="Cambria Math" w:cstheme="minorHAnsi"/>
+                    <w:sz w:val="20"/>
+                    <w:szCs w:val="20"/>
+                  </w:rPr>
+                  <m:t>8+7</m:t>
+                </m:r>
+              </m:oMath>
+            </m:oMathPara>
+          </w:p>
+          <w:p>
+            <w:pPr>
+              <w:pStyle w:val="Default"/>
+              <w:rPr>
+                <w:rFonts w:asciiTheme="minorHAnsi" w:hAnsiTheme="minorHAnsi" w:cstheme="minorHAnsi"/>
+                <w:sz w:val="20"/>
+                <w:szCs w:val="20"/>
+              </w:rPr>
+            </w:pPr>
+            <m:oMathPara>
+              <m:oMathParaPr>
+                <m:jc m:val="left"/>
+              </m:oMathParaPr>
+              <m:oMath>
+                <m:r>
+                  <w:rPr>
+                    <w:rFonts w:ascii="Cambria Math" w:hAnsi="Cambria Math" w:cstheme="minorHAnsi"/>
+                    <w:sz w:val="20"/>
+                    <w:szCs w:val="20"/>
+                  </w:rPr>
+                  <m:t>15</m:t>
+                </m:r>
+              </m:oMath>
+            </m:oMathPara>
+          </w:p>
+        </w:tc>
+        <w:tc>
+          <w:tcPr>
+            <w:tcW w:w="4247" w:type="dxa"/>
+          </w:tcPr>
+          <w:p>
+            <w:pPr>
+              <w:pStyle w:val="Default"/>
+              <w:rPr>
+                <w:rFonts w:asciiTheme="minorHAnsi" w:hAnsiTheme="minorHAnsi" w:cstheme="minorHAnsi"/>
+                <w:sz w:val="20"/>
+                <w:szCs w:val="20"/>
+              </w:rPr>
+            </w:pPr>
+            <m:oMathPara>
+              <m:oMathParaPr>
+                <m:jc m:val="left"/>
+              </m:oMathParaPr>
+              <m:oMath>
+                <m:r>
+                  <w:rPr>
+                    <w:rFonts w:ascii="Cambria Math" w:hAnsi="Cambria Math" w:cs="Cambria Math"/>
+                    <w:sz w:val="20"/>
+                    <w:szCs w:val="20"/>
+                  </w:rPr>
+                  <m:t xml:space="preserve">3 . </m:t>
+                </m:r>
+                <m:sSup>
+                  <m:sSupPr>
+                    <m:ctrlPr>
+                      <w:rPr>
+                        <w:rFonts w:ascii="Cambria Math" w:hAnsi="Cambria Math" w:cs="Cambria Math"/>
+                        <w:i/>
+                        <w:sz w:val="20"/>
+                        <w:szCs w:val="20"/>
+                      </w:rPr>
+                    </m:ctrlPr>
+                  </m:sSupPr>
+                  <m:e>
+                    <m:r>
+                      <w:rPr>
+                        <w:rFonts w:ascii="Cambria Math" w:hAnsi="Cambria Math" w:cs="Cambria Math"/>
+                        <w:sz w:val="20"/>
+                        <w:szCs w:val="20"/>
+                      </w:rPr>
+                      <m:t>x</m:t>
+                    </m:r>
+                  </m:e>
+                  <m:sup>
+                    <m:r>
+                      <w:rPr>
+                        <w:rFonts w:ascii="Cambria Math" w:hAnsi="Cambria Math" w:cs="Cambria Math"/>
+                        <w:sz w:val="20"/>
+                        <w:szCs w:val="20"/>
+                      </w:rPr>
+                      <m:t>2</m:t>
+                    </m:r>
+                  </m:sup>
+                </m:sSup>
+                <m:r>
+                  <w:rPr>
+                    <w:rFonts w:ascii="Cambria Math" w:hAnsi="Cambria Math" w:cs="Cambria Math"/>
+                    <w:sz w:val="20"/>
+                    <w:szCs w:val="20"/>
+                  </w:rPr>
+                  <m:t xml:space="preserve">-5 . </m:t>
+                </m:r>
+                <m:sSup>
+                  <m:sSupPr>
+                    <m:ctrlPr>
+                      <w:rPr>
+                        <w:rFonts w:ascii="Cambria Math" w:hAnsi="Cambria Math" w:cs="Cambria Math"/>
+                        <w:i/>
+                        <w:sz w:val="20"/>
+                        <w:szCs w:val="20"/>
+                      </w:rPr>
+                    </m:ctrlPr>
+                  </m:sSupPr>
+                  <m:e>
+                    <m:r>
+                      <w:rPr>
+                        <w:rFonts w:ascii="Cambria Math" w:hAnsi="Cambria Math" w:cs="Cambria Math"/>
+                        <w:sz w:val="20"/>
+                        <w:szCs w:val="20"/>
+                      </w:rPr>
+                      <m:t>x</m:t>
+                    </m:r>
+                  </m:e>
+                  <m:sup>
+                    <m:r>
+                      <w:rPr>
+                        <w:rFonts w:ascii="Cambria Math" w:hAnsi="Cambria Math" w:cs="Cambria Math"/>
+                        <w:sz w:val="20"/>
+                        <w:szCs w:val="20"/>
+                      </w:rPr>
+                      <m:t>3</m:t>
+                    </m:r>
+                  </m:sup>
+                </m:sSup>
+                <m:r>
+                  <w:rPr>
+                    <w:rFonts w:ascii="Cambria Math" w:hAnsi="Cambria Math" w:cs="Cambria Math"/>
+                    <w:sz w:val="20"/>
+                    <w:szCs w:val="20"/>
+                  </w:rPr>
+                  <m:t>+x. 12-1</m:t>
+                </m:r>
+                <m:r>
+                  <w:rPr>
+                    <w:rFonts w:ascii="Cambria Math" w:hAnsi="Cambria Math" w:cs="Cambria Math"/>
+                    <w:sz w:val="20"/>
+                    <w:szCs w:val="20"/>
+                  </w:rPr>
+                  <m:t>7</m:t>
+                </m:r>
+              </m:oMath>
+            </m:oMathPara>
+          </w:p>
+          <w:p>
+            <w:pPr>
+              <w:pStyle w:val="Default"/>
+              <w:rPr>
+                <w:rFonts w:ascii="Cambria Math" w:hAnsi="Cambria Math" w:cs="Cambria Math"/>
+                <w:sz w:val="20"/>
+                <w:szCs w:val="20"/>
+              </w:rPr>
+            </w:pPr>
+            <m:oMathPara>
+              <m:oMathParaPr>
+                <m:jc m:val="left"/>
+              </m:oMathParaPr>
+              <m:oMath>
+                <m:r>
+                  <w:rPr>
+                    <w:rFonts w:ascii="Cambria Math" w:hAnsi="Cambria Math" w:cs="Cambria Math"/>
+                    <w:sz w:val="20"/>
+                    <w:szCs w:val="20"/>
+                  </w:rPr>
+                  <m:t xml:space="preserve">(3 . </m:t>
+                </m:r>
+                <m:sSup>
+                  <m:sSupPr>
+                    <m:ctrlPr>
+                      <w:rPr>
+                        <w:rFonts w:ascii="Cambria Math" w:hAnsi="Cambria Math" w:cs="Cambria Math"/>
+                        <w:i/>
+                        <w:sz w:val="20"/>
+                        <w:szCs w:val="20"/>
+                      </w:rPr>
+                    </m:ctrlPr>
+                  </m:sSupPr>
+                  <m:e>
+                    <m:r>
+                      <w:rPr>
+                        <w:rFonts w:ascii="Cambria Math" w:hAnsi="Cambria Math" w:cs="Cambria Math"/>
+                        <w:sz w:val="20"/>
+                        <w:szCs w:val="20"/>
+                      </w:rPr>
+                      <m:t>2</m:t>
+                    </m:r>
+                  </m:e>
+                  <m:sup>
+                    <m:r>
+                      <w:rPr>
+                        <w:rFonts w:ascii="Cambria Math" w:hAnsi="Cambria Math" w:cs="Cambria Math"/>
+                        <w:sz w:val="20"/>
+                        <w:szCs w:val="20"/>
+                      </w:rPr>
+                      <m:t>2</m:t>
+                    </m:r>
+                  </m:sup>
+                </m:sSup>
+                <m:r>
+                  <w:rPr>
+                    <w:rFonts w:ascii="Cambria Math" w:hAnsi="Cambria Math" w:cs="Cambria Math"/>
+                    <w:sz w:val="20"/>
+                    <w:szCs w:val="20"/>
+                  </w:rPr>
+                  <m:t xml:space="preserve">)-(5 . </m:t>
+                </m:r>
+                <m:sSup>
+                  <m:sSupPr>
+                    <m:ctrlPr>
+                      <w:rPr>
+                        <w:rFonts w:ascii="Cambria Math" w:hAnsi="Cambria Math" w:cs="Cambria Math"/>
+                        <w:i/>
+                        <w:sz w:val="20"/>
+                        <w:szCs w:val="20"/>
+                      </w:rPr>
+                    </m:ctrlPr>
+                  </m:sSupPr>
+                  <m:e>
+                    <m:r>
+                      <w:rPr>
+                        <w:rFonts w:ascii="Cambria Math" w:hAnsi="Cambria Math" w:cs="Cambria Math"/>
+                        <w:sz w:val="20"/>
+                        <w:szCs w:val="20"/>
+                      </w:rPr>
+                      <m:t>2</m:t>
+                    </m:r>
+                  </m:e>
+                  <m:sup>
+                    <m:r>
+                      <w:rPr>
+                        <w:rFonts w:ascii="Cambria Math" w:hAnsi="Cambria Math" w:cs="Cambria Math"/>
+                        <w:sz w:val="20"/>
+                        <w:szCs w:val="20"/>
+                      </w:rPr>
+                      <m:t>3</m:t>
+                    </m:r>
+                  </m:sup>
+                </m:sSup>
+                <m:r>
+                  <w:rPr>
+                    <w:rFonts w:ascii="Cambria Math" w:hAnsi="Cambria Math" w:cs="Cambria Math"/>
+                    <w:sz w:val="20"/>
+                    <w:szCs w:val="20"/>
+                  </w:rPr>
+                  <m:t>)+2 . 12-17</m:t>
+                </m:r>
+              </m:oMath>
+            </m:oMathPara>
+          </w:p>
+          <w:p>
+            <w:pPr>
+              <w:pStyle w:val="Default"/>
+              <w:rPr>
+                <w:rFonts w:ascii="Cambria Math" w:hAnsi="Cambria Math" w:cs="Cambria Math"/>
+                <w:sz w:val="20"/>
+                <w:szCs w:val="20"/>
+              </w:rPr>
+            </w:pPr>
+            <m:oMathPara>
+              <m:oMathParaPr>
+                <m:jc m:val="left"/>
+              </m:oMathParaPr>
+              <m:oMath>
+                <m:r>
+                  <w:rPr>
+                    <w:rFonts w:ascii="Cambria Math" w:hAnsi="Cambria Math" w:cs="Cambria Math"/>
+                    <w:sz w:val="20"/>
+                    <w:szCs w:val="20"/>
+                  </w:rPr>
+                  <m:t>3 . 4-5 . 8+36-17</m:t>
+                </m:r>
+              </m:oMath>
+            </m:oMathPara>
+          </w:p>
+          <w:p>
+            <w:pPr>
+              <w:pStyle w:val="Default"/>
+              <w:rPr>
+                <w:rFonts w:ascii="Cambria Math" w:hAnsi="Cambria Math" w:cs="Cambria Math"/>
+                <w:sz w:val="20"/>
+                <w:szCs w:val="20"/>
+              </w:rPr>
+            </w:pPr>
+            <m:oMathPara>
+              <m:oMathParaPr>
+                <m:jc m:val="left"/>
+              </m:oMathParaPr>
+              <m:oMath>
+                <m:r>
+                  <w:rPr>
+                    <w:rFonts w:ascii="Cambria Math" w:hAnsi="Cambria Math" w:cs="Cambria Math"/>
+                    <w:sz w:val="20"/>
+                    <w:szCs w:val="20"/>
+                  </w:rPr>
+                  <m:t>12</m:t>
+                </m:r>
+                <m:r>
+                  <w:rPr>
+                    <w:rFonts w:ascii="Cambria Math" w:hAnsi="Cambria Math" w:cs="Cambria Math"/>
+                    <w:sz w:val="20"/>
+                    <w:szCs w:val="20"/>
+                  </w:rPr>
+                  <m:t>-4</m:t>
+                </m:r>
+                <m:r>
+                  <w:rPr>
+                    <w:rFonts w:ascii="Cambria Math" w:hAnsi="Cambria Math" w:cs="Cambria Math"/>
+                    <w:sz w:val="20"/>
+                    <w:szCs w:val="20"/>
+                  </w:rPr>
+                  <m:t>0+36-17</m:t>
+                </m:r>
+              </m:oMath>
+            </m:oMathPara>
+          </w:p>
+          <w:p>
+            <w:pPr>
+              <w:pStyle w:val="Default"/>
+              <w:rPr>
+                <w:rFonts w:ascii="Cambria Math" w:hAnsi="Cambria Math" w:cs="Cambria Math"/>
+                <w:sz w:val="20"/>
+                <w:szCs w:val="20"/>
+              </w:rPr>
+            </w:pPr>
+            <m:oMathPara>
+              <m:oMathParaPr>
+                <m:jc m:val="left"/>
+              </m:oMathParaPr>
+              <m:oMath>
+                <m:r>
+                  <w:rPr>
+                    <w:rFonts w:ascii="Cambria Math" w:hAnsi="Cambria Math" w:cs="Cambria Math"/>
+                    <w:sz w:val="20"/>
+                    <w:szCs w:val="20"/>
+                  </w:rPr>
+                  <m:t>1</m:t>
+                </m:r>
+                <m:r>
+                  <w:rPr>
+                    <w:rFonts w:ascii="Cambria Math" w:hAnsi="Cambria Math" w:cs="Cambria Math"/>
+                    <w:sz w:val="20"/>
+                    <w:szCs w:val="20"/>
+                  </w:rPr>
+                  <m:t>5</m:t>
+                </m:r>
+              </m:oMath>
+            </m:oMathPara>
+          </w:p>
+        </w:tc>
+      </w:tr>
+      <w:tr>
+        <w:tc>
+          <w:tcPr>
+            <w:tcW w:w="4247" w:type="dxa"/>
+          </w:tcPr>
+          <w:p>
+            <w:pPr>
+              <w:rPr>
+                <w:rFonts w:ascii="Cambria Math" w:hAnsi="Cambria Math" w:cs="Cambria Math"/>
+                <w:sz w:val="22"/>
+                <w:szCs w:val="22"/>
+              </w:rPr>
+            </w:pPr>
+            <w:r>
+              <w:lastRenderedPageBreak/>
+              <w:t>CAPTURA DE PROCESSING.</w:t>
+            </w:r>
+          </w:p>
+        </w:tc>
+        <w:tc>
+          <w:tcPr>
+            <w:tcW w:w="4247" w:type="dxa"/>
+          </w:tcPr>
+          <w:p>
+            <w:pPr>
+              <w:rPr>
+                <w:rFonts w:ascii="Cambria Math" w:hAnsi="Cambria Math" w:cs="Cambria Math"/>
+                <w:sz w:val="22"/>
+                <w:szCs w:val="22"/>
+              </w:rPr>
+            </w:pPr>
+            <w:r>
+              <w:t>RESULTADO</w:t>
+            </w:r>
+          </w:p>
+        </w:tc>
+      </w:tr>
+      <w:tr>
+        <w:trPr>
+          <w:trHeight w:val="1027"/>
+        </w:trPr>
+        <w:tc>
+          <w:tcPr>
+            <w:tcW w:w="4247" w:type="dxa"/>
+            <w:vAlign w:val="center"/>
+          </w:tcPr>
+          <w:p>
+            <w:pPr>
+              <w:pStyle w:val="Default"/>
+              <w:jc w:val="center"/>
+              <w:rPr>
+                <w:rFonts w:ascii="Cambria Math" w:hAnsi="Cambria Math" w:cs="Cambria Math"/>
+                <w:sz w:val="22"/>
+                <w:szCs w:val="22"/>
+              </w:rPr>
+            </w:pPr>
+            <w:r>
+              <w:rPr>
+                <w:rFonts w:ascii="Cambria Math" w:hAnsi="Cambria Math" w:cs="Cambria Math"/>
+                <w:sz w:val="22"/>
+                <w:szCs w:val="22"/>
+              </w:rPr>
+              <w:drawing>
+                <wp:inline distT="0" distB="0" distL="0" distR="0" wp14:anchorId="56C1B500" wp14:editId="4E69A084">
+                  <wp:extent cx="2402955" cy="541325"/>
+                  <wp:effectExtent l="0" t="0" r="0" b="0"/>
+                  <wp:docPr id="24" name="Imagen 24"/>
+                  <wp:cNvGraphicFramePr>
+                    <a:graphicFrameLocks xmlns:a="http://schemas.openxmlformats.org/drawingml/2006/main" noChangeAspect="1"/>
+                  </wp:cNvGraphicFramePr>
+                  <a:graphic xmlns:a="http://schemas.openxmlformats.org/drawingml/2006/main">
+                    <a:graphicData uri="http://schemas.openxmlformats.org/drawingml/2006/picture">
+                      <pic:pic xmlns:pic="http://schemas.openxmlformats.org/drawingml/2006/picture">
+                        <pic:nvPicPr>
+                          <pic:cNvPr id="1" name=""/>
+                          <pic:cNvPicPr/>
+                        </pic:nvPicPr>
+                        <pic:blipFill>
+                          <a:blip r:embed="rId19"/>
+                          <a:stretch>
+                            <a:fillRect/>
+                          </a:stretch>
+                        </pic:blipFill>
+                        <pic:spPr>
+                          <a:xfrm>
+                            <a:off x="0" y="0"/>
+                            <a:ext cx="2459571" cy="554079"/>
+                          </a:xfrm>
+                          <a:prstGeom prst="rect">
+                            <a:avLst/>
+                          </a:prstGeom>
+                        </pic:spPr>
+                      </pic:pic>
+                    </a:graphicData>
+                  </a:graphic>
+                </wp:inline>
+              </w:drawing>
+            </w:r>
+          </w:p>
+        </w:tc>
+        <w:tc>
+          <w:tcPr>
+            <w:tcW w:w="4247" w:type="dxa"/>
+            <w:vAlign w:val="center"/>
+          </w:tcPr>
+          <w:p>
+            <w:pPr>
+              <w:pStyle w:val="Default"/>
+              <w:jc w:val="center"/>
+              <w:rPr>
+                <w:rFonts w:ascii="Cambria Math" w:hAnsi="Cambria Math" w:cs="Cambria Math"/>
+                <w:sz w:val="22"/>
+                <w:szCs w:val="22"/>
+              </w:rPr>
+            </w:pPr>
+            <w:r>
+              <w:rPr>
+                <w:rFonts w:ascii="Cambria Math" w:hAnsi="Cambria Math" w:cs="Cambria Math"/>
+                <w:sz w:val="22"/>
+                <w:szCs w:val="22"/>
+              </w:rPr>
+              <w:drawing>
+                <wp:inline distT="0" distB="0" distL="0" distR="0" wp14:anchorId="3703A33F" wp14:editId="4B299B26">
+                  <wp:extent cx="1331367" cy="505771"/>
+                  <wp:effectExtent l="0" t="0" r="2540" b="8890"/>
+                  <wp:docPr id="25" name="Imagen 25"/>
+                  <wp:cNvGraphicFramePr>
+                    <a:graphicFrameLocks xmlns:a="http://schemas.openxmlformats.org/drawingml/2006/main" noChangeAspect="1"/>
+                  </wp:cNvGraphicFramePr>
+                  <a:graphic xmlns:a="http://schemas.openxmlformats.org/drawingml/2006/main">
+                    <a:graphicData uri="http://schemas.openxmlformats.org/drawingml/2006/picture">
+                      <pic:pic xmlns:pic="http://schemas.openxmlformats.org/drawingml/2006/picture">
+                        <pic:nvPicPr>
+                          <pic:cNvPr id="1" name=""/>
+                          <pic:cNvPicPr/>
+                        </pic:nvPicPr>
+                        <pic:blipFill>
+                          <a:blip r:embed="rId20"/>
+                          <a:stretch>
+                            <a:fillRect/>
+                          </a:stretch>
+                        </pic:blipFill>
+                        <pic:spPr>
+                          <a:xfrm>
+                            <a:off x="0" y="0"/>
+                            <a:ext cx="1339050" cy="508690"/>
+                          </a:xfrm>
+                          <a:prstGeom prst="rect">
+                            <a:avLst/>
+                          </a:prstGeom>
+                        </pic:spPr>
+                      </pic:pic>
+                    </a:graphicData>
+                  </a:graphic>
+                </wp:inline>
+              </w:drawing>
+            </w:r>
+          </w:p>
+        </w:tc>
+      </w:tr>
+    </w:tbl>
+    <w:p>
+      <w:pPr>
+        <w:pStyle w:val="Default"/>
+        <w:rPr>
+          <w:rFonts w:asciiTheme="minorHAnsi" w:hAnsiTheme="minorHAnsi" w:cstheme="minorBidi"/>
+          <w:color w:val="auto"/>
+          <w:sz w:val="20"/>
+          <w:szCs w:val="20"/>
+        </w:rPr>
+      </w:pPr>
+    </w:p>
+    <w:p>
+      <w:pPr>
+        <w:pStyle w:val="Default"/>
+        <w:rPr>
+          <w:rFonts w:asciiTheme="minorHAnsi" w:hAnsiTheme="minorHAnsi" w:cstheme="minorBidi"/>
+          <w:color w:val="auto"/>
+          <w:sz w:val="20"/>
+          <w:szCs w:val="20"/>
+        </w:rPr>
+      </w:pPr>
+      <w:bookmarkStart w:id="1" w:name="_GoBack"/>
+      <w:bookmarkEnd w:id="1"/>
+    </w:p>
+    <w:p>
+      <w:pPr>
+        <w:pStyle w:val="Default"/>
+        <w:rPr>
+          <w:rFonts w:asciiTheme="minorHAnsi" w:hAnsiTheme="minorHAnsi" w:cstheme="minorHAnsi"/>
+          <w:sz w:val="20"/>
+          <w:szCs w:val="22"/>
+        </w:rPr>
+      </w:pPr>
+      <w:r>
+        <w:rPr>
+          <w:rFonts w:asciiTheme="minorHAnsi" w:hAnsiTheme="minorHAnsi" w:cstheme="minorBidi"/>
+          <w:color w:val="auto"/>
+          <w:sz w:val="20"/>
+          <w:szCs w:val="20"/>
+        </w:rPr>
+        <w:t>c)</w:t>
+      </w:r>
+      <w:r>
+        <w:rPr>
+          <w:rFonts w:asciiTheme="minorHAnsi" w:hAnsiTheme="minorHAnsi" w:cstheme="minorHAnsi"/>
+          <w:sz w:val="20"/>
+          <w:szCs w:val="22"/>
+        </w:rPr>
+        <w:t xml:space="preserve"> Para b=5, c=6, d=7</w:t>
+      </w:r>
+    </w:p>
+    <w:p>
+      <w:pPr>
+        <w:pStyle w:val="Default"/>
+        <w:rPr>
+          <w:rFonts w:asciiTheme="minorHAnsi" w:hAnsiTheme="minorHAnsi" w:cstheme="minorHAnsi"/>
+          <w:sz w:val="20"/>
+          <w:szCs w:val="22"/>
+        </w:rPr>
+      </w:pPr>
+    </w:p>
+    <w:tbl>
+      <w:tblPr>
+        <w:tblStyle w:val="Tablaconcuadrcula"/>
+        <w:tblW w:w="0" w:type="auto"/>
+        <w:tblLook w:val="04A0" w:firstRow="1" w:lastRow="0" w:firstColumn="1" w:lastColumn="0" w:noHBand="0" w:noVBand="1"/>
+      </w:tblPr>
+      <w:tblGrid>
+        <w:gridCol w:w="4247"/>
+        <w:gridCol w:w="4247"/>
+      </w:tblGrid>
+      <w:tr>
+        <w:tc>
+          <w:tcPr>
+            <w:tcW w:w="4247" w:type="dxa"/>
+          </w:tcPr>
+          <w:p>
+            <w:r>
+              <w:rPr>
+                <w:rFonts w:cstheme="minorHAnsi"/>
+              </w:rPr>
+              <w:t>expresiones aritméticas</w:t>
+            </w:r>
+          </w:p>
+        </w:tc>
+        <w:tc>
+          <w:tcPr>
+            <w:tcW w:w="4247" w:type="dxa"/>
+          </w:tcPr>
+          <w:p>
+            <w:r>
+              <w:rPr>
+                <w:rFonts w:cstheme="minorHAnsi"/>
+              </w:rPr>
+              <w:t>expresiones algebraicas</w:t>
+            </w:r>
+          </w:p>
+        </w:tc>
+      </w:tr>
+      <w:tr>
+        <w:tc>
+          <w:tcPr>
+            <w:tcW w:w="4247" w:type="dxa"/>
+          </w:tcPr>
+          <w:p>
+            <w:pPr>
+              <w:pStyle w:val="Default"/>
+              <w:rPr>
+                <w:rFonts w:asciiTheme="majorHAnsi" w:hAnsiTheme="majorHAnsi" w:cstheme="majorHAnsi"/>
+                <w:sz w:val="20"/>
+                <w:szCs w:val="20"/>
+              </w:rPr>
+            </w:pPr>
+            <m:oMathPara>
+              <m:oMathParaPr>
+                <m:jc m:val="left"/>
+              </m:oMathParaPr>
+              <m:oMath>
+                <m:r>
+                  <w:rPr>
+                    <w:rFonts w:ascii="Cambria Math" w:hAnsi="Cambria Math" w:cstheme="minorBidi"/>
+                    <w:sz w:val="20"/>
+                    <w:szCs w:val="20"/>
+                  </w:rPr>
+                  <m:t>(</m:t>
+                </m:r>
+                <m:r>
+                  <w:rPr>
+                    <w:rFonts w:ascii="Cambria Math" w:hAnsi="Cambria Math" w:cstheme="majorHAnsi"/>
+                    <w:sz w:val="20"/>
+                    <w:szCs w:val="20"/>
+                  </w:rPr>
+                  <m:t>b+d)/(c+4)</m:t>
+                </m:r>
+              </m:oMath>
+            </m:oMathPara>
+          </w:p>
+          <w:p>
+            <w:pPr>
+              <w:pStyle w:val="Default"/>
+              <w:rPr>
+                <w:rFonts w:asciiTheme="minorHAnsi" w:hAnsiTheme="minorHAnsi" w:cstheme="minorHAnsi"/>
+                <w:sz w:val="20"/>
+                <w:szCs w:val="20"/>
+              </w:rPr>
+            </w:pPr>
+            <m:oMath>
+              <m:r>
+                <m:rPr>
+                  <m:sty m:val="p"/>
+                </m:rPr>
+                <w:rPr>
+                  <w:rFonts w:ascii="Cambria Math" w:hAnsi="Cambria Math" w:cstheme="minorHAnsi"/>
+                  <w:sz w:val="20"/>
+                  <w:szCs w:val="20"/>
+                </w:rPr>
+                <m:t>(5+7)/(6+4)</m:t>
+              </m:r>
+            </m:oMath>
+            <w:r>
+              <w:rPr>
+                <w:rFonts w:asciiTheme="minorHAnsi" w:hAnsiTheme="minorHAnsi" w:cstheme="minorHAnsi"/>
+                <w:sz w:val="20"/>
+                <w:szCs w:val="20"/>
+              </w:rPr>
+              <w:t xml:space="preserve"> </w:t>
+            </w:r>
+          </w:p>
+          <w:p>
+            <w:pPr>
+              <w:pStyle w:val="Default"/>
+              <w:rPr>
+                <w:rFonts w:asciiTheme="minorHAnsi" w:hAnsiTheme="minorHAnsi" w:cstheme="minorHAnsi"/>
+                <w:sz w:val="20"/>
+                <w:szCs w:val="20"/>
+              </w:rPr>
+            </w:pPr>
+            <m:oMathPara>
+              <m:oMathParaPr>
+                <m:jc m:val="left"/>
+              </m:oMathParaPr>
+              <m:oMath>
+                <m:r>
+                  <w:rPr>
+                    <w:rFonts w:ascii="Cambria Math" w:hAnsi="Cambria Math" w:cstheme="minorHAnsi"/>
+                    <w:sz w:val="20"/>
+                    <w:szCs w:val="20"/>
+                  </w:rPr>
+                  <m:t>12/1</m:t>
+                </m:r>
+                <m:r>
+                  <w:rPr>
+                    <w:rFonts w:ascii="Cambria Math" w:hAnsi="Cambria Math" w:cstheme="minorHAnsi"/>
+                    <w:sz w:val="20"/>
+                    <w:szCs w:val="20"/>
+                  </w:rPr>
+                  <m:t>0</m:t>
+                </m:r>
+              </m:oMath>
+            </m:oMathPara>
+          </w:p>
+          <w:p>
+            <w:pPr>
+              <w:pStyle w:val="Default"/>
+              <w:rPr>
+                <w:rFonts w:asciiTheme="minorHAnsi" w:hAnsiTheme="minorHAnsi" w:cstheme="minorHAnsi"/>
+                <w:sz w:val="20"/>
+                <w:szCs w:val="20"/>
+              </w:rPr>
+            </w:pPr>
+            <m:oMathPara>
+              <m:oMathParaPr>
+                <m:jc m:val="left"/>
+              </m:oMathParaPr>
+              <m:oMath>
+                <m:r>
+                  <w:rPr>
+                    <w:rFonts w:ascii="Cambria Math" w:hAnsi="Cambria Math" w:cstheme="minorHAnsi"/>
+                    <w:sz w:val="20"/>
+                    <w:szCs w:val="20"/>
+                  </w:rPr>
+                  <m:t>1.2</m:t>
+                </m:r>
+              </m:oMath>
+            </m:oMathPara>
+          </w:p>
+        </w:tc>
+        <w:tc>
+          <w:tcPr>
+            <w:tcW w:w="4247" w:type="dxa"/>
+          </w:tcPr>
+          <w:p>
+            <w:pPr>
+              <w:pStyle w:val="Default"/>
+              <w:rPr>
+                <w:rFonts w:asciiTheme="minorHAnsi" w:hAnsiTheme="minorHAnsi" w:cstheme="minorHAnsi"/>
+                <w:sz w:val="20"/>
+                <w:szCs w:val="20"/>
+              </w:rPr>
+            </w:pPr>
+            <m:oMathPara>
+              <m:oMathParaPr>
+                <m:jc m:val="left"/>
+              </m:oMathParaPr>
+              <m:oMath>
+                <m:f>
+                  <m:fPr>
+                    <m:ctrlPr>
+                      <w:rPr>
+                        <w:rFonts w:ascii="Cambria Math" w:hAnsi="Cambria Math" w:cs="Cambria Math"/>
+                        <w:i/>
+                        <w:sz w:val="20"/>
+                        <w:szCs w:val="20"/>
+                      </w:rPr>
+                    </m:ctrlPr>
+                  </m:fPr>
+                  <m:num>
+                    <m:d>
+                      <m:dPr>
+                        <m:ctrlPr>
+                          <w:rPr>
+                            <w:rFonts w:ascii="Cambria Math" w:hAnsi="Cambria Math" w:cs="Cambria Math"/>
+                            <w:i/>
+                            <w:sz w:val="20"/>
+                            <w:szCs w:val="20"/>
+                          </w:rPr>
+                        </m:ctrlPr>
+                      </m:dPr>
+                      <m:e>
+                        <m:r>
+                          <w:rPr>
+                            <w:rFonts w:ascii="Cambria Math" w:hAnsi="Cambria Math" w:cs="Cambria Math"/>
+                            <w:sz w:val="20"/>
+                            <w:szCs w:val="20"/>
+                          </w:rPr>
+                          <m:t>b+d</m:t>
+                        </m:r>
+                      </m:e>
+                    </m:d>
+                  </m:num>
+                  <m:den>
+                    <m:r>
+                      <w:rPr>
+                        <w:rFonts w:ascii="Cambria Math" w:hAnsi="Cambria Math" w:cs="Cambria Math"/>
+                        <w:sz w:val="20"/>
+                        <w:szCs w:val="20"/>
+                      </w:rPr>
+                      <m:t>(c+4)</m:t>
+                    </m:r>
+                  </m:den>
+                </m:f>
+                <m:r>
+                  <w:rPr>
+                    <w:rFonts w:ascii="Cambria Math" w:hAnsi="Cambria Math" w:cstheme="minorHAnsi"/>
+                    <w:sz w:val="20"/>
+                    <w:szCs w:val="20"/>
+                  </w:rPr>
+                  <m:t xml:space="preserve"> ; </m:t>
+                </m:r>
+                <m:f>
+                  <m:fPr>
+                    <m:ctrlPr>
+                      <w:rPr>
+                        <w:rFonts w:ascii="Cambria Math" w:hAnsi="Cambria Math" w:cs="Cambria Math"/>
+                        <w:i/>
+                        <w:sz w:val="20"/>
+                        <w:szCs w:val="20"/>
+                      </w:rPr>
+                    </m:ctrlPr>
+                  </m:fPr>
+                  <m:num>
+                    <m:d>
+                      <m:dPr>
+                        <m:ctrlPr>
+                          <w:rPr>
+                            <w:rFonts w:ascii="Cambria Math" w:hAnsi="Cambria Math" w:cs="Cambria Math"/>
+                            <w:i/>
+                            <w:sz w:val="20"/>
+                            <w:szCs w:val="20"/>
+                          </w:rPr>
+                        </m:ctrlPr>
+                      </m:dPr>
+                      <m:e>
+                        <m:r>
+                          <w:rPr>
+                            <w:rFonts w:ascii="Cambria Math" w:hAnsi="Cambria Math" w:cs="Cambria Math"/>
+                            <w:sz w:val="20"/>
+                            <w:szCs w:val="20"/>
+                          </w:rPr>
+                          <m:t>5+7</m:t>
+                        </m:r>
+                      </m:e>
+                    </m:d>
+                  </m:num>
+                  <m:den>
+                    <m:r>
+                      <w:rPr>
+                        <w:rFonts w:ascii="Cambria Math" w:hAnsi="Cambria Math" w:cs="Cambria Math"/>
+                        <w:sz w:val="20"/>
+                        <w:szCs w:val="20"/>
+                      </w:rPr>
+                      <m:t>(6+4)</m:t>
+                    </m:r>
+                  </m:den>
+                </m:f>
+                <m:r>
+                  <w:rPr>
+                    <w:rFonts w:ascii="Cambria Math" w:hAnsi="Cambria Math" w:cstheme="minorHAnsi"/>
+                    <w:sz w:val="20"/>
+                    <w:szCs w:val="20"/>
+                  </w:rPr>
+                  <m:t xml:space="preserve"> ;</m:t>
+                </m:r>
+                <m:f>
+                  <m:fPr>
+                    <m:ctrlPr>
+                      <w:rPr>
+                        <w:rFonts w:ascii="Cambria Math" w:hAnsi="Cambria Math" w:cstheme="minorHAnsi"/>
+                        <w:i/>
+                        <w:sz w:val="20"/>
+                        <w:szCs w:val="20"/>
+                      </w:rPr>
+                    </m:ctrlPr>
+                  </m:fPr>
+                  <m:num>
+                    <m:r>
+                      <w:rPr>
+                        <w:rFonts w:ascii="Cambria Math" w:hAnsi="Cambria Math" w:cstheme="minorHAnsi"/>
+                        <w:sz w:val="20"/>
+                        <w:szCs w:val="20"/>
+                      </w:rPr>
+                      <m:t>12</m:t>
+                    </m:r>
+                  </m:num>
+                  <m:den>
+                    <m:r>
+                      <w:rPr>
+                        <w:rFonts w:ascii="Cambria Math" w:hAnsi="Cambria Math" w:cstheme="minorHAnsi"/>
+                        <w:sz w:val="20"/>
+                        <w:szCs w:val="20"/>
+                      </w:rPr>
+                      <m:t>10</m:t>
+                    </m:r>
+                  </m:den>
+                </m:f>
+                <m:r>
+                  <w:rPr>
+                    <w:rFonts w:ascii="Cambria Math" w:hAnsi="Cambria Math" w:cstheme="minorHAnsi"/>
+                    <w:sz w:val="20"/>
+                    <w:szCs w:val="20"/>
+                  </w:rPr>
+                  <m:t xml:space="preserve">;1.2 </m:t>
+                </m:r>
+              </m:oMath>
+            </m:oMathPara>
+          </w:p>
+        </w:tc>
+      </w:tr>
+      <w:tr>
+        <w:tc>
+          <w:tcPr>
+            <w:tcW w:w="4247" w:type="dxa"/>
+          </w:tcPr>
+          <w:p>
+            <w:r>
+              <w:t>CAPTURA DE PROCESSING.</w:t>
+            </w:r>
+          </w:p>
+        </w:tc>
+        <w:tc>
+          <w:tcPr>
+            <w:tcW w:w="4247" w:type="dxa"/>
+          </w:tcPr>
+          <w:p>
+            <w:r>
+              <w:t>RESULTADO</w:t>
+            </w:r>
+          </w:p>
+        </w:tc>
+      </w:tr>
+      <w:tr>
+        <w:tc>
+          <w:tcPr>
+            <w:tcW w:w="4247" w:type="dxa"/>
+            <w:vAlign w:val="center"/>
+          </w:tcPr>
+          <w:p>
+            <w:r>
+              <w:rPr>
+                <w:rFonts w:ascii="Cambria Math" w:hAnsi="Cambria Math" w:cs="Cambria Math"/>
+                <w:sz w:val="22"/>
+                <w:szCs w:val="22"/>
+              </w:rPr>
+              <w:drawing>
+                <wp:inline distT="0" distB="0" distL="0" distR="0" wp14:anchorId="5D6045D3" wp14:editId="6AEB1D45">
+                  <wp:extent cx="1719072" cy="852433"/>
+                  <wp:effectExtent l="0" t="0" r="0" b="5080"/>
+                  <wp:docPr id="28" name="Imagen 28"/>
+                  <wp:cNvGraphicFramePr>
+                    <a:graphicFrameLocks xmlns:a="http://schemas.openxmlformats.org/drawingml/2006/main" noChangeAspect="1"/>
+                  </wp:cNvGraphicFramePr>
+                  <a:graphic xmlns:a="http://schemas.openxmlformats.org/drawingml/2006/main">
+                    <a:graphicData uri="http://schemas.openxmlformats.org/drawingml/2006/picture">
+                      <pic:pic xmlns:pic="http://schemas.openxmlformats.org/drawingml/2006/picture">
+                        <pic:nvPicPr>
+                          <pic:cNvPr id="1" name=""/>
+                          <pic:cNvPicPr/>
+                        </pic:nvPicPr>
+                        <pic:blipFill>
+                          <a:blip r:embed="rId21"/>
+                          <a:stretch>
+                            <a:fillRect/>
+                          </a:stretch>
+                        </pic:blipFill>
+                        <pic:spPr>
+                          <a:xfrm>
+                            <a:off x="0" y="0"/>
+                            <a:ext cx="1727728" cy="856725"/>
+                          </a:xfrm>
+                          <a:prstGeom prst="rect">
+                            <a:avLst/>
+                          </a:prstGeom>
+                        </pic:spPr>
+                      </pic:pic>
+                    </a:graphicData>
+                  </a:graphic>
+                </wp:inline>
+              </w:drawing>
+            </w:r>
+          </w:p>
+        </w:tc>
+        <w:tc>
+          <w:tcPr>
+            <w:tcW w:w="4247" w:type="dxa"/>
+            <w:vAlign w:val="center"/>
+          </w:tcPr>
+          <w:p>
+            <w:pPr>
+              <w:jc w:val="center"/>
+            </w:pPr>
+            <w:r>
+              <w:rPr>
+                <w:rFonts w:ascii="Cambria Math" w:hAnsi="Cambria Math" w:cs="Cambria Math"/>
+                <w:sz w:val="22"/>
+                <w:szCs w:val="22"/>
+              </w:rPr>
+              <w:drawing>
+                <wp:inline distT="0" distB="0" distL="0" distR="0" wp14:anchorId="6E858E5C" wp14:editId="14B360AD">
+                  <wp:extent cx="1743318" cy="609685"/>
+                  <wp:effectExtent l="0" t="0" r="9525" b="0"/>
+                  <wp:docPr id="29" name="Imagen 29"/>
+                  <wp:cNvGraphicFramePr>
+                    <a:graphicFrameLocks xmlns:a="http://schemas.openxmlformats.org/drawingml/2006/main" noChangeAspect="1"/>
+                  </wp:cNvGraphicFramePr>
+                  <a:graphic xmlns:a="http://schemas.openxmlformats.org/drawingml/2006/main">
+                    <a:graphicData uri="http://schemas.openxmlformats.org/drawingml/2006/picture">
+                      <pic:pic xmlns:pic="http://schemas.openxmlformats.org/drawingml/2006/picture">
+                        <pic:nvPicPr>
+                          <pic:cNvPr id="1" name=""/>
+                          <pic:cNvPicPr/>
+                        </pic:nvPicPr>
+                        <pic:blipFill>
+                          <a:blip r:embed="rId22"/>
+                          <a:stretch>
+                            <a:fillRect/>
+                          </a:stretch>
+                        </pic:blipFill>
+                        <pic:spPr>
+                          <a:xfrm>
+                            <a:off x="0" y="0"/>
+                            <a:ext cx="1743318" cy="609685"/>
+                          </a:xfrm>
+                          <a:prstGeom prst="rect">
+                            <a:avLst/>
+                          </a:prstGeom>
+                        </pic:spPr>
+                      </pic:pic>
+                    </a:graphicData>
+                  </a:graphic>
+                </wp:inline>
+              </w:drawing>
+            </w:r>
+          </w:p>
+        </w:tc>
+      </w:tr>
+    </w:tbl>
+    <w:p>
+      <w:pPr>
+        <w:pStyle w:val="Default"/>
+      </w:pPr>
+    </w:p>
+    <w:p>
+      <w:r>
+        <w:t>d)</w:t>
+      </w:r>
+      <w:r>
+        <w:t xml:space="preserve"> </w:t>
+      </w:r>
+      <w:r>
+        <w:t>Para x=2, y</w:t>
+      </w:r>
+      <w:r>
+        <w:t>=3</w:t>
+      </w:r>
+      <w:r>
+        <w:t xml:space="preserve"> </w:t>
+      </w:r>
+    </w:p>
+    <w:tbl>
+      <w:tblPr>
+        <w:tblStyle w:val="Tablaconcuadrcula"/>
+        <w:tblW w:w="0" w:type="auto"/>
+        <w:tblLook w:val="04A0" w:firstRow="1" w:lastRow="0" w:firstColumn="1" w:lastColumn="0" w:noHBand="0" w:noVBand="1"/>
+      </w:tblPr>
+      <w:tblGrid>
+        <w:gridCol w:w="4247"/>
+        <w:gridCol w:w="4247"/>
+      </w:tblGrid>
+      <w:tr>
+        <w:tc>
+          <w:tcPr>
+            <w:tcW w:w="4247" w:type="dxa"/>
+          </w:tcPr>
+          <w:p>
+            <w:r>
+              <w:rPr>
+                <w:rFonts w:cstheme="minorHAnsi"/>
+              </w:rPr>
+              <w:t>expresiones aritméticas</w:t>
+            </w:r>
+          </w:p>
+        </w:tc>
+        <w:tc>
+          <w:tcPr>
+            <w:tcW w:w="4247" w:type="dxa"/>
+          </w:tcPr>
+          <w:p>
+            <w:r>
+              <w:rPr>
+                <w:rFonts w:cstheme="minorHAnsi"/>
+              </w:rPr>
+              <w:t>expresiones algebraicas</w:t>
+            </w:r>
+          </w:p>
+        </w:tc>
+      </w:tr>
+      <w:tr>
+        <w:tc>
+          <w:tcPr>
+            <w:tcW w:w="4247" w:type="dxa"/>
+            <w:vAlign w:val="center"/>
+          </w:tcPr>
+          <w:p>
+            <w:pPr>
+              <w:pStyle w:val="Default"/>
+              <w:jc w:val="both"/>
+              <w:rPr>
+                <w:rFonts w:asciiTheme="majorHAnsi" w:hAnsiTheme="majorHAnsi" w:cstheme="majorHAnsi"/>
+                <w:sz w:val="20"/>
+                <w:szCs w:val="20"/>
+              </w:rPr>
+            </w:pPr>
+            <m:oMathPara>
+              <m:oMathParaPr>
+                <m:jc m:val="left"/>
+              </m:oMathParaPr>
+              <m:oMath>
+                <m:r>
+                  <m:rPr>
+                    <m:sty m:val="p"/>
+                  </m:rPr>
+                  <w:rPr>
+                    <w:rFonts w:ascii="Cambria Math" w:hAnsi="Cambria Math"/>
+                    <w:sz w:val="20"/>
+                  </w:rPr>
+                  <m:t>(x ^ 2 + y ^ 2) ^ (1 / 2)</m:t>
+                </m:r>
+                <m:r>
+                  <m:rPr>
+                    <m:sty m:val="p"/>
+                  </m:rPr>
+                  <w:rPr>
+                    <w:rFonts w:ascii="Cambria Math" w:hAnsi="Cambria Math"/>
+                  </w:rPr>
+                  <w:br/>
+                </m:r>
+              </m:oMath>
+              <m:oMath>
+                <m:r>
+                  <m:rPr>
+                    <m:sty m:val="p"/>
+                  </m:rPr>
+                  <w:rPr>
+                    <w:rFonts w:ascii="Cambria Math" w:hAnsi="Cambria Math"/>
+                    <w:sz w:val="20"/>
+                  </w:rPr>
+                  <m:t>(2 ^2 + 3</m:t>
+                </m:r>
+                <m:r>
+                  <m:rPr>
+                    <m:sty m:val="p"/>
+                  </m:rPr>
+                  <w:rPr>
+                    <w:rFonts w:ascii="Cambria Math" w:hAnsi="Cambria Math"/>
+                    <w:sz w:val="20"/>
+                  </w:rPr>
+                  <m:t xml:space="preserve"> ^ 2) ^ (1 / 2)</m:t>
+                </m:r>
+              </m:oMath>
+            </m:oMathPara>
+          </w:p>
+          <w:p>
+            <w:pPr>
+              <w:pStyle w:val="Default"/>
+              <w:jc w:val="both"/>
+              <w:rPr>
+                <w:rFonts w:asciiTheme="minorHAnsi" w:hAnsiTheme="minorHAnsi" w:cstheme="minorHAnsi"/>
+                <w:sz w:val="20"/>
+                <w:szCs w:val="20"/>
+              </w:rPr>
+            </w:pPr>
+            <m:oMathPara>
+              <m:oMathParaPr>
+                <m:jc m:val="left"/>
+              </m:oMathParaPr>
+              <m:oMath>
+                <m:r>
+                  <w:rPr>
+                    <w:rFonts w:ascii="Cambria Math" w:hAnsi="Cambria Math" w:cstheme="minorHAnsi"/>
+                    <w:sz w:val="20"/>
+                    <w:szCs w:val="20"/>
+                  </w:rPr>
+                  <m:t>(4+9)^(1/</m:t>
+                </m:r>
+                <m:r>
+                  <w:rPr>
+                    <w:rFonts w:ascii="Cambria Math" w:hAnsi="Cambria Math" w:cstheme="minorHAnsi"/>
+                    <w:sz w:val="20"/>
+                    <w:szCs w:val="20"/>
+                  </w:rPr>
+                  <m:t>2</m:t>
+                </m:r>
+                <m:r>
+                  <w:rPr>
+                    <w:rFonts w:ascii="Cambria Math" w:hAnsi="Cambria Math" w:cstheme="minorHAnsi"/>
+                    <w:sz w:val="20"/>
+                    <w:szCs w:val="20"/>
+                  </w:rPr>
+                  <m:t>)</m:t>
+                </m:r>
+              </m:oMath>
+            </m:oMathPara>
+          </w:p>
+          <w:p>
+            <w:pPr>
+              <w:pStyle w:val="Default"/>
+              <w:jc w:val="both"/>
+              <w:rPr>
+                <w:rFonts w:asciiTheme="minorHAnsi" w:hAnsiTheme="minorHAnsi" w:cstheme="minorHAnsi"/>
+                <w:sz w:val="20"/>
+                <w:szCs w:val="20"/>
+              </w:rPr>
+            </w:pPr>
+            <m:oMathPara>
+              <m:oMathParaPr>
+                <m:jc m:val="left"/>
+              </m:oMathParaPr>
+              <m:oMath>
+                <m:r>
+                  <w:rPr>
+                    <w:rFonts w:ascii="Cambria Math" w:hAnsi="Cambria Math" w:cstheme="minorHAnsi"/>
+                    <w:sz w:val="20"/>
+                    <w:szCs w:val="20"/>
+                  </w:rPr>
+                  <m:t xml:space="preserve">13 </m:t>
+                </m:r>
+                <m:r>
+                  <m:rPr>
+                    <m:sty m:val="p"/>
+                  </m:rPr>
+                  <w:rPr>
+                    <w:rFonts w:ascii="Cambria Math" w:hAnsi="Cambria Math"/>
+                    <w:sz w:val="20"/>
+                  </w:rPr>
+                  <m:t>^</m:t>
+                </m:r>
+                <m:r>
+                  <m:rPr>
+                    <m:sty m:val="p"/>
+                  </m:rPr>
+                  <w:rPr>
+                    <w:rFonts w:ascii="Cambria Math" w:hAnsi="Cambria Math"/>
+                    <w:sz w:val="20"/>
+                  </w:rPr>
+                  <m:t xml:space="preserve"> </m:t>
+                </m:r>
+                <m:r>
+                  <w:rPr>
+                    <w:rFonts w:ascii="Cambria Math" w:hAnsi="Cambria Math" w:cstheme="minorHAnsi"/>
+                    <w:sz w:val="20"/>
+                    <w:szCs w:val="20"/>
+                  </w:rPr>
+                  <m:t>1/2</m:t>
+                </m:r>
+              </m:oMath>
+            </m:oMathPara>
+          </w:p>
+          <w:p>
+            <w:pPr>
+              <w:pStyle w:val="Default"/>
+              <w:jc w:val="both"/>
+              <w:rPr>
+                <w:rFonts w:asciiTheme="minorHAnsi" w:hAnsiTheme="minorHAnsi" w:cstheme="minorHAnsi"/>
+                <w:sz w:val="20"/>
+                <w:szCs w:val="20"/>
+              </w:rPr>
+            </w:pPr>
+            <m:oMathPara>
+              <m:oMathParaPr>
+                <m:jc m:val="left"/>
+              </m:oMathParaPr>
+              <m:oMath>
+                <m:r>
+                  <w:rPr>
+                    <w:rFonts w:ascii="Cambria Math" w:hAnsi="Cambria Math" w:cstheme="minorHAnsi"/>
+                    <w:sz w:val="20"/>
+                    <w:szCs w:val="20"/>
+                  </w:rPr>
+                  <m:t xml:space="preserve">13 </m:t>
+                </m:r>
+                <m:r>
+                  <m:rPr>
+                    <m:sty m:val="p"/>
+                  </m:rPr>
+                  <w:rPr>
+                    <w:rFonts w:ascii="Cambria Math" w:hAnsi="Cambria Math"/>
+                    <w:sz w:val="20"/>
+                  </w:rPr>
+                  <m:t xml:space="preserve">^ </m:t>
+                </m:r>
+                <m:r>
+                  <w:rPr>
+                    <w:rFonts w:ascii="Cambria Math" w:hAnsi="Cambria Math" w:cstheme="minorHAnsi"/>
+                    <w:sz w:val="20"/>
+                    <w:szCs w:val="20"/>
+                  </w:rPr>
+                  <m:t>0,5= 3.6055512</m:t>
+                </m:r>
+              </m:oMath>
+            </m:oMathPara>
+          </w:p>
+        </w:tc>
+        <w:tc>
+          <w:tcPr>
+            <w:tcW w:w="4247" w:type="dxa"/>
+          </w:tcPr>
+          <w:p>
+            <w:pPr>
+              <w:pStyle w:val="Default"/>
+              <w:jc w:val="both"/>
+              <w:rPr>
+                <w:rFonts w:asciiTheme="majorHAnsi" w:hAnsiTheme="majorHAnsi" w:cstheme="majorHAnsi"/>
+                <w:sz w:val="20"/>
+                <w:szCs w:val="20"/>
+              </w:rPr>
+            </w:pPr>
+            <m:oMathPara>
+              <m:oMathParaPr>
+                <m:jc m:val="left"/>
+              </m:oMathParaPr>
+              <m:oMath>
+                <m:sSup>
+                  <m:sSupPr>
+                    <m:ctrlPr>
+                      <w:rPr>
+                        <w:rFonts w:ascii="Cambria Math" w:hAnsi="Cambria Math"/>
+                        <w:sz w:val="20"/>
+                      </w:rPr>
+                    </m:ctrlPr>
+                  </m:sSupPr>
+                  <m:e>
+                    <m:d>
+                      <m:dPr>
+                        <m:ctrlPr>
+                          <w:rPr>
+                            <w:rFonts w:ascii="Cambria Math" w:hAnsi="Cambria Math"/>
+                            <w:sz w:val="20"/>
+                          </w:rPr>
+                        </m:ctrlPr>
+                      </m:dPr>
+                      <m:e>
+                        <m:sSup>
+                          <m:sSupPr>
+                            <m:ctrlPr>
+                              <w:rPr>
+                                <w:rFonts w:ascii="Cambria Math" w:hAnsi="Cambria Math"/>
+                                <w:sz w:val="20"/>
+                              </w:rPr>
+                            </m:ctrlPr>
+                          </m:sSupPr>
+                          <m:e>
+                            <m:r>
+                              <m:rPr>
+                                <m:sty m:val="p"/>
+                              </m:rPr>
+                              <w:rPr>
+                                <w:rFonts w:ascii="Cambria Math" w:hAnsi="Cambria Math"/>
+                                <w:sz w:val="20"/>
+                              </w:rPr>
+                              <m:t>x</m:t>
+                            </m:r>
+                          </m:e>
+                          <m:sup>
+                            <m:r>
+                              <m:rPr>
+                                <m:sty m:val="p"/>
+                              </m:rPr>
+                              <w:rPr>
+                                <w:rFonts w:ascii="Cambria Math" w:hAnsi="Cambria Math"/>
+                                <w:sz w:val="20"/>
+                              </w:rPr>
+                              <m:t>2</m:t>
+                            </m:r>
+                          </m:sup>
+                        </m:sSup>
+                        <m:r>
+                          <m:rPr>
+                            <m:sty m:val="p"/>
+                          </m:rPr>
+                          <w:rPr>
+                            <w:rFonts w:ascii="Cambria Math" w:hAnsi="Cambria Math"/>
+                            <w:sz w:val="20"/>
+                          </w:rPr>
+                          <m:t>+</m:t>
+                        </m:r>
+                        <m:sSup>
+                          <m:sSupPr>
+                            <m:ctrlPr>
+                              <w:rPr>
+                                <w:rFonts w:ascii="Cambria Math" w:hAnsi="Cambria Math"/>
+                                <w:sz w:val="20"/>
+                              </w:rPr>
+                            </m:ctrlPr>
+                          </m:sSupPr>
+                          <m:e>
+                            <m:r>
+                              <m:rPr>
+                                <m:sty m:val="p"/>
+                              </m:rPr>
+                              <w:rPr>
+                                <w:rFonts w:ascii="Cambria Math" w:hAnsi="Cambria Math"/>
+                                <w:sz w:val="20"/>
+                              </w:rPr>
+                              <m:t>y</m:t>
+                            </m:r>
+                          </m:e>
+                          <m:sup>
+                            <m:r>
+                              <w:rPr>
+                                <w:rFonts w:ascii="Cambria Math" w:hAnsi="Cambria Math"/>
+                                <w:sz w:val="20"/>
+                              </w:rPr>
+                              <m:t>2</m:t>
+                            </m:r>
+                          </m:sup>
+                        </m:sSup>
+                      </m:e>
+                    </m:d>
+                    <m:ctrlPr>
+                      <w:rPr>
+                        <w:rFonts w:ascii="Cambria Math" w:hAnsi="Cambria Math"/>
+                        <w:i/>
+                        <w:sz w:val="20"/>
+                      </w:rPr>
+                    </m:ctrlPr>
+                  </m:e>
+                  <m:sup>
+                    <m:r>
+                      <w:rPr>
+                        <w:rFonts w:ascii="Cambria Math" w:hAnsi="Cambria Math"/>
+                        <w:sz w:val="20"/>
+                      </w:rPr>
+                      <m:t>1/2</m:t>
+                    </m:r>
+                  </m:sup>
+                </m:sSup>
+                <m:r>
+                  <m:rPr>
+                    <m:sty m:val="p"/>
+                  </m:rPr>
+                  <w:rPr>
+                    <w:rFonts w:ascii="Cambria Math" w:hAnsi="Cambria Math"/>
+                  </w:rPr>
+                  <m:t xml:space="preserve"> ; </m:t>
+                </m:r>
+                <m:sSup>
+                  <m:sSupPr>
+                    <m:ctrlPr>
+                      <w:rPr>
+                        <w:rFonts w:ascii="Cambria Math" w:hAnsi="Cambria Math"/>
+                        <w:sz w:val="20"/>
+                      </w:rPr>
+                    </m:ctrlPr>
+                  </m:sSupPr>
+                  <m:e>
+                    <m:d>
+                      <m:dPr>
+                        <m:ctrlPr>
+                          <w:rPr>
+                            <w:rFonts w:ascii="Cambria Math" w:hAnsi="Cambria Math"/>
+                            <w:sz w:val="20"/>
+                          </w:rPr>
+                        </m:ctrlPr>
+                      </m:dPr>
+                      <m:e>
+                        <m:sSup>
+                          <m:sSupPr>
+                            <m:ctrlPr>
+                              <w:rPr>
+                                <w:rFonts w:ascii="Cambria Math" w:hAnsi="Cambria Math"/>
+                                <w:sz w:val="20"/>
+                              </w:rPr>
+                            </m:ctrlPr>
+                          </m:sSupPr>
+                          <m:e>
+                            <m:r>
+                              <m:rPr>
+                                <m:sty m:val="p"/>
+                              </m:rPr>
+                              <w:rPr>
+                                <w:rFonts w:ascii="Cambria Math" w:hAnsi="Cambria Math"/>
+                                <w:sz w:val="20"/>
+                              </w:rPr>
+                              <m:t>2</m:t>
+                            </m:r>
+                          </m:e>
+                          <m:sup>
+                            <m:r>
+                              <m:rPr>
+                                <m:sty m:val="p"/>
+                              </m:rPr>
+                              <w:rPr>
+                                <w:rFonts w:ascii="Cambria Math" w:hAnsi="Cambria Math"/>
+                                <w:sz w:val="20"/>
+                              </w:rPr>
+                              <m:t>2</m:t>
+                            </m:r>
+                          </m:sup>
+                        </m:sSup>
+                        <m:r>
+                          <m:rPr>
+                            <m:sty m:val="p"/>
+                          </m:rPr>
+                          <w:rPr>
+                            <w:rFonts w:ascii="Cambria Math" w:hAnsi="Cambria Math"/>
+                            <w:sz w:val="20"/>
+                          </w:rPr>
+                          <m:t>+</m:t>
+                        </m:r>
+                        <m:sSup>
+                          <m:sSupPr>
+                            <m:ctrlPr>
+                              <w:rPr>
+                                <w:rFonts w:ascii="Cambria Math" w:hAnsi="Cambria Math"/>
+                                <w:sz w:val="20"/>
+                              </w:rPr>
+                            </m:ctrlPr>
+                          </m:sSupPr>
+                          <m:e>
+                            <m:r>
+                              <m:rPr>
+                                <m:sty m:val="p"/>
+                              </m:rPr>
+                              <w:rPr>
+                                <w:rFonts w:ascii="Cambria Math" w:hAnsi="Cambria Math"/>
+                                <w:sz w:val="20"/>
+                              </w:rPr>
+                              <m:t>3</m:t>
+                            </m:r>
+                          </m:e>
+                          <m:sup>
+                            <m:r>
+                              <w:rPr>
+                                <w:rFonts w:ascii="Cambria Math" w:hAnsi="Cambria Math"/>
+                                <w:sz w:val="20"/>
+                              </w:rPr>
+                              <m:t>2</m:t>
+                            </m:r>
+                          </m:sup>
+                        </m:sSup>
+                      </m:e>
+                    </m:d>
+                    <m:ctrlPr>
+                      <w:rPr>
+                        <w:rFonts w:ascii="Cambria Math" w:hAnsi="Cambria Math"/>
+                        <w:i/>
+                        <w:sz w:val="20"/>
+                      </w:rPr>
+                    </m:ctrlPr>
+                  </m:e>
+                  <m:sup>
+                    <m:r>
+                      <w:rPr>
+                        <w:rFonts w:ascii="Cambria Math" w:hAnsi="Cambria Math"/>
+                        <w:sz w:val="20"/>
+                      </w:rPr>
+                      <m:t>1/2</m:t>
+                    </m:r>
+                  </m:sup>
+                </m:sSup>
+                <m:r>
+                  <m:rPr>
+                    <m:sty m:val="p"/>
+                  </m:rPr>
+                  <w:rPr>
+                    <w:rFonts w:ascii="Cambria Math" w:hAnsi="Cambria Math"/>
+                  </w:rPr>
+                  <m:t xml:space="preserve"> ; </m:t>
+                </m:r>
+              </m:oMath>
+            </m:oMathPara>
+          </w:p>
+          <w:p>
+            <w:pPr>
+              <w:pStyle w:val="Default"/>
+              <w:jc w:val="both"/>
+              <w:rPr>
+                <w:rFonts w:asciiTheme="minorHAnsi" w:hAnsiTheme="minorHAnsi" w:cstheme="minorHAnsi"/>
+                <w:sz w:val="20"/>
+                <w:szCs w:val="20"/>
+              </w:rPr>
+            </w:pPr>
+            <m:oMathPara>
+              <m:oMathParaPr>
+                <m:jc m:val="left"/>
+              </m:oMathParaPr>
+              <m:oMath>
+                <m:sSup>
+                  <m:sSupPr>
+                    <m:ctrlPr>
+                      <w:rPr>
+                        <w:rFonts w:ascii="Cambria Math" w:hAnsi="Cambria Math" w:cstheme="minorHAnsi"/>
+                        <w:i/>
+                        <w:sz w:val="20"/>
+                        <w:szCs w:val="20"/>
+                      </w:rPr>
+                    </m:ctrlPr>
+                  </m:sSupPr>
+                  <m:e>
+                    <m:d>
+                      <m:dPr>
+                        <m:ctrlPr>
+                          <w:rPr>
+                            <w:rFonts w:ascii="Cambria Math" w:hAnsi="Cambria Math" w:cstheme="minorHAnsi"/>
+                            <w:i/>
+                            <w:sz w:val="20"/>
+                            <w:szCs w:val="20"/>
+                          </w:rPr>
+                        </m:ctrlPr>
+                      </m:dPr>
+                      <m:e>
+                        <m:r>
+                          <w:rPr>
+                            <w:rFonts w:ascii="Cambria Math" w:hAnsi="Cambria Math" w:cstheme="minorHAnsi"/>
+                            <w:sz w:val="20"/>
+                            <w:szCs w:val="20"/>
+                          </w:rPr>
+                          <m:t>4+9</m:t>
+                        </m:r>
+                      </m:e>
+                    </m:d>
+                  </m:e>
+                  <m:sup>
+                    <m:f>
+                      <m:fPr>
+                        <m:ctrlPr>
+                          <w:rPr>
+                            <w:rFonts w:ascii="Cambria Math" w:hAnsi="Cambria Math" w:cstheme="minorHAnsi"/>
+                            <w:i/>
+                            <w:sz w:val="20"/>
+                            <w:szCs w:val="20"/>
+                          </w:rPr>
+                        </m:ctrlPr>
+                      </m:fPr>
+                      <m:num>
+                        <m:r>
+                          <w:rPr>
+                            <w:rFonts w:ascii="Cambria Math" w:hAnsi="Cambria Math" w:cstheme="minorHAnsi"/>
+                            <w:sz w:val="20"/>
+                            <w:szCs w:val="20"/>
+                          </w:rPr>
+                          <m:t>1</m:t>
+                        </m:r>
+                      </m:num>
+                      <m:den>
+                        <m:r>
+                          <w:rPr>
+                            <w:rFonts w:ascii="Cambria Math" w:hAnsi="Cambria Math" w:cstheme="minorHAnsi"/>
+                            <w:sz w:val="20"/>
+                            <w:szCs w:val="20"/>
+                          </w:rPr>
+                          <m:t>2</m:t>
+                        </m:r>
+                      </m:den>
+                    </m:f>
+                  </m:sup>
+                </m:sSup>
+                <m:r>
+                  <w:rPr>
+                    <w:rFonts w:ascii="Cambria Math" w:hAnsi="Cambria Math" w:cstheme="minorHAnsi"/>
+                    <w:sz w:val="20"/>
+                    <w:szCs w:val="20"/>
+                  </w:rPr>
+                  <m:t xml:space="preserve"> ;</m:t>
+                </m:r>
+              </m:oMath>
+            </m:oMathPara>
+          </w:p>
+          <w:p>
+            <w:pPr>
+              <w:pStyle w:val="Default"/>
+              <w:jc w:val="both"/>
+              <w:rPr>
+                <w:rFonts w:asciiTheme="minorHAnsi" w:hAnsiTheme="minorHAnsi" w:cstheme="minorHAnsi"/>
+                <w:sz w:val="20"/>
+                <w:szCs w:val="20"/>
+              </w:rPr>
+            </w:pPr>
+            <m:oMathPara>
+              <m:oMathParaPr>
+                <m:jc m:val="left"/>
+              </m:oMathParaPr>
+              <m:oMath>
+                <m:sSup>
+                  <m:sSupPr>
+                    <m:ctrlPr>
+                      <w:rPr>
+                        <w:rFonts w:ascii="Cambria Math" w:hAnsi="Cambria Math" w:cstheme="minorHAnsi"/>
+                        <w:i/>
+                        <w:sz w:val="20"/>
+                        <w:szCs w:val="20"/>
+                      </w:rPr>
+                    </m:ctrlPr>
+                  </m:sSupPr>
+                  <m:e>
+                    <m:r>
+                      <w:rPr>
+                        <w:rFonts w:ascii="Cambria Math" w:hAnsi="Cambria Math" w:cstheme="minorHAnsi"/>
+                        <w:sz w:val="20"/>
+                        <w:szCs w:val="20"/>
+                      </w:rPr>
+                      <m:t>13</m:t>
+                    </m:r>
+                  </m:e>
+                  <m:sup>
+                    <m:r>
+                      <w:rPr>
+                        <w:rFonts w:ascii="Cambria Math" w:hAnsi="Cambria Math" w:cstheme="minorHAnsi"/>
+                        <w:sz w:val="20"/>
+                        <w:szCs w:val="20"/>
+                      </w:rPr>
+                      <m:t>1/</m:t>
+                    </m:r>
+                    <m:r>
+                      <w:rPr>
+                        <w:rFonts w:ascii="Cambria Math" w:hAnsi="Cambria Math" w:cstheme="minorHAnsi"/>
+                        <w:sz w:val="20"/>
+                        <w:szCs w:val="20"/>
+                      </w:rPr>
+                      <m:t>2</m:t>
+                    </m:r>
+                  </m:sup>
+                </m:sSup>
+              </m:oMath>
+            </m:oMathPara>
+          </w:p>
+          <w:p>
+            <w:pPr>
+              <w:pStyle w:val="Default"/>
+              <w:rPr>
+                <w:rFonts w:asciiTheme="minorHAnsi" w:hAnsiTheme="minorHAnsi" w:cstheme="minorHAnsi"/>
+                <w:sz w:val="20"/>
+                <w:szCs w:val="20"/>
+              </w:rPr>
+            </w:pPr>
+            <m:oMath>
+              <m:rad>
+                <m:radPr>
+                  <m:degHide m:val="1"/>
+                  <m:ctrlPr>
+                    <w:rPr>
+                      <w:rFonts w:ascii="Cambria Math" w:hAnsi="Cambria Math" w:cstheme="minorHAnsi"/>
+                      <w:i/>
+                      <w:sz w:val="20"/>
+                      <w:szCs w:val="20"/>
+                    </w:rPr>
+                  </m:ctrlPr>
+                </m:radPr>
+                <m:deg/>
+                <m:e>
+                  <m:r>
+                    <w:rPr>
+                      <w:rFonts w:ascii="Cambria Math" w:hAnsi="Cambria Math" w:cstheme="minorHAnsi"/>
+                      <w:sz w:val="20"/>
+                      <w:szCs w:val="20"/>
+                    </w:rPr>
+                    <m:t>13</m:t>
+                  </m:r>
+                </m:e>
+              </m:rad>
+            </m:oMath>
+            <w:r>
+              <w:rPr>
+                <w:rFonts w:asciiTheme="minorHAnsi" w:hAnsiTheme="minorHAnsi" w:cstheme="minorHAnsi"/>
+                <w:sz w:val="20"/>
+                <w:szCs w:val="20"/>
+              </w:rPr>
+              <w:t xml:space="preserve"> = 3.6055512</w:t>
+            </w:r>
+            <w:r>
+              <w:rPr>
+                <w:rFonts w:asciiTheme="minorHAnsi" w:hAnsiTheme="minorHAnsi" w:cstheme="minorHAnsi"/>
+                <w:sz w:val="20"/>
+                <w:szCs w:val="20"/>
+              </w:rPr>
+              <w:br/>
+            </w:r>
+          </w:p>
+        </w:tc>
+      </w:tr>
+      <w:tr>
+        <w:tc>
+          <w:tcPr>
+            <w:tcW w:w="4247" w:type="dxa"/>
+          </w:tcPr>
+          <w:p>
+            <w:r>
+              <w:t>CAPTURA DE PROCESSING.</w:t>
+            </w:r>
+          </w:p>
+        </w:tc>
+        <w:tc>
+          <w:tcPr>
+            <w:tcW w:w="4247" w:type="dxa"/>
+          </w:tcPr>
+          <w:p>
+            <w:r>
+              <w:t>RESULTADO</w:t>
+            </w:r>
+          </w:p>
+        </w:tc>
+      </w:tr>
+      <w:tr>
+        <w:tc>
+          <w:tcPr>
+            <w:tcW w:w="4247" w:type="dxa"/>
+            <w:vAlign w:val="center"/>
+          </w:tcPr>
+          <w:p>
+            <w:r>
+              <w:rPr>
+                <w:rFonts w:ascii="Cambria Math" w:hAnsi="Cambria Math" w:cs="Cambria Math"/>
+                <w:sz w:val="22"/>
+                <w:szCs w:val="22"/>
+              </w:rPr>
+              <w:drawing>
+                <wp:inline distT="0" distB="0" distL="0" distR="0" wp14:anchorId="4E63D0F4" wp14:editId="03CB3DEB">
+                  <wp:extent cx="2457908" cy="748357"/>
+                  <wp:effectExtent l="0" t="0" r="0" b="0"/>
+                  <wp:docPr id="8" name="Imagen 8"/>
+                  <wp:cNvGraphicFramePr>
+                    <a:graphicFrameLocks xmlns:a="http://schemas.openxmlformats.org/drawingml/2006/main" noChangeAspect="1"/>
+                  </wp:cNvGraphicFramePr>
+                  <a:graphic xmlns:a="http://schemas.openxmlformats.org/drawingml/2006/main">
+                    <a:graphicData uri="http://schemas.openxmlformats.org/drawingml/2006/picture">
+                      <pic:pic xmlns:pic="http://schemas.openxmlformats.org/drawingml/2006/picture">
+                        <pic:nvPicPr>
+                          <pic:cNvPr id="1" name=""/>
+                          <pic:cNvPicPr/>
+                        </pic:nvPicPr>
+                        <pic:blipFill>
+                          <a:blip r:embed="rId23"/>
+                          <a:stretch>
+                            <a:fillRect/>
+                          </a:stretch>
+                        </pic:blipFill>
+                        <pic:spPr>
+                          <a:xfrm>
+                            <a:off x="0" y="0"/>
+                            <a:ext cx="2473407" cy="753076"/>
+                          </a:xfrm>
+                          <a:prstGeom prst="rect">
+                            <a:avLst/>
+                          </a:prstGeom>
+                        </pic:spPr>
+                      </pic:pic>
+                    </a:graphicData>
+                  </a:graphic>
+                </wp:inline>
+              </w:drawing>
+            </w:r>
+          </w:p>
+        </w:tc>
+        <w:tc>
+          <w:tcPr>
+            <w:tcW w:w="4247" w:type="dxa"/>
+            <w:vAlign w:val="center"/>
+          </w:tcPr>
+          <w:p>
+            <w:pPr>
+              <w:jc w:val="center"/>
+            </w:pPr>
+            <w:r>
+              <w:rPr>
+                <w:rFonts w:ascii="Cambria Math" w:hAnsi="Cambria Math" w:cs="Cambria Math"/>
+                <w:sz w:val="22"/>
+                <w:szCs w:val="22"/>
+              </w:rPr>
+              <w:drawing>
+                <wp:inline distT="0" distB="0" distL="0" distR="0" wp14:anchorId="5ACD8BAD" wp14:editId="64D682A2">
+                  <wp:extent cx="2150669" cy="547889"/>
+                  <wp:effectExtent l="0" t="0" r="2540" b="5080"/>
+                  <wp:docPr id="6" name="Imagen 6"/>
+                  <wp:cNvGraphicFramePr>
+                    <a:graphicFrameLocks xmlns:a="http://schemas.openxmlformats.org/drawingml/2006/main" noChangeAspect="1"/>
+                  </wp:cNvGraphicFramePr>
+                  <a:graphic xmlns:a="http://schemas.openxmlformats.org/drawingml/2006/main">
+                    <a:graphicData uri="http://schemas.openxmlformats.org/drawingml/2006/picture">
+                      <pic:pic xmlns:pic="http://schemas.openxmlformats.org/drawingml/2006/picture">
+                        <pic:nvPicPr>
+                          <pic:cNvPr id="1" name=""/>
+                          <pic:cNvPicPr/>
+                        </pic:nvPicPr>
+                        <pic:blipFill>
+                          <a:blip r:embed="rId24"/>
+                          <a:stretch>
+                            <a:fillRect/>
+                          </a:stretch>
+                        </pic:blipFill>
+                        <pic:spPr>
+                          <a:xfrm>
+                            <a:off x="0" y="0"/>
+                            <a:ext cx="2167965" cy="552295"/>
+                          </a:xfrm>
+                          <a:prstGeom prst="rect">
+                            <a:avLst/>
+                          </a:prstGeom>
+                        </pic:spPr>
+                      </pic:pic>
+                    </a:graphicData>
+                  </a:graphic>
+                </wp:inline>
+              </w:drawing>
+            </w:r>
+          </w:p>
+        </w:tc>
+      </w:tr>
+    </w:tbl>
+    <w:p/>
+    <w:p/>
+    <w:p>
+      <w:pPr>
+        <w:pStyle w:val="Default"/>
+        <w:rPr>
+          <w:rFonts w:ascii="Cambria Math" w:hAnsi="Cambria Math" w:cs="Cambria Math"/>
+          <w:sz w:val="20"/>
+          <w:szCs w:val="22"/>
+        </w:rPr>
+      </w:pPr>
+    </w:p>
+    <w:p>
+      <w:pPr>
+        <w:pStyle w:val="Default"/>
+        <w:rPr>
+          <w:rFonts w:ascii="Cambria Math" w:hAnsi="Cambria Math" w:cs="Cambria Math"/>
+          <w:sz w:val="20"/>
+          <w:szCs w:val="22"/>
+        </w:rPr>
         <w:sectPr>
           <w:pgSz w:w="11906" w:h="16838"/>
           <w:pgMar w:top="1417" w:right="1701" w:bottom="1417" w:left="1701" w:header="708" w:footer="708" w:gutter="0"/>
@@ -2220,8 +5152,6 @@
           <w:docGrid w:linePitch="360"/>
         </w:sectPr>
       </w:pPr>
-      <w:bookmarkStart w:id="1" w:name="_GoBack"/>
-      <w:bookmarkEnd w:id="1"/>
     </w:p>
     <w:p>
       <w:r>
@@ -2363,7 +5293,7 @@
               <wp:inline distT="0" distB="0" distL="0" distR="0" wp14:anchorId="35510ED8" wp14:editId="01B3398F">
                 <wp:extent cx="850265" cy="377825"/>
                 <wp:effectExtent l="0" t="0" r="6985" b="3175"/>
-                <wp:docPr id="6" name="Imagen 6" descr="Texto&#10;&#10;Descripción generada automáticamente con confianza media"/>
+                <wp:docPr id="17" name="Imagen 17" descr="Texto&#10;&#10;Descripción generada automáticamente con confianza media"/>
                 <wp:cNvGraphicFramePr>
                   <a:graphicFrameLocks xmlns:a="http://schemas.openxmlformats.org/drawingml/2006/main" noChangeAspect="1"/>
                 </wp:cNvGraphicFramePr>
@@ -2503,10 +5433,10 @@
                 <v:path o:extrusionok="f" gradientshapeok="t" o:connecttype="rect"/>
                 <o:lock v:ext="edit" aspectratio="t"/>
               </v:shapetype>
-              <v:shape id="_x0000_i1026" type="#_x0000_t75" style="width:78.25pt;height:45.1pt" o:ole="">
+              <v:shape id="_x0000_i1026" type="#_x0000_t75" style="width:78.35pt;height:44.95pt" o:ole="">
                 <v:imagedata r:id="rId2" o:title=""/>
               </v:shape>
-              <o:OLEObject Type="Embed" ProgID="PBrush" ShapeID="_x0000_i1026" DrawAspect="Content" ObjectID="_1774468976" r:id="rId3"/>
+              <o:OLEObject Type="Embed" ProgID="PBrush" ShapeID="_x0000_i1026" DrawAspect="Content" ObjectID="_1774700648" r:id="rId3"/>
             </w:object>
           </w:r>
         </w:p>
@@ -2558,7 +5488,7 @@
               <wp:inline distT="0" distB="0" distL="0" distR="0" wp14:anchorId="34D58002" wp14:editId="7D9C8FEF">
                 <wp:extent cx="850265" cy="377825"/>
                 <wp:effectExtent l="0" t="0" r="6985" b="3175"/>
-                <wp:docPr id="5" name="Imagen 5" descr="Texto&#10;&#10;Descripción generada automáticamente con confianza media"/>
+                <wp:docPr id="18" name="Imagen 18" descr="Texto&#10;&#10;Descripción generada automáticamente con confianza media"/>
                 <wp:cNvGraphicFramePr>
                   <a:graphicFrameLocks xmlns:a="http://schemas.openxmlformats.org/drawingml/2006/main" noChangeAspect="1"/>
                 </wp:cNvGraphicFramePr>
@@ -2719,10 +5649,10 @@
                 <v:path o:extrusionok="f" gradientshapeok="t" o:connecttype="rect"/>
                 <o:lock v:ext="edit" aspectratio="t"/>
               </v:shapetype>
-              <v:shape id="_x0000_i1027" type="#_x0000_t75" style="width:78.25pt;height:45.1pt" o:ole="">
+              <v:shape id="_x0000_i1027" type="#_x0000_t75" style="width:78.35pt;height:44.95pt" o:ole="">
                 <v:imagedata r:id="rId2" o:title=""/>
               </v:shape>
-              <o:OLEObject Type="Embed" ProgID="PBrush" ShapeID="_x0000_i1027" DrawAspect="Content" ObjectID="_1774468977" r:id="rId3"/>
+              <o:OLEObject Type="Embed" ProgID="PBrush" ShapeID="_x0000_i1027" DrawAspect="Content" ObjectID="_1774700649" r:id="rId3"/>
             </w:object>
           </w:r>
         </w:p>
@@ -2735,6 +5665,357 @@
     </w:pPr>
   </w:p>
 </w:hdr>
+</file>
+
+<file path=word/numbering.xml><?xml version="1.0" encoding="utf-8"?>
+<w:numbering xmlns:wpc="http://schemas.microsoft.com/office/word/2010/wordprocessingCanvas" xmlns:mc="http://schemas.openxmlformats.org/markup-compatibility/2006" xmlns:o="urn:schemas-microsoft-com:office:office" xmlns:r="http://schemas.openxmlformats.org/officeDocument/2006/relationships" xmlns:m="http://schemas.openxmlformats.org/officeDocument/2006/math" xmlns:v="urn:schemas-microsoft-com:vml" xmlns:wp14="http://schemas.microsoft.com/office/word/2010/wordprocessingDrawing" xmlns:wp="http://schemas.openxmlformats.org/drawingml/2006/wordprocessingDrawing" xmlns:w10="urn:schemas-microsoft-com:office:word" xmlns:w="http://schemas.openxmlformats.org/wordprocessingml/2006/main" xmlns:w14="http://schemas.microsoft.com/office/word/2010/wordml" xmlns:w15="http://schemas.microsoft.com/office/word/2012/wordml" xmlns:wpg="http://schemas.microsoft.com/office/word/2010/wordprocessingGroup" xmlns:wpi="http://schemas.microsoft.com/office/word/2010/wordprocessingInk" xmlns:wne="http://schemas.microsoft.com/office/word/2006/wordml" xmlns:wps="http://schemas.microsoft.com/office/word/2010/wordprocessingShape" mc:Ignorable="w14 w15 wp14">
+  <w:abstractNum w:abstractNumId="0" w15:restartNumberingAfterBreak="0">
+    <w:nsid w:val="856E18E1"/>
+    <w:multiLevelType w:val="hybridMultilevel"/>
+    <w:tmpl w:val="9108EB33"/>
+    <w:lvl w:ilvl="0" w:tplc="FFFFFFFF">
+      <w:start w:val="1"/>
+      <w:numFmt w:val="lowerLetter"/>
+      <w:lvlText w:val=""/>
+      <w:lvlJc w:val="left"/>
+    </w:lvl>
+    <w:lvl w:ilvl="1" w:tplc="FFFFFFFF">
+      <w:numFmt w:val="decimal"/>
+      <w:lvlText w:val=""/>
+      <w:lvlJc w:val="left"/>
+    </w:lvl>
+    <w:lvl w:ilvl="2" w:tplc="FFFFFFFF">
+      <w:numFmt w:val="decimal"/>
+      <w:lvlText w:val=""/>
+      <w:lvlJc w:val="left"/>
+    </w:lvl>
+    <w:lvl w:ilvl="3" w:tplc="FFFFFFFF">
+      <w:numFmt w:val="decimal"/>
+      <w:lvlText w:val=""/>
+      <w:lvlJc w:val="left"/>
+    </w:lvl>
+    <w:lvl w:ilvl="4" w:tplc="FFFFFFFF">
+      <w:numFmt w:val="decimal"/>
+      <w:lvlText w:val=""/>
+      <w:lvlJc w:val="left"/>
+    </w:lvl>
+    <w:lvl w:ilvl="5" w:tplc="FFFFFFFF">
+      <w:numFmt w:val="decimal"/>
+      <w:lvlText w:val=""/>
+      <w:lvlJc w:val="left"/>
+    </w:lvl>
+    <w:lvl w:ilvl="6" w:tplc="FFFFFFFF">
+      <w:numFmt w:val="decimal"/>
+      <w:lvlText w:val=""/>
+      <w:lvlJc w:val="left"/>
+    </w:lvl>
+    <w:lvl w:ilvl="7" w:tplc="FFFFFFFF">
+      <w:numFmt w:val="decimal"/>
+      <w:lvlText w:val=""/>
+      <w:lvlJc w:val="left"/>
+    </w:lvl>
+    <w:lvl w:ilvl="8" w:tplc="FFFFFFFF">
+      <w:numFmt w:val="decimal"/>
+      <w:lvlText w:val=""/>
+      <w:lvlJc w:val="left"/>
+    </w:lvl>
+  </w:abstractNum>
+  <w:abstractNum w:abstractNumId="1" w15:restartNumberingAfterBreak="0">
+    <w:nsid w:val="8E7690B7"/>
+    <w:multiLevelType w:val="hybridMultilevel"/>
+    <w:tmpl w:val="092DA730"/>
+    <w:lvl w:ilvl="0" w:tplc="FFFFFFFF">
+      <w:start w:val="1"/>
+      <w:numFmt w:val="lowerLetter"/>
+      <w:lvlText w:val=""/>
+      <w:lvlJc w:val="left"/>
+    </w:lvl>
+    <w:lvl w:ilvl="1" w:tplc="FFFFFFFF">
+      <w:numFmt w:val="decimal"/>
+      <w:lvlText w:val=""/>
+      <w:lvlJc w:val="left"/>
+    </w:lvl>
+    <w:lvl w:ilvl="2" w:tplc="FFFFFFFF">
+      <w:numFmt w:val="decimal"/>
+      <w:lvlText w:val=""/>
+      <w:lvlJc w:val="left"/>
+    </w:lvl>
+    <w:lvl w:ilvl="3" w:tplc="FFFFFFFF">
+      <w:numFmt w:val="decimal"/>
+      <w:lvlText w:val=""/>
+      <w:lvlJc w:val="left"/>
+    </w:lvl>
+    <w:lvl w:ilvl="4" w:tplc="FFFFFFFF">
+      <w:numFmt w:val="decimal"/>
+      <w:lvlText w:val=""/>
+      <w:lvlJc w:val="left"/>
+    </w:lvl>
+    <w:lvl w:ilvl="5" w:tplc="FFFFFFFF">
+      <w:numFmt w:val="decimal"/>
+      <w:lvlText w:val=""/>
+      <w:lvlJc w:val="left"/>
+    </w:lvl>
+    <w:lvl w:ilvl="6" w:tplc="FFFFFFFF">
+      <w:numFmt w:val="decimal"/>
+      <w:lvlText w:val=""/>
+      <w:lvlJc w:val="left"/>
+    </w:lvl>
+    <w:lvl w:ilvl="7" w:tplc="FFFFFFFF">
+      <w:numFmt w:val="decimal"/>
+      <w:lvlText w:val=""/>
+      <w:lvlJc w:val="left"/>
+    </w:lvl>
+    <w:lvl w:ilvl="8" w:tplc="FFFFFFFF">
+      <w:numFmt w:val="decimal"/>
+      <w:lvlText w:val=""/>
+      <w:lvlJc w:val="left"/>
+    </w:lvl>
+  </w:abstractNum>
+  <w:abstractNum w:abstractNumId="2" w15:restartNumberingAfterBreak="0">
+    <w:nsid w:val="04E271C2"/>
+    <w:multiLevelType w:val="hybridMultilevel"/>
+    <w:tmpl w:val="75E8B538"/>
+    <w:lvl w:ilvl="0" w:tplc="2C0A0017">
+      <w:start w:val="1"/>
+      <w:numFmt w:val="lowerLetter"/>
+      <w:lvlText w:val="%1)"/>
+      <w:lvlJc w:val="left"/>
+      <w:pPr>
+        <w:ind w:left="720" w:hanging="360"/>
+      </w:pPr>
+      <w:rPr>
+        <w:rFonts w:hint="default"/>
+      </w:rPr>
+    </w:lvl>
+    <w:lvl w:ilvl="1" w:tplc="2C0A0019" w:tentative="1">
+      <w:start w:val="1"/>
+      <w:numFmt w:val="lowerLetter"/>
+      <w:lvlText w:val="%2."/>
+      <w:lvlJc w:val="left"/>
+      <w:pPr>
+        <w:ind w:left="1440" w:hanging="360"/>
+      </w:pPr>
+    </w:lvl>
+    <w:lvl w:ilvl="2" w:tplc="2C0A001B" w:tentative="1">
+      <w:start w:val="1"/>
+      <w:numFmt w:val="lowerRoman"/>
+      <w:lvlText w:val="%3."/>
+      <w:lvlJc w:val="right"/>
+      <w:pPr>
+        <w:ind w:left="2160" w:hanging="180"/>
+      </w:pPr>
+    </w:lvl>
+    <w:lvl w:ilvl="3" w:tplc="2C0A000F" w:tentative="1">
+      <w:start w:val="1"/>
+      <w:numFmt w:val="decimal"/>
+      <w:lvlText w:val="%4."/>
+      <w:lvlJc w:val="left"/>
+      <w:pPr>
+        <w:ind w:left="2880" w:hanging="360"/>
+      </w:pPr>
+    </w:lvl>
+    <w:lvl w:ilvl="4" w:tplc="2C0A0019" w:tentative="1">
+      <w:start w:val="1"/>
+      <w:numFmt w:val="lowerLetter"/>
+      <w:lvlText w:val="%5."/>
+      <w:lvlJc w:val="left"/>
+      <w:pPr>
+        <w:ind w:left="3600" w:hanging="360"/>
+      </w:pPr>
+    </w:lvl>
+    <w:lvl w:ilvl="5" w:tplc="2C0A001B" w:tentative="1">
+      <w:start w:val="1"/>
+      <w:numFmt w:val="lowerRoman"/>
+      <w:lvlText w:val="%6."/>
+      <w:lvlJc w:val="right"/>
+      <w:pPr>
+        <w:ind w:left="4320" w:hanging="180"/>
+      </w:pPr>
+    </w:lvl>
+    <w:lvl w:ilvl="6" w:tplc="2C0A000F" w:tentative="1">
+      <w:start w:val="1"/>
+      <w:numFmt w:val="decimal"/>
+      <w:lvlText w:val="%7."/>
+      <w:lvlJc w:val="left"/>
+      <w:pPr>
+        <w:ind w:left="5040" w:hanging="360"/>
+      </w:pPr>
+    </w:lvl>
+    <w:lvl w:ilvl="7" w:tplc="2C0A0019" w:tentative="1">
+      <w:start w:val="1"/>
+      <w:numFmt w:val="lowerLetter"/>
+      <w:lvlText w:val="%8."/>
+      <w:lvlJc w:val="left"/>
+      <w:pPr>
+        <w:ind w:left="5760" w:hanging="360"/>
+      </w:pPr>
+    </w:lvl>
+    <w:lvl w:ilvl="8" w:tplc="2C0A001B" w:tentative="1">
+      <w:start w:val="1"/>
+      <w:numFmt w:val="lowerRoman"/>
+      <w:lvlText w:val="%9."/>
+      <w:lvlJc w:val="right"/>
+      <w:pPr>
+        <w:ind w:left="6480" w:hanging="180"/>
+      </w:pPr>
+    </w:lvl>
+  </w:abstractNum>
+  <w:abstractNum w:abstractNumId="3" w15:restartNumberingAfterBreak="0">
+    <w:nsid w:val="1C547F4D"/>
+    <w:multiLevelType w:val="hybridMultilevel"/>
+    <w:tmpl w:val="F7A294EE"/>
+    <w:lvl w:ilvl="0" w:tplc="2C0A0017">
+      <w:start w:val="1"/>
+      <w:numFmt w:val="lowerLetter"/>
+      <w:lvlText w:val="%1)"/>
+      <w:lvlJc w:val="left"/>
+    </w:lvl>
+    <w:lvl w:ilvl="1" w:tplc="FFFFFFFF">
+      <w:numFmt w:val="decimal"/>
+      <w:lvlText w:val=""/>
+      <w:lvlJc w:val="left"/>
+    </w:lvl>
+    <w:lvl w:ilvl="2" w:tplc="FFFFFFFF">
+      <w:numFmt w:val="decimal"/>
+      <w:lvlText w:val=""/>
+      <w:lvlJc w:val="left"/>
+    </w:lvl>
+    <w:lvl w:ilvl="3" w:tplc="FFFFFFFF">
+      <w:numFmt w:val="decimal"/>
+      <w:lvlText w:val=""/>
+      <w:lvlJc w:val="left"/>
+    </w:lvl>
+    <w:lvl w:ilvl="4" w:tplc="FFFFFFFF">
+      <w:numFmt w:val="decimal"/>
+      <w:lvlText w:val=""/>
+      <w:lvlJc w:val="left"/>
+    </w:lvl>
+    <w:lvl w:ilvl="5" w:tplc="FFFFFFFF">
+      <w:numFmt w:val="decimal"/>
+      <w:lvlText w:val=""/>
+      <w:lvlJc w:val="left"/>
+    </w:lvl>
+    <w:lvl w:ilvl="6" w:tplc="FFFFFFFF">
+      <w:numFmt w:val="decimal"/>
+      <w:lvlText w:val=""/>
+      <w:lvlJc w:val="left"/>
+    </w:lvl>
+    <w:lvl w:ilvl="7" w:tplc="FFFFFFFF">
+      <w:numFmt w:val="decimal"/>
+      <w:lvlText w:val=""/>
+      <w:lvlJc w:val="left"/>
+    </w:lvl>
+    <w:lvl w:ilvl="8" w:tplc="FFFFFFFF">
+      <w:numFmt w:val="decimal"/>
+      <w:lvlText w:val=""/>
+      <w:lvlJc w:val="left"/>
+    </w:lvl>
+  </w:abstractNum>
+  <w:abstractNum w:abstractNumId="4" w15:restartNumberingAfterBreak="0">
+    <w:nsid w:val="26485CF5"/>
+    <w:multiLevelType w:val="hybridMultilevel"/>
+    <w:tmpl w:val="D0D4FFD0"/>
+    <w:lvl w:ilvl="0" w:tplc="2C0A0017">
+      <w:start w:val="1"/>
+      <w:numFmt w:val="lowerLetter"/>
+      <w:lvlText w:val="%1)"/>
+      <w:lvlJc w:val="left"/>
+      <w:pPr>
+        <w:ind w:left="720" w:hanging="360"/>
+      </w:pPr>
+      <w:rPr>
+        <w:rFonts w:hint="default"/>
+      </w:rPr>
+    </w:lvl>
+    <w:lvl w:ilvl="1" w:tplc="2C0A0019" w:tentative="1">
+      <w:start w:val="1"/>
+      <w:numFmt w:val="lowerLetter"/>
+      <w:lvlText w:val="%2."/>
+      <w:lvlJc w:val="left"/>
+      <w:pPr>
+        <w:ind w:left="1440" w:hanging="360"/>
+      </w:pPr>
+    </w:lvl>
+    <w:lvl w:ilvl="2" w:tplc="2C0A001B" w:tentative="1">
+      <w:start w:val="1"/>
+      <w:numFmt w:val="lowerRoman"/>
+      <w:lvlText w:val="%3."/>
+      <w:lvlJc w:val="right"/>
+      <w:pPr>
+        <w:ind w:left="2160" w:hanging="180"/>
+      </w:pPr>
+    </w:lvl>
+    <w:lvl w:ilvl="3" w:tplc="2C0A000F" w:tentative="1">
+      <w:start w:val="1"/>
+      <w:numFmt w:val="decimal"/>
+      <w:lvlText w:val="%4."/>
+      <w:lvlJc w:val="left"/>
+      <w:pPr>
+        <w:ind w:left="2880" w:hanging="360"/>
+      </w:pPr>
+    </w:lvl>
+    <w:lvl w:ilvl="4" w:tplc="2C0A0019" w:tentative="1">
+      <w:start w:val="1"/>
+      <w:numFmt w:val="lowerLetter"/>
+      <w:lvlText w:val="%5."/>
+      <w:lvlJc w:val="left"/>
+      <w:pPr>
+        <w:ind w:left="3600" w:hanging="360"/>
+      </w:pPr>
+    </w:lvl>
+    <w:lvl w:ilvl="5" w:tplc="2C0A001B" w:tentative="1">
+      <w:start w:val="1"/>
+      <w:numFmt w:val="lowerRoman"/>
+      <w:lvlText w:val="%6."/>
+      <w:lvlJc w:val="right"/>
+      <w:pPr>
+        <w:ind w:left="4320" w:hanging="180"/>
+      </w:pPr>
+    </w:lvl>
+    <w:lvl w:ilvl="6" w:tplc="2C0A000F" w:tentative="1">
+      <w:start w:val="1"/>
+      <w:numFmt w:val="decimal"/>
+      <w:lvlText w:val="%7."/>
+      <w:lvlJc w:val="left"/>
+      <w:pPr>
+        <w:ind w:left="5040" w:hanging="360"/>
+      </w:pPr>
+    </w:lvl>
+    <w:lvl w:ilvl="7" w:tplc="2C0A0019" w:tentative="1">
+      <w:start w:val="1"/>
+      <w:numFmt w:val="lowerLetter"/>
+      <w:lvlText w:val="%8."/>
+      <w:lvlJc w:val="left"/>
+      <w:pPr>
+        <w:ind w:left="5760" w:hanging="360"/>
+      </w:pPr>
+    </w:lvl>
+    <w:lvl w:ilvl="8" w:tplc="2C0A001B" w:tentative="1">
+      <w:start w:val="1"/>
+      <w:numFmt w:val="lowerRoman"/>
+      <w:lvlText w:val="%9."/>
+      <w:lvlJc w:val="right"/>
+      <w:pPr>
+        <w:ind w:left="6480" w:hanging="180"/>
+      </w:pPr>
+    </w:lvl>
+  </w:abstractNum>
+  <w:num w:numId="1">
+    <w:abstractNumId w:val="0"/>
+  </w:num>
+  <w:num w:numId="2">
+    <w:abstractNumId w:val="3"/>
+  </w:num>
+  <w:num w:numId="3">
+    <w:abstractNumId w:val="2"/>
+  </w:num>
+  <w:num w:numId="4">
+    <w:abstractNumId w:val="4"/>
+  </w:num>
+  <w:num w:numId="5">
+    <w:abstractNumId w:val="1"/>
+  </w:num>
+</w:numbering>
 </file>
 
 <file path=word/styles.xml><?xml version="1.0" encoding="utf-8"?>
@@ -3128,7 +6409,7 @@
   <w:style w:type="paragraph" w:default="1" w:styleId="Normal">
     <w:name w:val="Normal"/>
     <w:qFormat/>
-    <w:rsid w:val="00313C88"/>
+    <w:rsid w:val="002466B3"/>
   </w:style>
   <w:style w:type="paragraph" w:styleId="Ttulo1">
     <w:name w:val="heading 1"/>
@@ -3340,7 +6621,6 @@
   <w:style w:type="character" w:default="1" w:styleId="Fuentedeprrafopredeter">
     <w:name w:val="Default Paragraph Font"/>
     <w:uiPriority w:val="1"/>
-    <w:semiHidden/>
     <w:unhideWhenUsed/>
   </w:style>
   <w:style w:type="table" w:default="1" w:styleId="Tablanormal">
@@ -3829,6 +7109,33 @@
       <w:color w:val="808080"/>
     </w:rPr>
   </w:style>
+  <w:style w:type="paragraph" w:customStyle="1" w:styleId="Default">
+    <w:name w:val="Default"/>
+    <w:rsid w:val="004D7DFA"/>
+    <w:pPr>
+      <w:autoSpaceDE w:val="0"/>
+      <w:autoSpaceDN w:val="0"/>
+      <w:adjustRightInd w:val="0"/>
+      <w:spacing w:before="0" w:after="0" w:line="240" w:lineRule="auto"/>
+    </w:pPr>
+    <w:rPr>
+      <w:rFonts w:ascii="Trebuchet MS" w:hAnsi="Trebuchet MS" w:cs="Trebuchet MS"/>
+      <w:color w:val="000000"/>
+      <w:sz w:val="24"/>
+      <w:szCs w:val="24"/>
+    </w:rPr>
+  </w:style>
+  <w:style w:type="paragraph" w:styleId="Prrafodelista">
+    <w:name w:val="List Paragraph"/>
+    <w:basedOn w:val="Normal"/>
+    <w:uiPriority w:val="34"/>
+    <w:qFormat/>
+    <w:rsid w:val="00BB7BC8"/>
+    <w:pPr>
+      <w:ind w:left="720"/>
+      <w:contextualSpacing/>
+    </w:pPr>
+  </w:style>
 </w:styles>
 </file>
 
@@ -3838,6 +7145,13 @@
 
 <file path=word/glossary/fontTable.xml><?xml version="1.0" encoding="utf-8"?>
 <w:fonts xmlns:mc="http://schemas.openxmlformats.org/markup-compatibility/2006" xmlns:r="http://schemas.openxmlformats.org/officeDocument/2006/relationships" xmlns:w="http://schemas.openxmlformats.org/wordprocessingml/2006/main" xmlns:w14="http://schemas.microsoft.com/office/word/2010/wordml" xmlns:w15="http://schemas.microsoft.com/office/word/2012/wordml" mc:Ignorable="w14 w15">
+  <w:font w:name="Times New Roman">
+    <w:panose1 w:val="02020603050405020304"/>
+    <w:charset w:val="00"/>
+    <w:family w:val="roman"/>
+    <w:pitch w:val="variable"/>
+    <w:sig w:usb0="E0002EFF" w:usb1="C000785B" w:usb2="00000009" w:usb3="00000000" w:csb0="000001FF" w:csb1="00000000"/>
+  </w:font>
   <w:font w:name="Calibri">
     <w:panose1 w:val="020F0502020204030204"/>
     <w:charset w:val="00"/>
@@ -3845,19 +7159,19 @@
     <w:pitch w:val="variable"/>
     <w:sig w:usb0="E4002EFF" w:usb1="C000247B" w:usb2="00000009" w:usb3="00000000" w:csb0="000001FF" w:csb1="00000000"/>
   </w:font>
-  <w:font w:name="Times New Roman">
-    <w:panose1 w:val="02020603050405020304"/>
-    <w:charset w:val="00"/>
-    <w:family w:val="roman"/>
-    <w:pitch w:val="variable"/>
-    <w:sig w:usb0="E0002EFF" w:usb1="C000785B" w:usb2="00000009" w:usb3="00000000" w:csb0="000001FF" w:csb1="00000000"/>
-  </w:font>
   <w:font w:name="Calibri Light">
     <w:panose1 w:val="020F0302020204030204"/>
     <w:charset w:val="00"/>
     <w:family w:val="swiss"/>
     <w:pitch w:val="variable"/>
     <w:sig w:usb0="E4002EFF" w:usb1="C000247B" w:usb2="00000009" w:usb3="00000000" w:csb0="000001FF" w:csb1="00000000"/>
+  </w:font>
+  <w:font w:name="Trebuchet MS">
+    <w:panose1 w:val="020B0603020202020204"/>
+    <w:charset w:val="00"/>
+    <w:family w:val="swiss"/>
+    <w:pitch w:val="variable"/>
+    <w:sig w:usb0="00000687" w:usb1="00000000" w:usb2="00000000" w:usb3="00000000" w:csb0="0000009F" w:csb1="00000000"/>
   </w:font>
   <w:font w:name="Arial">
     <w:panose1 w:val="020B0604020202020204"/>
@@ -3894,6 +7208,7 @@
     <w:rsidRoot w:val="00831DE6"/>
     <w:rsid w:val="001E62D8"/>
     <w:rsid w:val="00831DE6"/>
+    <w:rsid w:val="009B6EB8"/>
   </w:rsids>
   <m:mathPr>
     <m:mathFont m:val="Cambria Math"/>
@@ -4342,7 +7657,7 @@
     <w:basedOn w:val="Fuentedeprrafopredeter"/>
     <w:uiPriority w:val="99"/>
     <w:semiHidden/>
-    <w:rsid w:val="00831DE6"/>
+    <w:rsid w:val="009B6EB8"/>
     <w:rPr>
       <w:color w:val="808080"/>
     </w:rPr>
@@ -4657,7 +7972,7 @@
 </file>
 
 <file path=customXml/itemProps1.xml><?xml version="1.0" encoding="utf-8"?>
-<ds:datastoreItem xmlns:ds="http://schemas.openxmlformats.org/officeDocument/2006/customXml" ds:itemID="{F98F0D7F-CA2C-492D-ACA0-36A663494968}">
+<ds:datastoreItem xmlns:ds="http://schemas.openxmlformats.org/officeDocument/2006/customXml" ds:itemID="{2B747324-B34F-457E-B3E8-4886D6428BBD}">
   <ds:schemaRefs>
     <ds:schemaRef ds:uri="http://schemas.openxmlformats.org/officeDocument/2006/bibliography"/>
   </ds:schemaRefs>

--- a/TP01_GuerraFacundoNicolas.docx
+++ b/TP01_GuerraFacundoNicolas.docx
@@ -203,7 +203,7 @@
                 <v:shape id="_x0000_i1025" type="#_x0000_t75" style="width:78.35pt;height:44.95pt" o:ole="">
                   <v:imagedata r:id="rId9" o:title=""/>
                 </v:shape>
-                <o:OLEObject Type="Embed" ProgID="PBrush" ShapeID="_x0000_i1025" DrawAspect="Content" ObjectID="_1774700647" r:id="rId10"/>
+                <o:OLEObject Type="Embed" ProgID="PBrush" ShapeID="_x0000_i1025" DrawAspect="Content" ObjectID="_1774704657" r:id="rId10"/>
               </w:object>
             </w:r>
           </w:p>
@@ -1368,11 +1368,9 @@
       <w:r>
         <w:t xml:space="preserve">Crear una carpeta denominada TP01_XXXX donde XXXX es el </w:t>
       </w:r>
-      <w:proofErr w:type="spellStart"/>
-      <w:r>
-        <w:t>apellido_nombre</w:t>
-      </w:r>
-      <w:proofErr w:type="spellEnd"/>
+      <w:r>
+        <w:t>apellido nombre</w:t>
+      </w:r>
       <w:r>
         <w:t xml:space="preserve"> del estudiante. Al producto final, subirlo en su repositorio y compartir el enlace en formulario.</w:t>
       </w:r>
@@ -1971,11 +1969,6 @@
     </w:tbl>
     <w:p>
       <w:pPr>
-        <w:spacing w:line="240" w:lineRule="auto"/>
-      </w:pPr>
-    </w:p>
-    <w:p>
-      <w:pPr>
         <w:pStyle w:val="Default"/>
       </w:pPr>
     </w:p>
@@ -2002,11 +1995,6 @@
       <w:r>
         <w:t>Escribir las siguientes expresiones algebraicas como expresiones algorítmicas (en su forma aritmética dentro del algoritmo). En este caso no se pide evaluarlas ni programarlas.</w:t>
       </w:r>
-    </w:p>
-    <w:p>
-      <w:pPr>
-        <w:spacing w:line="240" w:lineRule="auto"/>
-      </w:pPr>
     </w:p>
     <w:p>
       <w:pPr>
@@ -3238,6 +3226,36 @@
               </m:oMath>
             </m:oMathPara>
           </w:p>
+          <w:p>
+            <w:pPr>
+              <w:pStyle w:val="Default"/>
+              <w:rPr>
+                <w:rFonts w:asciiTheme="minorHAnsi" w:hAnsiTheme="minorHAnsi" w:cstheme="minorHAnsi"/>
+                <w:sz w:val="20"/>
+                <w:szCs w:val="20"/>
+              </w:rPr>
+            </w:pPr>
+          </w:p>
+          <w:p>
+            <w:pPr>
+              <w:pStyle w:val="Default"/>
+              <w:rPr>
+                <w:rFonts w:asciiTheme="minorHAnsi" w:hAnsiTheme="minorHAnsi" w:cstheme="minorHAnsi"/>
+                <w:sz w:val="20"/>
+                <w:szCs w:val="20"/>
+              </w:rPr>
+            </w:pPr>
+          </w:p>
+          <w:p>
+            <w:pPr>
+              <w:pStyle w:val="Default"/>
+              <w:rPr>
+                <w:rFonts w:asciiTheme="minorHAnsi" w:hAnsiTheme="minorHAnsi" w:cstheme="minorHAnsi"/>
+                <w:sz w:val="20"/>
+                <w:szCs w:val="20"/>
+              </w:rPr>
+            </w:pPr>
+          </w:p>
         </w:tc>
         <w:tc>
           <w:tcPr>
@@ -3744,8 +3762,6 @@
           <w:szCs w:val="20"/>
         </w:rPr>
       </w:pPr>
-      <w:bookmarkStart w:id="1" w:name="_GoBack"/>
-      <w:bookmarkEnd w:id="1"/>
     </w:p>
     <w:p>
       <w:pPr>
@@ -5122,6 +5138,551 @@
       </w:tr>
     </w:tbl>
     <w:p/>
+    <w:p>
+      <w:r>
+        <w:rPr>
+          <w:rStyle w:val="Ttulo2Car"/>
+        </w:rPr>
+        <w:t xml:space="preserve">Ejercicio 5: </w:t>
+      </w:r>
+      <w:r>
+        <w:t>Si el valor de A es 4, el valor de B es 5 y el valor de C es 1, eval</w:t>
+      </w:r>
+      <w:r>
+        <w:t>uar las siguientes expresiones:</w:t>
+      </w:r>
+    </w:p>
+    <w:p>
+      <w:pPr>
+        <w:pStyle w:val="Prrafodelista"/>
+        <w:numPr>
+          <w:ilvl w:val="0"/>
+          <w:numId w:val="7"/>
+        </w:numPr>
+      </w:pPr>
+      <w:r>
+        <w:t xml:space="preserve">B * A – B ^ 2 / 4 * C </w:t>
+      </w:r>
+    </w:p>
+    <w:p>
+      <w:pPr>
+        <w:pStyle w:val="Prrafodelista"/>
+        <w:numPr>
+          <w:ilvl w:val="0"/>
+          <w:numId w:val="7"/>
+        </w:numPr>
+      </w:pPr>
+      <w:r>
+        <w:t xml:space="preserve">(A * B) / 3 ^ 2 </w:t>
+      </w:r>
+    </w:p>
+    <w:p>
+      <w:pPr>
+        <w:pStyle w:val="Prrafodelista"/>
+        <w:numPr>
+          <w:ilvl w:val="0"/>
+          <w:numId w:val="7"/>
+        </w:numPr>
+      </w:pPr>
+      <w:r>
+        <w:t xml:space="preserve">(((B </w:t>
+      </w:r>
+      <w:r>
+        <w:t>+ C) / 2 * A + 10) * 3 * B) – 6</w:t>
+      </w:r>
+    </w:p>
+    <w:p>
+      <w:r>
+        <w:br w:type="page"/>
+      </w:r>
+    </w:p>
+    <w:p>
+      <w:r>
+        <w:lastRenderedPageBreak/>
+        <w:drawing>
+          <wp:anchor distT="0" distB="0" distL="114300" distR="114300" simplePos="0" relativeHeight="251667456" behindDoc="1" locked="0" layoutInCell="1" allowOverlap="1" wp14:anchorId="01F627FA" wp14:editId="7B2903EC">
+            <wp:simplePos x="0" y="0"/>
+            <wp:positionH relativeFrom="column">
+              <wp:posOffset>2548001</wp:posOffset>
+            </wp:positionH>
+            <wp:positionV relativeFrom="paragraph">
+              <wp:posOffset>7315</wp:posOffset>
+            </wp:positionV>
+            <wp:extent cx="2787015" cy="1250315"/>
+            <wp:effectExtent l="0" t="0" r="0" b="6985"/>
+            <wp:wrapTight wrapText="bothSides">
+              <wp:wrapPolygon edited="0">
+                <wp:start x="0" y="0"/>
+                <wp:lineTo x="0" y="21392"/>
+                <wp:lineTo x="21408" y="21392"/>
+                <wp:lineTo x="21408" y="0"/>
+                <wp:lineTo x="0" y="0"/>
+              </wp:wrapPolygon>
+            </wp:wrapTight>
+            <wp:docPr id="12" name="Imagen 12"/>
+            <wp:cNvGraphicFramePr>
+              <a:graphicFrameLocks xmlns:a="http://schemas.openxmlformats.org/drawingml/2006/main" noChangeAspect="1"/>
+            </wp:cNvGraphicFramePr>
+            <a:graphic xmlns:a="http://schemas.openxmlformats.org/drawingml/2006/main">
+              <a:graphicData uri="http://schemas.openxmlformats.org/drawingml/2006/picture">
+                <pic:pic xmlns:pic="http://schemas.openxmlformats.org/drawingml/2006/picture">
+                  <pic:nvPicPr>
+                    <pic:cNvPr id="1" name=""/>
+                    <pic:cNvPicPr/>
+                  </pic:nvPicPr>
+                  <pic:blipFill>
+                    <a:blip r:embed="rId25">
+                      <a:extLst>
+                        <a:ext uri="{28A0092B-C50C-407E-A947-70E740481C1C}">
+                          <a14:useLocalDpi xmlns:a14="http://schemas.microsoft.com/office/drawing/2010/main" val="0"/>
+                        </a:ext>
+                      </a:extLst>
+                    </a:blip>
+                    <a:stretch>
+                      <a:fillRect/>
+                    </a:stretch>
+                  </pic:blipFill>
+                  <pic:spPr>
+                    <a:xfrm>
+                      <a:off x="0" y="0"/>
+                      <a:ext cx="2787015" cy="1250315"/>
+                    </a:xfrm>
+                    <a:prstGeom prst="rect">
+                      <a:avLst/>
+                    </a:prstGeom>
+                  </pic:spPr>
+                </pic:pic>
+              </a:graphicData>
+            </a:graphic>
+            <wp14:sizeRelH relativeFrom="page">
+              <wp14:pctWidth>0</wp14:pctWidth>
+            </wp14:sizeRelH>
+            <wp14:sizeRelV relativeFrom="page">
+              <wp14:pctHeight>0</wp14:pctHeight>
+            </wp14:sizeRelV>
+          </wp:anchor>
+        </w:drawing>
+      </w:r>
+      <w:r>
+        <w:t xml:space="preserve">Para A=4, B=5 C=1 </w:t>
+      </w:r>
+    </w:p>
+    <w:p>
+      <w:pPr>
+        <w:pStyle w:val="Sinespaciado"/>
+        <w:spacing w:before="0"/>
+        <w:rPr>
+          <w:highlight w:val="cyan"/>
+        </w:rPr>
+      </w:pPr>
+      <w:r>
+        <w:rPr>
+          <w:highlight w:val="cyan"/>
+        </w:rPr>
+        <w:t>B * A – B ^ 2 / 4 * C</w:t>
+      </w:r>
+    </w:p>
+    <w:p>
+      <w:pPr>
+        <w:pStyle w:val="Sinespaciado"/>
+        <w:spacing w:before="0"/>
+        <w:rPr>
+          <w:highlight w:val="cyan"/>
+        </w:rPr>
+      </w:pPr>
+      <w:r>
+        <w:rPr>
+          <w:highlight w:val="cyan"/>
+        </w:rPr>
+        <w:t>5 * 4 – 5 ^ 2 / 4 * 1</w:t>
+      </w:r>
+    </w:p>
+    <w:p>
+      <w:pPr>
+        <w:pStyle w:val="Sinespaciado"/>
+        <w:spacing w:before="0"/>
+        <w:rPr>
+          <w:highlight w:val="cyan"/>
+        </w:rPr>
+      </w:pPr>
+      <w:r>
+        <w:rPr>
+          <w:highlight w:val="cyan"/>
+        </w:rPr>
+        <w:t>20 – 25 / 4</w:t>
+      </w:r>
+    </w:p>
+    <w:p>
+      <w:pPr>
+        <w:pStyle w:val="Sinespaciado"/>
+        <w:spacing w:before="0"/>
+      </w:pPr>
+      <w:r>
+        <w:rPr>
+          <w:highlight w:val="cyan"/>
+        </w:rPr>
+        <w:t>20 – 6,25 = 13,75</w:t>
+      </w:r>
+    </w:p>
+    <w:p>
+      <w:pPr>
+        <w:pStyle w:val="Sinespaciado"/>
+        <w:spacing w:before="0"/>
+      </w:pPr>
+    </w:p>
+    <w:p>
+      <w:pPr>
+        <w:pStyle w:val="Sinespaciado"/>
+        <w:spacing w:before="0"/>
+        <w:rPr>
+          <w:highlight w:val="green"/>
+        </w:rPr>
+      </w:pPr>
+      <w:r>
+        <w:rPr>
+          <w:highlight w:val="green"/>
+        </w:rPr>
+        <w:t>(A * B) / 3 ^ 2</w:t>
+      </w:r>
+    </w:p>
+    <w:p>
+      <w:pPr>
+        <w:pStyle w:val="Sinespaciado"/>
+        <w:spacing w:before="0"/>
+        <w:rPr>
+          <w:highlight w:val="green"/>
+        </w:rPr>
+      </w:pPr>
+      <w:r>
+        <w:drawing>
+          <wp:anchor distT="0" distB="0" distL="114300" distR="114300" simplePos="0" relativeHeight="251668480" behindDoc="1" locked="0" layoutInCell="1" allowOverlap="1" wp14:anchorId="515245A5" wp14:editId="299FCCED">
+            <wp:simplePos x="0" y="0"/>
+            <wp:positionH relativeFrom="column">
+              <wp:posOffset>2540609</wp:posOffset>
+            </wp:positionH>
+            <wp:positionV relativeFrom="paragraph">
+              <wp:posOffset>66396</wp:posOffset>
+            </wp:positionV>
+            <wp:extent cx="2794000" cy="765810"/>
+            <wp:effectExtent l="0" t="0" r="6350" b="0"/>
+            <wp:wrapTight wrapText="bothSides">
+              <wp:wrapPolygon edited="0">
+                <wp:start x="0" y="0"/>
+                <wp:lineTo x="0" y="20955"/>
+                <wp:lineTo x="21502" y="20955"/>
+                <wp:lineTo x="21502" y="0"/>
+                <wp:lineTo x="0" y="0"/>
+              </wp:wrapPolygon>
+            </wp:wrapTight>
+            <wp:docPr id="13" name="Imagen 13"/>
+            <wp:cNvGraphicFramePr>
+              <a:graphicFrameLocks xmlns:a="http://schemas.openxmlformats.org/drawingml/2006/main" noChangeAspect="1"/>
+            </wp:cNvGraphicFramePr>
+            <a:graphic xmlns:a="http://schemas.openxmlformats.org/drawingml/2006/main">
+              <a:graphicData uri="http://schemas.openxmlformats.org/drawingml/2006/picture">
+                <pic:pic xmlns:pic="http://schemas.openxmlformats.org/drawingml/2006/picture">
+                  <pic:nvPicPr>
+                    <pic:cNvPr id="1" name=""/>
+                    <pic:cNvPicPr/>
+                  </pic:nvPicPr>
+                  <pic:blipFill>
+                    <a:blip r:embed="rId26">
+                      <a:extLst>
+                        <a:ext uri="{28A0092B-C50C-407E-A947-70E740481C1C}">
+                          <a14:useLocalDpi xmlns:a14="http://schemas.microsoft.com/office/drawing/2010/main" val="0"/>
+                        </a:ext>
+                      </a:extLst>
+                    </a:blip>
+                    <a:stretch>
+                      <a:fillRect/>
+                    </a:stretch>
+                  </pic:blipFill>
+                  <pic:spPr>
+                    <a:xfrm>
+                      <a:off x="0" y="0"/>
+                      <a:ext cx="2794000" cy="765810"/>
+                    </a:xfrm>
+                    <a:prstGeom prst="rect">
+                      <a:avLst/>
+                    </a:prstGeom>
+                  </pic:spPr>
+                </pic:pic>
+              </a:graphicData>
+            </a:graphic>
+            <wp14:sizeRelH relativeFrom="page">
+              <wp14:pctWidth>0</wp14:pctWidth>
+            </wp14:sizeRelH>
+            <wp14:sizeRelV relativeFrom="page">
+              <wp14:pctHeight>0</wp14:pctHeight>
+            </wp14:sizeRelV>
+          </wp:anchor>
+        </w:drawing>
+      </w:r>
+      <w:r>
+        <w:rPr>
+          <w:highlight w:val="green"/>
+        </w:rPr>
+        <w:t>(4 * 5) / 3 ^ 2</w:t>
+      </w:r>
+    </w:p>
+    <w:p>
+      <w:pPr>
+        <w:pStyle w:val="Sinespaciado"/>
+        <w:spacing w:before="0"/>
+        <w:rPr>
+          <w:highlight w:val="green"/>
+        </w:rPr>
+      </w:pPr>
+      <w:r>
+        <w:rPr>
+          <w:highlight w:val="green"/>
+        </w:rPr>
+        <w:t>20/9</w:t>
+      </w:r>
+    </w:p>
+    <w:p>
+      <w:pPr>
+        <w:pStyle w:val="Sinespaciado"/>
+        <w:spacing w:before="0"/>
+      </w:pPr>
+      <m:oMathPara>
+        <m:oMathParaPr>
+          <m:jc m:val="left"/>
+        </m:oMathParaPr>
+        <m:oMath>
+          <m:r>
+            <w:rPr>
+              <w:rFonts w:ascii="Cambria Math" w:hAnsi="Cambria Math" w:cs="Times New Roman"/>
+              <w:highlight w:val="green"/>
+            </w:rPr>
+            <m:t>2.</m:t>
+          </m:r>
+          <m:acc>
+            <m:accPr>
+              <m:ctrlPr>
+                <w:rPr>
+                  <w:rFonts w:ascii="Cambria Math" w:hAnsi="Cambria Math" w:cs="Times New Roman"/>
+                  <w:i/>
+                  <w:highlight w:val="green"/>
+                </w:rPr>
+              </m:ctrlPr>
+            </m:accPr>
+            <m:e>
+              <m:r>
+                <w:rPr>
+                  <w:rFonts w:ascii="Cambria Math" w:hAnsi="Cambria Math" w:cs="Times New Roman"/>
+                  <w:highlight w:val="green"/>
+                </w:rPr>
+                <m:t>2</m:t>
+              </m:r>
+            </m:e>
+          </m:acc>
+        </m:oMath>
+      </m:oMathPara>
+    </w:p>
+    <w:p>
+      <w:pPr>
+        <w:pStyle w:val="Sinespaciado"/>
+        <w:spacing w:before="0"/>
+      </w:pPr>
+    </w:p>
+    <w:p>
+      <w:pPr>
+        <w:pStyle w:val="Sinespaciado"/>
+        <w:spacing w:before="0"/>
+        <w:rPr>
+          <w:highlight w:val="yellow"/>
+        </w:rPr>
+      </w:pPr>
+      <w:r>
+        <w:rPr>
+          <w:highlight w:val="yellow"/>
+        </w:rPr>
+        <w:t>(((B + C) / 2 * A + 10) * 3 * B) – 6</w:t>
+      </w:r>
+    </w:p>
+    <w:p>
+      <w:pPr>
+        <w:pStyle w:val="Sinespaciado"/>
+        <w:spacing w:before="0"/>
+        <w:rPr>
+          <w:highlight w:val="yellow"/>
+        </w:rPr>
+      </w:pPr>
+      <w:r>
+        <w:rPr>
+          <w:highlight w:val="yellow"/>
+        </w:rPr>
+        <w:t>(((5</w:t>
+      </w:r>
+      <w:r>
+        <w:rPr>
+          <w:highlight w:val="yellow"/>
+        </w:rPr>
+        <w:t xml:space="preserve"> </w:t>
+      </w:r>
+      <w:r>
+        <w:rPr>
+          <w:highlight w:val="yellow"/>
+        </w:rPr>
+        <w:t>+ 1) / 2 * 4 + 10) * 3 * 5</w:t>
+      </w:r>
+      <w:r>
+        <w:rPr>
+          <w:highlight w:val="yellow"/>
+        </w:rPr>
+        <w:t>) – 6</w:t>
+      </w:r>
+    </w:p>
+    <w:p>
+      <w:pPr>
+        <w:pStyle w:val="Sinespaciado"/>
+        <w:spacing w:before="0"/>
+        <w:rPr>
+          <w:highlight w:val="yellow"/>
+        </w:rPr>
+      </w:pPr>
+      <w:r>
+        <w:rPr>
+          <w:highlight w:val="yellow"/>
+        </w:rPr>
+        <w:t>((</w:t>
+      </w:r>
+      <w:r>
+        <w:rPr>
+          <w:highlight w:val="yellow"/>
+        </w:rPr>
+        <w:t>6/2 * 4</w:t>
+      </w:r>
+      <w:r>
+        <w:rPr>
+          <w:highlight w:val="yellow"/>
+        </w:rPr>
+        <w:t xml:space="preserve"> + 10) * 15) – 6;  </w:t>
+      </w:r>
+      <w:r>
+        <w:rPr>
+          <w:highlight w:val="yellow"/>
+        </w:rPr>
+        <w:t>(3*4 + 10)*15-6</w:t>
+      </w:r>
+    </w:p>
+    <w:p>
+      <w:pPr>
+        <w:pStyle w:val="Sinespaciado"/>
+        <w:spacing w:before="0"/>
+        <w:rPr>
+          <w:highlight w:val="yellow"/>
+        </w:rPr>
+      </w:pPr>
+      <w:r>
+        <w:rPr>
+          <w:highlight w:val="yellow"/>
+        </w:rPr>
+        <w:t>(12+10)*15-6;  22*15-6</w:t>
+      </w:r>
+    </w:p>
+    <w:p>
+      <w:pPr>
+        <w:pStyle w:val="Sinespaciado"/>
+        <w:spacing w:before="0"/>
+      </w:pPr>
+      <w:r>
+        <w:rPr>
+          <w:highlight w:val="yellow"/>
+        </w:rPr>
+        <w:t>330-6;  324</w:t>
+      </w:r>
+    </w:p>
+    <w:p>
+      <w:pPr>
+        <w:rPr>
+          <w:rStyle w:val="Ttulo2Car"/>
+        </w:rPr>
+      </w:pPr>
+    </w:p>
+    <w:p>
+      <w:r>
+        <w:rPr>
+          <w:rStyle w:val="Ttulo2Car"/>
+        </w:rPr>
+        <w:t>Ejercicio 6:</w:t>
+      </w:r>
+      <w:r>
+        <w:t xml:space="preserve"> Para x=3, y=</w:t>
+      </w:r>
+      <w:r>
+        <w:t xml:space="preserve">4; z=1, evaluar el resultado de: </w:t>
+      </w:r>
+      <w:r>
+        <w:t>R1 = y</w:t>
+      </w:r>
+      <w:r>
+        <w:t xml:space="preserve"> </w:t>
+      </w:r>
+      <w:r>
+        <w:t>+</w:t>
+      </w:r>
+      <w:r>
+        <w:t xml:space="preserve"> </w:t>
+      </w:r>
+      <w:r>
+        <w:t xml:space="preserve">z </w:t>
+      </w:r>
+      <w:r>
+        <w:t xml:space="preserve">y </w:t>
+      </w:r>
+      <w:r>
+        <w:t>R2 = x &gt;= R1</w:t>
+      </w:r>
+    </w:p>
+    <w:p>
+      <w:pPr>
+        <w:pStyle w:val="Sinespaciado"/>
+      </w:pPr>
+      <w:r>
+        <w:t>R1= 4 + 1; R1 =5</w:t>
+      </w:r>
+    </w:p>
+    <w:p>
+      <w:pPr>
+        <w:pStyle w:val="Sinespaciado"/>
+      </w:pPr>
+      <w:r>
+        <w:t>R2= x &gt; = R1;  R2= 3 &gt; = 5; R2=Falso</w:t>
+      </w:r>
+    </w:p>
+    <w:p>
+      <w:pPr>
+        <w:pStyle w:val="Sinespaciado"/>
+      </w:pPr>
+      <w:bookmarkStart w:id="1" w:name="_GoBack"/>
+      <w:bookmarkEnd w:id="1"/>
+    </w:p>
+    <w:p/>
+    <w:p/>
+    <w:p/>
+    <w:p/>
+    <w:p/>
+    <w:p/>
+    <w:p>
+      <w:pPr>
+        <w:spacing w:before="0" w:after="0" w:line="120" w:lineRule="atLeast"/>
+      </w:pPr>
+    </w:p>
+    <w:p/>
+    <w:p>
+      <w:pPr>
+        <w:pStyle w:val="Sinespaciado"/>
+      </w:pPr>
+    </w:p>
+    <w:p>
+      <w:pPr>
+        <w:pStyle w:val="Sinespaciado"/>
+      </w:pPr>
+    </w:p>
+    <w:p/>
+    <w:p/>
     <w:p/>
     <w:p>
       <w:pPr>
@@ -5436,7 +5997,7 @@
               <v:shape id="_x0000_i1026" type="#_x0000_t75" style="width:78.35pt;height:44.95pt" o:ole="">
                 <v:imagedata r:id="rId2" o:title=""/>
               </v:shape>
-              <o:OLEObject Type="Embed" ProgID="PBrush" ShapeID="_x0000_i1026" DrawAspect="Content" ObjectID="_1774700648" r:id="rId3"/>
+              <o:OLEObject Type="Embed" ProgID="PBrush" ShapeID="_x0000_i1026" DrawAspect="Content" ObjectID="_1774704658" r:id="rId3"/>
             </w:object>
           </w:r>
         </w:p>
@@ -5652,7 +6213,7 @@
               <v:shape id="_x0000_i1027" type="#_x0000_t75" style="width:78.35pt;height:44.95pt" o:ole="">
                 <v:imagedata r:id="rId2" o:title=""/>
               </v:shape>
-              <o:OLEObject Type="Embed" ProgID="PBrush" ShapeID="_x0000_i1027" DrawAspect="Content" ObjectID="_1774700649" r:id="rId3"/>
+              <o:OLEObject Type="Embed" ProgID="PBrush" ShapeID="_x0000_i1027" DrawAspect="Content" ObjectID="_1774704659" r:id="rId3"/>
             </w:object>
           </w:r>
         </w:p>
@@ -5772,6 +6333,143 @@
     </w:lvl>
   </w:abstractNum>
   <w:abstractNum w:abstractNumId="2" w15:restartNumberingAfterBreak="0">
+    <w:nsid w:val="EA5E90EF"/>
+    <w:multiLevelType w:val="hybridMultilevel"/>
+    <w:tmpl w:val="BA49715C"/>
+    <w:lvl w:ilvl="0" w:tplc="FFFFFFFF">
+      <w:start w:val="1"/>
+      <w:numFmt w:val="lowerLetter"/>
+      <w:lvlText w:val=""/>
+      <w:lvlJc w:val="left"/>
+    </w:lvl>
+    <w:lvl w:ilvl="1" w:tplc="FFFFFFFF">
+      <w:numFmt w:val="decimal"/>
+      <w:lvlText w:val=""/>
+      <w:lvlJc w:val="left"/>
+    </w:lvl>
+    <w:lvl w:ilvl="2" w:tplc="FFFFFFFF">
+      <w:numFmt w:val="decimal"/>
+      <w:lvlText w:val=""/>
+      <w:lvlJc w:val="left"/>
+    </w:lvl>
+    <w:lvl w:ilvl="3" w:tplc="FFFFFFFF">
+      <w:numFmt w:val="decimal"/>
+      <w:lvlText w:val=""/>
+      <w:lvlJc w:val="left"/>
+    </w:lvl>
+    <w:lvl w:ilvl="4" w:tplc="FFFFFFFF">
+      <w:numFmt w:val="decimal"/>
+      <w:lvlText w:val=""/>
+      <w:lvlJc w:val="left"/>
+    </w:lvl>
+    <w:lvl w:ilvl="5" w:tplc="FFFFFFFF">
+      <w:numFmt w:val="decimal"/>
+      <w:lvlText w:val=""/>
+      <w:lvlJc w:val="left"/>
+    </w:lvl>
+    <w:lvl w:ilvl="6" w:tplc="FFFFFFFF">
+      <w:numFmt w:val="decimal"/>
+      <w:lvlText w:val=""/>
+      <w:lvlJc w:val="left"/>
+    </w:lvl>
+    <w:lvl w:ilvl="7" w:tplc="FFFFFFFF">
+      <w:numFmt w:val="decimal"/>
+      <w:lvlText w:val=""/>
+      <w:lvlJc w:val="left"/>
+    </w:lvl>
+    <w:lvl w:ilvl="8" w:tplc="FFFFFFFF">
+      <w:numFmt w:val="decimal"/>
+      <w:lvlText w:val=""/>
+      <w:lvlJc w:val="left"/>
+    </w:lvl>
+  </w:abstractNum>
+  <w:abstractNum w:abstractNumId="3" w15:restartNumberingAfterBreak="0">
+    <w:nsid w:val="03021D03"/>
+    <w:multiLevelType w:val="hybridMultilevel"/>
+    <w:tmpl w:val="5DC01D42"/>
+    <w:lvl w:ilvl="0" w:tplc="2C0A0017">
+      <w:start w:val="1"/>
+      <w:numFmt w:val="lowerLetter"/>
+      <w:lvlText w:val="%1)"/>
+      <w:lvlJc w:val="left"/>
+      <w:pPr>
+        <w:ind w:left="720" w:hanging="360"/>
+      </w:pPr>
+    </w:lvl>
+    <w:lvl w:ilvl="1" w:tplc="2C0A0019" w:tentative="1">
+      <w:start w:val="1"/>
+      <w:numFmt w:val="lowerLetter"/>
+      <w:lvlText w:val="%2."/>
+      <w:lvlJc w:val="left"/>
+      <w:pPr>
+        <w:ind w:left="1440" w:hanging="360"/>
+      </w:pPr>
+    </w:lvl>
+    <w:lvl w:ilvl="2" w:tplc="2C0A001B" w:tentative="1">
+      <w:start w:val="1"/>
+      <w:numFmt w:val="lowerRoman"/>
+      <w:lvlText w:val="%3."/>
+      <w:lvlJc w:val="right"/>
+      <w:pPr>
+        <w:ind w:left="2160" w:hanging="180"/>
+      </w:pPr>
+    </w:lvl>
+    <w:lvl w:ilvl="3" w:tplc="2C0A000F" w:tentative="1">
+      <w:start w:val="1"/>
+      <w:numFmt w:val="decimal"/>
+      <w:lvlText w:val="%4."/>
+      <w:lvlJc w:val="left"/>
+      <w:pPr>
+        <w:ind w:left="2880" w:hanging="360"/>
+      </w:pPr>
+    </w:lvl>
+    <w:lvl w:ilvl="4" w:tplc="2C0A0019" w:tentative="1">
+      <w:start w:val="1"/>
+      <w:numFmt w:val="lowerLetter"/>
+      <w:lvlText w:val="%5."/>
+      <w:lvlJc w:val="left"/>
+      <w:pPr>
+        <w:ind w:left="3600" w:hanging="360"/>
+      </w:pPr>
+    </w:lvl>
+    <w:lvl w:ilvl="5" w:tplc="2C0A001B" w:tentative="1">
+      <w:start w:val="1"/>
+      <w:numFmt w:val="lowerRoman"/>
+      <w:lvlText w:val="%6."/>
+      <w:lvlJc w:val="right"/>
+      <w:pPr>
+        <w:ind w:left="4320" w:hanging="180"/>
+      </w:pPr>
+    </w:lvl>
+    <w:lvl w:ilvl="6" w:tplc="2C0A000F" w:tentative="1">
+      <w:start w:val="1"/>
+      <w:numFmt w:val="decimal"/>
+      <w:lvlText w:val="%7."/>
+      <w:lvlJc w:val="left"/>
+      <w:pPr>
+        <w:ind w:left="5040" w:hanging="360"/>
+      </w:pPr>
+    </w:lvl>
+    <w:lvl w:ilvl="7" w:tplc="2C0A0019" w:tentative="1">
+      <w:start w:val="1"/>
+      <w:numFmt w:val="lowerLetter"/>
+      <w:lvlText w:val="%8."/>
+      <w:lvlJc w:val="left"/>
+      <w:pPr>
+        <w:ind w:left="5760" w:hanging="360"/>
+      </w:pPr>
+    </w:lvl>
+    <w:lvl w:ilvl="8" w:tplc="2C0A001B" w:tentative="1">
+      <w:start w:val="1"/>
+      <w:numFmt w:val="lowerRoman"/>
+      <w:lvlText w:val="%9."/>
+      <w:lvlJc w:val="right"/>
+      <w:pPr>
+        <w:ind w:left="6480" w:hanging="180"/>
+      </w:pPr>
+    </w:lvl>
+  </w:abstractNum>
+  <w:abstractNum w:abstractNumId="4" w15:restartNumberingAfterBreak="0">
     <w:nsid w:val="04E271C2"/>
     <w:multiLevelType w:val="hybridMultilevel"/>
     <w:tmpl w:val="75E8B538"/>
@@ -5860,7 +6558,7 @@
       </w:pPr>
     </w:lvl>
   </w:abstractNum>
-  <w:abstractNum w:abstractNumId="3" w15:restartNumberingAfterBreak="0">
+  <w:abstractNum w:abstractNumId="5" w15:restartNumberingAfterBreak="0">
     <w:nsid w:val="1C547F4D"/>
     <w:multiLevelType w:val="hybridMultilevel"/>
     <w:tmpl w:val="F7A294EE"/>
@@ -5911,7 +6609,179 @@
       <w:lvlJc w:val="left"/>
     </w:lvl>
   </w:abstractNum>
-  <w:abstractNum w:abstractNumId="4" w15:restartNumberingAfterBreak="0">
+  <w:abstractNum w:abstractNumId="6" w15:restartNumberingAfterBreak="0">
+    <w:nsid w:val="235E09B0"/>
+    <w:multiLevelType w:val="hybridMultilevel"/>
+    <w:tmpl w:val="5DC01D42"/>
+    <w:lvl w:ilvl="0" w:tplc="2C0A0017">
+      <w:start w:val="1"/>
+      <w:numFmt w:val="lowerLetter"/>
+      <w:lvlText w:val="%1)"/>
+      <w:lvlJc w:val="left"/>
+      <w:pPr>
+        <w:ind w:left="720" w:hanging="360"/>
+      </w:pPr>
+    </w:lvl>
+    <w:lvl w:ilvl="1" w:tplc="2C0A0019" w:tentative="1">
+      <w:start w:val="1"/>
+      <w:numFmt w:val="lowerLetter"/>
+      <w:lvlText w:val="%2."/>
+      <w:lvlJc w:val="left"/>
+      <w:pPr>
+        <w:ind w:left="1440" w:hanging="360"/>
+      </w:pPr>
+    </w:lvl>
+    <w:lvl w:ilvl="2" w:tplc="2C0A001B" w:tentative="1">
+      <w:start w:val="1"/>
+      <w:numFmt w:val="lowerRoman"/>
+      <w:lvlText w:val="%3."/>
+      <w:lvlJc w:val="right"/>
+      <w:pPr>
+        <w:ind w:left="2160" w:hanging="180"/>
+      </w:pPr>
+    </w:lvl>
+    <w:lvl w:ilvl="3" w:tplc="2C0A000F" w:tentative="1">
+      <w:start w:val="1"/>
+      <w:numFmt w:val="decimal"/>
+      <w:lvlText w:val="%4."/>
+      <w:lvlJc w:val="left"/>
+      <w:pPr>
+        <w:ind w:left="2880" w:hanging="360"/>
+      </w:pPr>
+    </w:lvl>
+    <w:lvl w:ilvl="4" w:tplc="2C0A0019" w:tentative="1">
+      <w:start w:val="1"/>
+      <w:numFmt w:val="lowerLetter"/>
+      <w:lvlText w:val="%5."/>
+      <w:lvlJc w:val="left"/>
+      <w:pPr>
+        <w:ind w:left="3600" w:hanging="360"/>
+      </w:pPr>
+    </w:lvl>
+    <w:lvl w:ilvl="5" w:tplc="2C0A001B" w:tentative="1">
+      <w:start w:val="1"/>
+      <w:numFmt w:val="lowerRoman"/>
+      <w:lvlText w:val="%6."/>
+      <w:lvlJc w:val="right"/>
+      <w:pPr>
+        <w:ind w:left="4320" w:hanging="180"/>
+      </w:pPr>
+    </w:lvl>
+    <w:lvl w:ilvl="6" w:tplc="2C0A000F" w:tentative="1">
+      <w:start w:val="1"/>
+      <w:numFmt w:val="decimal"/>
+      <w:lvlText w:val="%7."/>
+      <w:lvlJc w:val="left"/>
+      <w:pPr>
+        <w:ind w:left="5040" w:hanging="360"/>
+      </w:pPr>
+    </w:lvl>
+    <w:lvl w:ilvl="7" w:tplc="2C0A0019" w:tentative="1">
+      <w:start w:val="1"/>
+      <w:numFmt w:val="lowerLetter"/>
+      <w:lvlText w:val="%8."/>
+      <w:lvlJc w:val="left"/>
+      <w:pPr>
+        <w:ind w:left="5760" w:hanging="360"/>
+      </w:pPr>
+    </w:lvl>
+    <w:lvl w:ilvl="8" w:tplc="2C0A001B" w:tentative="1">
+      <w:start w:val="1"/>
+      <w:numFmt w:val="lowerRoman"/>
+      <w:lvlText w:val="%9."/>
+      <w:lvlJc w:val="right"/>
+      <w:pPr>
+        <w:ind w:left="6480" w:hanging="180"/>
+      </w:pPr>
+    </w:lvl>
+  </w:abstractNum>
+  <w:abstractNum w:abstractNumId="7" w15:restartNumberingAfterBreak="0">
+    <w:nsid w:val="23C621CC"/>
+    <w:multiLevelType w:val="hybridMultilevel"/>
+    <w:tmpl w:val="5DC01D42"/>
+    <w:lvl w:ilvl="0" w:tplc="2C0A0017">
+      <w:start w:val="1"/>
+      <w:numFmt w:val="lowerLetter"/>
+      <w:lvlText w:val="%1)"/>
+      <w:lvlJc w:val="left"/>
+      <w:pPr>
+        <w:ind w:left="720" w:hanging="360"/>
+      </w:pPr>
+    </w:lvl>
+    <w:lvl w:ilvl="1" w:tplc="2C0A0019" w:tentative="1">
+      <w:start w:val="1"/>
+      <w:numFmt w:val="lowerLetter"/>
+      <w:lvlText w:val="%2."/>
+      <w:lvlJc w:val="left"/>
+      <w:pPr>
+        <w:ind w:left="1440" w:hanging="360"/>
+      </w:pPr>
+    </w:lvl>
+    <w:lvl w:ilvl="2" w:tplc="2C0A001B" w:tentative="1">
+      <w:start w:val="1"/>
+      <w:numFmt w:val="lowerRoman"/>
+      <w:lvlText w:val="%3."/>
+      <w:lvlJc w:val="right"/>
+      <w:pPr>
+        <w:ind w:left="2160" w:hanging="180"/>
+      </w:pPr>
+    </w:lvl>
+    <w:lvl w:ilvl="3" w:tplc="2C0A000F" w:tentative="1">
+      <w:start w:val="1"/>
+      <w:numFmt w:val="decimal"/>
+      <w:lvlText w:val="%4."/>
+      <w:lvlJc w:val="left"/>
+      <w:pPr>
+        <w:ind w:left="2880" w:hanging="360"/>
+      </w:pPr>
+    </w:lvl>
+    <w:lvl w:ilvl="4" w:tplc="2C0A0019" w:tentative="1">
+      <w:start w:val="1"/>
+      <w:numFmt w:val="lowerLetter"/>
+      <w:lvlText w:val="%5."/>
+      <w:lvlJc w:val="left"/>
+      <w:pPr>
+        <w:ind w:left="3600" w:hanging="360"/>
+      </w:pPr>
+    </w:lvl>
+    <w:lvl w:ilvl="5" w:tplc="2C0A001B" w:tentative="1">
+      <w:start w:val="1"/>
+      <w:numFmt w:val="lowerRoman"/>
+      <w:lvlText w:val="%6."/>
+      <w:lvlJc w:val="right"/>
+      <w:pPr>
+        <w:ind w:left="4320" w:hanging="180"/>
+      </w:pPr>
+    </w:lvl>
+    <w:lvl w:ilvl="6" w:tplc="2C0A000F" w:tentative="1">
+      <w:start w:val="1"/>
+      <w:numFmt w:val="decimal"/>
+      <w:lvlText w:val="%7."/>
+      <w:lvlJc w:val="left"/>
+      <w:pPr>
+        <w:ind w:left="5040" w:hanging="360"/>
+      </w:pPr>
+    </w:lvl>
+    <w:lvl w:ilvl="7" w:tplc="2C0A0019" w:tentative="1">
+      <w:start w:val="1"/>
+      <w:numFmt w:val="lowerLetter"/>
+      <w:lvlText w:val="%8."/>
+      <w:lvlJc w:val="left"/>
+      <w:pPr>
+        <w:ind w:left="5760" w:hanging="360"/>
+      </w:pPr>
+    </w:lvl>
+    <w:lvl w:ilvl="8" w:tplc="2C0A001B" w:tentative="1">
+      <w:start w:val="1"/>
+      <w:numFmt w:val="lowerRoman"/>
+      <w:lvlText w:val="%9."/>
+      <w:lvlJc w:val="right"/>
+      <w:pPr>
+        <w:ind w:left="6480" w:hanging="180"/>
+      </w:pPr>
+    </w:lvl>
+  </w:abstractNum>
+  <w:abstractNum w:abstractNumId="8" w15:restartNumberingAfterBreak="0">
     <w:nsid w:val="26485CF5"/>
     <w:multiLevelType w:val="hybridMultilevel"/>
     <w:tmpl w:val="D0D4FFD0"/>
@@ -6000,20 +6870,210 @@
       </w:pPr>
     </w:lvl>
   </w:abstractNum>
+  <w:abstractNum w:abstractNumId="9" w15:restartNumberingAfterBreak="0">
+    <w:nsid w:val="36A767C2"/>
+    <w:multiLevelType w:val="hybridMultilevel"/>
+    <w:tmpl w:val="5DC01D42"/>
+    <w:lvl w:ilvl="0" w:tplc="2C0A0017">
+      <w:start w:val="1"/>
+      <w:numFmt w:val="lowerLetter"/>
+      <w:lvlText w:val="%1)"/>
+      <w:lvlJc w:val="left"/>
+      <w:pPr>
+        <w:ind w:left="720" w:hanging="360"/>
+      </w:pPr>
+    </w:lvl>
+    <w:lvl w:ilvl="1" w:tplc="2C0A0019" w:tentative="1">
+      <w:start w:val="1"/>
+      <w:numFmt w:val="lowerLetter"/>
+      <w:lvlText w:val="%2."/>
+      <w:lvlJc w:val="left"/>
+      <w:pPr>
+        <w:ind w:left="1440" w:hanging="360"/>
+      </w:pPr>
+    </w:lvl>
+    <w:lvl w:ilvl="2" w:tplc="2C0A001B" w:tentative="1">
+      <w:start w:val="1"/>
+      <w:numFmt w:val="lowerRoman"/>
+      <w:lvlText w:val="%3."/>
+      <w:lvlJc w:val="right"/>
+      <w:pPr>
+        <w:ind w:left="2160" w:hanging="180"/>
+      </w:pPr>
+    </w:lvl>
+    <w:lvl w:ilvl="3" w:tplc="2C0A000F" w:tentative="1">
+      <w:start w:val="1"/>
+      <w:numFmt w:val="decimal"/>
+      <w:lvlText w:val="%4."/>
+      <w:lvlJc w:val="left"/>
+      <w:pPr>
+        <w:ind w:left="2880" w:hanging="360"/>
+      </w:pPr>
+    </w:lvl>
+    <w:lvl w:ilvl="4" w:tplc="2C0A0019" w:tentative="1">
+      <w:start w:val="1"/>
+      <w:numFmt w:val="lowerLetter"/>
+      <w:lvlText w:val="%5."/>
+      <w:lvlJc w:val="left"/>
+      <w:pPr>
+        <w:ind w:left="3600" w:hanging="360"/>
+      </w:pPr>
+    </w:lvl>
+    <w:lvl w:ilvl="5" w:tplc="2C0A001B" w:tentative="1">
+      <w:start w:val="1"/>
+      <w:numFmt w:val="lowerRoman"/>
+      <w:lvlText w:val="%6."/>
+      <w:lvlJc w:val="right"/>
+      <w:pPr>
+        <w:ind w:left="4320" w:hanging="180"/>
+      </w:pPr>
+    </w:lvl>
+    <w:lvl w:ilvl="6" w:tplc="2C0A000F" w:tentative="1">
+      <w:start w:val="1"/>
+      <w:numFmt w:val="decimal"/>
+      <w:lvlText w:val="%7."/>
+      <w:lvlJc w:val="left"/>
+      <w:pPr>
+        <w:ind w:left="5040" w:hanging="360"/>
+      </w:pPr>
+    </w:lvl>
+    <w:lvl w:ilvl="7" w:tplc="2C0A0019" w:tentative="1">
+      <w:start w:val="1"/>
+      <w:numFmt w:val="lowerLetter"/>
+      <w:lvlText w:val="%8."/>
+      <w:lvlJc w:val="left"/>
+      <w:pPr>
+        <w:ind w:left="5760" w:hanging="360"/>
+      </w:pPr>
+    </w:lvl>
+    <w:lvl w:ilvl="8" w:tplc="2C0A001B" w:tentative="1">
+      <w:start w:val="1"/>
+      <w:numFmt w:val="lowerRoman"/>
+      <w:lvlText w:val="%9."/>
+      <w:lvlJc w:val="right"/>
+      <w:pPr>
+        <w:ind w:left="6480" w:hanging="180"/>
+      </w:pPr>
+    </w:lvl>
+  </w:abstractNum>
+  <w:abstractNum w:abstractNumId="10" w15:restartNumberingAfterBreak="0">
+    <w:nsid w:val="6B695936"/>
+    <w:multiLevelType w:val="hybridMultilevel"/>
+    <w:tmpl w:val="5DC01D42"/>
+    <w:lvl w:ilvl="0" w:tplc="2C0A0017">
+      <w:start w:val="1"/>
+      <w:numFmt w:val="lowerLetter"/>
+      <w:lvlText w:val="%1)"/>
+      <w:lvlJc w:val="left"/>
+      <w:pPr>
+        <w:ind w:left="720" w:hanging="360"/>
+      </w:pPr>
+    </w:lvl>
+    <w:lvl w:ilvl="1" w:tplc="2C0A0019" w:tentative="1">
+      <w:start w:val="1"/>
+      <w:numFmt w:val="lowerLetter"/>
+      <w:lvlText w:val="%2."/>
+      <w:lvlJc w:val="left"/>
+      <w:pPr>
+        <w:ind w:left="1440" w:hanging="360"/>
+      </w:pPr>
+    </w:lvl>
+    <w:lvl w:ilvl="2" w:tplc="2C0A001B" w:tentative="1">
+      <w:start w:val="1"/>
+      <w:numFmt w:val="lowerRoman"/>
+      <w:lvlText w:val="%3."/>
+      <w:lvlJc w:val="right"/>
+      <w:pPr>
+        <w:ind w:left="2160" w:hanging="180"/>
+      </w:pPr>
+    </w:lvl>
+    <w:lvl w:ilvl="3" w:tplc="2C0A000F" w:tentative="1">
+      <w:start w:val="1"/>
+      <w:numFmt w:val="decimal"/>
+      <w:lvlText w:val="%4."/>
+      <w:lvlJc w:val="left"/>
+      <w:pPr>
+        <w:ind w:left="2880" w:hanging="360"/>
+      </w:pPr>
+    </w:lvl>
+    <w:lvl w:ilvl="4" w:tplc="2C0A0019" w:tentative="1">
+      <w:start w:val="1"/>
+      <w:numFmt w:val="lowerLetter"/>
+      <w:lvlText w:val="%5."/>
+      <w:lvlJc w:val="left"/>
+      <w:pPr>
+        <w:ind w:left="3600" w:hanging="360"/>
+      </w:pPr>
+    </w:lvl>
+    <w:lvl w:ilvl="5" w:tplc="2C0A001B" w:tentative="1">
+      <w:start w:val="1"/>
+      <w:numFmt w:val="lowerRoman"/>
+      <w:lvlText w:val="%6."/>
+      <w:lvlJc w:val="right"/>
+      <w:pPr>
+        <w:ind w:left="4320" w:hanging="180"/>
+      </w:pPr>
+    </w:lvl>
+    <w:lvl w:ilvl="6" w:tplc="2C0A000F" w:tentative="1">
+      <w:start w:val="1"/>
+      <w:numFmt w:val="decimal"/>
+      <w:lvlText w:val="%7."/>
+      <w:lvlJc w:val="left"/>
+      <w:pPr>
+        <w:ind w:left="5040" w:hanging="360"/>
+      </w:pPr>
+    </w:lvl>
+    <w:lvl w:ilvl="7" w:tplc="2C0A0019" w:tentative="1">
+      <w:start w:val="1"/>
+      <w:numFmt w:val="lowerLetter"/>
+      <w:lvlText w:val="%8."/>
+      <w:lvlJc w:val="left"/>
+      <w:pPr>
+        <w:ind w:left="5760" w:hanging="360"/>
+      </w:pPr>
+    </w:lvl>
+    <w:lvl w:ilvl="8" w:tplc="2C0A001B" w:tentative="1">
+      <w:start w:val="1"/>
+      <w:numFmt w:val="lowerRoman"/>
+      <w:lvlText w:val="%9."/>
+      <w:lvlJc w:val="right"/>
+      <w:pPr>
+        <w:ind w:left="6480" w:hanging="180"/>
+      </w:pPr>
+    </w:lvl>
+  </w:abstractNum>
   <w:num w:numId="1">
     <w:abstractNumId w:val="0"/>
   </w:num>
   <w:num w:numId="2">
-    <w:abstractNumId w:val="3"/>
+    <w:abstractNumId w:val="5"/>
   </w:num>
   <w:num w:numId="3">
-    <w:abstractNumId w:val="2"/>
+    <w:abstractNumId w:val="4"/>
   </w:num>
   <w:num w:numId="4">
-    <w:abstractNumId w:val="4"/>
+    <w:abstractNumId w:val="8"/>
   </w:num>
   <w:num w:numId="5">
     <w:abstractNumId w:val="1"/>
+  </w:num>
+  <w:num w:numId="6">
+    <w:abstractNumId w:val="2"/>
+  </w:num>
+  <w:num w:numId="7">
+    <w:abstractNumId w:val="10"/>
+  </w:num>
+  <w:num w:numId="8">
+    <w:abstractNumId w:val="9"/>
+  </w:num>
+  <w:num w:numId="9">
+    <w:abstractNumId w:val="6"/>
+  </w:num>
+  <w:num w:numId="10">
+    <w:abstractNumId w:val="3"/>
+  </w:num>
+  <w:num w:numId="11">
+    <w:abstractNumId w:val="7"/>
   </w:num>
 </w:numbering>
 </file>
@@ -7167,6 +8227,7 @@
     <w:sig w:usb0="E4002EFF" w:usb1="C000247B" w:usb2="00000009" w:usb3="00000000" w:csb0="000001FF" w:csb1="00000000"/>
   </w:font>
   <w:font w:name="Trebuchet MS">
+    <w:altName w:val="Trebuchet MS"/>
     <w:panose1 w:val="020B0603020202020204"/>
     <w:charset w:val="00"/>
     <w:family w:val="swiss"/>
@@ -7972,7 +9033,7 @@
 </file>
 
 <file path=customXml/itemProps1.xml><?xml version="1.0" encoding="utf-8"?>
-<ds:datastoreItem xmlns:ds="http://schemas.openxmlformats.org/officeDocument/2006/customXml" ds:itemID="{2B747324-B34F-457E-B3E8-4886D6428BBD}">
+<ds:datastoreItem xmlns:ds="http://schemas.openxmlformats.org/officeDocument/2006/customXml" ds:itemID="{B00B5B2B-1B09-43C6-BE8F-4B04F3B302EE}">
   <ds:schemaRefs>
     <ds:schemaRef ds:uri="http://schemas.openxmlformats.org/officeDocument/2006/bibliography"/>
   </ds:schemaRefs>

--- a/TP01_GuerraFacundoNicolas.docx
+++ b/TP01_GuerraFacundoNicolas.docx
@@ -203,7 +203,7 @@
                 <v:shape id="_x0000_i1025" type="#_x0000_t75" style="width:78.35pt;height:44.95pt" o:ole="">
                   <v:imagedata r:id="rId9" o:title=""/>
                 </v:shape>
-                <o:OLEObject Type="Embed" ProgID="PBrush" ShapeID="_x0000_i1025" DrawAspect="Content" ObjectID="_1774704657" r:id="rId10"/>
+                <o:OLEObject Type="Embed" ProgID="PBrush" ShapeID="_x0000_i1025" DrawAspect="Content" ObjectID="_1774707858" r:id="rId10"/>
               </w:object>
             </w:r>
           </w:p>
@@ -5652,15 +5652,573 @@
         <w:t>R2= x &gt; = R1;  R2= 3 &gt; = 5; R2=Falso</w:t>
       </w:r>
     </w:p>
+    <w:tbl>
+      <w:tblPr>
+        <w:tblStyle w:val="Tablaconcuadrcula"/>
+        <w:tblW w:w="0" w:type="auto"/>
+        <w:tblLook w:val="04A0" w:firstRow="1" w:lastRow="0" w:firstColumn="1" w:lastColumn="0" w:noHBand="0" w:noVBand="1"/>
+      </w:tblPr>
+      <w:tblGrid>
+        <w:gridCol w:w="4247"/>
+        <w:gridCol w:w="4247"/>
+      </w:tblGrid>
+      <w:tr>
+        <w:tc>
+          <w:tcPr>
+            <w:tcW w:w="4247" w:type="dxa"/>
+            <w:vAlign w:val="center"/>
+          </w:tcPr>
+          <w:p>
+            <w:pPr>
+              <w:pStyle w:val="Sinespaciado"/>
+              <w:jc w:val="center"/>
+            </w:pPr>
+            <w:r>
+              <w:t>CAPTURA DE PROCESSING.</w:t>
+            </w:r>
+          </w:p>
+        </w:tc>
+        <w:tc>
+          <w:tcPr>
+            <w:tcW w:w="4247" w:type="dxa"/>
+            <w:vAlign w:val="center"/>
+          </w:tcPr>
+          <w:p>
+            <w:pPr>
+              <w:pStyle w:val="Sinespaciado"/>
+              <w:jc w:val="center"/>
+            </w:pPr>
+            <w:r>
+              <w:t>RESULTADO</w:t>
+            </w:r>
+          </w:p>
+        </w:tc>
+      </w:tr>
+      <w:tr>
+        <w:trPr>
+          <w:trHeight w:val="1748"/>
+        </w:trPr>
+        <w:tc>
+          <w:tcPr>
+            <w:tcW w:w="4247" w:type="dxa"/>
+            <w:vAlign w:val="center"/>
+          </w:tcPr>
+          <w:p>
+            <w:pPr>
+              <w:pStyle w:val="Sinespaciado"/>
+              <w:jc w:val="center"/>
+            </w:pPr>
+            <w:r>
+              <w:drawing>
+                <wp:inline distT="0" distB="0" distL="0" distR="0" wp14:anchorId="4B0E1174" wp14:editId="5E3C0DC8">
+                  <wp:extent cx="2472538" cy="974813"/>
+                  <wp:effectExtent l="0" t="0" r="4445" b="0"/>
+                  <wp:docPr id="14" name="Imagen 14"/>
+                  <wp:cNvGraphicFramePr>
+                    <a:graphicFrameLocks xmlns:a="http://schemas.openxmlformats.org/drawingml/2006/main" noChangeAspect="1"/>
+                  </wp:cNvGraphicFramePr>
+                  <a:graphic xmlns:a="http://schemas.openxmlformats.org/drawingml/2006/main">
+                    <a:graphicData uri="http://schemas.openxmlformats.org/drawingml/2006/picture">
+                      <pic:pic xmlns:pic="http://schemas.openxmlformats.org/drawingml/2006/picture">
+                        <pic:nvPicPr>
+                          <pic:cNvPr id="1" name=""/>
+                          <pic:cNvPicPr/>
+                        </pic:nvPicPr>
+                        <pic:blipFill>
+                          <a:blip r:embed="rId27"/>
+                          <a:stretch>
+                            <a:fillRect/>
+                          </a:stretch>
+                        </pic:blipFill>
+                        <pic:spPr>
+                          <a:xfrm>
+                            <a:off x="0" y="0"/>
+                            <a:ext cx="2485102" cy="979767"/>
+                          </a:xfrm>
+                          <a:prstGeom prst="rect">
+                            <a:avLst/>
+                          </a:prstGeom>
+                        </pic:spPr>
+                      </pic:pic>
+                    </a:graphicData>
+                  </a:graphic>
+                </wp:inline>
+              </w:drawing>
+            </w:r>
+          </w:p>
+        </w:tc>
+        <w:tc>
+          <w:tcPr>
+            <w:tcW w:w="4247" w:type="dxa"/>
+            <w:vAlign w:val="center"/>
+          </w:tcPr>
+          <w:p>
+            <w:pPr>
+              <w:pStyle w:val="Sinespaciado"/>
+              <w:jc w:val="center"/>
+            </w:pPr>
+            <w:r>
+              <w:drawing>
+                <wp:inline distT="0" distB="0" distL="0" distR="0" wp14:anchorId="7EEB4758" wp14:editId="1BF680EE">
+                  <wp:extent cx="2457907" cy="572169"/>
+                  <wp:effectExtent l="0" t="0" r="0" b="0"/>
+                  <wp:docPr id="15" name="Imagen 15"/>
+                  <wp:cNvGraphicFramePr>
+                    <a:graphicFrameLocks xmlns:a="http://schemas.openxmlformats.org/drawingml/2006/main" noChangeAspect="1"/>
+                  </wp:cNvGraphicFramePr>
+                  <a:graphic xmlns:a="http://schemas.openxmlformats.org/drawingml/2006/main">
+                    <a:graphicData uri="http://schemas.openxmlformats.org/drawingml/2006/picture">
+                      <pic:pic xmlns:pic="http://schemas.openxmlformats.org/drawingml/2006/picture">
+                        <pic:nvPicPr>
+                          <pic:cNvPr id="1" name=""/>
+                          <pic:cNvPicPr/>
+                        </pic:nvPicPr>
+                        <pic:blipFill>
+                          <a:blip r:embed="rId28"/>
+                          <a:stretch>
+                            <a:fillRect/>
+                          </a:stretch>
+                        </pic:blipFill>
+                        <pic:spPr>
+                          <a:xfrm>
+                            <a:off x="0" y="0"/>
+                            <a:ext cx="2471613" cy="575359"/>
+                          </a:xfrm>
+                          <a:prstGeom prst="rect">
+                            <a:avLst/>
+                          </a:prstGeom>
+                        </pic:spPr>
+                      </pic:pic>
+                    </a:graphicData>
+                  </a:graphic>
+                </wp:inline>
+              </w:drawing>
+            </w:r>
+          </w:p>
+        </w:tc>
+      </w:tr>
+    </w:tbl>
+    <w:p/>
     <w:p>
       <w:pPr>
         <w:pStyle w:val="Sinespaciado"/>
       </w:pPr>
+      <w:r>
+        <w:rPr>
+          <w:rStyle w:val="Ttulo2Car"/>
+        </w:rPr>
+        <w:t>Ejercicio 7:</w:t>
+      </w:r>
+      <w:r>
+        <w:t xml:space="preserve"> Para contador1=3, conta</w:t>
+      </w:r>
+      <w:r>
+        <w:t>dor3=4, evaluar el resultado de</w:t>
+      </w:r>
+    </w:p>
+    <w:p>
+      <w:pPr>
+        <w:pStyle w:val="Sinespaciado"/>
+      </w:pPr>
+      <w:r>
+        <w:t xml:space="preserve">R1 = ++contador1 </w:t>
+      </w:r>
+    </w:p>
+    <w:p>
+      <w:pPr>
+        <w:pStyle w:val="Sinespaciado"/>
+      </w:pPr>
+      <w:r>
+        <w:t>R2 = contador1 &lt; contador2</w:t>
+      </w:r>
+    </w:p>
+    <w:p>
+      <w:pPr>
+        <w:pStyle w:val="Sinespaciado"/>
+        <w:rPr>
+          <w:rFonts w:cstheme="minorHAnsi"/>
+        </w:rPr>
+      </w:pPr>
+      <w:r>
+        <w:t xml:space="preserve">Ingresamos las variables contadores 1,2 y 3 </w:t>
+      </w:r>
+      <w:r>
+        <w:rPr>
+          <w:rFonts w:cstheme="minorHAnsi"/>
+        </w:rPr>
+        <w:t>→ingresamos</w:t>
+      </w:r>
+      <w:r>
+        <w:t xml:space="preserve"> R1 como variable entera, es igual Contador1 más 2 </w:t>
+      </w:r>
+      <w:r>
+        <w:rPr>
+          <w:rFonts w:cstheme="minorHAnsi"/>
+        </w:rPr>
+        <w:t xml:space="preserve">→ Ingresamos R2 como tipo lógico y verificamos que contador 2 </w:t>
+      </w:r>
+      <w:r>
+        <w:rPr>
+          <w:rFonts w:cstheme="minorHAnsi"/>
+        </w:rPr>
+        <w:t>no tiene asignado un valor, resulta en Error.</w:t>
+      </w:r>
+    </w:p>
+    <w:p>
+      <w:pPr>
+        <w:pStyle w:val="Sinespaciado"/>
+      </w:pPr>
+      <w:r>
+        <w:rPr>
+          <w:rFonts w:cstheme="minorHAnsi"/>
+        </w:rPr>
+        <w:t>Consideraremos contador3 = contador2</w:t>
+      </w:r>
+    </w:p>
+    <w:tbl>
+      <w:tblPr>
+        <w:tblStyle w:val="Tablaconcuadrcula"/>
+        <w:tblW w:w="0" w:type="auto"/>
+        <w:tblLook w:val="04A0" w:firstRow="1" w:lastRow="0" w:firstColumn="1" w:lastColumn="0" w:noHBand="0" w:noVBand="1"/>
+      </w:tblPr>
+      <w:tblGrid>
+        <w:gridCol w:w="4247"/>
+        <w:gridCol w:w="4247"/>
+      </w:tblGrid>
+      <w:tr>
+        <w:tc>
+          <w:tcPr>
+            <w:tcW w:w="4247" w:type="dxa"/>
+            <w:vAlign w:val="center"/>
+          </w:tcPr>
+          <w:p>
+            <w:pPr>
+              <w:pStyle w:val="Sinespaciado"/>
+            </w:pPr>
+            <w:r>
+              <w:t>CAPTURA DE PROCESSING.</w:t>
+            </w:r>
+          </w:p>
+        </w:tc>
+        <w:tc>
+          <w:tcPr>
+            <w:tcW w:w="4247" w:type="dxa"/>
+            <w:vAlign w:val="center"/>
+          </w:tcPr>
+          <w:p>
+            <w:pPr>
+              <w:pStyle w:val="Sinespaciado"/>
+            </w:pPr>
+            <w:r>
+              <w:t>RESULTADO</w:t>
+            </w:r>
+          </w:p>
+        </w:tc>
+      </w:tr>
+      <w:tr>
+        <w:tc>
+          <w:tcPr>
+            <w:tcW w:w="4247" w:type="dxa"/>
+            <w:vAlign w:val="center"/>
+          </w:tcPr>
+          <w:p>
+            <w:pPr>
+              <w:pStyle w:val="Sinespaciado"/>
+              <w:jc w:val="center"/>
+            </w:pPr>
+            <w:r>
+              <w:drawing>
+                <wp:inline distT="0" distB="0" distL="0" distR="0" wp14:anchorId="310B0D30" wp14:editId="48415964">
+                  <wp:extent cx="2443277" cy="870871"/>
+                  <wp:effectExtent l="0" t="0" r="0" b="5715"/>
+                  <wp:docPr id="16" name="Imagen 16"/>
+                  <wp:cNvGraphicFramePr>
+                    <a:graphicFrameLocks xmlns:a="http://schemas.openxmlformats.org/drawingml/2006/main" noChangeAspect="1"/>
+                  </wp:cNvGraphicFramePr>
+                  <a:graphic xmlns:a="http://schemas.openxmlformats.org/drawingml/2006/main">
+                    <a:graphicData uri="http://schemas.openxmlformats.org/drawingml/2006/picture">
+                      <pic:pic xmlns:pic="http://schemas.openxmlformats.org/drawingml/2006/picture">
+                        <pic:nvPicPr>
+                          <pic:cNvPr id="1" name=""/>
+                          <pic:cNvPicPr/>
+                        </pic:nvPicPr>
+                        <pic:blipFill>
+                          <a:blip r:embed="rId29"/>
+                          <a:stretch>
+                            <a:fillRect/>
+                          </a:stretch>
+                        </pic:blipFill>
+                        <pic:spPr>
+                          <a:xfrm>
+                            <a:off x="0" y="0"/>
+                            <a:ext cx="2471328" cy="880869"/>
+                          </a:xfrm>
+                          <a:prstGeom prst="rect">
+                            <a:avLst/>
+                          </a:prstGeom>
+                        </pic:spPr>
+                      </pic:pic>
+                    </a:graphicData>
+                  </a:graphic>
+                </wp:inline>
+              </w:drawing>
+            </w:r>
+          </w:p>
+        </w:tc>
+        <w:tc>
+          <w:tcPr>
+            <w:tcW w:w="4247" w:type="dxa"/>
+            <w:vAlign w:val="center"/>
+          </w:tcPr>
+          <w:p>
+            <w:pPr>
+              <w:pStyle w:val="Sinespaciado"/>
+              <w:jc w:val="center"/>
+            </w:pPr>
+            <w:r>
+              <w:drawing>
+                <wp:inline distT="0" distB="0" distL="0" distR="0" wp14:anchorId="794CD7D0" wp14:editId="7C06C277">
+                  <wp:extent cx="2004365" cy="580857"/>
+                  <wp:effectExtent l="0" t="0" r="0" b="0"/>
+                  <wp:docPr id="20" name="Imagen 20"/>
+                  <wp:cNvGraphicFramePr>
+                    <a:graphicFrameLocks xmlns:a="http://schemas.openxmlformats.org/drawingml/2006/main" noChangeAspect="1"/>
+                  </wp:cNvGraphicFramePr>
+                  <a:graphic xmlns:a="http://schemas.openxmlformats.org/drawingml/2006/main">
+                    <a:graphicData uri="http://schemas.openxmlformats.org/drawingml/2006/picture">
+                      <pic:pic xmlns:pic="http://schemas.openxmlformats.org/drawingml/2006/picture">
+                        <pic:nvPicPr>
+                          <pic:cNvPr id="1" name=""/>
+                          <pic:cNvPicPr/>
+                        </pic:nvPicPr>
+                        <pic:blipFill>
+                          <a:blip r:embed="rId30"/>
+                          <a:stretch>
+                            <a:fillRect/>
+                          </a:stretch>
+                        </pic:blipFill>
+                        <pic:spPr>
+                          <a:xfrm>
+                            <a:off x="0" y="0"/>
+                            <a:ext cx="2015699" cy="584142"/>
+                          </a:xfrm>
+                          <a:prstGeom prst="rect">
+                            <a:avLst/>
+                          </a:prstGeom>
+                        </pic:spPr>
+                      </pic:pic>
+                    </a:graphicData>
+                  </a:graphic>
+                </wp:inline>
+              </w:drawing>
+            </w:r>
+          </w:p>
+        </w:tc>
+      </w:tr>
+    </w:tbl>
+    <w:p>
+      <w:pPr>
+        <w:pStyle w:val="Sinespaciado"/>
+      </w:pPr>
+    </w:p>
+    <w:p>
+      <w:pPr>
+        <w:pStyle w:val="Sinespaciado"/>
+      </w:pPr>
+      <w:r>
+        <w:rPr>
+          <w:rStyle w:val="Ttulo2Car"/>
+        </w:rPr>
+        <w:lastRenderedPageBreak/>
+        <w:t>Ejercicio 8:</w:t>
+      </w:r>
+      <w:r>
+        <w:t xml:space="preserve"> Para a=31, b=-1; x=3, y=2, evaluar el resultado de a+b-1 &lt; x*y</w:t>
+      </w:r>
+    </w:p>
+    <w:p>
+      <w:pPr>
+        <w:pStyle w:val="Sinespaciado"/>
+        <w:spacing w:before="0"/>
+      </w:pPr>
+      <w:r>
+        <w:t>Ingresamos variables tipo entero a, b, x, y, creamos un resultado tipo lógico para evaluar el problema.</w:t>
+      </w:r>
+    </w:p>
+    <w:p>
+      <w:pPr>
+        <w:pStyle w:val="Sinespaciado"/>
+        <w:spacing w:before="0"/>
+      </w:pPr>
+      <w:r>
+        <w:t>a+b-1 &lt; x*y</w:t>
+      </w:r>
+    </w:p>
+    <w:p>
+      <w:pPr>
+        <w:pStyle w:val="Sinespaciado"/>
+        <w:spacing w:before="0"/>
+      </w:pPr>
+      <w:r>
+        <w:t>31 + 1 – 1 &lt; 3 * 2</w:t>
+      </w:r>
       <w:bookmarkStart w:id="1" w:name="_GoBack"/>
       <w:bookmarkEnd w:id="1"/>
     </w:p>
-    <w:p/>
-    <w:p/>
+    <w:p>
+      <w:pPr>
+        <w:pStyle w:val="Sinespaciado"/>
+        <w:spacing w:before="0"/>
+      </w:pPr>
+      <w:r>
+        <w:t>31 &lt; 6</w:t>
+      </w:r>
+    </w:p>
+    <w:p>
+      <w:pPr>
+        <w:pStyle w:val="Sinespaciado"/>
+        <w:spacing w:before="0"/>
+      </w:pPr>
+      <w:r>
+        <w:t>El resultado es falso</w:t>
+      </w:r>
+    </w:p>
+    <w:tbl>
+      <w:tblPr>
+        <w:tblStyle w:val="Tablaconcuadrcula"/>
+        <w:tblW w:w="0" w:type="auto"/>
+        <w:tblLook w:val="04A0" w:firstRow="1" w:lastRow="0" w:firstColumn="1" w:lastColumn="0" w:noHBand="0" w:noVBand="1"/>
+      </w:tblPr>
+      <w:tblGrid>
+        <w:gridCol w:w="4247"/>
+        <w:gridCol w:w="4247"/>
+      </w:tblGrid>
+      <w:tr>
+        <w:tc>
+          <w:tcPr>
+            <w:tcW w:w="4247" w:type="dxa"/>
+            <w:vAlign w:val="center"/>
+          </w:tcPr>
+          <w:p>
+            <w:r>
+              <w:t>CAPTURA DE PROCESSING.</w:t>
+            </w:r>
+          </w:p>
+        </w:tc>
+        <w:tc>
+          <w:tcPr>
+            <w:tcW w:w="4247" w:type="dxa"/>
+            <w:vAlign w:val="center"/>
+          </w:tcPr>
+          <w:p>
+            <w:r>
+              <w:t>RESULTADO</w:t>
+            </w:r>
+          </w:p>
+        </w:tc>
+      </w:tr>
+      <w:tr>
+        <w:trPr>
+          <w:trHeight w:val="1685"/>
+        </w:trPr>
+        <w:tc>
+          <w:tcPr>
+            <w:tcW w:w="4247" w:type="dxa"/>
+            <w:vAlign w:val="center"/>
+          </w:tcPr>
+          <w:p>
+            <w:pPr>
+              <w:jc w:val="center"/>
+            </w:pPr>
+            <w:r>
+              <w:drawing>
+                <wp:inline distT="0" distB="0" distL="0" distR="0" wp14:anchorId="7AFED47C" wp14:editId="485DA673">
+                  <wp:extent cx="2399386" cy="991746"/>
+                  <wp:effectExtent l="0" t="0" r="1270" b="0"/>
+                  <wp:docPr id="22" name="Imagen 22"/>
+                  <wp:cNvGraphicFramePr>
+                    <a:graphicFrameLocks xmlns:a="http://schemas.openxmlformats.org/drawingml/2006/main" noChangeAspect="1"/>
+                  </wp:cNvGraphicFramePr>
+                  <a:graphic xmlns:a="http://schemas.openxmlformats.org/drawingml/2006/main">
+                    <a:graphicData uri="http://schemas.openxmlformats.org/drawingml/2006/picture">
+                      <pic:pic xmlns:pic="http://schemas.openxmlformats.org/drawingml/2006/picture">
+                        <pic:nvPicPr>
+                          <pic:cNvPr id="1" name=""/>
+                          <pic:cNvPicPr/>
+                        </pic:nvPicPr>
+                        <pic:blipFill>
+                          <a:blip r:embed="rId31"/>
+                          <a:stretch>
+                            <a:fillRect/>
+                          </a:stretch>
+                        </pic:blipFill>
+                        <pic:spPr>
+                          <a:xfrm>
+                            <a:off x="0" y="0"/>
+                            <a:ext cx="2415907" cy="998575"/>
+                          </a:xfrm>
+                          <a:prstGeom prst="rect">
+                            <a:avLst/>
+                          </a:prstGeom>
+                        </pic:spPr>
+                      </pic:pic>
+                    </a:graphicData>
+                  </a:graphic>
+                </wp:inline>
+              </w:drawing>
+            </w:r>
+          </w:p>
+        </w:tc>
+        <w:tc>
+          <w:tcPr>
+            <w:tcW w:w="4247" w:type="dxa"/>
+            <w:vAlign w:val="center"/>
+          </w:tcPr>
+          <w:p>
+            <w:pPr>
+              <w:jc w:val="center"/>
+            </w:pPr>
+            <w:r>
+              <w:drawing>
+                <wp:inline distT="0" distB="0" distL="0" distR="0" wp14:anchorId="7840783A" wp14:editId="411CE158">
+                  <wp:extent cx="1967789" cy="623250"/>
+                  <wp:effectExtent l="0" t="0" r="0" b="5715"/>
+                  <wp:docPr id="23" name="Imagen 23"/>
+                  <wp:cNvGraphicFramePr>
+                    <a:graphicFrameLocks xmlns:a="http://schemas.openxmlformats.org/drawingml/2006/main" noChangeAspect="1"/>
+                  </wp:cNvGraphicFramePr>
+                  <a:graphic xmlns:a="http://schemas.openxmlformats.org/drawingml/2006/main">
+                    <a:graphicData uri="http://schemas.openxmlformats.org/drawingml/2006/picture">
+                      <pic:pic xmlns:pic="http://schemas.openxmlformats.org/drawingml/2006/picture">
+                        <pic:nvPicPr>
+                          <pic:cNvPr id="1" name=""/>
+                          <pic:cNvPicPr/>
+                        </pic:nvPicPr>
+                        <pic:blipFill>
+                          <a:blip r:embed="rId32"/>
+                          <a:stretch>
+                            <a:fillRect/>
+                          </a:stretch>
+                        </pic:blipFill>
+                        <pic:spPr>
+                          <a:xfrm>
+                            <a:off x="0" y="0"/>
+                            <a:ext cx="1983375" cy="628186"/>
+                          </a:xfrm>
+                          <a:prstGeom prst="rect">
+                            <a:avLst/>
+                          </a:prstGeom>
+                        </pic:spPr>
+                      </pic:pic>
+                    </a:graphicData>
+                  </a:graphic>
+                </wp:inline>
+              </w:drawing>
+            </w:r>
+          </w:p>
+        </w:tc>
+      </w:tr>
+    </w:tbl>
     <w:p/>
     <w:p/>
     <w:p/>
@@ -5997,7 +6555,7 @@
               <v:shape id="_x0000_i1026" type="#_x0000_t75" style="width:78.35pt;height:44.95pt" o:ole="">
                 <v:imagedata r:id="rId2" o:title=""/>
               </v:shape>
-              <o:OLEObject Type="Embed" ProgID="PBrush" ShapeID="_x0000_i1026" DrawAspect="Content" ObjectID="_1774704658" r:id="rId3"/>
+              <o:OLEObject Type="Embed" ProgID="PBrush" ShapeID="_x0000_i1026" DrawAspect="Content" ObjectID="_1774707859" r:id="rId3"/>
             </w:object>
           </w:r>
         </w:p>
@@ -6213,7 +6771,7 @@
               <v:shape id="_x0000_i1027" type="#_x0000_t75" style="width:78.35pt;height:44.95pt" o:ole="">
                 <v:imagedata r:id="rId2" o:title=""/>
               </v:shape>
-              <o:OLEObject Type="Embed" ProgID="PBrush" ShapeID="_x0000_i1027" DrawAspect="Content" ObjectID="_1774704659" r:id="rId3"/>
+              <o:OLEObject Type="Embed" ProgID="PBrush" ShapeID="_x0000_i1027" DrawAspect="Content" ObjectID="_1774707860" r:id="rId3"/>
             </w:object>
           </w:r>
         </w:p>
@@ -9033,7 +9591,7 @@
 </file>
 
 <file path=customXml/itemProps1.xml><?xml version="1.0" encoding="utf-8"?>
-<ds:datastoreItem xmlns:ds="http://schemas.openxmlformats.org/officeDocument/2006/customXml" ds:itemID="{B00B5B2B-1B09-43C6-BE8F-4B04F3B302EE}">
+<ds:datastoreItem xmlns:ds="http://schemas.openxmlformats.org/officeDocument/2006/customXml" ds:itemID="{0EFE2EA5-FD81-4D69-B41E-DBBBA5070376}">
   <ds:schemaRefs>
     <ds:schemaRef ds:uri="http://schemas.openxmlformats.org/officeDocument/2006/bibliography"/>
   </ds:schemaRefs>

--- a/TP01_GuerraFacundoNicolas.docx
+++ b/TP01_GuerraFacundoNicolas.docx
@@ -203,7 +203,7 @@
                 <v:shape id="_x0000_i1025" type="#_x0000_t75" style="width:78.35pt;height:44.95pt" o:ole="">
                   <v:imagedata r:id="rId9" o:title=""/>
                 </v:shape>
-                <o:OLEObject Type="Embed" ProgID="PBrush" ShapeID="_x0000_i1025" DrawAspect="Content" ObjectID="_1774707858" r:id="rId10"/>
+                <o:OLEObject Type="Embed" ProgID="PBrush" ShapeID="_x0000_i1025" DrawAspect="Content" ObjectID="_1774723100" r:id="rId10"/>
               </w:object>
             </w:r>
           </w:p>
@@ -6062,8 +6062,6 @@
       <w:r>
         <w:t>31 + 1 – 1 &lt; 3 * 2</w:t>
       </w:r>
-      <w:bookmarkStart w:id="1" w:name="_GoBack"/>
-      <w:bookmarkEnd w:id="1"/>
     </w:p>
     <w:p>
       <w:pPr>
@@ -6220,27 +6218,1037 @@
       </w:tr>
     </w:tbl>
     <w:p/>
-    <w:p/>
-    <w:p/>
-    <w:p/>
+    <w:p>
+      <w:pPr>
+        <w:pStyle w:val="Sinespaciado"/>
+      </w:pPr>
+      <w:r>
+        <w:rPr>
+          <w:rStyle w:val="Ttulo2Car"/>
+        </w:rPr>
+        <w:t>Ejercicio 9:</w:t>
+      </w:r>
+      <w:r>
+        <w:t xml:space="preserve"> Para x=6, y=8, evaluar el resultado de </w:t>
+      </w:r>
+      <w:proofErr w:type="gramStart"/>
+      <w:r>
+        <w:t>!</w:t>
+      </w:r>
+      <w:proofErr w:type="gramEnd"/>
+      <w:r>
+        <w:t>(x&lt;5)CC !(y&gt;=7)</w:t>
+      </w:r>
+      <w:r>
+        <w:t>.</w:t>
+      </w:r>
+    </w:p>
+    <w:p>
+      <w:pPr>
+        <w:pStyle w:val="Sinespaciado"/>
+      </w:pPr>
+      <w:r>
+        <w:t xml:space="preserve">Ingresamos datos de entrada x e y, como variables de tipo entero </w:t>
+      </w:r>
+      <w:r>
+        <w:rPr>
+          <w:rFonts w:cstheme="minorHAnsi"/>
+        </w:rPr>
+        <w:t>→</w:t>
+      </w:r>
+      <w:r>
+        <w:t xml:space="preserve"> Corroboramos primer y luego el segundo paréntesis, arrojan resultado de tipo lógico. </w:t>
+      </w:r>
+      <w:r>
+        <w:rPr>
+          <w:rFonts w:cstheme="minorHAnsi"/>
+        </w:rPr>
+        <w:t>→</w:t>
+      </w:r>
+      <w:r>
+        <w:t xml:space="preserve"> Comparamos ambas expresiones para ver que devuelve.</w:t>
+      </w:r>
+    </w:p>
+    <w:p>
+      <w:pPr>
+        <w:pStyle w:val="Sinespaciado"/>
+      </w:pPr>
+      <w:proofErr w:type="gramStart"/>
+      <w:r>
+        <w:t>!</w:t>
+      </w:r>
+      <w:proofErr w:type="gramEnd"/>
+      <w:r>
+        <w:t xml:space="preserve"> (</w:t>
+      </w:r>
+      <w:r>
+        <w:t>x&lt;5)CC !(y&gt;=7)</w:t>
+      </w:r>
+    </w:p>
+    <w:p>
+      <w:pPr>
+        <w:pStyle w:val="Sinespaciado"/>
+      </w:pPr>
+      <w:proofErr w:type="gramStart"/>
+      <w:r>
+        <w:t>!(</w:t>
+      </w:r>
+      <w:proofErr w:type="gramEnd"/>
+      <w:r>
+        <w:t xml:space="preserve">6&lt;5) </w:t>
+      </w:r>
+      <w:r>
+        <w:t>Compara</w:t>
+      </w:r>
+      <w:r>
+        <w:t xml:space="preserve"> con !(8</w:t>
+      </w:r>
+      <w:r>
+        <w:t>&gt;=7)</w:t>
+      </w:r>
+    </w:p>
+    <w:p>
+      <w:pPr>
+        <w:pStyle w:val="Sinespaciado"/>
+      </w:pPr>
+      <w:r>
+        <w:t>Expresion1 (</w:t>
+      </w:r>
+      <w:r>
+        <w:t>Verdadero</w:t>
+      </w:r>
+      <w:r>
+        <w:t>)</w:t>
+      </w:r>
+      <w:r>
+        <w:t xml:space="preserve"> </w:t>
+      </w:r>
+      <w:r>
+        <w:rPr>
+          <w:rFonts w:ascii="Times New Roman" w:hAnsi="Times New Roman" w:cs="Times New Roman"/>
+        </w:rPr>
+        <w:t>←</w:t>
+      </w:r>
+      <w:r>
+        <w:rPr>
+          <w:rFonts w:ascii="Arial" w:hAnsi="Arial" w:cs="Arial"/>
+        </w:rPr>
+        <w:t>→</w:t>
+      </w:r>
+      <w:r>
+        <w:t xml:space="preserve"> Expresión 2 (Falso)</w:t>
+      </w:r>
+    </w:p>
+    <w:p>
+      <w:pPr>
+        <w:pStyle w:val="Sinespaciado"/>
+      </w:pPr>
+      <w:r>
+        <w:t>Resultado es Falso.</w:t>
+      </w:r>
+    </w:p>
+    <w:tbl>
+      <w:tblPr>
+        <w:tblStyle w:val="Tablaconcuadrcula"/>
+        <w:tblW w:w="9322" w:type="dxa"/>
+        <w:tblLook w:val="04A0" w:firstRow="1" w:lastRow="0" w:firstColumn="1" w:lastColumn="0" w:noHBand="0" w:noVBand="1"/>
+      </w:tblPr>
+      <w:tblGrid>
+        <w:gridCol w:w="4836"/>
+        <w:gridCol w:w="4486"/>
+      </w:tblGrid>
+      <w:tr>
+        <w:trPr>
+          <w:trHeight w:val="444"/>
+        </w:trPr>
+        <w:tc>
+          <w:tcPr>
+            <w:tcW w:w="4636" w:type="dxa"/>
+            <w:vAlign w:val="center"/>
+          </w:tcPr>
+          <w:p>
+            <w:pPr>
+              <w:pStyle w:val="Sinespaciado"/>
+            </w:pPr>
+            <w:r>
+              <w:t>CAPTURA DE PROCESSING.</w:t>
+            </w:r>
+          </w:p>
+        </w:tc>
+        <w:tc>
+          <w:tcPr>
+            <w:tcW w:w="4686" w:type="dxa"/>
+            <w:vAlign w:val="center"/>
+          </w:tcPr>
+          <w:p>
+            <w:pPr>
+              <w:pStyle w:val="Sinespaciado"/>
+            </w:pPr>
+            <w:r>
+              <w:t>RESULTADO</w:t>
+            </w:r>
+          </w:p>
+        </w:tc>
+      </w:tr>
+      <w:tr>
+        <w:trPr>
+          <w:trHeight w:val="1819"/>
+        </w:trPr>
+        <w:tc>
+          <w:tcPr>
+            <w:tcW w:w="4636" w:type="dxa"/>
+            <w:vAlign w:val="center"/>
+          </w:tcPr>
+          <w:p>
+            <w:pPr>
+              <w:pStyle w:val="Sinespaciado"/>
+              <w:jc w:val="center"/>
+            </w:pPr>
+            <w:r>
+              <w:drawing>
+                <wp:inline distT="0" distB="0" distL="0" distR="0" wp14:anchorId="1E33AE97" wp14:editId="5F9B35EF">
+                  <wp:extent cx="2933946" cy="987552"/>
+                  <wp:effectExtent l="0" t="0" r="0" b="3175"/>
+                  <wp:docPr id="26" name="Imagen 26"/>
+                  <wp:cNvGraphicFramePr>
+                    <a:graphicFrameLocks xmlns:a="http://schemas.openxmlformats.org/drawingml/2006/main" noChangeAspect="1"/>
+                  </wp:cNvGraphicFramePr>
+                  <a:graphic xmlns:a="http://schemas.openxmlformats.org/drawingml/2006/main">
+                    <a:graphicData uri="http://schemas.openxmlformats.org/drawingml/2006/picture">
+                      <pic:pic xmlns:pic="http://schemas.openxmlformats.org/drawingml/2006/picture">
+                        <pic:nvPicPr>
+                          <pic:cNvPr id="1" name=""/>
+                          <pic:cNvPicPr/>
+                        </pic:nvPicPr>
+                        <pic:blipFill>
+                          <a:blip r:embed="rId33"/>
+                          <a:stretch>
+                            <a:fillRect/>
+                          </a:stretch>
+                        </pic:blipFill>
+                        <pic:spPr>
+                          <a:xfrm>
+                            <a:off x="0" y="0"/>
+                            <a:ext cx="2987456" cy="1005563"/>
+                          </a:xfrm>
+                          <a:prstGeom prst="rect">
+                            <a:avLst/>
+                          </a:prstGeom>
+                        </pic:spPr>
+                      </pic:pic>
+                    </a:graphicData>
+                  </a:graphic>
+                </wp:inline>
+              </w:drawing>
+            </w:r>
+          </w:p>
+        </w:tc>
+        <w:tc>
+          <w:tcPr>
+            <w:tcW w:w="4686" w:type="dxa"/>
+          </w:tcPr>
+          <w:p>
+            <w:pPr>
+              <w:pStyle w:val="Sinespaciado"/>
+            </w:pPr>
+            <w:r>
+              <w:drawing>
+                <wp:inline distT="0" distB="0" distL="0" distR="0" wp14:anchorId="33B0D5CA" wp14:editId="6FEAD79D">
+                  <wp:extent cx="2574620" cy="599846"/>
+                  <wp:effectExtent l="0" t="0" r="0" b="0"/>
+                  <wp:docPr id="27" name="Imagen 27"/>
+                  <wp:cNvGraphicFramePr>
+                    <a:graphicFrameLocks xmlns:a="http://schemas.openxmlformats.org/drawingml/2006/main" noChangeAspect="1"/>
+                  </wp:cNvGraphicFramePr>
+                  <a:graphic xmlns:a="http://schemas.openxmlformats.org/drawingml/2006/main">
+                    <a:graphicData uri="http://schemas.openxmlformats.org/drawingml/2006/picture">
+                      <pic:pic xmlns:pic="http://schemas.openxmlformats.org/drawingml/2006/picture">
+                        <pic:nvPicPr>
+                          <pic:cNvPr id="1" name=""/>
+                          <pic:cNvPicPr/>
+                        </pic:nvPicPr>
+                        <pic:blipFill>
+                          <a:blip r:embed="rId34"/>
+                          <a:stretch>
+                            <a:fillRect/>
+                          </a:stretch>
+                        </pic:blipFill>
+                        <pic:spPr>
+                          <a:xfrm>
+                            <a:off x="0" y="0"/>
+                            <a:ext cx="2594016" cy="604365"/>
+                          </a:xfrm>
+                          <a:prstGeom prst="rect">
+                            <a:avLst/>
+                          </a:prstGeom>
+                        </pic:spPr>
+                      </pic:pic>
+                    </a:graphicData>
+                  </a:graphic>
+                </wp:inline>
+              </w:drawing>
+            </w:r>
+          </w:p>
+        </w:tc>
+      </w:tr>
+    </w:tbl>
+    <w:p>
+      <w:pPr>
+        <w:pStyle w:val="Sinespaciado"/>
+      </w:pPr>
+    </w:p>
+    <w:p>
+      <w:pPr>
+        <w:pStyle w:val="Sinespaciado"/>
+      </w:pPr>
+      <w:r>
+        <w:rPr>
+          <w:rStyle w:val="Ttulo2Car"/>
+        </w:rPr>
+        <w:t>Ejercicio 10:</w:t>
+      </w:r>
+      <w:r>
+        <w:t xml:space="preserve"> Para i=22, j=3, evaluar el resultado de </w:t>
+      </w:r>
+      <w:r>
+        <w:t xml:space="preserve"> </w:t>
+      </w:r>
+      <w:proofErr w:type="gramStart"/>
+      <w:r>
+        <w:t>!</w:t>
+      </w:r>
+      <w:proofErr w:type="gramEnd"/>
+      <w:r>
+        <w:t>((i&gt;4) || !(j&lt;=6))</w:t>
+      </w:r>
+    </w:p>
+    <w:p>
+      <w:pPr>
+        <w:pStyle w:val="Sinespaciado"/>
+      </w:pPr>
+      <w:r>
+        <w:t>Ingresamos los d</w:t>
+      </w:r>
+      <w:r>
+        <w:t>atos de entrada, variable i y j</w:t>
+      </w:r>
+    </w:p>
+    <w:p>
+      <w:pPr>
+        <w:pStyle w:val="Sinespaciado"/>
+      </w:pPr>
+      <w:r>
+        <w:rPr>
+          <w:rFonts w:cstheme="minorHAnsi"/>
+        </w:rPr>
+        <w:t>→</w:t>
+      </w:r>
+      <w:r>
+        <w:t xml:space="preserve"> Les asignamos los valores</w:t>
+      </w:r>
+      <w:r>
+        <w:t>.</w:t>
+      </w:r>
+    </w:p>
+    <w:p>
+      <w:pPr>
+        <w:pStyle w:val="Sinespaciado"/>
+      </w:pPr>
+      <w:r>
+        <w:rPr>
+          <w:rFonts w:cstheme="minorHAnsi"/>
+        </w:rPr>
+        <w:t>→</w:t>
+      </w:r>
+      <w:r>
+        <w:t xml:space="preserve"> Creamos una variable de tipo lógico para evaluar el problema</w:t>
+      </w:r>
+    </w:p>
+    <w:p>
+      <w:pPr>
+        <w:pStyle w:val="Sinespaciado"/>
+      </w:pPr>
+      <w:r>
+        <w:rPr>
+          <w:rFonts w:cstheme="minorHAnsi"/>
+        </w:rPr>
+        <w:t>→</w:t>
+      </w:r>
+      <w:r>
+        <w:t xml:space="preserve"> imprimimos por consola el resultado.</w:t>
+      </w:r>
+    </w:p>
     <w:p>
       <w:pPr>
         <w:spacing w:before="0" w:after="0" w:line="120" w:lineRule="atLeast"/>
       </w:pPr>
-    </w:p>
-    <w:p/>
+      <w:proofErr w:type="gramStart"/>
+      <w:r>
+        <w:t>!</w:t>
+      </w:r>
+      <w:proofErr w:type="gramEnd"/>
+      <w:r>
+        <w:t xml:space="preserve"> ( </w:t>
+      </w:r>
+      <w:r>
+        <w:t xml:space="preserve">(i&gt;4) </w:t>
+      </w:r>
+      <w:r>
+        <w:t xml:space="preserve"> O </w:t>
+      </w:r>
+      <w:r>
+        <w:t>!(j&lt;=6)</w:t>
+      </w:r>
+      <w:r>
+        <w:t xml:space="preserve"> </w:t>
+      </w:r>
+      <w:r>
+        <w:t>)</w:t>
+      </w:r>
+    </w:p>
+    <w:p>
+      <w:pPr>
+        <w:spacing w:before="0" w:after="0" w:line="120" w:lineRule="atLeast"/>
+      </w:pPr>
+      <w:proofErr w:type="gramStart"/>
+      <w:r>
+        <w:t>!</w:t>
+      </w:r>
+      <w:proofErr w:type="gramEnd"/>
+      <w:r>
+        <w:t xml:space="preserve"> ( (22&gt;4) O</w:t>
+      </w:r>
+      <w:r>
+        <w:t xml:space="preserve"> !(3</w:t>
+      </w:r>
+      <w:r>
+        <w:t>&lt;=6)</w:t>
+      </w:r>
+      <w:r>
+        <w:t xml:space="preserve"> </w:t>
+      </w:r>
+      <w:r>
+        <w:t>)</w:t>
+      </w:r>
+    </w:p>
+    <w:p>
+      <w:pPr>
+        <w:spacing w:before="0" w:after="0" w:line="120" w:lineRule="atLeast"/>
+      </w:pPr>
+      <w:proofErr w:type="gramStart"/>
+      <w:r>
+        <w:t>!</w:t>
+      </w:r>
+      <w:proofErr w:type="gramEnd"/>
+      <w:r>
+        <w:t xml:space="preserve"> ( </w:t>
+      </w:r>
+      <w:r>
+        <w:t xml:space="preserve">Verdadero </w:t>
+      </w:r>
+      <w:r>
+        <w:t>O</w:t>
+      </w:r>
+      <w:r>
+        <w:t xml:space="preserve"> </w:t>
+      </w:r>
+      <w:r>
+        <w:t>!</w:t>
+      </w:r>
+      <w:r>
+        <w:t>(</w:t>
+      </w:r>
+      <w:r>
+        <w:t>Verdadero</w:t>
+      </w:r>
+      <w:r>
+        <w:t xml:space="preserve">) </w:t>
+      </w:r>
+      <w:r>
+        <w:t>)</w:t>
+      </w:r>
+    </w:p>
+    <w:p>
+      <w:pPr>
+        <w:spacing w:before="0" w:after="0" w:line="120" w:lineRule="atLeast"/>
+      </w:pPr>
+      <w:r>
+        <w:t>! (Verdadero O Falso)</w:t>
+      </w:r>
+    </w:p>
+    <w:p>
+      <w:pPr>
+        <w:spacing w:before="0" w:after="0" w:line="120" w:lineRule="atLeast"/>
+      </w:pPr>
+      <w:r>
+        <w:t>! Verdadero</w:t>
+      </w:r>
+    </w:p>
+    <w:p>
+      <w:pPr>
+        <w:spacing w:before="0" w:after="0" w:line="120" w:lineRule="atLeast"/>
+      </w:pPr>
+      <w:r>
+        <w:t>Falso</w:t>
+      </w:r>
+    </w:p>
+    <w:p>
+      <w:pPr>
+        <w:spacing w:before="0" w:after="0" w:line="120" w:lineRule="atLeast"/>
+      </w:pPr>
+    </w:p>
+    <w:tbl>
+      <w:tblPr>
+        <w:tblStyle w:val="Tablaconcuadrcula"/>
+        <w:tblW w:w="0" w:type="auto"/>
+        <w:tblLook w:val="04A0" w:firstRow="1" w:lastRow="0" w:firstColumn="1" w:lastColumn="0" w:noHBand="0" w:noVBand="1"/>
+      </w:tblPr>
+      <w:tblGrid>
+        <w:gridCol w:w="4247"/>
+        <w:gridCol w:w="4247"/>
+      </w:tblGrid>
+      <w:tr>
+        <w:tc>
+          <w:tcPr>
+            <w:tcW w:w="4247" w:type="dxa"/>
+            <w:vAlign w:val="center"/>
+          </w:tcPr>
+          <w:p>
+            <w:r>
+              <w:lastRenderedPageBreak/>
+              <w:t>CAPTURA DE PROCESSING.</w:t>
+            </w:r>
+          </w:p>
+        </w:tc>
+        <w:tc>
+          <w:tcPr>
+            <w:tcW w:w="4247" w:type="dxa"/>
+            <w:vAlign w:val="center"/>
+          </w:tcPr>
+          <w:p>
+            <w:r>
+              <w:t>RESULTADO</w:t>
+            </w:r>
+          </w:p>
+        </w:tc>
+      </w:tr>
+      <w:tr>
+        <w:tc>
+          <w:tcPr>
+            <w:tcW w:w="4247" w:type="dxa"/>
+          </w:tcPr>
+          <w:p>
+            <w:r>
+              <w:drawing>
+                <wp:inline distT="0" distB="0" distL="0" distR="0" wp14:anchorId="072D8F49" wp14:editId="6A35FF48">
+                  <wp:extent cx="2523744" cy="672998"/>
+                  <wp:effectExtent l="0" t="0" r="0" b="0"/>
+                  <wp:docPr id="32" name="Imagen 32"/>
+                  <wp:cNvGraphicFramePr>
+                    <a:graphicFrameLocks xmlns:a="http://schemas.openxmlformats.org/drawingml/2006/main" noChangeAspect="1"/>
+                  </wp:cNvGraphicFramePr>
+                  <a:graphic xmlns:a="http://schemas.openxmlformats.org/drawingml/2006/main">
+                    <a:graphicData uri="http://schemas.openxmlformats.org/drawingml/2006/picture">
+                      <pic:pic xmlns:pic="http://schemas.openxmlformats.org/drawingml/2006/picture">
+                        <pic:nvPicPr>
+                          <pic:cNvPr id="1" name=""/>
+                          <pic:cNvPicPr/>
+                        </pic:nvPicPr>
+                        <pic:blipFill>
+                          <a:blip r:embed="rId35"/>
+                          <a:stretch>
+                            <a:fillRect/>
+                          </a:stretch>
+                        </pic:blipFill>
+                        <pic:spPr>
+                          <a:xfrm>
+                            <a:off x="0" y="0"/>
+                            <a:ext cx="2552589" cy="680690"/>
+                          </a:xfrm>
+                          <a:prstGeom prst="rect">
+                            <a:avLst/>
+                          </a:prstGeom>
+                        </pic:spPr>
+                      </pic:pic>
+                    </a:graphicData>
+                  </a:graphic>
+                </wp:inline>
+              </w:drawing>
+            </w:r>
+          </w:p>
+        </w:tc>
+        <w:tc>
+          <w:tcPr>
+            <w:tcW w:w="4247" w:type="dxa"/>
+          </w:tcPr>
+          <w:p>
+            <w:r>
+              <w:drawing>
+                <wp:inline distT="0" distB="0" distL="0" distR="0" wp14:anchorId="5EF6BEE9" wp14:editId="565C4D46">
+                  <wp:extent cx="1937340" cy="599846"/>
+                  <wp:effectExtent l="0" t="0" r="6350" b="0"/>
+                  <wp:docPr id="33" name="Imagen 33"/>
+                  <wp:cNvGraphicFramePr>
+                    <a:graphicFrameLocks xmlns:a="http://schemas.openxmlformats.org/drawingml/2006/main" noChangeAspect="1"/>
+                  </wp:cNvGraphicFramePr>
+                  <a:graphic xmlns:a="http://schemas.openxmlformats.org/drawingml/2006/main">
+                    <a:graphicData uri="http://schemas.openxmlformats.org/drawingml/2006/picture">
+                      <pic:pic xmlns:pic="http://schemas.openxmlformats.org/drawingml/2006/picture">
+                        <pic:nvPicPr>
+                          <pic:cNvPr id="1" name=""/>
+                          <pic:cNvPicPr/>
+                        </pic:nvPicPr>
+                        <pic:blipFill>
+                          <a:blip r:embed="rId36"/>
+                          <a:stretch>
+                            <a:fillRect/>
+                          </a:stretch>
+                        </pic:blipFill>
+                        <pic:spPr>
+                          <a:xfrm>
+                            <a:off x="0" y="0"/>
+                            <a:ext cx="1951641" cy="604274"/>
+                          </a:xfrm>
+                          <a:prstGeom prst="rect">
+                            <a:avLst/>
+                          </a:prstGeom>
+                        </pic:spPr>
+                      </pic:pic>
+                    </a:graphicData>
+                  </a:graphic>
+                </wp:inline>
+              </w:drawing>
+            </w:r>
+          </w:p>
+        </w:tc>
+      </w:tr>
+    </w:tbl>
     <w:p>
       <w:pPr>
         <w:pStyle w:val="Sinespaciado"/>
       </w:pPr>
+      <w:r>
+        <w:rPr>
+          <w:rStyle w:val="Ttulo2Car"/>
+        </w:rPr>
+        <w:t>Ejercicio 11:</w:t>
+      </w:r>
+      <w:r>
+        <w:t xml:space="preserve"> Para a=34, b=12,</w:t>
+      </w:r>
+      <w:r>
+        <w:t xml:space="preserve"> </w:t>
+      </w:r>
+      <w:r>
+        <w:t xml:space="preserve">c=8, evaluar el resultado de </w:t>
+      </w:r>
+      <w:proofErr w:type="gramStart"/>
+      <w:r>
+        <w:t>!</w:t>
+      </w:r>
+      <w:proofErr w:type="gramEnd"/>
+      <w:r>
+        <w:t>(</w:t>
+      </w:r>
+      <w:proofErr w:type="spellStart"/>
+      <w:r>
+        <w:t>a+b</w:t>
+      </w:r>
+      <w:proofErr w:type="spellEnd"/>
+      <w:r>
+        <w:t>==c) || (c!=0)CC(b-c&gt;=19)</w:t>
+      </w:r>
     </w:p>
     <w:p>
       <w:pPr>
         <w:pStyle w:val="Sinespaciado"/>
       </w:pPr>
-    </w:p>
-    <w:p/>
-    <w:p/>
+      <w:r>
+        <w:rPr>
+          <w:rFonts w:cstheme="minorHAnsi"/>
+        </w:rPr>
+        <w:t xml:space="preserve">Ingresamos los datos de entrada </w:t>
+      </w:r>
+      <w:r>
+        <w:rPr>
+          <w:rFonts w:cstheme="minorHAnsi"/>
+        </w:rPr>
+        <w:t>→</w:t>
+      </w:r>
+      <w:r>
+        <w:t xml:space="preserve"> Les asignamos los valores.</w:t>
+      </w:r>
+      <w:r>
+        <w:t xml:space="preserve"> </w:t>
+      </w:r>
+      <w:r>
+        <w:rPr>
+          <w:rFonts w:cstheme="minorHAnsi"/>
+        </w:rPr>
+        <w:t>→</w:t>
+      </w:r>
+      <w:r>
+        <w:t xml:space="preserve"> Creamos una variable de tipo lógico para evaluar el problema</w:t>
+      </w:r>
+      <w:r>
+        <w:t xml:space="preserve"> </w:t>
+      </w:r>
+      <w:r>
+        <w:rPr>
+          <w:rFonts w:cstheme="minorHAnsi"/>
+        </w:rPr>
+        <w:t>→</w:t>
+      </w:r>
+      <w:r>
+        <w:t xml:space="preserve"> imprimimos por consola el resultado.</w:t>
+      </w:r>
+    </w:p>
+    <w:tbl>
+      <w:tblPr>
+        <w:tblStyle w:val="Tablaconcuadrcula"/>
+        <w:tblW w:w="0" w:type="auto"/>
+        <w:tblLook w:val="04A0" w:firstRow="1" w:lastRow="0" w:firstColumn="1" w:lastColumn="0" w:noHBand="0" w:noVBand="1"/>
+      </w:tblPr>
+      <w:tblGrid>
+        <w:gridCol w:w="5019"/>
+        <w:gridCol w:w="3475"/>
+      </w:tblGrid>
+      <w:tr>
+        <w:tc>
+          <w:tcPr>
+            <w:tcW w:w="5019" w:type="dxa"/>
+            <w:vAlign w:val="center"/>
+          </w:tcPr>
+          <w:p>
+            <w:pPr>
+              <w:pStyle w:val="Sinespaciado"/>
+            </w:pPr>
+            <w:r>
+              <w:t>CAPTURA DE PROCESSING.</w:t>
+            </w:r>
+          </w:p>
+        </w:tc>
+        <w:tc>
+          <w:tcPr>
+            <w:tcW w:w="3475" w:type="dxa"/>
+            <w:vAlign w:val="center"/>
+          </w:tcPr>
+          <w:p>
+            <w:pPr>
+              <w:pStyle w:val="Sinespaciado"/>
+            </w:pPr>
+            <w:r>
+              <w:t>RESULTADO</w:t>
+            </w:r>
+          </w:p>
+        </w:tc>
+      </w:tr>
+      <w:tr>
+        <w:tc>
+          <w:tcPr>
+            <w:tcW w:w="5019" w:type="dxa"/>
+            <w:vAlign w:val="center"/>
+          </w:tcPr>
+          <w:p>
+            <w:pPr>
+              <w:pStyle w:val="Sinespaciado"/>
+              <w:jc w:val="center"/>
+            </w:pPr>
+            <w:r>
+              <w:drawing>
+                <wp:inline distT="0" distB="0" distL="0" distR="0" wp14:anchorId="40162AEF" wp14:editId="4FB4CE0C">
+                  <wp:extent cx="3050315" cy="870508"/>
+                  <wp:effectExtent l="0" t="0" r="0" b="6350"/>
+                  <wp:docPr id="34" name="Imagen 34"/>
+                  <wp:cNvGraphicFramePr>
+                    <a:graphicFrameLocks xmlns:a="http://schemas.openxmlformats.org/drawingml/2006/main" noChangeAspect="1"/>
+                  </wp:cNvGraphicFramePr>
+                  <a:graphic xmlns:a="http://schemas.openxmlformats.org/drawingml/2006/main">
+                    <a:graphicData uri="http://schemas.openxmlformats.org/drawingml/2006/picture">
+                      <pic:pic xmlns:pic="http://schemas.openxmlformats.org/drawingml/2006/picture">
+                        <pic:nvPicPr>
+                          <pic:cNvPr id="1" name=""/>
+                          <pic:cNvPicPr/>
+                        </pic:nvPicPr>
+                        <pic:blipFill>
+                          <a:blip r:embed="rId37"/>
+                          <a:stretch>
+                            <a:fillRect/>
+                          </a:stretch>
+                        </pic:blipFill>
+                        <pic:spPr>
+                          <a:xfrm>
+                            <a:off x="0" y="0"/>
+                            <a:ext cx="3107745" cy="886898"/>
+                          </a:xfrm>
+                          <a:prstGeom prst="rect">
+                            <a:avLst/>
+                          </a:prstGeom>
+                        </pic:spPr>
+                      </pic:pic>
+                    </a:graphicData>
+                  </a:graphic>
+                </wp:inline>
+              </w:drawing>
+            </w:r>
+          </w:p>
+        </w:tc>
+        <w:tc>
+          <w:tcPr>
+            <w:tcW w:w="3475" w:type="dxa"/>
+            <w:vAlign w:val="center"/>
+          </w:tcPr>
+          <w:p>
+            <w:pPr>
+              <w:pStyle w:val="Sinespaciado"/>
+              <w:jc w:val="center"/>
+            </w:pPr>
+            <w:r>
+              <w:drawing>
+                <wp:inline distT="0" distB="0" distL="0" distR="0" wp14:anchorId="5164D234" wp14:editId="57DD6C62">
+                  <wp:extent cx="1552264" cy="592531"/>
+                  <wp:effectExtent l="0" t="0" r="0" b="0"/>
+                  <wp:docPr id="35" name="Imagen 35"/>
+                  <wp:cNvGraphicFramePr>
+                    <a:graphicFrameLocks xmlns:a="http://schemas.openxmlformats.org/drawingml/2006/main" noChangeAspect="1"/>
+                  </wp:cNvGraphicFramePr>
+                  <a:graphic xmlns:a="http://schemas.openxmlformats.org/drawingml/2006/main">
+                    <a:graphicData uri="http://schemas.openxmlformats.org/drawingml/2006/picture">
+                      <pic:pic xmlns:pic="http://schemas.openxmlformats.org/drawingml/2006/picture">
+                        <pic:nvPicPr>
+                          <pic:cNvPr id="1" name=""/>
+                          <pic:cNvPicPr/>
+                        </pic:nvPicPr>
+                        <pic:blipFill>
+                          <a:blip r:embed="rId38"/>
+                          <a:stretch>
+                            <a:fillRect/>
+                          </a:stretch>
+                        </pic:blipFill>
+                        <pic:spPr>
+                          <a:xfrm>
+                            <a:off x="0" y="0"/>
+                            <a:ext cx="1557506" cy="594532"/>
+                          </a:xfrm>
+                          <a:prstGeom prst="rect">
+                            <a:avLst/>
+                          </a:prstGeom>
+                        </pic:spPr>
+                      </pic:pic>
+                    </a:graphicData>
+                  </a:graphic>
+                </wp:inline>
+              </w:drawing>
+            </w:r>
+          </w:p>
+        </w:tc>
+      </w:tr>
+    </w:tbl>
+    <w:p>
+      <w:pPr>
+        <w:pStyle w:val="Sinespaciado"/>
+      </w:pPr>
+    </w:p>
+    <w:p>
+      <w:pPr>
+        <w:pStyle w:val="Default"/>
+        <w:rPr>
+          <w:sz w:val="22"/>
+          <w:szCs w:val="22"/>
+        </w:rPr>
+      </w:pPr>
+      <w:r>
+        <w:rPr>
+          <w:b/>
+          <w:bCs/>
+          <w:color w:val="155F82"/>
+          <w:sz w:val="22"/>
+          <w:szCs w:val="22"/>
+        </w:rPr>
+        <w:t xml:space="preserve">Sección Análisis – Diseño y Codificación de algoritmos – Aplicación de estructuras de control </w:t>
+      </w:r>
+    </w:p>
+    <w:p>
+      <w:pPr>
+        <w:pStyle w:val="Sinespaciado"/>
+      </w:pPr>
+      <w:r>
+        <w:rPr>
+          <w:sz w:val="22"/>
+          <w:szCs w:val="22"/>
+        </w:rPr>
+        <w:t xml:space="preserve">Para cada ejercicio, en el archivo Word agregar las secciones de análisis y diseño, mientras que, para la codificación, crear el archivo de </w:t>
+      </w:r>
+      <w:proofErr w:type="spellStart"/>
+      <w:r>
+        <w:rPr>
+          <w:sz w:val="22"/>
+          <w:szCs w:val="22"/>
+        </w:rPr>
+        <w:t>Processing</w:t>
+      </w:r>
+      <w:proofErr w:type="spellEnd"/>
+      <w:r>
+        <w:rPr>
+          <w:sz w:val="22"/>
+          <w:szCs w:val="22"/>
+        </w:rPr>
+        <w:t>.</w:t>
+      </w:r>
+    </w:p>
+    <w:p>
+      <w:pPr>
+        <w:pStyle w:val="Sinespaciado"/>
+      </w:pPr>
+      <w:r>
+        <w:rPr>
+          <w:rStyle w:val="Ttulo2Car"/>
+        </w:rPr>
+        <w:t>Ejercicio 12:</w:t>
+      </w:r>
+      <w:r>
+        <w:t xml:space="preserve"> Un problema sencillo. Deberá pedir por teclado al usuario un nombre y posteriormente realizará la presentación en pantalla de un saludo con el nombre indicado.</w:t>
+      </w:r>
+    </w:p>
+    <w:p>
+      <w:pPr>
+        <w:pStyle w:val="Sinespaciado"/>
+        <w:rPr>
+          <w:u w:val="single"/>
+        </w:rPr>
+      </w:pPr>
+      <w:r>
+        <w:rPr>
+          <w:u w:val="single"/>
+        </w:rPr>
+        <w:t>Análisis</w:t>
+      </w:r>
+    </w:p>
+    <w:p>
+      <w:r>
+        <w:t>Pedir usuario que ingrese por teclado su nombre. Pedir que lo confirme. Mostrar en pantalla el saludo.</w:t>
+      </w:r>
+    </w:p>
+    <w:p>
+      <w:pPr>
+        <w:rPr>
+          <w:u w:val="single"/>
+        </w:rPr>
+      </w:pPr>
+      <w:r>
+        <w:rPr>
+          <w:u w:val="single"/>
+        </w:rPr>
+        <w:t>Diseño</w:t>
+      </w:r>
+      <w:r>
+        <w:rPr>
+          <w:u w:val="single"/>
+        </w:rPr>
+        <w:t>:</w:t>
+      </w:r>
+    </w:p>
+    <w:tbl>
+      <w:tblPr>
+        <w:tblStyle w:val="Tablaconcuadrcula"/>
+        <w:tblW w:w="0" w:type="auto"/>
+        <w:tblLook w:val="04A0" w:firstRow="1" w:lastRow="0" w:firstColumn="1" w:lastColumn="0" w:noHBand="0" w:noVBand="1"/>
+      </w:tblPr>
+      <w:tblGrid>
+        <w:gridCol w:w="8494"/>
+      </w:tblGrid>
+      <w:tr>
+        <w:tc>
+          <w:tcPr>
+            <w:tcW w:w="8494" w:type="dxa"/>
+          </w:tcPr>
+          <w:p>
+            <w:r>
+              <w:t>Entidad que resuelve el problema: Algoritmo</w:t>
+            </w:r>
+          </w:p>
+        </w:tc>
+      </w:tr>
+      <w:tr>
+        <w:tc>
+          <w:tcPr>
+            <w:tcW w:w="8494" w:type="dxa"/>
+          </w:tcPr>
+          <w:p>
+            <w:r>
+              <w:t xml:space="preserve">Variables: nombre: </w:t>
+            </w:r>
+            <w:proofErr w:type="spellStart"/>
+            <w:r>
+              <w:t>string</w:t>
+            </w:r>
+            <w:proofErr w:type="spellEnd"/>
+          </w:p>
+        </w:tc>
+      </w:tr>
+      <w:tr>
+        <w:tc>
+          <w:tcPr>
+            <w:tcW w:w="8494" w:type="dxa"/>
+          </w:tcPr>
+          <w:p>
+            <w:r>
+              <w:t>Proceso:</w:t>
+            </w:r>
+          </w:p>
+        </w:tc>
+      </w:tr>
+      <w:tr>
+        <w:tc>
+          <w:tcPr>
+            <w:tcW w:w="8494" w:type="dxa"/>
+          </w:tcPr>
+          <w:p>
+            <w:r>
+              <w:t>Inicia</w:t>
+            </w:r>
+          </w:p>
+          <w:p>
+            <w:r>
+              <w:t>Pide ingresar nombre</w:t>
+            </w:r>
+          </w:p>
+          <w:p>
+            <w:r>
+              <w:t>Confirma el nombre</w:t>
+            </w:r>
+          </w:p>
+          <w:p>
+            <w:r>
+              <w:t>Muestra en pantalla el nombre.</w:t>
+            </w:r>
+          </w:p>
+        </w:tc>
+      </w:tr>
+      <w:tr>
+        <w:tc>
+          <w:tcPr>
+            <w:tcW w:w="8494" w:type="dxa"/>
+          </w:tcPr>
+          <w:p>
+            <w:r>
+              <w:t>Codificación</w:t>
+            </w:r>
+          </w:p>
+        </w:tc>
+      </w:tr>
+      <w:tr>
+        <w:tc>
+          <w:tcPr>
+            <w:tcW w:w="8494" w:type="dxa"/>
+          </w:tcPr>
+          <w:p>
+            <w:bookmarkStart w:id="1" w:name="_GoBack"/>
+            <w:bookmarkEnd w:id="1"/>
+          </w:p>
+        </w:tc>
+      </w:tr>
+    </w:tbl>
     <w:p/>
     <w:p>
       <w:pPr>
@@ -6555,7 +7563,7 @@
               <v:shape id="_x0000_i1026" type="#_x0000_t75" style="width:78.35pt;height:44.95pt" o:ole="">
                 <v:imagedata r:id="rId2" o:title=""/>
               </v:shape>
-              <o:OLEObject Type="Embed" ProgID="PBrush" ShapeID="_x0000_i1026" DrawAspect="Content" ObjectID="_1774707859" r:id="rId3"/>
+              <o:OLEObject Type="Embed" ProgID="PBrush" ShapeID="_x0000_i1026" DrawAspect="Content" ObjectID="_1774723101" r:id="rId3"/>
             </w:object>
           </w:r>
         </w:p>
@@ -6771,7 +7779,7 @@
               <v:shape id="_x0000_i1027" type="#_x0000_t75" style="width:78.35pt;height:44.95pt" o:ole="">
                 <v:imagedata r:id="rId2" o:title=""/>
               </v:shape>
-              <o:OLEObject Type="Embed" ProgID="PBrush" ShapeID="_x0000_i1027" DrawAspect="Content" ObjectID="_1774707860" r:id="rId3"/>
+              <o:OLEObject Type="Embed" ProgID="PBrush" ShapeID="_x0000_i1027" DrawAspect="Content" ObjectID="_1774723102" r:id="rId3"/>
             </w:object>
           </w:r>
         </w:p>
@@ -9591,7 +10599,7 @@
 </file>
 
 <file path=customXml/itemProps1.xml><?xml version="1.0" encoding="utf-8"?>
-<ds:datastoreItem xmlns:ds="http://schemas.openxmlformats.org/officeDocument/2006/customXml" ds:itemID="{0EFE2EA5-FD81-4D69-B41E-DBBBA5070376}">
+<ds:datastoreItem xmlns:ds="http://schemas.openxmlformats.org/officeDocument/2006/customXml" ds:itemID="{B35466F9-B436-46F8-A4D7-6FB1139D7023}">
   <ds:schemaRefs>
     <ds:schemaRef ds:uri="http://schemas.openxmlformats.org/officeDocument/2006/bibliography"/>
   </ds:schemaRefs>

--- a/TP01_GuerraFacundoNicolas.docx
+++ b/TP01_GuerraFacundoNicolas.docx
@@ -200,10 +200,10 @@
                   <v:path o:extrusionok="f" gradientshapeok="t" o:connecttype="rect"/>
                   <o:lock v:ext="edit" aspectratio="t"/>
                 </v:shapetype>
-                <v:shape id="_x0000_i1025" type="#_x0000_t75" style="width:78.35pt;height:44.95pt" o:ole="">
+                <v:shape id="_x0000_i1025" type="#_x0000_t75" style="width:78.25pt;height:44.95pt" o:ole="">
                   <v:imagedata r:id="rId9" o:title=""/>
                 </v:shape>
-                <o:OLEObject Type="Embed" ProgID="PBrush" ShapeID="_x0000_i1025" DrawAspect="Content" ObjectID="_1774723100" r:id="rId10"/>
+                <o:OLEObject Type="Embed" ProgID="PBrush" ShapeID="_x0000_i1025" DrawAspect="Content" ObjectID="_1774728280" r:id="rId10"/>
               </w:object>
             </w:r>
           </w:p>
@@ -7210,6 +7210,11 @@
           </w:p>
           <w:p>
             <w:r>
+              <w:t>Dar formato al lienzo</w:t>
+            </w:r>
+          </w:p>
+          <w:p>
+            <w:r>
               <w:t>Pide ingresar nombre</w:t>
             </w:r>
           </w:p>
@@ -7243,12 +7248,496 @@
             <w:tcW w:w="8494" w:type="dxa"/>
           </w:tcPr>
           <w:p>
-            <w:bookmarkStart w:id="1" w:name="_GoBack"/>
-            <w:bookmarkEnd w:id="1"/>
+            <w:r>
+              <w:lastRenderedPageBreak/>
+              <w:drawing>
+                <wp:inline distT="0" distB="0" distL="0" distR="0" wp14:anchorId="7E45327C" wp14:editId="0CD5BB20">
+                  <wp:extent cx="5084064" cy="2933620"/>
+                  <wp:effectExtent l="0" t="0" r="2540" b="635"/>
+                  <wp:docPr id="36" name="Imagen 36"/>
+                  <wp:cNvGraphicFramePr>
+                    <a:graphicFrameLocks xmlns:a="http://schemas.openxmlformats.org/drawingml/2006/main" noChangeAspect="1"/>
+                  </wp:cNvGraphicFramePr>
+                  <a:graphic xmlns:a="http://schemas.openxmlformats.org/drawingml/2006/main">
+                    <a:graphicData uri="http://schemas.openxmlformats.org/drawingml/2006/picture">
+                      <pic:pic xmlns:pic="http://schemas.openxmlformats.org/drawingml/2006/picture">
+                        <pic:nvPicPr>
+                          <pic:cNvPr id="1" name=""/>
+                          <pic:cNvPicPr/>
+                        </pic:nvPicPr>
+                        <pic:blipFill>
+                          <a:blip r:embed="rId39"/>
+                          <a:stretch>
+                            <a:fillRect/>
+                          </a:stretch>
+                        </pic:blipFill>
+                        <pic:spPr>
+                          <a:xfrm>
+                            <a:off x="0" y="0"/>
+                            <a:ext cx="5168404" cy="2982286"/>
+                          </a:xfrm>
+                          <a:prstGeom prst="rect">
+                            <a:avLst/>
+                          </a:prstGeom>
+                        </pic:spPr>
+                      </pic:pic>
+                    </a:graphicData>
+                  </a:graphic>
+                </wp:inline>
+              </w:drawing>
+            </w:r>
+          </w:p>
+        </w:tc>
+      </w:tr>
+      <w:tr>
+        <w:tc>
+          <w:tcPr>
+            <w:tcW w:w="8494" w:type="dxa"/>
+          </w:tcPr>
+          <w:p>
+            <w:r>
+              <w:t>Muestra en pantalla</w:t>
+            </w:r>
+          </w:p>
+        </w:tc>
+      </w:tr>
+      <w:tr>
+        <w:tc>
+          <w:tcPr>
+            <w:tcW w:w="8494" w:type="dxa"/>
+            <w:vAlign w:val="center"/>
+          </w:tcPr>
+          <w:p>
+            <w:r>
+              <w:rPr>
+                <w:noProof/>
+                <w:lang w:eastAsia="es-AR"/>
+              </w:rPr>
+              <w:drawing>
+                <wp:anchor distT="0" distB="0" distL="114300" distR="114300" simplePos="0" relativeHeight="251669504" behindDoc="1" locked="0" layoutInCell="1" allowOverlap="1" wp14:anchorId="66486887" wp14:editId="7CD661CF">
+                  <wp:simplePos x="1367155" y="5048885"/>
+                  <wp:positionH relativeFrom="margin">
+                    <wp:posOffset>1427480</wp:posOffset>
+                  </wp:positionH>
+                  <wp:positionV relativeFrom="margin">
+                    <wp:posOffset>29210</wp:posOffset>
+                  </wp:positionV>
+                  <wp:extent cx="1085215" cy="655955"/>
+                  <wp:effectExtent l="0" t="0" r="635" b="0"/>
+                  <wp:wrapSquare wrapText="bothSides"/>
+                  <wp:docPr id="38" name="Imagen 38"/>
+                  <wp:cNvGraphicFramePr>
+                    <a:graphicFrameLocks xmlns:a="http://schemas.openxmlformats.org/drawingml/2006/main" noChangeAspect="1"/>
+                  </wp:cNvGraphicFramePr>
+                  <a:graphic xmlns:a="http://schemas.openxmlformats.org/drawingml/2006/main">
+                    <a:graphicData uri="http://schemas.openxmlformats.org/drawingml/2006/picture">
+                      <pic:pic xmlns:pic="http://schemas.openxmlformats.org/drawingml/2006/picture">
+                        <pic:nvPicPr>
+                          <pic:cNvPr id="1" name=""/>
+                          <pic:cNvPicPr/>
+                        </pic:nvPicPr>
+                        <pic:blipFill rotWithShape="1">
+                          <a:blip r:embed="rId40" cstate="print">
+                            <a:extLst>
+                              <a:ext uri="{28A0092B-C50C-407E-A947-70E740481C1C}">
+                                <a14:useLocalDpi xmlns:a14="http://schemas.microsoft.com/office/drawing/2010/main" val="0"/>
+                              </a:ext>
+                            </a:extLst>
+                          </a:blip>
+                          <a:srcRect l="38899" t="37399" r="38928" b="38770"/>
+                          <a:stretch/>
+                        </pic:blipFill>
+                        <pic:spPr bwMode="auto">
+                          <a:xfrm>
+                            <a:off x="0" y="0"/>
+                            <a:ext cx="1085215" cy="655955"/>
+                          </a:xfrm>
+                          <a:prstGeom prst="rect">
+                            <a:avLst/>
+                          </a:prstGeom>
+                          <a:ln>
+                            <a:noFill/>
+                          </a:ln>
+                          <a:extLst>
+                            <a:ext uri="{53640926-AAD7-44D8-BBD7-CCE9431645EC}">
+                              <a14:shadowObscured xmlns:a14="http://schemas.microsoft.com/office/drawing/2010/main"/>
+                            </a:ext>
+                          </a:extLst>
+                        </pic:spPr>
+                      </pic:pic>
+                    </a:graphicData>
+                  </a:graphic>
+                  <wp14:sizeRelH relativeFrom="page">
+                    <wp14:pctWidth>0</wp14:pctWidth>
+                  </wp14:sizeRelH>
+                  <wp14:sizeRelV relativeFrom="page">
+                    <wp14:pctHeight>0</wp14:pctHeight>
+                  </wp14:sizeRelV>
+                </wp:anchor>
+              </w:drawing>
+            </w:r>
+            <w:r>
+              <w:rPr>
+                <w:noProof/>
+                <w:lang w:eastAsia="es-AR"/>
+              </w:rPr>
+              <w:drawing>
+                <wp:anchor distT="0" distB="0" distL="114300" distR="114300" simplePos="0" relativeHeight="251670528" behindDoc="1" locked="0" layoutInCell="1" allowOverlap="1" wp14:anchorId="5BCDDEA6" wp14:editId="33A1979B">
+                  <wp:simplePos x="1522095" y="5096510"/>
+                  <wp:positionH relativeFrom="margin">
+                    <wp:posOffset>90805</wp:posOffset>
+                  </wp:positionH>
+                  <wp:positionV relativeFrom="margin">
+                    <wp:posOffset>38100</wp:posOffset>
+                  </wp:positionV>
+                  <wp:extent cx="1087120" cy="647700"/>
+                  <wp:effectExtent l="0" t="0" r="0" b="0"/>
+                  <wp:wrapSquare wrapText="bothSides"/>
+                  <wp:docPr id="37" name="Imagen 37"/>
+                  <wp:cNvGraphicFramePr>
+                    <a:graphicFrameLocks xmlns:a="http://schemas.openxmlformats.org/drawingml/2006/main" noChangeAspect="1"/>
+                  </wp:cNvGraphicFramePr>
+                  <a:graphic xmlns:a="http://schemas.openxmlformats.org/drawingml/2006/main">
+                    <a:graphicData uri="http://schemas.openxmlformats.org/drawingml/2006/picture">
+                      <pic:pic xmlns:pic="http://schemas.openxmlformats.org/drawingml/2006/picture">
+                        <pic:nvPicPr>
+                          <pic:cNvPr id="1" name=""/>
+                          <pic:cNvPicPr/>
+                        </pic:nvPicPr>
+                        <pic:blipFill>
+                          <a:blip r:embed="rId41" cstate="print">
+                            <a:extLst>
+                              <a:ext uri="{28A0092B-C50C-407E-A947-70E740481C1C}">
+                                <a14:useLocalDpi xmlns:a14="http://schemas.microsoft.com/office/drawing/2010/main" val="0"/>
+                              </a:ext>
+                            </a:extLst>
+                          </a:blip>
+                          <a:stretch>
+                            <a:fillRect/>
+                          </a:stretch>
+                        </pic:blipFill>
+                        <pic:spPr>
+                          <a:xfrm>
+                            <a:off x="0" y="0"/>
+                            <a:ext cx="1087120" cy="647700"/>
+                          </a:xfrm>
+                          <a:prstGeom prst="rect">
+                            <a:avLst/>
+                          </a:prstGeom>
+                        </pic:spPr>
+                      </pic:pic>
+                    </a:graphicData>
+                  </a:graphic>
+                  <wp14:sizeRelH relativeFrom="page">
+                    <wp14:pctWidth>0</wp14:pctWidth>
+                  </wp14:sizeRelH>
+                  <wp14:sizeRelV relativeFrom="page">
+                    <wp14:pctHeight>0</wp14:pctHeight>
+                  </wp14:sizeRelV>
+                </wp:anchor>
+              </w:drawing>
+            </w:r>
           </w:p>
         </w:tc>
       </w:tr>
     </w:tbl>
+    <w:p>
+      <w:pPr>
+        <w:rPr>
+          <w:sz w:val="22"/>
+          <w:szCs w:val="22"/>
+        </w:rPr>
+      </w:pPr>
+      <w:r>
+        <w:rPr>
+          <w:rStyle w:val="Ttulo2Car"/>
+        </w:rPr>
+        <w:t>Ejercicio 13:</w:t>
+      </w:r>
+      <w:r>
+        <w:rPr>
+          <w:sz w:val="22"/>
+          <w:szCs w:val="22"/>
+        </w:rPr>
+        <w:t xml:space="preserve"> Será común resolver problemas utilizando variables. Calcule el perímetro y área de un rectángulo dada su base y su altura.</w:t>
+      </w:r>
+    </w:p>
+    <w:p>
+      <w:pPr>
+        <w:pStyle w:val="Sinespaciado"/>
+      </w:pPr>
+      <w:r>
+        <w:rPr>
+          <w:u w:val="single"/>
+        </w:rPr>
+        <w:t>Análisis</w:t>
+      </w:r>
+      <w:r>
+        <w:rPr>
+          <w:u w:val="single"/>
+        </w:rPr>
+        <w:t xml:space="preserve">: </w:t>
+      </w:r>
+      <w:r>
+        <w:t xml:space="preserve">Aplicar </w:t>
+      </w:r>
+      <w:r>
+        <w:t xml:space="preserve">las fórmulas matemáticas para resolver el problema. </w:t>
+      </w:r>
+    </w:p>
+    <w:p>
+      <w:pPr>
+        <w:rPr>
+          <w:u w:val="single"/>
+        </w:rPr>
+      </w:pPr>
+      <w:r>
+        <w:rPr>
+          <w:u w:val="single"/>
+        </w:rPr>
+        <w:t>Diseño</w:t>
+      </w:r>
+      <w:r>
+        <w:rPr>
+          <w:u w:val="single"/>
+        </w:rPr>
+        <w:t>:</w:t>
+      </w:r>
+    </w:p>
+    <w:tbl>
+      <w:tblPr>
+        <w:tblStyle w:val="Tablaconcuadrcula"/>
+        <w:tblW w:w="0" w:type="auto"/>
+        <w:tblLook w:val="04A0" w:firstRow="1" w:lastRow="0" w:firstColumn="1" w:lastColumn="0" w:noHBand="0" w:noVBand="1"/>
+      </w:tblPr>
+      <w:tblGrid>
+        <w:gridCol w:w="5258"/>
+        <w:gridCol w:w="3236"/>
+      </w:tblGrid>
+      <w:tr>
+        <w:tc>
+          <w:tcPr>
+            <w:tcW w:w="8494" w:type="dxa"/>
+            <w:gridSpan w:val="2"/>
+          </w:tcPr>
+          <w:p>
+            <w:r>
+              <w:t xml:space="preserve">Entidad que resuelve el problema: </w:t>
+            </w:r>
+            <w:r>
+              <w:t>Algoritmo</w:t>
+            </w:r>
+          </w:p>
+        </w:tc>
+      </w:tr>
+      <w:tr>
+        <w:tc>
+          <w:tcPr>
+            <w:tcW w:w="8494" w:type="dxa"/>
+            <w:gridSpan w:val="2"/>
+          </w:tcPr>
+          <w:p>
+            <w:r>
+              <w:t xml:space="preserve">Variables: </w:t>
+            </w:r>
+            <w:r>
+              <w:t xml:space="preserve">base, altura tipo </w:t>
+            </w:r>
+            <w:proofErr w:type="spellStart"/>
+            <w:r>
+              <w:t>int</w:t>
+            </w:r>
+            <w:proofErr w:type="spellEnd"/>
+          </w:p>
+        </w:tc>
+      </w:tr>
+      <w:tr>
+        <w:tc>
+          <w:tcPr>
+            <w:tcW w:w="8494" w:type="dxa"/>
+            <w:gridSpan w:val="2"/>
+          </w:tcPr>
+          <w:p>
+            <w:r>
+              <w:t>Proceso:</w:t>
+            </w:r>
+          </w:p>
+        </w:tc>
+      </w:tr>
+      <w:tr>
+        <w:tc>
+          <w:tcPr>
+            <w:tcW w:w="8494" w:type="dxa"/>
+            <w:gridSpan w:val="2"/>
+          </w:tcPr>
+          <w:p>
+            <w:pPr>
+              <w:pStyle w:val="Sinespaciado"/>
+              <w:spacing w:before="0"/>
+            </w:pPr>
+            <w:r>
+              <w:t>Inicia</w:t>
+            </w:r>
+          </w:p>
+          <w:p>
+            <w:pPr>
+              <w:pStyle w:val="Sinespaciado"/>
+              <w:spacing w:before="0"/>
+            </w:pPr>
+            <w:r>
+              <w:t>Inicializamos las variables base y altura</w:t>
+            </w:r>
+          </w:p>
+          <w:p>
+            <w:pPr>
+              <w:pStyle w:val="Sinespaciado"/>
+              <w:spacing w:before="0"/>
+            </w:pPr>
+            <w:r>
+              <w:t>Creamos una variable para cada respuesta: perímetro y área.</w:t>
+            </w:r>
+          </w:p>
+          <w:p>
+            <w:pPr>
+              <w:pStyle w:val="Sinespaciado"/>
+              <w:spacing w:before="0"/>
+            </w:pPr>
+            <w:r>
+              <w:t xml:space="preserve">Imprimimos por </w:t>
+            </w:r>
+            <w:r>
+              <w:t>consola</w:t>
+            </w:r>
+            <w:r>
+              <w:t xml:space="preserve"> los resultados.</w:t>
+            </w:r>
+          </w:p>
+        </w:tc>
+      </w:tr>
+      <w:tr>
+        <w:tc>
+          <w:tcPr>
+            <w:tcW w:w="5258" w:type="dxa"/>
+          </w:tcPr>
+          <w:p>
+            <w:r>
+              <w:t>Codificación</w:t>
+            </w:r>
+            <w:r>
+              <w:t>:</w:t>
+            </w:r>
+          </w:p>
+        </w:tc>
+        <w:tc>
+          <w:tcPr>
+            <w:tcW w:w="3236" w:type="dxa"/>
+          </w:tcPr>
+          <w:p>
+            <w:r>
+              <w:t>Resultado</w:t>
+            </w:r>
+          </w:p>
+        </w:tc>
+      </w:tr>
+      <w:tr>
+        <w:tc>
+          <w:tcPr>
+            <w:tcW w:w="5258" w:type="dxa"/>
+          </w:tcPr>
+          <w:p>
+            <w:r>
+              <w:drawing>
+                <wp:inline distT="0" distB="0" distL="0" distR="0" wp14:anchorId="4768C2FE" wp14:editId="53970A16">
+                  <wp:extent cx="3202152" cy="927100"/>
+                  <wp:effectExtent l="0" t="0" r="0" b="6350"/>
+                  <wp:docPr id="42" name="Imagen 42"/>
+                  <wp:cNvGraphicFramePr>
+                    <a:graphicFrameLocks xmlns:a="http://schemas.openxmlformats.org/drawingml/2006/main" noChangeAspect="1"/>
+                  </wp:cNvGraphicFramePr>
+                  <a:graphic xmlns:a="http://schemas.openxmlformats.org/drawingml/2006/main">
+                    <a:graphicData uri="http://schemas.openxmlformats.org/drawingml/2006/picture">
+                      <pic:pic xmlns:pic="http://schemas.openxmlformats.org/drawingml/2006/picture">
+                        <pic:nvPicPr>
+                          <pic:cNvPr id="1" name=""/>
+                          <pic:cNvPicPr/>
+                        </pic:nvPicPr>
+                        <pic:blipFill>
+                          <a:blip r:embed="rId42"/>
+                          <a:stretch>
+                            <a:fillRect/>
+                          </a:stretch>
+                        </pic:blipFill>
+                        <pic:spPr>
+                          <a:xfrm>
+                            <a:off x="0" y="0"/>
+                            <a:ext cx="3218602" cy="931863"/>
+                          </a:xfrm>
+                          <a:prstGeom prst="rect">
+                            <a:avLst/>
+                          </a:prstGeom>
+                        </pic:spPr>
+                      </pic:pic>
+                    </a:graphicData>
+                  </a:graphic>
+                </wp:inline>
+              </w:drawing>
+            </w:r>
+          </w:p>
+        </w:tc>
+        <w:tc>
+          <w:tcPr>
+            <w:tcW w:w="3236" w:type="dxa"/>
+          </w:tcPr>
+          <w:p>
+            <w:r>
+              <w:drawing>
+                <wp:inline distT="0" distB="0" distL="0" distR="0" wp14:anchorId="6D4D71F1" wp14:editId="505D4261">
+                  <wp:extent cx="1765300" cy="610807"/>
+                  <wp:effectExtent l="0" t="0" r="6350" b="0"/>
+                  <wp:docPr id="43" name="Imagen 43"/>
+                  <wp:cNvGraphicFramePr>
+                    <a:graphicFrameLocks xmlns:a="http://schemas.openxmlformats.org/drawingml/2006/main" noChangeAspect="1"/>
+                  </wp:cNvGraphicFramePr>
+                  <a:graphic xmlns:a="http://schemas.openxmlformats.org/drawingml/2006/main">
+                    <a:graphicData uri="http://schemas.openxmlformats.org/drawingml/2006/picture">
+                      <pic:pic xmlns:pic="http://schemas.openxmlformats.org/drawingml/2006/picture">
+                        <pic:nvPicPr>
+                          <pic:cNvPr id="1" name=""/>
+                          <pic:cNvPicPr/>
+                        </pic:nvPicPr>
+                        <pic:blipFill>
+                          <a:blip r:embed="rId43"/>
+                          <a:stretch>
+                            <a:fillRect/>
+                          </a:stretch>
+                        </pic:blipFill>
+                        <pic:spPr>
+                          <a:xfrm>
+                            <a:off x="0" y="0"/>
+                            <a:ext cx="1780999" cy="616239"/>
+                          </a:xfrm>
+                          <a:prstGeom prst="rect">
+                            <a:avLst/>
+                          </a:prstGeom>
+                        </pic:spPr>
+                      </pic:pic>
+                    </a:graphicData>
+                  </a:graphic>
+                </wp:inline>
+              </w:drawing>
+            </w:r>
+          </w:p>
+        </w:tc>
+      </w:tr>
+    </w:tbl>
+    <w:p>
+      <w:pPr>
+        <w:rPr>
+          <w:sz w:val="22"/>
+          <w:szCs w:val="22"/>
+        </w:rPr>
+      </w:pPr>
+    </w:p>
     <w:p/>
     <w:p>
       <w:pPr>
@@ -7262,12 +7751,390 @@
     </w:p>
     <w:p>
       <w:pPr>
-        <w:pStyle w:val="Default"/>
-        <w:rPr>
-          <w:rFonts w:ascii="Cambria Math" w:hAnsi="Cambria Math" w:cs="Cambria Math"/>
-          <w:sz w:val="20"/>
-          <w:szCs w:val="22"/>
-        </w:rPr>
+        <w:pStyle w:val="Sinespaciado"/>
+      </w:pPr>
+      <w:r>
+        <w:rPr>
+          <w:rStyle w:val="Ttulo2Car"/>
+        </w:rPr>
+        <w:t>Ejercicio 14:</w:t>
+      </w:r>
+      <w:r>
+        <w:t xml:space="preserve"> Una ayuda importante al momento de resolver problemas con algoritmos es asumir que su gran amigo son las matemáticas. Obtenga la hipotenusa de un triángulo rectángulo conociendo sus catetos</w:t>
+      </w:r>
+      <w:r>
+        <w:t>.</w:t>
+      </w:r>
+    </w:p>
+    <w:p>
+      <w:pPr>
+        <w:pStyle w:val="Sinespaciado"/>
+      </w:pPr>
+      <w:r>
+        <w:rPr>
+          <w:u w:val="single"/>
+        </w:rPr>
+        <w:t>Análisis</w:t>
+      </w:r>
+      <w:r>
+        <w:rPr>
+          <w:u w:val="single"/>
+        </w:rPr>
+        <w:t>:</w:t>
+      </w:r>
+      <w:r>
+        <w:t xml:space="preserve"> Aplicar el teorema de Pitágoras para resolver este ejercicio.</w:t>
+      </w:r>
+    </w:p>
+    <w:p>
+      <w:pPr>
+        <w:pStyle w:val="Sinespaciado"/>
+      </w:pPr>
+      <w:r>
+        <w:t>Crearemos los variables catetos e hipotenusa. Aplicamos su fórmula para resolver. Imprimo por consola los resultados.</w:t>
+      </w:r>
+    </w:p>
+    <w:p>
+      <w:pPr>
+        <w:rPr>
+          <w:u w:val="single"/>
+        </w:rPr>
+      </w:pPr>
+      <w:r>
+        <w:rPr>
+          <w:u w:val="single"/>
+        </w:rPr>
+        <w:t>Diseño</w:t>
+      </w:r>
+      <w:r>
+        <w:rPr>
+          <w:u w:val="single"/>
+        </w:rPr>
+        <w:t>:</w:t>
+      </w:r>
+    </w:p>
+    <w:tbl>
+      <w:tblPr>
+        <w:tblStyle w:val="Tablaconcuadrcula"/>
+        <w:tblW w:w="0" w:type="auto"/>
+        <w:tblLook w:val="04A0" w:firstRow="1" w:lastRow="0" w:firstColumn="1" w:lastColumn="0" w:noHBand="0" w:noVBand="1"/>
+      </w:tblPr>
+      <w:tblGrid>
+        <w:gridCol w:w="5258"/>
+        <w:gridCol w:w="3236"/>
+      </w:tblGrid>
+      <w:tr>
+        <w:tc>
+          <w:tcPr>
+            <w:tcW w:w="8494" w:type="dxa"/>
+            <w:gridSpan w:val="2"/>
+          </w:tcPr>
+          <w:p>
+            <w:r>
+              <w:t xml:space="preserve">Entidad que resuelve el problema: </w:t>
+            </w:r>
+            <w:r>
+              <w:t>Persona</w:t>
+            </w:r>
+          </w:p>
+        </w:tc>
+      </w:tr>
+      <w:tr>
+        <w:tc>
+          <w:tcPr>
+            <w:tcW w:w="8494" w:type="dxa"/>
+            <w:gridSpan w:val="2"/>
+          </w:tcPr>
+          <w:p>
+            <w:r>
+              <w:t xml:space="preserve">Variables: </w:t>
+            </w:r>
+            <w:r>
+              <w:t>cateto1, cateto2, hipotenusa</w:t>
+            </w:r>
+          </w:p>
+        </w:tc>
+      </w:tr>
+      <w:tr>
+        <w:tc>
+          <w:tcPr>
+            <w:tcW w:w="8494" w:type="dxa"/>
+            <w:gridSpan w:val="2"/>
+          </w:tcPr>
+          <w:p>
+            <w:r>
+              <w:t>Proceso:</w:t>
+            </w:r>
+          </w:p>
+        </w:tc>
+      </w:tr>
+      <w:tr>
+        <w:tc>
+          <w:tcPr>
+            <w:tcW w:w="8494" w:type="dxa"/>
+            <w:gridSpan w:val="2"/>
+          </w:tcPr>
+          <w:p>
+            <w:pPr>
+              <w:pStyle w:val="Sinespaciado"/>
+              <w:spacing w:before="0"/>
+            </w:pPr>
+            <w:r>
+              <w:t>Inicia</w:t>
+            </w:r>
+          </w:p>
+          <w:p>
+            <w:pPr>
+              <w:pStyle w:val="Sinespaciado"/>
+              <w:spacing w:before="0"/>
+            </w:pPr>
+            <w:r>
+              <w:t>Inicializamos las variables</w:t>
+            </w:r>
+            <w:r>
+              <w:t xml:space="preserve"> </w:t>
+            </w:r>
+            <w:r>
+              <w:t>cateto1, cateto2</w:t>
+            </w:r>
+            <w:r>
+              <w:t>.</w:t>
+            </w:r>
+          </w:p>
+          <w:p>
+            <w:pPr>
+              <w:pStyle w:val="Sinespaciado"/>
+              <w:spacing w:before="0"/>
+            </w:pPr>
+            <w:r>
+              <w:t>Calcula la hipotenusa usando el teorema de Pitágoras</w:t>
+            </w:r>
+            <w:r>
+              <w:t xml:space="preserve">. </w:t>
+            </w:r>
+            <m:oMath>
+              <m:sSup>
+                <m:sSupPr>
+                  <m:ctrlPr>
+                    <w:rPr>
+                      <w:rFonts w:ascii="Cambria Math" w:hAnsi="Cambria Math"/>
+                    </w:rPr>
+                  </m:ctrlPr>
+                </m:sSupPr>
+                <m:e>
+                  <m:r>
+                    <w:rPr>
+                      <w:rFonts w:ascii="Cambria Math" w:hAnsi="Cambria Math"/>
+                    </w:rPr>
+                    <m:t>a</m:t>
+                  </m:r>
+                </m:e>
+                <m:sup>
+                  <m:r>
+                    <w:rPr>
+                      <w:rFonts w:ascii="Cambria Math" w:hAnsi="Cambria Math"/>
+                    </w:rPr>
+                    <m:t>2</m:t>
+                  </m:r>
+                </m:sup>
+              </m:sSup>
+              <m:r>
+                <w:rPr>
+                  <w:rFonts w:ascii="Cambria Math" w:hAnsi="Cambria Math"/>
+                </w:rPr>
+                <m:t>+</m:t>
+              </m:r>
+              <m:sSup>
+                <m:sSupPr>
+                  <m:ctrlPr>
+                    <w:rPr>
+                      <w:rFonts w:ascii="Cambria Math" w:hAnsi="Cambria Math"/>
+                    </w:rPr>
+                  </m:ctrlPr>
+                </m:sSupPr>
+                <m:e>
+                  <m:r>
+                    <w:rPr>
+                      <w:rFonts w:ascii="Cambria Math" w:hAnsi="Cambria Math"/>
+                    </w:rPr>
+                    <m:t>b</m:t>
+                  </m:r>
+                </m:e>
+                <m:sup>
+                  <m:r>
+                    <w:rPr>
+                      <w:rFonts w:ascii="Cambria Math" w:hAnsi="Cambria Math"/>
+                    </w:rPr>
+                    <m:t>2</m:t>
+                  </m:r>
+                </m:sup>
+              </m:sSup>
+              <m:r>
+                <w:rPr>
+                  <w:rFonts w:ascii="Cambria Math" w:hAnsi="Cambria Math"/>
+                </w:rPr>
+                <m:t>=</m:t>
+              </m:r>
+              <m:sSup>
+                <m:sSupPr>
+                  <m:ctrlPr>
+                    <w:rPr>
+                      <w:rFonts w:ascii="Cambria Math" w:hAnsi="Cambria Math"/>
+                    </w:rPr>
+                  </m:ctrlPr>
+                </m:sSupPr>
+                <m:e>
+                  <m:r>
+                    <w:rPr>
+                      <w:rFonts w:ascii="Cambria Math" w:hAnsi="Cambria Math"/>
+                    </w:rPr>
+                    <m:t>c</m:t>
+                  </m:r>
+                </m:e>
+                <m:sup>
+                  <m:r>
+                    <w:rPr>
+                      <w:rFonts w:ascii="Cambria Math" w:hAnsi="Cambria Math"/>
+                    </w:rPr>
+                    <m:t>2</m:t>
+                  </m:r>
+                </m:sup>
+              </m:sSup>
+            </m:oMath>
+          </w:p>
+          <w:p>
+            <w:pPr>
+              <w:pStyle w:val="Sinespaciado"/>
+              <w:spacing w:before="0"/>
+            </w:pPr>
+            <w:r>
+              <w:t xml:space="preserve">Imprimimos por </w:t>
+            </w:r>
+            <w:r>
+              <w:t>consola</w:t>
+            </w:r>
+            <w:r>
+              <w:t xml:space="preserve"> los resultados.</w:t>
+            </w:r>
+          </w:p>
+        </w:tc>
+      </w:tr>
+      <w:tr>
+        <w:tc>
+          <w:tcPr>
+            <w:tcW w:w="5258" w:type="dxa"/>
+          </w:tcPr>
+          <w:p>
+            <w:r>
+              <w:t>Codificación:</w:t>
+            </w:r>
+          </w:p>
+        </w:tc>
+        <w:tc>
+          <w:tcPr>
+            <w:tcW w:w="3236" w:type="dxa"/>
+          </w:tcPr>
+          <w:p>
+            <w:r>
+              <w:t>Resultado</w:t>
+            </w:r>
+          </w:p>
+        </w:tc>
+      </w:tr>
+      <w:tr>
+        <w:tc>
+          <w:tcPr>
+            <w:tcW w:w="5258" w:type="dxa"/>
+          </w:tcPr>
+          <w:p>
+            <w:r>
+              <w:drawing>
+                <wp:inline distT="0" distB="0" distL="0" distR="0" wp14:anchorId="356C5C0F" wp14:editId="21F6BDFA">
+                  <wp:extent cx="3129045" cy="1168013"/>
+                  <wp:effectExtent l="0" t="0" r="0" b="0"/>
+                  <wp:docPr id="46" name="Imagen 46"/>
+                  <wp:cNvGraphicFramePr>
+                    <a:graphicFrameLocks xmlns:a="http://schemas.openxmlformats.org/drawingml/2006/main" noChangeAspect="1"/>
+                  </wp:cNvGraphicFramePr>
+                  <a:graphic xmlns:a="http://schemas.openxmlformats.org/drawingml/2006/main">
+                    <a:graphicData uri="http://schemas.openxmlformats.org/drawingml/2006/picture">
+                      <pic:pic xmlns:pic="http://schemas.openxmlformats.org/drawingml/2006/picture">
+                        <pic:nvPicPr>
+                          <pic:cNvPr id="1" name=""/>
+                          <pic:cNvPicPr/>
+                        </pic:nvPicPr>
+                        <pic:blipFill>
+                          <a:blip r:embed="rId44"/>
+                          <a:stretch>
+                            <a:fillRect/>
+                          </a:stretch>
+                        </pic:blipFill>
+                        <pic:spPr>
+                          <a:xfrm>
+                            <a:off x="0" y="0"/>
+                            <a:ext cx="3141751" cy="1172756"/>
+                          </a:xfrm>
+                          <a:prstGeom prst="rect">
+                            <a:avLst/>
+                          </a:prstGeom>
+                        </pic:spPr>
+                      </pic:pic>
+                    </a:graphicData>
+                  </a:graphic>
+                </wp:inline>
+              </w:drawing>
+            </w:r>
+          </w:p>
+        </w:tc>
+        <w:tc>
+          <w:tcPr>
+            <w:tcW w:w="3236" w:type="dxa"/>
+          </w:tcPr>
+          <w:p>
+            <w:r>
+              <w:drawing>
+                <wp:inline distT="0" distB="0" distL="0" distR="0" wp14:anchorId="266A2304" wp14:editId="5C23F623">
+                  <wp:extent cx="1849942" cy="701242"/>
+                  <wp:effectExtent l="0" t="0" r="0" b="3810"/>
+                  <wp:docPr id="47" name="Imagen 47"/>
+                  <wp:cNvGraphicFramePr>
+                    <a:graphicFrameLocks xmlns:a="http://schemas.openxmlformats.org/drawingml/2006/main" noChangeAspect="1"/>
+                  </wp:cNvGraphicFramePr>
+                  <a:graphic xmlns:a="http://schemas.openxmlformats.org/drawingml/2006/main">
+                    <a:graphicData uri="http://schemas.openxmlformats.org/drawingml/2006/picture">
+                      <pic:pic xmlns:pic="http://schemas.openxmlformats.org/drawingml/2006/picture">
+                        <pic:nvPicPr>
+                          <pic:cNvPr id="1" name=""/>
+                          <pic:cNvPicPr/>
+                        </pic:nvPicPr>
+                        <pic:blipFill>
+                          <a:blip r:embed="rId45"/>
+                          <a:stretch>
+                            <a:fillRect/>
+                          </a:stretch>
+                        </pic:blipFill>
+                        <pic:spPr>
+                          <a:xfrm>
+                            <a:off x="0" y="0"/>
+                            <a:ext cx="1868198" cy="708162"/>
+                          </a:xfrm>
+                          <a:prstGeom prst="rect">
+                            <a:avLst/>
+                          </a:prstGeom>
+                        </pic:spPr>
+                      </pic:pic>
+                    </a:graphicData>
+                  </a:graphic>
+                </wp:inline>
+              </w:drawing>
+            </w:r>
+          </w:p>
+        </w:tc>
+      </w:tr>
+    </w:tbl>
+    <w:p>
+      <w:pPr>
+        <w:pStyle w:val="Sinespaciado"/>
         <w:sectPr>
           <w:pgSz w:w="11906" w:h="16838"/>
           <w:pgMar w:top="1417" w:right="1701" w:bottom="1417" w:left="1701" w:header="708" w:footer="708" w:gutter="0"/>
@@ -7279,6 +8146,8 @@
           <w:docGrid w:linePitch="360"/>
         </w:sectPr>
       </w:pPr>
+      <w:bookmarkStart w:id="1" w:name="_GoBack"/>
+      <w:bookmarkEnd w:id="1"/>
     </w:p>
     <w:p>
       <w:r>
@@ -7560,10 +8429,10 @@
                 <v:path o:extrusionok="f" gradientshapeok="t" o:connecttype="rect"/>
                 <o:lock v:ext="edit" aspectratio="t"/>
               </v:shapetype>
-              <v:shape id="_x0000_i1026" type="#_x0000_t75" style="width:78.35pt;height:44.95pt" o:ole="">
+              <v:shape id="_x0000_i1026" type="#_x0000_t75" style="width:78.25pt;height:44.95pt" o:ole="">
                 <v:imagedata r:id="rId2" o:title=""/>
               </v:shape>
-              <o:OLEObject Type="Embed" ProgID="PBrush" ShapeID="_x0000_i1026" DrawAspect="Content" ObjectID="_1774723101" r:id="rId3"/>
+              <o:OLEObject Type="Embed" ProgID="PBrush" ShapeID="_x0000_i1026" DrawAspect="Content" ObjectID="_1774728281" r:id="rId3"/>
             </w:object>
           </w:r>
         </w:p>
@@ -7776,10 +8645,10 @@
                 <v:path o:extrusionok="f" gradientshapeok="t" o:connecttype="rect"/>
                 <o:lock v:ext="edit" aspectratio="t"/>
               </v:shapetype>
-              <v:shape id="_x0000_i1027" type="#_x0000_t75" style="width:78.35pt;height:44.95pt" o:ole="">
+              <v:shape id="_x0000_i1027" type="#_x0000_t75" style="width:78.25pt;height:44.95pt" o:ole="">
                 <v:imagedata r:id="rId2" o:title=""/>
               </v:shape>
-              <o:OLEObject Type="Embed" ProgID="PBrush" ShapeID="_x0000_i1027" DrawAspect="Content" ObjectID="_1774723102" r:id="rId3"/>
+              <o:OLEObject Type="Embed" ProgID="PBrush" ShapeID="_x0000_i1027" DrawAspect="Content" ObjectID="_1774728282" r:id="rId3"/>
             </w:object>
           </w:r>
         </w:p>
@@ -9035,7 +9904,7 @@
   <w:style w:type="paragraph" w:default="1" w:styleId="Normal">
     <w:name w:val="Normal"/>
     <w:qFormat/>
-    <w:rsid w:val="002466B3"/>
+    <w:rsid w:val="000845FB"/>
   </w:style>
   <w:style w:type="paragraph" w:styleId="Ttulo1">
     <w:name w:val="heading 1"/>
@@ -10599,7 +11468,7 @@
 </file>
 
 <file path=customXml/itemProps1.xml><?xml version="1.0" encoding="utf-8"?>
-<ds:datastoreItem xmlns:ds="http://schemas.openxmlformats.org/officeDocument/2006/customXml" ds:itemID="{B35466F9-B436-46F8-A4D7-6FB1139D7023}">
+<ds:datastoreItem xmlns:ds="http://schemas.openxmlformats.org/officeDocument/2006/customXml" ds:itemID="{E939A4A8-C7CF-4216-B15E-75A16E99AE42}">
   <ds:schemaRefs>
     <ds:schemaRef ds:uri="http://schemas.openxmlformats.org/officeDocument/2006/bibliography"/>
   </ds:schemaRefs>

--- a/TP01_GuerraFacundoNicolas.docx
+++ b/TP01_GuerraFacundoNicolas.docx
@@ -203,7 +203,7 @@
                 <v:shape id="_x0000_i1025" type="#_x0000_t75" style="width:78.25pt;height:44.95pt" o:ole="">
                   <v:imagedata r:id="rId9" o:title=""/>
                 </v:shape>
-                <o:OLEObject Type="Embed" ProgID="PBrush" ShapeID="_x0000_i1025" DrawAspect="Content" ObjectID="_1774728280" r:id="rId10"/>
+                <o:OLEObject Type="Embed" ProgID="PBrush" ShapeID="_x0000_i1025" DrawAspect="Content" ObjectID="_1774730818" r:id="rId10"/>
               </w:object>
             </w:r>
           </w:p>
@@ -8135,6 +8135,367 @@
     <w:p>
       <w:pPr>
         <w:pStyle w:val="Sinespaciado"/>
+      </w:pPr>
+    </w:p>
+    <w:p>
+      <w:pPr>
+        <w:pStyle w:val="Sinespaciado"/>
+      </w:pPr>
+      <w:r>
+        <w:rPr>
+          <w:rStyle w:val="Ttulo2Car"/>
+        </w:rPr>
+        <w:t>Ejercicio 15:</w:t>
+      </w:r>
+      <w:r>
+        <w:t xml:space="preserve"> Si viste algo de los apuntes y vídeos, esto debería ser muy fácil de resolver. Dados dos números permita calcular la suma, resta, multiplicación y división de estos. Considere que cada una de estas operaciones es un algoritmo cuando realice el diseño. Obviamente muestre los resultados.</w:t>
+      </w:r>
+    </w:p>
+    <w:p>
+      <w:pPr>
+        <w:pStyle w:val="Sinespaciado"/>
+      </w:pPr>
+      <w:r>
+        <w:rPr>
+          <w:u w:val="single"/>
+        </w:rPr>
+        <w:t>Análisis</w:t>
+      </w:r>
+      <w:r>
+        <w:rPr>
+          <w:u w:val="single"/>
+        </w:rPr>
+        <w:t>:</w:t>
+      </w:r>
+      <w:r>
+        <w:t xml:space="preserve"> </w:t>
+      </w:r>
+      <w:r>
+        <w:t>Iniciar pidiendo dos variables para trabajar.</w:t>
+      </w:r>
+      <w:r>
+        <w:rPr>
+          <w:rFonts w:cstheme="minorHAnsi"/>
+        </w:rPr>
+        <w:t>→</w:t>
+      </w:r>
+      <w:r>
+        <w:rPr>
+          <w:rFonts w:cstheme="minorHAnsi"/>
+        </w:rPr>
+        <w:t xml:space="preserve"> Crear una confirmación</w:t>
+      </w:r>
+      <w:r>
+        <w:rPr>
+          <w:rFonts w:ascii="Arial" w:hAnsi="Arial" w:cs="Arial"/>
+        </w:rPr>
+        <w:t>→</w:t>
+      </w:r>
+      <w:r>
+        <w:t xml:space="preserve"> Realizar un algoritmo usando ambos números.</w:t>
+      </w:r>
+    </w:p>
+    <w:p>
+      <w:pPr>
+        <w:pStyle w:val="Sinespaciado"/>
+      </w:pPr>
+      <w:r>
+        <w:t>Pedir los resultados</w:t>
+      </w:r>
+      <w:r>
+        <w:t xml:space="preserve"> y mostrar en consola.</w:t>
+      </w:r>
+    </w:p>
+    <w:p>
+      <w:pPr>
+        <w:rPr>
+          <w:u w:val="single"/>
+        </w:rPr>
+      </w:pPr>
+      <w:r>
+        <w:rPr>
+          <w:u w:val="single"/>
+        </w:rPr>
+        <w:t>Diseño</w:t>
+      </w:r>
+      <w:r>
+        <w:rPr>
+          <w:u w:val="single"/>
+        </w:rPr>
+        <w:t>:</w:t>
+      </w:r>
+    </w:p>
+    <w:tbl>
+      <w:tblPr>
+        <w:tblStyle w:val="Tablaconcuadrcula"/>
+        <w:tblW w:w="0" w:type="auto"/>
+        <w:tblLook w:val="04A0" w:firstRow="1" w:lastRow="0" w:firstColumn="1" w:lastColumn="0" w:noHBand="0" w:noVBand="1"/>
+      </w:tblPr>
+      <w:tblGrid>
+        <w:gridCol w:w="5258"/>
+        <w:gridCol w:w="3236"/>
+      </w:tblGrid>
+      <w:tr>
+        <w:tc>
+          <w:tcPr>
+            <w:tcW w:w="8494" w:type="dxa"/>
+            <w:gridSpan w:val="2"/>
+          </w:tcPr>
+          <w:p>
+            <w:r>
+              <w:t xml:space="preserve">Entidad que resuelve el problema: </w:t>
+            </w:r>
+            <w:r>
+              <w:t>Algoritmo</w:t>
+            </w:r>
+          </w:p>
+        </w:tc>
+      </w:tr>
+      <w:tr>
+        <w:tc>
+          <w:tcPr>
+            <w:tcW w:w="8494" w:type="dxa"/>
+            <w:gridSpan w:val="2"/>
+          </w:tcPr>
+          <w:p>
+            <w:r>
+              <w:t>Variables: cateto1, cateto2, hipotenusa</w:t>
+            </w:r>
+          </w:p>
+        </w:tc>
+      </w:tr>
+      <w:tr>
+        <w:tc>
+          <w:tcPr>
+            <w:tcW w:w="8494" w:type="dxa"/>
+            <w:gridSpan w:val="2"/>
+          </w:tcPr>
+          <w:p>
+            <w:r>
+              <w:t>Proceso:</w:t>
+            </w:r>
+          </w:p>
+        </w:tc>
+      </w:tr>
+      <w:tr>
+        <w:tc>
+          <w:tcPr>
+            <w:tcW w:w="8494" w:type="dxa"/>
+            <w:gridSpan w:val="2"/>
+          </w:tcPr>
+          <w:p>
+            <w:pPr>
+              <w:pStyle w:val="Sinespaciado"/>
+              <w:spacing w:before="0"/>
+            </w:pPr>
+            <w:bookmarkStart w:id="1" w:name="_GoBack"/>
+            <w:bookmarkEnd w:id="1"/>
+            <w:r>
+              <w:t>Declar</w:t>
+            </w:r>
+            <w:r>
+              <w:t>o las</w:t>
+            </w:r>
+            <w:r>
+              <w:t xml:space="preserve"> variables para los números y el estado de ingreso</w:t>
+            </w:r>
+          </w:p>
+          <w:p>
+            <w:pPr>
+              <w:pStyle w:val="Sinespaciado"/>
+              <w:spacing w:before="0"/>
+            </w:pPr>
+            <w:r>
+              <w:t>Estado de ingreso del primer número</w:t>
+            </w:r>
+          </w:p>
+          <w:p>
+            <w:pPr>
+              <w:pStyle w:val="Sinespaciado"/>
+              <w:spacing w:before="0"/>
+            </w:pPr>
+            <w:r>
+              <w:t>Dibujo</w:t>
+            </w:r>
+            <w:r>
+              <w:t xml:space="preserve"> la interfaz</w:t>
+            </w:r>
+          </w:p>
+          <w:p>
+            <w:pPr>
+              <w:pStyle w:val="Sinespaciado"/>
+              <w:spacing w:before="0"/>
+            </w:pPr>
+            <w:r>
+              <w:t>Convierto</w:t>
+            </w:r>
+            <w:r>
+              <w:t xml:space="preserve"> teclas numéricas en números</w:t>
+            </w:r>
+          </w:p>
+          <w:p>
+            <w:pPr>
+              <w:pStyle w:val="Sinespaciado"/>
+              <w:spacing w:before="0"/>
+            </w:pPr>
+            <w:r>
+              <w:t>Cambio</w:t>
+            </w:r>
+            <w:r>
+              <w:t xml:space="preserve"> al estado de ingreso del segundo número si se presiona ENTER</w:t>
+            </w:r>
+          </w:p>
+          <w:p>
+            <w:pPr>
+              <w:pStyle w:val="Sinespaciado"/>
+              <w:spacing w:before="0"/>
+            </w:pPr>
+            <w:r>
+              <w:t>Calculo y muestro los</w:t>
+            </w:r>
+            <w:r>
+              <w:t xml:space="preserve"> resultados si se ingresaron ambos números</w:t>
+            </w:r>
+          </w:p>
+          <w:p>
+            <w:pPr>
+              <w:pStyle w:val="Sinespaciado"/>
+              <w:spacing w:before="0"/>
+            </w:pPr>
+            <w:r>
+              <w:t>Muestro los</w:t>
+            </w:r>
+            <w:r>
+              <w:t xml:space="preserve"> resultados</w:t>
+            </w:r>
+          </w:p>
+          <w:p>
+            <w:pPr>
+              <w:pStyle w:val="Sinespaciado"/>
+              <w:spacing w:before="0"/>
+            </w:pPr>
+            <w:r>
+              <w:t>Restablecer para permitir un nuevo cálculo</w:t>
+            </w:r>
+          </w:p>
+        </w:tc>
+      </w:tr>
+      <w:tr>
+        <w:tc>
+          <w:tcPr>
+            <w:tcW w:w="5258" w:type="dxa"/>
+          </w:tcPr>
+          <w:p>
+            <w:r>
+              <w:lastRenderedPageBreak/>
+              <w:t>Codificación:</w:t>
+            </w:r>
+          </w:p>
+        </w:tc>
+        <w:tc>
+          <w:tcPr>
+            <w:tcW w:w="3236" w:type="dxa"/>
+          </w:tcPr>
+          <w:p>
+            <w:r>
+              <w:t>Resultado</w:t>
+            </w:r>
+          </w:p>
+        </w:tc>
+      </w:tr>
+      <w:tr>
+        <w:tc>
+          <w:tcPr>
+            <w:tcW w:w="5258" w:type="dxa"/>
+          </w:tcPr>
+          <w:p>
+            <w:r>
+              <w:drawing>
+                <wp:inline distT="0" distB="0" distL="0" distR="0" wp14:anchorId="0024D82F" wp14:editId="20863DAC">
+                  <wp:extent cx="3129045" cy="1168013"/>
+                  <wp:effectExtent l="0" t="0" r="0" b="0"/>
+                  <wp:docPr id="48" name="Imagen 48"/>
+                  <wp:cNvGraphicFramePr>
+                    <a:graphicFrameLocks xmlns:a="http://schemas.openxmlformats.org/drawingml/2006/main" noChangeAspect="1"/>
+                  </wp:cNvGraphicFramePr>
+                  <a:graphic xmlns:a="http://schemas.openxmlformats.org/drawingml/2006/main">
+                    <a:graphicData uri="http://schemas.openxmlformats.org/drawingml/2006/picture">
+                      <pic:pic xmlns:pic="http://schemas.openxmlformats.org/drawingml/2006/picture">
+                        <pic:nvPicPr>
+                          <pic:cNvPr id="1" name=""/>
+                          <pic:cNvPicPr/>
+                        </pic:nvPicPr>
+                        <pic:blipFill>
+                          <a:blip r:embed="rId44"/>
+                          <a:stretch>
+                            <a:fillRect/>
+                          </a:stretch>
+                        </pic:blipFill>
+                        <pic:spPr>
+                          <a:xfrm>
+                            <a:off x="0" y="0"/>
+                            <a:ext cx="3141751" cy="1172756"/>
+                          </a:xfrm>
+                          <a:prstGeom prst="rect">
+                            <a:avLst/>
+                          </a:prstGeom>
+                        </pic:spPr>
+                      </pic:pic>
+                    </a:graphicData>
+                  </a:graphic>
+                </wp:inline>
+              </w:drawing>
+            </w:r>
+          </w:p>
+        </w:tc>
+        <w:tc>
+          <w:tcPr>
+            <w:tcW w:w="3236" w:type="dxa"/>
+          </w:tcPr>
+          <w:p>
+            <w:r>
+              <w:drawing>
+                <wp:inline distT="0" distB="0" distL="0" distR="0" wp14:anchorId="58F8A49C" wp14:editId="55CFD494">
+                  <wp:extent cx="1849942" cy="701242"/>
+                  <wp:effectExtent l="0" t="0" r="0" b="3810"/>
+                  <wp:docPr id="49" name="Imagen 49"/>
+                  <wp:cNvGraphicFramePr>
+                    <a:graphicFrameLocks xmlns:a="http://schemas.openxmlformats.org/drawingml/2006/main" noChangeAspect="1"/>
+                  </wp:cNvGraphicFramePr>
+                  <a:graphic xmlns:a="http://schemas.openxmlformats.org/drawingml/2006/main">
+                    <a:graphicData uri="http://schemas.openxmlformats.org/drawingml/2006/picture">
+                      <pic:pic xmlns:pic="http://schemas.openxmlformats.org/drawingml/2006/picture">
+                        <pic:nvPicPr>
+                          <pic:cNvPr id="1" name=""/>
+                          <pic:cNvPicPr/>
+                        </pic:nvPicPr>
+                        <pic:blipFill>
+                          <a:blip r:embed="rId45"/>
+                          <a:stretch>
+                            <a:fillRect/>
+                          </a:stretch>
+                        </pic:blipFill>
+                        <pic:spPr>
+                          <a:xfrm>
+                            <a:off x="0" y="0"/>
+                            <a:ext cx="1868198" cy="708162"/>
+                          </a:xfrm>
+                          <a:prstGeom prst="rect">
+                            <a:avLst/>
+                          </a:prstGeom>
+                        </pic:spPr>
+                      </pic:pic>
+                    </a:graphicData>
+                  </a:graphic>
+                </wp:inline>
+              </w:drawing>
+            </w:r>
+          </w:p>
+        </w:tc>
+      </w:tr>
+    </w:tbl>
+    <w:p>
+      <w:pPr>
         <w:sectPr>
           <w:pgSz w:w="11906" w:h="16838"/>
           <w:pgMar w:top="1417" w:right="1701" w:bottom="1417" w:left="1701" w:header="708" w:footer="708" w:gutter="0"/>
@@ -8146,8 +8507,6 @@
           <w:docGrid w:linePitch="360"/>
         </w:sectPr>
       </w:pPr>
-      <w:bookmarkStart w:id="1" w:name="_GoBack"/>
-      <w:bookmarkEnd w:id="1"/>
     </w:p>
     <w:p>
       <w:r>
@@ -8432,7 +8791,7 @@
               <v:shape id="_x0000_i1026" type="#_x0000_t75" style="width:78.25pt;height:44.95pt" o:ole="">
                 <v:imagedata r:id="rId2" o:title=""/>
               </v:shape>
-              <o:OLEObject Type="Embed" ProgID="PBrush" ShapeID="_x0000_i1026" DrawAspect="Content" ObjectID="_1774728281" r:id="rId3"/>
+              <o:OLEObject Type="Embed" ProgID="PBrush" ShapeID="_x0000_i1026" DrawAspect="Content" ObjectID="_1774730819" r:id="rId3"/>
             </w:object>
           </w:r>
         </w:p>
@@ -8648,7 +9007,7 @@
               <v:shape id="_x0000_i1027" type="#_x0000_t75" style="width:78.25pt;height:44.95pt" o:ole="">
                 <v:imagedata r:id="rId2" o:title=""/>
               </v:shape>
-              <o:OLEObject Type="Embed" ProgID="PBrush" ShapeID="_x0000_i1027" DrawAspect="Content" ObjectID="_1774728282" r:id="rId3"/>
+              <o:OLEObject Type="Embed" ProgID="PBrush" ShapeID="_x0000_i1027" DrawAspect="Content" ObjectID="_1774730820" r:id="rId3"/>
             </w:object>
           </w:r>
         </w:p>
@@ -9904,7 +10263,7 @@
   <w:style w:type="paragraph" w:default="1" w:styleId="Normal">
     <w:name w:val="Normal"/>
     <w:qFormat/>
-    <w:rsid w:val="000845FB"/>
+    <w:rsid w:val="00C73541"/>
   </w:style>
   <w:style w:type="paragraph" w:styleId="Ttulo1">
     <w:name w:val="heading 1"/>
@@ -11468,7 +11827,7 @@
 </file>
 
 <file path=customXml/itemProps1.xml><?xml version="1.0" encoding="utf-8"?>
-<ds:datastoreItem xmlns:ds="http://schemas.openxmlformats.org/officeDocument/2006/customXml" ds:itemID="{E939A4A8-C7CF-4216-B15E-75A16E99AE42}">
+<ds:datastoreItem xmlns:ds="http://schemas.openxmlformats.org/officeDocument/2006/customXml" ds:itemID="{B99522D5-CE66-4271-AEA6-AADE0E775947}">
   <ds:schemaRefs>
     <ds:schemaRef ds:uri="http://schemas.openxmlformats.org/officeDocument/2006/bibliography"/>
   </ds:schemaRefs>

--- a/TP01_GuerraFacundoNicolas.docx
+++ b/TP01_GuerraFacundoNicolas.docx
@@ -200,10 +200,10 @@
                   <v:path o:extrusionok="f" gradientshapeok="t" o:connecttype="rect"/>
                   <o:lock v:ext="edit" aspectratio="t"/>
                 </v:shapetype>
-                <v:shape id="_x0000_i1025" type="#_x0000_t75" style="width:78.25pt;height:44.95pt" o:ole="">
+                <v:shape id="_x0000_i1025" type="#_x0000_t75" style="width:78.2pt;height:45.05pt" o:ole="">
                   <v:imagedata r:id="rId9" o:title=""/>
                 </v:shape>
-                <o:OLEObject Type="Embed" ProgID="PBrush" ShapeID="_x0000_i1025" DrawAspect="Content" ObjectID="_1774730818" r:id="rId10"/>
+                <o:OLEObject Type="Embed" ProgID="PBrush" ShapeID="_x0000_i1025" DrawAspect="Content" ObjectID="_1774731545" r:id="rId10"/>
               </w:object>
             </w:r>
           </w:p>
@@ -1390,15 +1390,7 @@
     </w:p>
     <w:p>
       <w:r>
-        <w:t xml:space="preserve">Resolver cada ejercicio en un archivo Word y luego programarlo en </w:t>
-      </w:r>
-      <w:proofErr w:type="spellStart"/>
-      <w:r>
-        <w:t>Processing</w:t>
-      </w:r>
-      <w:proofErr w:type="spellEnd"/>
-      <w:r>
-        <w:t>. En el caso de la programación crear un archivo por ejercicio.</w:t>
+        <w:t>Resolver cada ejercicio en un archivo Word y luego programarlo en Processing. En el caso de la programación crear un archivo por ejercicio.</w:t>
       </w:r>
     </w:p>
     <w:p>
@@ -1620,15 +1612,7 @@
     </w:tbl>
     <w:p>
       <w:r>
-        <w:t>Ojo: Colocar la captura, no reemplaza que deban agregar a la carpeta el archivo .</w:t>
-      </w:r>
-      <w:proofErr w:type="spellStart"/>
-      <w:r>
-        <w:t>pde</w:t>
-      </w:r>
-      <w:proofErr w:type="spellEnd"/>
-      <w:r>
-        <w:t xml:space="preserve"> que contiene el código programado.</w:t>
+        <w:t>Ojo: Colocar la captura, no reemplaza que deban agregar a la carpeta el archivo .pde que contiene el código programado.</w:t>
       </w:r>
     </w:p>
     <w:p>
@@ -6229,15 +6213,7 @@
         <w:t>Ejercicio 9:</w:t>
       </w:r>
       <w:r>
-        <w:t xml:space="preserve"> Para x=6, y=8, evaluar el resultado de </w:t>
-      </w:r>
-      <w:proofErr w:type="gramStart"/>
-      <w:r>
-        <w:t>!</w:t>
-      </w:r>
-      <w:proofErr w:type="gramEnd"/>
-      <w:r>
-        <w:t>(x&lt;5)CC !(y&gt;=7)</w:t>
+        <w:t xml:space="preserve"> Para x=6, y=8, evaluar el resultado de !(x&lt;5)CC !(y&gt;=7)</w:t>
       </w:r>
       <w:r>
         <w:t>.</w:t>
@@ -6273,13 +6249,8 @@
       <w:pPr>
         <w:pStyle w:val="Sinespaciado"/>
       </w:pPr>
-      <w:proofErr w:type="gramStart"/>
-      <w:r>
-        <w:t>!</w:t>
-      </w:r>
-      <w:proofErr w:type="gramEnd"/>
-      <w:r>
-        <w:t xml:space="preserve"> (</w:t>
+      <w:r>
+        <w:t>! (</w:t>
       </w:r>
       <w:r>
         <w:t>x&lt;5)CC !(y&gt;=7)</w:t>
@@ -6289,13 +6260,8 @@
       <w:pPr>
         <w:pStyle w:val="Sinespaciado"/>
       </w:pPr>
-      <w:proofErr w:type="gramStart"/>
-      <w:r>
-        <w:t>!(</w:t>
-      </w:r>
-      <w:proofErr w:type="gramEnd"/>
-      <w:r>
-        <w:t xml:space="preserve">6&lt;5) </w:t>
+      <w:r>
+        <w:t xml:space="preserve">!(6&lt;5) </w:t>
       </w:r>
       <w:r>
         <w:t>Compara</w:t>
@@ -6513,13 +6479,8 @@
       <w:r>
         <w:t xml:space="preserve"> </w:t>
       </w:r>
-      <w:proofErr w:type="gramStart"/>
-      <w:r>
-        <w:t>!</w:t>
-      </w:r>
-      <w:proofErr w:type="gramEnd"/>
-      <w:r>
-        <w:t>((i&gt;4) || !(j&lt;=6))</w:t>
+      <w:r>
+        <w:t>!((i&gt;4) || !(j&lt;=6))</w:t>
       </w:r>
     </w:p>
     <w:p>
@@ -6582,13 +6543,8 @@
       <w:pPr>
         <w:spacing w:before="0" w:after="0" w:line="120" w:lineRule="atLeast"/>
       </w:pPr>
-      <w:proofErr w:type="gramStart"/>
-      <w:r>
-        <w:t>!</w:t>
-      </w:r>
-      <w:proofErr w:type="gramEnd"/>
-      <w:r>
-        <w:t xml:space="preserve"> ( </w:t>
+      <w:r>
+        <w:t xml:space="preserve">! ( </w:t>
       </w:r>
       <w:r>
         <w:t xml:space="preserve">(i&gt;4) </w:t>
@@ -6610,13 +6566,8 @@
       <w:pPr>
         <w:spacing w:before="0" w:after="0" w:line="120" w:lineRule="atLeast"/>
       </w:pPr>
-      <w:proofErr w:type="gramStart"/>
-      <w:r>
-        <w:t>!</w:t>
-      </w:r>
-      <w:proofErr w:type="gramEnd"/>
-      <w:r>
-        <w:t xml:space="preserve"> ( (22&gt;4) O</w:t>
+      <w:r>
+        <w:t>! ( (22&gt;4) O</w:t>
       </w:r>
       <w:r>
         <w:t xml:space="preserve"> !(3</w:t>
@@ -6635,13 +6586,8 @@
       <w:pPr>
         <w:spacing w:before="0" w:after="0" w:line="120" w:lineRule="atLeast"/>
       </w:pPr>
-      <w:proofErr w:type="gramStart"/>
-      <w:r>
-        <w:t>!</w:t>
-      </w:r>
-      <w:proofErr w:type="gramEnd"/>
-      <w:r>
-        <w:t xml:space="preserve"> ( </w:t>
+      <w:r>
+        <w:t xml:space="preserve">! ( </w:t>
       </w:r>
       <w:r>
         <w:t xml:space="preserve">Verdadero </w:t>
@@ -6840,23 +6786,7 @@
         <w:t xml:space="preserve"> </w:t>
       </w:r>
       <w:r>
-        <w:t xml:space="preserve">c=8, evaluar el resultado de </w:t>
-      </w:r>
-      <w:proofErr w:type="gramStart"/>
-      <w:r>
-        <w:t>!</w:t>
-      </w:r>
-      <w:proofErr w:type="gramEnd"/>
-      <w:r>
-        <w:t>(</w:t>
-      </w:r>
-      <w:proofErr w:type="spellStart"/>
-      <w:r>
-        <w:t>a+b</w:t>
-      </w:r>
-      <w:proofErr w:type="spellEnd"/>
-      <w:r>
-        <w:t>==c) || (c!=0)CC(b-c&gt;=19)</w:t>
+        <w:t>c=8, evaluar el resultado de !(a+b==c) || (c!=0)CC(b-c&gt;=19)</w:t>
       </w:r>
     </w:p>
     <w:p>
@@ -7077,23 +7007,7 @@
           <w:sz w:val="22"/>
           <w:szCs w:val="22"/>
         </w:rPr>
-        <w:t xml:space="preserve">Para cada ejercicio, en el archivo Word agregar las secciones de análisis y diseño, mientras que, para la codificación, crear el archivo de </w:t>
-      </w:r>
-      <w:proofErr w:type="spellStart"/>
-      <w:r>
-        <w:rPr>
-          <w:sz w:val="22"/>
-          <w:szCs w:val="22"/>
-        </w:rPr>
-        <w:t>Processing</w:t>
-      </w:r>
-      <w:proofErr w:type="spellEnd"/>
-      <w:r>
-        <w:rPr>
-          <w:sz w:val="22"/>
-          <w:szCs w:val="22"/>
-        </w:rPr>
-        <w:t>.</w:t>
+        <w:t>Para cada ejercicio, en el archivo Word agregar las secciones de análisis y diseño, mientras que, para la codificación, crear el archivo de Processing.</w:t>
       </w:r>
     </w:p>
     <w:p>
@@ -7176,13 +7090,8 @@
           </w:tcPr>
           <w:p>
             <w:r>
-              <w:t xml:space="preserve">Variables: nombre: </w:t>
-            </w:r>
-            <w:proofErr w:type="spellStart"/>
-            <w:r>
-              <w:t>string</w:t>
-            </w:r>
-            <w:proofErr w:type="spellEnd"/>
+              <w:t>Variables: nombre: string</w:t>
+            </w:r>
           </w:p>
         </w:tc>
       </w:tr>
@@ -7541,13 +7450,8 @@
               <w:t xml:space="preserve">Variables: </w:t>
             </w:r>
             <w:r>
-              <w:t xml:space="preserve">base, altura tipo </w:t>
-            </w:r>
-            <w:proofErr w:type="spellStart"/>
-            <w:r>
-              <w:t>int</w:t>
-            </w:r>
-            <w:proofErr w:type="spellEnd"/>
+              <w:t>base, altura tipo int</w:t>
+            </w:r>
           </w:p>
         </w:tc>
       </w:tr>
@@ -8288,8 +8192,6 @@
               <w:pStyle w:val="Sinespaciado"/>
               <w:spacing w:before="0"/>
             </w:pPr>
-            <w:bookmarkStart w:id="1" w:name="_GoBack"/>
-            <w:bookmarkEnd w:id="1"/>
             <w:r>
               <w:t>Declar</w:t>
             </w:r>
@@ -8377,6 +8279,12 @@
             <w:r>
               <w:t>Restablecer para permitir un nuevo cálculo</w:t>
             </w:r>
+          </w:p>
+          <w:p>
+            <w:pPr>
+              <w:pStyle w:val="Sinespaciado"/>
+              <w:spacing w:before="0"/>
+            </w:pPr>
           </w:p>
         </w:tc>
       </w:tr>
@@ -8411,10 +8319,26 @@
           <w:p>
             <w:r>
               <w:drawing>
-                <wp:inline distT="0" distB="0" distL="0" distR="0" wp14:anchorId="0024D82F" wp14:editId="20863DAC">
-                  <wp:extent cx="3129045" cy="1168013"/>
-                  <wp:effectExtent l="0" t="0" r="0" b="0"/>
-                  <wp:docPr id="48" name="Imagen 48"/>
+                <wp:anchor distT="0" distB="0" distL="114300" distR="114300" simplePos="0" relativeHeight="251671552" behindDoc="1" locked="0" layoutInCell="1" allowOverlap="0" wp14:anchorId="5C0A9D83" wp14:editId="1EA67C46">
+                  <wp:simplePos x="0" y="0"/>
+                  <wp:positionH relativeFrom="column">
+                    <wp:posOffset>77912</wp:posOffset>
+                  </wp:positionH>
+                  <wp:positionV relativeFrom="paragraph">
+                    <wp:posOffset>3330713</wp:posOffset>
+                  </wp:positionV>
+                  <wp:extent cx="2926800" cy="1342800"/>
+                  <wp:effectExtent l="0" t="0" r="6985" b="0"/>
+                  <wp:wrapTight wrapText="bothSides">
+                    <wp:wrapPolygon edited="0">
+                      <wp:start x="0" y="0"/>
+                      <wp:lineTo x="0" y="21150"/>
+                      <wp:lineTo x="21511" y="21150"/>
+                      <wp:lineTo x="21511" y="0"/>
+                      <wp:lineTo x="0" y="0"/>
+                    </wp:wrapPolygon>
+                  </wp:wrapTight>
+                  <wp:docPr id="51" name="Imagen 51"/>
                   <wp:cNvGraphicFramePr>
                     <a:graphicFrameLocks xmlns:a="http://schemas.openxmlformats.org/drawingml/2006/main" noChangeAspect="1"/>
                   </wp:cNvGraphicFramePr>
@@ -8426,7 +8350,13 @@
                           <pic:cNvPicPr/>
                         </pic:nvPicPr>
                         <pic:blipFill>
-                          <a:blip r:embed="rId44"/>
+                          <a:blip r:embed="rId46">
+                            <a:extLst>
+                              <a:ext uri="{28A0092B-C50C-407E-A947-70E740481C1C}">
+                                <a14:useLocalDpi xmlns:a14="http://schemas.microsoft.com/office/drawing/2010/main" val="0"/>
+                              </a:ext>
+                            </a:extLst>
+                          </a:blip>
                           <a:stretch>
                             <a:fillRect/>
                           </a:stretch>
@@ -8434,7 +8364,7 @@
                         <pic:spPr>
                           <a:xfrm>
                             <a:off x="0" y="0"/>
-                            <a:ext cx="3141751" cy="1172756"/>
+                            <a:ext cx="2926800" cy="1342800"/>
                           </a:xfrm>
                           <a:prstGeom prst="rect">
                             <a:avLst/>
@@ -8443,22 +8373,37 @@
                       </pic:pic>
                     </a:graphicData>
                   </a:graphic>
-                </wp:inline>
+                  <wp14:sizeRelH relativeFrom="page">
+                    <wp14:pctWidth>0</wp14:pctWidth>
+                  </wp14:sizeRelH>
+                  <wp14:sizeRelV relativeFrom="page">
+                    <wp14:pctHeight>0</wp14:pctHeight>
+                  </wp14:sizeRelV>
+                </wp:anchor>
               </w:drawing>
             </w:r>
-          </w:p>
-        </w:tc>
-        <w:tc>
-          <w:tcPr>
-            <w:tcW w:w="3236" w:type="dxa"/>
-          </w:tcPr>
-          <w:p>
             <w:r>
               <w:drawing>
-                <wp:inline distT="0" distB="0" distL="0" distR="0" wp14:anchorId="58F8A49C" wp14:editId="55CFD494">
-                  <wp:extent cx="1849942" cy="701242"/>
-                  <wp:effectExtent l="0" t="0" r="0" b="3810"/>
-                  <wp:docPr id="49" name="Imagen 49"/>
+                <wp:anchor distT="0" distB="0" distL="114300" distR="114300" simplePos="0" relativeHeight="251672576" behindDoc="1" locked="0" layoutInCell="1" allowOverlap="1" wp14:anchorId="7C81ABF5" wp14:editId="5F36DAB1">
+                  <wp:simplePos x="0" y="0"/>
+                  <wp:positionH relativeFrom="column">
+                    <wp:posOffset>57675</wp:posOffset>
+                  </wp:positionH>
+                  <wp:positionV relativeFrom="paragraph">
+                    <wp:posOffset>59442</wp:posOffset>
+                  </wp:positionV>
+                  <wp:extent cx="2880360" cy="3272155"/>
+                  <wp:effectExtent l="0" t="0" r="0" b="4445"/>
+                  <wp:wrapTight wrapText="bothSides">
+                    <wp:wrapPolygon edited="0">
+                      <wp:start x="0" y="0"/>
+                      <wp:lineTo x="0" y="21504"/>
+                      <wp:lineTo x="21429" y="21504"/>
+                      <wp:lineTo x="21429" y="0"/>
+                      <wp:lineTo x="0" y="0"/>
+                    </wp:wrapPolygon>
+                  </wp:wrapTight>
+                  <wp:docPr id="50" name="Imagen 50"/>
                   <wp:cNvGraphicFramePr>
                     <a:graphicFrameLocks xmlns:a="http://schemas.openxmlformats.org/drawingml/2006/main" noChangeAspect="1"/>
                   </wp:cNvGraphicFramePr>
@@ -8470,7 +8415,13 @@
                           <pic:cNvPicPr/>
                         </pic:nvPicPr>
                         <pic:blipFill>
-                          <a:blip r:embed="rId45"/>
+                          <a:blip r:embed="rId47">
+                            <a:extLst>
+                              <a:ext uri="{28A0092B-C50C-407E-A947-70E740481C1C}">
+                                <a14:useLocalDpi xmlns:a14="http://schemas.microsoft.com/office/drawing/2010/main" val="0"/>
+                              </a:ext>
+                            </a:extLst>
+                          </a:blip>
                           <a:stretch>
                             <a:fillRect/>
                           </a:stretch>
@@ -8478,7 +8429,57 @@
                         <pic:spPr>
                           <a:xfrm>
                             <a:off x="0" y="0"/>
-                            <a:ext cx="1868198" cy="708162"/>
+                            <a:ext cx="2880360" cy="3272155"/>
+                          </a:xfrm>
+                          <a:prstGeom prst="rect">
+                            <a:avLst/>
+                          </a:prstGeom>
+                        </pic:spPr>
+                      </pic:pic>
+                    </a:graphicData>
+                  </a:graphic>
+                  <wp14:sizeRelH relativeFrom="page">
+                    <wp14:pctWidth>0</wp14:pctWidth>
+                  </wp14:sizeRelH>
+                  <wp14:sizeRelV relativeFrom="page">
+                    <wp14:pctHeight>0</wp14:pctHeight>
+                  </wp14:sizeRelV>
+                </wp:anchor>
+              </w:drawing>
+            </w:r>
+          </w:p>
+        </w:tc>
+        <w:tc>
+          <w:tcPr>
+            <w:tcW w:w="3236" w:type="dxa"/>
+          </w:tcPr>
+          <w:p>
+            <w:r>
+              <w:drawing>
+                <wp:inline distT="0" distB="0" distL="0" distR="0" wp14:anchorId="6E1C6AB9" wp14:editId="2E529916">
+                  <wp:extent cx="1765190" cy="1046198"/>
+                  <wp:effectExtent l="0" t="0" r="6985" b="1905"/>
+                  <wp:docPr id="52" name="Imagen 52"/>
+                  <wp:cNvGraphicFramePr>
+                    <a:graphicFrameLocks xmlns:a="http://schemas.openxmlformats.org/drawingml/2006/main" noChangeAspect="1"/>
+                  </wp:cNvGraphicFramePr>
+                  <a:graphic xmlns:a="http://schemas.openxmlformats.org/drawingml/2006/main">
+                    <a:graphicData uri="http://schemas.openxmlformats.org/drawingml/2006/picture">
+                      <pic:pic xmlns:pic="http://schemas.openxmlformats.org/drawingml/2006/picture">
+                        <pic:nvPicPr>
+                          <pic:cNvPr id="1" name=""/>
+                          <pic:cNvPicPr/>
+                        </pic:nvPicPr>
+                        <pic:blipFill>
+                          <a:blip r:embed="rId48"/>
+                          <a:stretch>
+                            <a:fillRect/>
+                          </a:stretch>
+                        </pic:blipFill>
+                        <pic:spPr>
+                          <a:xfrm>
+                            <a:off x="0" y="0"/>
+                            <a:ext cx="1783700" cy="1057169"/>
                           </a:xfrm>
                           <a:prstGeom prst="rect">
                             <a:avLst/>
@@ -8491,6 +8492,123 @@
               </w:drawing>
             </w:r>
           </w:p>
+          <w:p>
+            <w:r>
+              <w:drawing>
+                <wp:inline distT="0" distB="0" distL="0" distR="0" wp14:anchorId="1261EC6F" wp14:editId="73F6E2D6">
+                  <wp:extent cx="1773721" cy="1054645"/>
+                  <wp:effectExtent l="0" t="0" r="0" b="0"/>
+                  <wp:docPr id="53" name="Imagen 53"/>
+                  <wp:cNvGraphicFramePr>
+                    <a:graphicFrameLocks xmlns:a="http://schemas.openxmlformats.org/drawingml/2006/main" noChangeAspect="1"/>
+                  </wp:cNvGraphicFramePr>
+                  <a:graphic xmlns:a="http://schemas.openxmlformats.org/drawingml/2006/main">
+                    <a:graphicData uri="http://schemas.openxmlformats.org/drawingml/2006/picture">
+                      <pic:pic xmlns:pic="http://schemas.openxmlformats.org/drawingml/2006/picture">
+                        <pic:nvPicPr>
+                          <pic:cNvPr id="1" name=""/>
+                          <pic:cNvPicPr/>
+                        </pic:nvPicPr>
+                        <pic:blipFill>
+                          <a:blip r:embed="rId49"/>
+                          <a:stretch>
+                            <a:fillRect/>
+                          </a:stretch>
+                        </pic:blipFill>
+                        <pic:spPr>
+                          <a:xfrm>
+                            <a:off x="0" y="0"/>
+                            <a:ext cx="1822319" cy="1083541"/>
+                          </a:xfrm>
+                          <a:prstGeom prst="rect">
+                            <a:avLst/>
+                          </a:prstGeom>
+                        </pic:spPr>
+                      </pic:pic>
+                    </a:graphicData>
+                  </a:graphic>
+                </wp:inline>
+              </w:drawing>
+            </w:r>
+          </w:p>
+          <w:p>
+            <w:r>
+              <w:drawing>
+                <wp:inline distT="0" distB="0" distL="0" distR="0" wp14:anchorId="6DF665A6" wp14:editId="06660CEC">
+                  <wp:extent cx="1773555" cy="1016498"/>
+                  <wp:effectExtent l="0" t="0" r="0" b="0"/>
+                  <wp:docPr id="54" name="Imagen 54"/>
+                  <wp:cNvGraphicFramePr>
+                    <a:graphicFrameLocks xmlns:a="http://schemas.openxmlformats.org/drawingml/2006/main" noChangeAspect="1"/>
+                  </wp:cNvGraphicFramePr>
+                  <a:graphic xmlns:a="http://schemas.openxmlformats.org/drawingml/2006/main">
+                    <a:graphicData uri="http://schemas.openxmlformats.org/drawingml/2006/picture">
+                      <pic:pic xmlns:pic="http://schemas.openxmlformats.org/drawingml/2006/picture">
+                        <pic:nvPicPr>
+                          <pic:cNvPr id="1" name=""/>
+                          <pic:cNvPicPr/>
+                        </pic:nvPicPr>
+                        <pic:blipFill>
+                          <a:blip r:embed="rId50"/>
+                          <a:stretch>
+                            <a:fillRect/>
+                          </a:stretch>
+                        </pic:blipFill>
+                        <pic:spPr>
+                          <a:xfrm>
+                            <a:off x="0" y="0"/>
+                            <a:ext cx="1793602" cy="1027988"/>
+                          </a:xfrm>
+                          <a:prstGeom prst="rect">
+                            <a:avLst/>
+                          </a:prstGeom>
+                        </pic:spPr>
+                      </pic:pic>
+                    </a:graphicData>
+                  </a:graphic>
+                </wp:inline>
+              </w:drawing>
+            </w:r>
+          </w:p>
+          <w:p>
+            <w:r>
+              <w:drawing>
+                <wp:inline distT="0" distB="0" distL="0" distR="0" wp14:anchorId="6492847F" wp14:editId="7D57008A">
+                  <wp:extent cx="1795141" cy="780763"/>
+                  <wp:effectExtent l="0" t="0" r="0" b="635"/>
+                  <wp:docPr id="55" name="Imagen 55"/>
+                  <wp:cNvGraphicFramePr>
+                    <a:graphicFrameLocks xmlns:a="http://schemas.openxmlformats.org/drawingml/2006/main" noChangeAspect="1"/>
+                  </wp:cNvGraphicFramePr>
+                  <a:graphic xmlns:a="http://schemas.openxmlformats.org/drawingml/2006/main">
+                    <a:graphicData uri="http://schemas.openxmlformats.org/drawingml/2006/picture">
+                      <pic:pic xmlns:pic="http://schemas.openxmlformats.org/drawingml/2006/picture">
+                        <pic:nvPicPr>
+                          <pic:cNvPr id="1" name=""/>
+                          <pic:cNvPicPr/>
+                        </pic:nvPicPr>
+                        <pic:blipFill>
+                          <a:blip r:embed="rId51"/>
+                          <a:stretch>
+                            <a:fillRect/>
+                          </a:stretch>
+                        </pic:blipFill>
+                        <pic:spPr>
+                          <a:xfrm>
+                            <a:off x="0" y="0"/>
+                            <a:ext cx="1815788" cy="789743"/>
+                          </a:xfrm>
+                          <a:prstGeom prst="rect">
+                            <a:avLst/>
+                          </a:prstGeom>
+                        </pic:spPr>
+                      </pic:pic>
+                    </a:graphicData>
+                  </a:graphic>
+                </wp:inline>
+              </w:drawing>
+            </w:r>
+          </w:p>
         </w:tc>
       </w:tr>
     </w:tbl>
@@ -8507,6 +8625,8 @@
           <w:docGrid w:linePitch="360"/>
         </w:sectPr>
       </w:pPr>
+      <w:bookmarkStart w:id="1" w:name="_GoBack"/>
+      <w:bookmarkEnd w:id="1"/>
     </w:p>
     <w:p>
       <w:r>
@@ -8526,23 +8646,7 @@
     </w:p>
     <w:p>
       <w:r>
-        <w:t xml:space="preserve">Se deben enunciar las fuentes (apuntes de la materia, páginas web, videos de </w:t>
-      </w:r>
-      <w:proofErr w:type="spellStart"/>
-      <w:r>
-        <w:t>youtube</w:t>
-      </w:r>
-      <w:proofErr w:type="spellEnd"/>
-      <w:r>
-        <w:t xml:space="preserve">, libro (nombre, autores, año), </w:t>
-      </w:r>
-      <w:proofErr w:type="spellStart"/>
-      <w:r>
-        <w:t>etc</w:t>
-      </w:r>
-      <w:proofErr w:type="spellEnd"/>
-      <w:r>
-        <w:t>)</w:t>
+        <w:t>Se deben enunciar las fuentes (apuntes de la materia, páginas web, videos de youtube, libro (nombre, autores, año), etc)</w:t>
       </w:r>
     </w:p>
     <w:p/>
@@ -8788,10 +8892,10 @@
                 <v:path o:extrusionok="f" gradientshapeok="t" o:connecttype="rect"/>
                 <o:lock v:ext="edit" aspectratio="t"/>
               </v:shapetype>
-              <v:shape id="_x0000_i1026" type="#_x0000_t75" style="width:78.25pt;height:44.95pt" o:ole="">
+              <v:shape id="_x0000_i1026" type="#_x0000_t75" style="width:78.2pt;height:45.05pt" o:ole="">
                 <v:imagedata r:id="rId2" o:title=""/>
               </v:shape>
-              <o:OLEObject Type="Embed" ProgID="PBrush" ShapeID="_x0000_i1026" DrawAspect="Content" ObjectID="_1774730819" r:id="rId3"/>
+              <o:OLEObject Type="Embed" ProgID="PBrush" ShapeID="_x0000_i1026" DrawAspect="Content" ObjectID="_1774731546" r:id="rId3"/>
             </w:object>
           </w:r>
         </w:p>
@@ -9004,10 +9108,10 @@
                 <v:path o:extrusionok="f" gradientshapeok="t" o:connecttype="rect"/>
                 <o:lock v:ext="edit" aspectratio="t"/>
               </v:shapetype>
-              <v:shape id="_x0000_i1027" type="#_x0000_t75" style="width:78.25pt;height:44.95pt" o:ole="">
+              <v:shape id="_x0000_i1027" type="#_x0000_t75" style="width:78.2pt;height:45.05pt" o:ole="">
                 <v:imagedata r:id="rId2" o:title=""/>
               </v:shape>
-              <o:OLEObject Type="Embed" ProgID="PBrush" ShapeID="_x0000_i1027" DrawAspect="Content" ObjectID="_1774730820" r:id="rId3"/>
+              <o:OLEObject Type="Embed" ProgID="PBrush" ShapeID="_x0000_i1027" DrawAspect="Content" ObjectID="_1774731547" r:id="rId3"/>
             </w:object>
           </w:r>
         </w:p>
@@ -11827,7 +11931,7 @@
 </file>
 
 <file path=customXml/itemProps1.xml><?xml version="1.0" encoding="utf-8"?>
-<ds:datastoreItem xmlns:ds="http://schemas.openxmlformats.org/officeDocument/2006/customXml" ds:itemID="{B99522D5-CE66-4271-AEA6-AADE0E775947}">
+<ds:datastoreItem xmlns:ds="http://schemas.openxmlformats.org/officeDocument/2006/customXml" ds:itemID="{B5D947DF-DB36-401F-8C1D-473A5A8CFE9D}">
   <ds:schemaRefs>
     <ds:schemaRef ds:uri="http://schemas.openxmlformats.org/officeDocument/2006/bibliography"/>
   </ds:schemaRefs>

--- a/TP01_GuerraFacundoNicolas.docx
+++ b/TP01_GuerraFacundoNicolas.docx
@@ -203,7 +203,7 @@
                 <v:shape id="_x0000_i1025" type="#_x0000_t75" style="width:78.2pt;height:45.05pt" o:ole="">
                   <v:imagedata r:id="rId9" o:title=""/>
                 </v:shape>
-                <o:OLEObject Type="Embed" ProgID="PBrush" ShapeID="_x0000_i1025" DrawAspect="Content" ObjectID="_1774731545" r:id="rId10"/>
+                <o:OLEObject Type="Embed" ProgID="PBrush" ShapeID="_x0000_i1025" DrawAspect="Content" ObjectID="_1774793441" r:id="rId10"/>
               </w:object>
             </w:r>
           </w:p>
@@ -393,27 +393,7 @@
                                   <w14:round/>
                                 </w14:textOutline>
                               </w:rPr>
-                              <w:t xml:space="preserve">Año </w:t>
-                            </w:r>
-                            <w:r>
-                              <w:rPr>
-                                <w:i/>
-                                <w:iCs/>
-                                <w:color w:val="000000" w:themeColor="text1"/>
-                                <w:sz w:val="36"/>
-                                <w:szCs w:val="28"/>
-                                <w14:shadow w14:blurRad="38100" w14:dist="19050" w14:dir="2700000" w14:sx="100000" w14:sy="100000" w14:kx="0" w14:ky="0" w14:algn="tl">
-                                  <w14:schemeClr w14:val="dk1">
-                                    <w14:alpha w14:val="60000"/>
-                                  </w14:schemeClr>
-                                </w14:shadow>
-                                <w14:textOutline w14:w="0" w14:cap="flat" w14:cmpd="sng" w14:algn="ctr">
-                                  <w14:noFill/>
-                                  <w14:prstDash w14:val="solid"/>
-                                  <w14:round/>
-                                </w14:textOutline>
-                              </w:rPr>
-                              <w:t>2024</w:t>
+                              <w:t>Año 2024</w:t>
                             </w:r>
                           </w:p>
                         </w:txbxContent>
@@ -571,27 +551,7 @@
                             <w14:round/>
                           </w14:textOutline>
                         </w:rPr>
-                        <w:t xml:space="preserve">Año </w:t>
-                      </w:r>
-                      <w:r>
-                        <w:rPr>
-                          <w:i/>
-                          <w:iCs/>
-                          <w:color w:val="000000" w:themeColor="text1"/>
-                          <w:sz w:val="36"/>
-                          <w:szCs w:val="28"/>
-                          <w14:shadow w14:blurRad="38100" w14:dist="19050" w14:dir="2700000" w14:sx="100000" w14:sy="100000" w14:kx="0" w14:ky="0" w14:algn="tl">
-                            <w14:schemeClr w14:val="dk1">
-                              <w14:alpha w14:val="60000"/>
-                            </w14:schemeClr>
-                          </w14:shadow>
-                          <w14:textOutline w14:w="0" w14:cap="flat" w14:cmpd="sng" w14:algn="ctr">
-                            <w14:noFill/>
-                            <w14:prstDash w14:val="solid"/>
-                            <w14:round/>
-                          </w14:textOutline>
-                        </w:rPr>
-                        <w:t>2024</w:t>
+                        <w:t>Año 2024</w:t>
                       </w:r>
                     </w:p>
                   </w:txbxContent>
@@ -677,61 +637,7 @@
                                   <w14:round/>
                                 </w14:textOutline>
                               </w:rPr>
-                              <w:t>Trabajo Práctico</w:t>
-                            </w:r>
-                            <w:r>
-                              <w:rPr>
-                                <w:color w:val="000000" w:themeColor="text1"/>
-                                <w:sz w:val="56"/>
-                                <w:szCs w:val="40"/>
-                                <w14:shadow w14:blurRad="38100" w14:dist="19050" w14:dir="2700000" w14:sx="100000" w14:sy="100000" w14:kx="0" w14:ky="0" w14:algn="tl">
-                                  <w14:schemeClr w14:val="dk1">
-                                    <w14:alpha w14:val="60000"/>
-                                  </w14:schemeClr>
-                                </w14:shadow>
-                                <w14:textOutline w14:w="0" w14:cap="flat" w14:cmpd="sng" w14:algn="ctr">
-                                  <w14:noFill/>
-                                  <w14:prstDash w14:val="solid"/>
-                                  <w14:round/>
-                                </w14:textOutline>
-                              </w:rPr>
-                              <w:t xml:space="preserve"> </w:t>
-                            </w:r>
-                            <w:r>
-                              <w:rPr>
-                                <w:color w:val="000000" w:themeColor="text1"/>
-                                <w:sz w:val="56"/>
-                                <w:szCs w:val="40"/>
-                                <w14:shadow w14:blurRad="38100" w14:dist="19050" w14:dir="2700000" w14:sx="100000" w14:sy="100000" w14:kx="0" w14:ky="0" w14:algn="tl">
-                                  <w14:schemeClr w14:val="dk1">
-                                    <w14:alpha w14:val="60000"/>
-                                  </w14:schemeClr>
-                                </w14:shadow>
-                                <w14:textOutline w14:w="0" w14:cap="flat" w14:cmpd="sng" w14:algn="ctr">
-                                  <w14:noFill/>
-                                  <w14:prstDash w14:val="solid"/>
-                                  <w14:round/>
-                                </w14:textOutline>
-                              </w:rPr>
-                              <w:t>N°</w:t>
-                            </w:r>
-                            <w:r>
-                              <w:rPr>
-                                <w:color w:val="000000" w:themeColor="text1"/>
-                                <w:sz w:val="56"/>
-                                <w:szCs w:val="40"/>
-                                <w14:shadow w14:blurRad="38100" w14:dist="19050" w14:dir="2700000" w14:sx="100000" w14:sy="100000" w14:kx="0" w14:ky="0" w14:algn="tl">
-                                  <w14:schemeClr w14:val="dk1">
-                                    <w14:alpha w14:val="60000"/>
-                                  </w14:schemeClr>
-                                </w14:shadow>
-                                <w14:textOutline w14:w="0" w14:cap="flat" w14:cmpd="sng" w14:algn="ctr">
-                                  <w14:noFill/>
-                                  <w14:prstDash w14:val="solid"/>
-                                  <w14:round/>
-                                </w14:textOutline>
-                              </w:rPr>
-                              <w:t xml:space="preserve"> 01</w:t>
+                              <w:t>Trabajo Práctico N° 01</w:t>
                             </w:r>
                           </w:p>
                           <w:p>
@@ -867,61 +773,7 @@
                             <w14:round/>
                           </w14:textOutline>
                         </w:rPr>
-                        <w:t>Trabajo Práctico</w:t>
-                      </w:r>
-                      <w:r>
-                        <w:rPr>
-                          <w:color w:val="000000" w:themeColor="text1"/>
-                          <w:sz w:val="56"/>
-                          <w:szCs w:val="40"/>
-                          <w14:shadow w14:blurRad="38100" w14:dist="19050" w14:dir="2700000" w14:sx="100000" w14:sy="100000" w14:kx="0" w14:ky="0" w14:algn="tl">
-                            <w14:schemeClr w14:val="dk1">
-                              <w14:alpha w14:val="60000"/>
-                            </w14:schemeClr>
-                          </w14:shadow>
-                          <w14:textOutline w14:w="0" w14:cap="flat" w14:cmpd="sng" w14:algn="ctr">
-                            <w14:noFill/>
-                            <w14:prstDash w14:val="solid"/>
-                            <w14:round/>
-                          </w14:textOutline>
-                        </w:rPr>
-                        <w:t xml:space="preserve"> </w:t>
-                      </w:r>
-                      <w:r>
-                        <w:rPr>
-                          <w:color w:val="000000" w:themeColor="text1"/>
-                          <w:sz w:val="56"/>
-                          <w:szCs w:val="40"/>
-                          <w14:shadow w14:blurRad="38100" w14:dist="19050" w14:dir="2700000" w14:sx="100000" w14:sy="100000" w14:kx="0" w14:ky="0" w14:algn="tl">
-                            <w14:schemeClr w14:val="dk1">
-                              <w14:alpha w14:val="60000"/>
-                            </w14:schemeClr>
-                          </w14:shadow>
-                          <w14:textOutline w14:w="0" w14:cap="flat" w14:cmpd="sng" w14:algn="ctr">
-                            <w14:noFill/>
-                            <w14:prstDash w14:val="solid"/>
-                            <w14:round/>
-                          </w14:textOutline>
-                        </w:rPr>
-                        <w:t>N°</w:t>
-                      </w:r>
-                      <w:r>
-                        <w:rPr>
-                          <w:color w:val="000000" w:themeColor="text1"/>
-                          <w:sz w:val="56"/>
-                          <w:szCs w:val="40"/>
-                          <w14:shadow w14:blurRad="38100" w14:dist="19050" w14:dir="2700000" w14:sx="100000" w14:sy="100000" w14:kx="0" w14:ky="0" w14:algn="tl">
-                            <w14:schemeClr w14:val="dk1">
-                              <w14:alpha w14:val="60000"/>
-                            </w14:schemeClr>
-                          </w14:shadow>
-                          <w14:textOutline w14:w="0" w14:cap="flat" w14:cmpd="sng" w14:algn="ctr">
-                            <w14:noFill/>
-                            <w14:prstDash w14:val="solid"/>
-                            <w14:round/>
-                          </w14:textOutline>
-                        </w:rPr>
-                        <w:t xml:space="preserve"> 01</w:t>
+                        <w:t>Trabajo Práctico N° 01</w:t>
                       </w:r>
                     </w:p>
                     <w:p>
@@ -1187,7 +1039,7 @@
       <w:pPr>
         <w:pStyle w:val="Ttulo1"/>
       </w:pPr>
-      <w:bookmarkStart w:id="0" w:name="_Toc163850052"/>
+      <w:bookmarkStart w:id="0" w:name="_Toc164172393"/>
       <w:r>
         <w:lastRenderedPageBreak/>
         <w:t>Índice</w:t>
@@ -1236,6 +1088,9 @@
             </w:tabs>
             <w:rPr>
               <w:noProof/>
+              <w:sz w:val="22"/>
+              <w:szCs w:val="22"/>
+              <w:lang w:eastAsia="es-AR"/>
             </w:rPr>
           </w:pPr>
           <w:r>
@@ -1262,7 +1117,7 @@
             </w:rPr>
             <w:fldChar w:fldCharType="separate"/>
           </w:r>
-          <w:hyperlink w:anchor="_Toc163850052" w:history="1">
+          <w:hyperlink w:anchor="_Toc164172393" w:history="1">
             <w:r>
               <w:rPr>
                 <w:rStyle w:val="Hipervnculo"/>
@@ -1289,7 +1144,7 @@
                 <w:noProof/>
                 <w:webHidden/>
               </w:rPr>
-              <w:instrText xml:space="preserve"> PAGEREF _Toc163850052 \h </w:instrText>
+              <w:instrText xml:space="preserve"> PAGEREF _Toc164172393 \h </w:instrText>
             </w:r>
             <w:r>
               <w:rPr>
@@ -1310,6 +1165,1178 @@
                 <w:webHidden/>
               </w:rPr>
               <w:t>2</w:t>
+            </w:r>
+            <w:r>
+              <w:rPr>
+                <w:noProof/>
+                <w:webHidden/>
+              </w:rPr>
+              <w:fldChar w:fldCharType="end"/>
+            </w:r>
+          </w:hyperlink>
+        </w:p>
+        <w:p>
+          <w:pPr>
+            <w:pStyle w:val="TDC2"/>
+            <w:tabs>
+              <w:tab w:val="right" w:leader="dot" w:pos="8494"/>
+            </w:tabs>
+            <w:rPr>
+              <w:noProof/>
+            </w:rPr>
+          </w:pPr>
+          <w:hyperlink w:anchor="_Toc164172394" w:history="1">
+            <w:r>
+              <w:rPr>
+                <w:rStyle w:val="Hipervnculo"/>
+                <w:noProof/>
+                <w:shd w:val="clear" w:color="auto" w:fill="D9E2F3" w:themeFill="accent1" w:themeFillTint="33"/>
+              </w:rPr>
+              <w:t>Ejercicio 1:</w:t>
+            </w:r>
+            <w:r>
+              <w:rPr>
+                <w:noProof/>
+                <w:webHidden/>
+              </w:rPr>
+              <w:tab/>
+            </w:r>
+            <w:r>
+              <w:rPr>
+                <w:noProof/>
+                <w:webHidden/>
+              </w:rPr>
+              <w:fldChar w:fldCharType="begin"/>
+            </w:r>
+            <w:r>
+              <w:rPr>
+                <w:noProof/>
+                <w:webHidden/>
+              </w:rPr>
+              <w:instrText xml:space="preserve"> PAGEREF _Toc164172394 \h </w:instrText>
+            </w:r>
+            <w:r>
+              <w:rPr>
+                <w:noProof/>
+                <w:webHidden/>
+              </w:rPr>
+            </w:r>
+            <w:r>
+              <w:rPr>
+                <w:noProof/>
+                <w:webHidden/>
+              </w:rPr>
+              <w:fldChar w:fldCharType="separate"/>
+            </w:r>
+            <w:r>
+              <w:rPr>
+                <w:noProof/>
+                <w:webHidden/>
+              </w:rPr>
+              <w:t>3</w:t>
+            </w:r>
+            <w:r>
+              <w:rPr>
+                <w:noProof/>
+                <w:webHidden/>
+              </w:rPr>
+              <w:fldChar w:fldCharType="end"/>
+            </w:r>
+          </w:hyperlink>
+        </w:p>
+        <w:p>
+          <w:pPr>
+            <w:pStyle w:val="TDC3"/>
+            <w:tabs>
+              <w:tab w:val="right" w:leader="dot" w:pos="8494"/>
+            </w:tabs>
+            <w:rPr>
+              <w:noProof/>
+            </w:rPr>
+          </w:pPr>
+          <w:hyperlink w:anchor="_Toc164172395" w:history="1">
+            <w:r>
+              <w:rPr>
+                <w:rStyle w:val="Hipervnculo"/>
+                <w:noProof/>
+              </w:rPr>
+              <w:t>Desarrollo del punto1</w:t>
+            </w:r>
+            <w:r>
+              <w:rPr>
+                <w:noProof/>
+                <w:webHidden/>
+              </w:rPr>
+              <w:tab/>
+            </w:r>
+            <w:r>
+              <w:rPr>
+                <w:noProof/>
+                <w:webHidden/>
+              </w:rPr>
+              <w:fldChar w:fldCharType="begin"/>
+            </w:r>
+            <w:r>
+              <w:rPr>
+                <w:noProof/>
+                <w:webHidden/>
+              </w:rPr>
+              <w:instrText xml:space="preserve"> PAGEREF _Toc164172395 \h </w:instrText>
+            </w:r>
+            <w:r>
+              <w:rPr>
+                <w:noProof/>
+                <w:webHidden/>
+              </w:rPr>
+            </w:r>
+            <w:r>
+              <w:rPr>
+                <w:noProof/>
+                <w:webHidden/>
+              </w:rPr>
+              <w:fldChar w:fldCharType="separate"/>
+            </w:r>
+            <w:r>
+              <w:rPr>
+                <w:noProof/>
+                <w:webHidden/>
+              </w:rPr>
+              <w:t>3</w:t>
+            </w:r>
+            <w:r>
+              <w:rPr>
+                <w:noProof/>
+                <w:webHidden/>
+              </w:rPr>
+              <w:fldChar w:fldCharType="end"/>
+            </w:r>
+          </w:hyperlink>
+        </w:p>
+        <w:p>
+          <w:pPr>
+            <w:pStyle w:val="TDC2"/>
+            <w:tabs>
+              <w:tab w:val="right" w:leader="dot" w:pos="8494"/>
+            </w:tabs>
+            <w:rPr>
+              <w:noProof/>
+            </w:rPr>
+          </w:pPr>
+          <w:hyperlink w:anchor="_Toc164172396" w:history="1">
+            <w:r>
+              <w:rPr>
+                <w:rStyle w:val="Hipervnculo"/>
+                <w:noProof/>
+                <w:shd w:val="clear" w:color="auto" w:fill="D9E2F3" w:themeFill="accent1" w:themeFillTint="33"/>
+              </w:rPr>
+              <w:t>Ejercicio 2:</w:t>
+            </w:r>
+            <w:r>
+              <w:rPr>
+                <w:noProof/>
+                <w:webHidden/>
+              </w:rPr>
+              <w:tab/>
+            </w:r>
+            <w:r>
+              <w:rPr>
+                <w:noProof/>
+                <w:webHidden/>
+              </w:rPr>
+              <w:fldChar w:fldCharType="begin"/>
+            </w:r>
+            <w:r>
+              <w:rPr>
+                <w:noProof/>
+                <w:webHidden/>
+              </w:rPr>
+              <w:instrText xml:space="preserve"> PAGEREF _Toc164172396 \h </w:instrText>
+            </w:r>
+            <w:r>
+              <w:rPr>
+                <w:noProof/>
+                <w:webHidden/>
+              </w:rPr>
+            </w:r>
+            <w:r>
+              <w:rPr>
+                <w:noProof/>
+                <w:webHidden/>
+              </w:rPr>
+              <w:fldChar w:fldCharType="separate"/>
+            </w:r>
+            <w:r>
+              <w:rPr>
+                <w:noProof/>
+                <w:webHidden/>
+              </w:rPr>
+              <w:t>3</w:t>
+            </w:r>
+            <w:r>
+              <w:rPr>
+                <w:noProof/>
+                <w:webHidden/>
+              </w:rPr>
+              <w:fldChar w:fldCharType="end"/>
+            </w:r>
+          </w:hyperlink>
+        </w:p>
+        <w:p>
+          <w:pPr>
+            <w:pStyle w:val="TDC3"/>
+            <w:tabs>
+              <w:tab w:val="right" w:leader="dot" w:pos="8494"/>
+            </w:tabs>
+            <w:rPr>
+              <w:noProof/>
+            </w:rPr>
+          </w:pPr>
+          <w:hyperlink w:anchor="_Toc164172397" w:history="1">
+            <w:r>
+              <w:rPr>
+                <w:rStyle w:val="Hipervnculo"/>
+                <w:noProof/>
+              </w:rPr>
+              <w:t>Desarrollo del puntO2</w:t>
+            </w:r>
+            <w:r>
+              <w:rPr>
+                <w:noProof/>
+                <w:webHidden/>
+              </w:rPr>
+              <w:tab/>
+            </w:r>
+            <w:r>
+              <w:rPr>
+                <w:noProof/>
+                <w:webHidden/>
+              </w:rPr>
+              <w:fldChar w:fldCharType="begin"/>
+            </w:r>
+            <w:r>
+              <w:rPr>
+                <w:noProof/>
+                <w:webHidden/>
+              </w:rPr>
+              <w:instrText xml:space="preserve"> PAGEREF _Toc164172397 \h </w:instrText>
+            </w:r>
+            <w:r>
+              <w:rPr>
+                <w:noProof/>
+                <w:webHidden/>
+              </w:rPr>
+            </w:r>
+            <w:r>
+              <w:rPr>
+                <w:noProof/>
+                <w:webHidden/>
+              </w:rPr>
+              <w:fldChar w:fldCharType="separate"/>
+            </w:r>
+            <w:r>
+              <w:rPr>
+                <w:noProof/>
+                <w:webHidden/>
+              </w:rPr>
+              <w:t>3</w:t>
+            </w:r>
+            <w:r>
+              <w:rPr>
+                <w:noProof/>
+                <w:webHidden/>
+              </w:rPr>
+              <w:fldChar w:fldCharType="end"/>
+            </w:r>
+          </w:hyperlink>
+        </w:p>
+        <w:p>
+          <w:pPr>
+            <w:pStyle w:val="TDC2"/>
+            <w:tabs>
+              <w:tab w:val="right" w:leader="dot" w:pos="8494"/>
+            </w:tabs>
+            <w:rPr>
+              <w:noProof/>
+            </w:rPr>
+          </w:pPr>
+          <w:hyperlink w:anchor="_Toc164172398" w:history="1">
+            <w:r>
+              <w:rPr>
+                <w:rStyle w:val="Hipervnculo"/>
+                <w:noProof/>
+                <w:shd w:val="clear" w:color="auto" w:fill="D9E2F3" w:themeFill="accent1" w:themeFillTint="33"/>
+              </w:rPr>
+              <w:t>Ejercicio 3:</w:t>
+            </w:r>
+            <w:r>
+              <w:rPr>
+                <w:noProof/>
+                <w:webHidden/>
+              </w:rPr>
+              <w:tab/>
+            </w:r>
+            <w:r>
+              <w:rPr>
+                <w:noProof/>
+                <w:webHidden/>
+              </w:rPr>
+              <w:fldChar w:fldCharType="begin"/>
+            </w:r>
+            <w:r>
+              <w:rPr>
+                <w:noProof/>
+                <w:webHidden/>
+              </w:rPr>
+              <w:instrText xml:space="preserve"> PAGEREF _Toc164172398 \h </w:instrText>
+            </w:r>
+            <w:r>
+              <w:rPr>
+                <w:noProof/>
+                <w:webHidden/>
+              </w:rPr>
+            </w:r>
+            <w:r>
+              <w:rPr>
+                <w:noProof/>
+                <w:webHidden/>
+              </w:rPr>
+              <w:fldChar w:fldCharType="separate"/>
+            </w:r>
+            <w:r>
+              <w:rPr>
+                <w:noProof/>
+                <w:webHidden/>
+              </w:rPr>
+              <w:t>4</w:t>
+            </w:r>
+            <w:r>
+              <w:rPr>
+                <w:noProof/>
+                <w:webHidden/>
+              </w:rPr>
+              <w:fldChar w:fldCharType="end"/>
+            </w:r>
+          </w:hyperlink>
+        </w:p>
+        <w:p>
+          <w:pPr>
+            <w:pStyle w:val="TDC2"/>
+            <w:tabs>
+              <w:tab w:val="right" w:leader="dot" w:pos="8494"/>
+            </w:tabs>
+            <w:rPr>
+              <w:noProof/>
+            </w:rPr>
+          </w:pPr>
+          <w:hyperlink w:anchor="_Toc164172399" w:history="1">
+            <w:r>
+              <w:rPr>
+                <w:rStyle w:val="Hipervnculo"/>
+                <w:rFonts w:cstheme="minorHAnsi"/>
+                <w:noProof/>
+                <w:shd w:val="clear" w:color="auto" w:fill="D9E2F3" w:themeFill="accent1" w:themeFillTint="33"/>
+              </w:rPr>
+              <w:t>Ejercicio 4:</w:t>
+            </w:r>
+            <w:r>
+              <w:rPr>
+                <w:noProof/>
+                <w:webHidden/>
+              </w:rPr>
+              <w:tab/>
+            </w:r>
+            <w:r>
+              <w:rPr>
+                <w:noProof/>
+                <w:webHidden/>
+              </w:rPr>
+              <w:fldChar w:fldCharType="begin"/>
+            </w:r>
+            <w:r>
+              <w:rPr>
+                <w:noProof/>
+                <w:webHidden/>
+              </w:rPr>
+              <w:instrText xml:space="preserve"> PAGEREF _Toc164172399 \h </w:instrText>
+            </w:r>
+            <w:r>
+              <w:rPr>
+                <w:noProof/>
+                <w:webHidden/>
+              </w:rPr>
+            </w:r>
+            <w:r>
+              <w:rPr>
+                <w:noProof/>
+                <w:webHidden/>
+              </w:rPr>
+              <w:fldChar w:fldCharType="separate"/>
+            </w:r>
+            <w:r>
+              <w:rPr>
+                <w:noProof/>
+                <w:webHidden/>
+              </w:rPr>
+              <w:t>4</w:t>
+            </w:r>
+            <w:r>
+              <w:rPr>
+                <w:noProof/>
+                <w:webHidden/>
+              </w:rPr>
+              <w:fldChar w:fldCharType="end"/>
+            </w:r>
+          </w:hyperlink>
+        </w:p>
+        <w:p>
+          <w:pPr>
+            <w:pStyle w:val="TDC2"/>
+            <w:tabs>
+              <w:tab w:val="right" w:leader="dot" w:pos="8494"/>
+            </w:tabs>
+            <w:rPr>
+              <w:noProof/>
+            </w:rPr>
+          </w:pPr>
+          <w:hyperlink w:anchor="_Toc164172400" w:history="1">
+            <w:r>
+              <w:rPr>
+                <w:rStyle w:val="Hipervnculo"/>
+                <w:noProof/>
+                <w:shd w:val="clear" w:color="auto" w:fill="D9E2F3" w:themeFill="accent1" w:themeFillTint="33"/>
+              </w:rPr>
+              <w:t>Ejercicio 5:</w:t>
+            </w:r>
+            <w:r>
+              <w:rPr>
+                <w:noProof/>
+                <w:webHidden/>
+              </w:rPr>
+              <w:tab/>
+            </w:r>
+            <w:r>
+              <w:rPr>
+                <w:noProof/>
+                <w:webHidden/>
+              </w:rPr>
+              <w:fldChar w:fldCharType="begin"/>
+            </w:r>
+            <w:r>
+              <w:rPr>
+                <w:noProof/>
+                <w:webHidden/>
+              </w:rPr>
+              <w:instrText xml:space="preserve"> PAGEREF _Toc164172400 \h </w:instrText>
+            </w:r>
+            <w:r>
+              <w:rPr>
+                <w:noProof/>
+                <w:webHidden/>
+              </w:rPr>
+            </w:r>
+            <w:r>
+              <w:rPr>
+                <w:noProof/>
+                <w:webHidden/>
+              </w:rPr>
+              <w:fldChar w:fldCharType="separate"/>
+            </w:r>
+            <w:r>
+              <w:rPr>
+                <w:noProof/>
+                <w:webHidden/>
+              </w:rPr>
+              <w:t>5</w:t>
+            </w:r>
+            <w:r>
+              <w:rPr>
+                <w:noProof/>
+                <w:webHidden/>
+              </w:rPr>
+              <w:fldChar w:fldCharType="end"/>
+            </w:r>
+          </w:hyperlink>
+        </w:p>
+        <w:p>
+          <w:pPr>
+            <w:pStyle w:val="TDC2"/>
+            <w:tabs>
+              <w:tab w:val="right" w:leader="dot" w:pos="8494"/>
+            </w:tabs>
+            <w:rPr>
+              <w:noProof/>
+            </w:rPr>
+          </w:pPr>
+          <w:hyperlink w:anchor="_Toc164172401" w:history="1">
+            <w:r>
+              <w:rPr>
+                <w:rStyle w:val="Hipervnculo"/>
+                <w:noProof/>
+                <w:shd w:val="clear" w:color="auto" w:fill="D9E2F3" w:themeFill="accent1" w:themeFillTint="33"/>
+              </w:rPr>
+              <w:t>Ejercicio 6:</w:t>
+            </w:r>
+            <w:r>
+              <w:rPr>
+                <w:noProof/>
+                <w:webHidden/>
+              </w:rPr>
+              <w:tab/>
+            </w:r>
+            <w:r>
+              <w:rPr>
+                <w:noProof/>
+                <w:webHidden/>
+              </w:rPr>
+              <w:fldChar w:fldCharType="begin"/>
+            </w:r>
+            <w:r>
+              <w:rPr>
+                <w:noProof/>
+                <w:webHidden/>
+              </w:rPr>
+              <w:instrText xml:space="preserve"> PAGEREF _Toc164172401 \h </w:instrText>
+            </w:r>
+            <w:r>
+              <w:rPr>
+                <w:noProof/>
+                <w:webHidden/>
+              </w:rPr>
+            </w:r>
+            <w:r>
+              <w:rPr>
+                <w:noProof/>
+                <w:webHidden/>
+              </w:rPr>
+              <w:fldChar w:fldCharType="separate"/>
+            </w:r>
+            <w:r>
+              <w:rPr>
+                <w:noProof/>
+                <w:webHidden/>
+              </w:rPr>
+              <w:t>6</w:t>
+            </w:r>
+            <w:r>
+              <w:rPr>
+                <w:noProof/>
+                <w:webHidden/>
+              </w:rPr>
+              <w:fldChar w:fldCharType="end"/>
+            </w:r>
+          </w:hyperlink>
+        </w:p>
+        <w:p>
+          <w:pPr>
+            <w:pStyle w:val="TDC2"/>
+            <w:tabs>
+              <w:tab w:val="right" w:leader="dot" w:pos="8494"/>
+            </w:tabs>
+            <w:rPr>
+              <w:noProof/>
+            </w:rPr>
+          </w:pPr>
+          <w:hyperlink w:anchor="_Toc164172402" w:history="1">
+            <w:r>
+              <w:rPr>
+                <w:rStyle w:val="Hipervnculo"/>
+                <w:noProof/>
+                <w:shd w:val="clear" w:color="auto" w:fill="D9E2F3" w:themeFill="accent1" w:themeFillTint="33"/>
+              </w:rPr>
+              <w:t>Ejercicio 7:</w:t>
+            </w:r>
+            <w:r>
+              <w:rPr>
+                <w:noProof/>
+                <w:webHidden/>
+              </w:rPr>
+              <w:tab/>
+            </w:r>
+            <w:r>
+              <w:rPr>
+                <w:noProof/>
+                <w:webHidden/>
+              </w:rPr>
+              <w:fldChar w:fldCharType="begin"/>
+            </w:r>
+            <w:r>
+              <w:rPr>
+                <w:noProof/>
+                <w:webHidden/>
+              </w:rPr>
+              <w:instrText xml:space="preserve"> PAGEREF _Toc164172402 \h </w:instrText>
+            </w:r>
+            <w:r>
+              <w:rPr>
+                <w:noProof/>
+                <w:webHidden/>
+              </w:rPr>
+            </w:r>
+            <w:r>
+              <w:rPr>
+                <w:noProof/>
+                <w:webHidden/>
+              </w:rPr>
+              <w:fldChar w:fldCharType="separate"/>
+            </w:r>
+            <w:r>
+              <w:rPr>
+                <w:noProof/>
+                <w:webHidden/>
+              </w:rPr>
+              <w:t>6</w:t>
+            </w:r>
+            <w:r>
+              <w:rPr>
+                <w:noProof/>
+                <w:webHidden/>
+              </w:rPr>
+              <w:fldChar w:fldCharType="end"/>
+            </w:r>
+          </w:hyperlink>
+        </w:p>
+        <w:p>
+          <w:pPr>
+            <w:pStyle w:val="TDC2"/>
+            <w:tabs>
+              <w:tab w:val="right" w:leader="dot" w:pos="8494"/>
+            </w:tabs>
+            <w:rPr>
+              <w:noProof/>
+            </w:rPr>
+          </w:pPr>
+          <w:hyperlink w:anchor="_Toc164172403" w:history="1">
+            <w:r>
+              <w:rPr>
+                <w:rStyle w:val="Hipervnculo"/>
+                <w:noProof/>
+                <w:shd w:val="clear" w:color="auto" w:fill="D9E2F3" w:themeFill="accent1" w:themeFillTint="33"/>
+              </w:rPr>
+              <w:t>Ejercicio 8:</w:t>
+            </w:r>
+            <w:r>
+              <w:rPr>
+                <w:noProof/>
+                <w:webHidden/>
+              </w:rPr>
+              <w:tab/>
+            </w:r>
+            <w:r>
+              <w:rPr>
+                <w:noProof/>
+                <w:webHidden/>
+              </w:rPr>
+              <w:fldChar w:fldCharType="begin"/>
+            </w:r>
+            <w:r>
+              <w:rPr>
+                <w:noProof/>
+                <w:webHidden/>
+              </w:rPr>
+              <w:instrText xml:space="preserve"> PAGEREF _Toc164172403 \h </w:instrText>
+            </w:r>
+            <w:r>
+              <w:rPr>
+                <w:noProof/>
+                <w:webHidden/>
+              </w:rPr>
+            </w:r>
+            <w:r>
+              <w:rPr>
+                <w:noProof/>
+                <w:webHidden/>
+              </w:rPr>
+              <w:fldChar w:fldCharType="separate"/>
+            </w:r>
+            <w:r>
+              <w:rPr>
+                <w:noProof/>
+                <w:webHidden/>
+              </w:rPr>
+              <w:t>7</w:t>
+            </w:r>
+            <w:r>
+              <w:rPr>
+                <w:noProof/>
+                <w:webHidden/>
+              </w:rPr>
+              <w:fldChar w:fldCharType="end"/>
+            </w:r>
+          </w:hyperlink>
+        </w:p>
+        <w:p>
+          <w:pPr>
+            <w:pStyle w:val="TDC2"/>
+            <w:tabs>
+              <w:tab w:val="right" w:leader="dot" w:pos="8494"/>
+            </w:tabs>
+            <w:rPr>
+              <w:noProof/>
+            </w:rPr>
+          </w:pPr>
+          <w:hyperlink w:anchor="_Toc164172404" w:history="1">
+            <w:r>
+              <w:rPr>
+                <w:rStyle w:val="Hipervnculo"/>
+                <w:noProof/>
+                <w:shd w:val="clear" w:color="auto" w:fill="D9E2F3" w:themeFill="accent1" w:themeFillTint="33"/>
+              </w:rPr>
+              <w:t>Ejercicio 9:</w:t>
+            </w:r>
+            <w:r>
+              <w:rPr>
+                <w:noProof/>
+                <w:webHidden/>
+              </w:rPr>
+              <w:tab/>
+            </w:r>
+            <w:r>
+              <w:rPr>
+                <w:noProof/>
+                <w:webHidden/>
+              </w:rPr>
+              <w:fldChar w:fldCharType="begin"/>
+            </w:r>
+            <w:r>
+              <w:rPr>
+                <w:noProof/>
+                <w:webHidden/>
+              </w:rPr>
+              <w:instrText xml:space="preserve"> PAGEREF _Toc164172404 \h </w:instrText>
+            </w:r>
+            <w:r>
+              <w:rPr>
+                <w:noProof/>
+                <w:webHidden/>
+              </w:rPr>
+            </w:r>
+            <w:r>
+              <w:rPr>
+                <w:noProof/>
+                <w:webHidden/>
+              </w:rPr>
+              <w:fldChar w:fldCharType="separate"/>
+            </w:r>
+            <w:r>
+              <w:rPr>
+                <w:noProof/>
+                <w:webHidden/>
+              </w:rPr>
+              <w:t>7</w:t>
+            </w:r>
+            <w:r>
+              <w:rPr>
+                <w:noProof/>
+                <w:webHidden/>
+              </w:rPr>
+              <w:fldChar w:fldCharType="end"/>
+            </w:r>
+          </w:hyperlink>
+        </w:p>
+        <w:p>
+          <w:pPr>
+            <w:pStyle w:val="TDC2"/>
+            <w:tabs>
+              <w:tab w:val="right" w:leader="dot" w:pos="8494"/>
+            </w:tabs>
+            <w:rPr>
+              <w:noProof/>
+            </w:rPr>
+          </w:pPr>
+          <w:hyperlink w:anchor="_Toc164172405" w:history="1">
+            <w:r>
+              <w:rPr>
+                <w:rStyle w:val="Hipervnculo"/>
+                <w:noProof/>
+                <w:shd w:val="clear" w:color="auto" w:fill="D9E2F3" w:themeFill="accent1" w:themeFillTint="33"/>
+              </w:rPr>
+              <w:t>Ejercicio 10:</w:t>
+            </w:r>
+            <w:r>
+              <w:rPr>
+                <w:noProof/>
+                <w:webHidden/>
+              </w:rPr>
+              <w:tab/>
+            </w:r>
+            <w:r>
+              <w:rPr>
+                <w:noProof/>
+                <w:webHidden/>
+              </w:rPr>
+              <w:fldChar w:fldCharType="begin"/>
+            </w:r>
+            <w:r>
+              <w:rPr>
+                <w:noProof/>
+                <w:webHidden/>
+              </w:rPr>
+              <w:instrText xml:space="preserve"> PAGEREF _Toc164172405 \h </w:instrText>
+            </w:r>
+            <w:r>
+              <w:rPr>
+                <w:noProof/>
+                <w:webHidden/>
+              </w:rPr>
+            </w:r>
+            <w:r>
+              <w:rPr>
+                <w:noProof/>
+                <w:webHidden/>
+              </w:rPr>
+              <w:fldChar w:fldCharType="separate"/>
+            </w:r>
+            <w:r>
+              <w:rPr>
+                <w:noProof/>
+                <w:webHidden/>
+              </w:rPr>
+              <w:t>7</w:t>
+            </w:r>
+            <w:r>
+              <w:rPr>
+                <w:noProof/>
+                <w:webHidden/>
+              </w:rPr>
+              <w:fldChar w:fldCharType="end"/>
+            </w:r>
+          </w:hyperlink>
+        </w:p>
+        <w:p>
+          <w:pPr>
+            <w:pStyle w:val="TDC2"/>
+            <w:tabs>
+              <w:tab w:val="right" w:leader="dot" w:pos="8494"/>
+            </w:tabs>
+            <w:rPr>
+              <w:noProof/>
+            </w:rPr>
+          </w:pPr>
+          <w:hyperlink w:anchor="_Toc164172406" w:history="1">
+            <w:r>
+              <w:rPr>
+                <w:rStyle w:val="Hipervnculo"/>
+                <w:noProof/>
+                <w:shd w:val="clear" w:color="auto" w:fill="D9E2F3" w:themeFill="accent1" w:themeFillTint="33"/>
+              </w:rPr>
+              <w:t>Ejercicio 11:</w:t>
+            </w:r>
+            <w:r>
+              <w:rPr>
+                <w:noProof/>
+                <w:webHidden/>
+              </w:rPr>
+              <w:tab/>
+            </w:r>
+            <w:r>
+              <w:rPr>
+                <w:noProof/>
+                <w:webHidden/>
+              </w:rPr>
+              <w:fldChar w:fldCharType="begin"/>
+            </w:r>
+            <w:r>
+              <w:rPr>
+                <w:noProof/>
+                <w:webHidden/>
+              </w:rPr>
+              <w:instrText xml:space="preserve"> PAGEREF _Toc164172406 \h </w:instrText>
+            </w:r>
+            <w:r>
+              <w:rPr>
+                <w:noProof/>
+                <w:webHidden/>
+              </w:rPr>
+            </w:r>
+            <w:r>
+              <w:rPr>
+                <w:noProof/>
+                <w:webHidden/>
+              </w:rPr>
+              <w:fldChar w:fldCharType="separate"/>
+            </w:r>
+            <w:r>
+              <w:rPr>
+                <w:noProof/>
+                <w:webHidden/>
+              </w:rPr>
+              <w:t>8</w:t>
+            </w:r>
+            <w:r>
+              <w:rPr>
+                <w:noProof/>
+                <w:webHidden/>
+              </w:rPr>
+              <w:fldChar w:fldCharType="end"/>
+            </w:r>
+          </w:hyperlink>
+        </w:p>
+        <w:p>
+          <w:pPr>
+            <w:pStyle w:val="TDC2"/>
+            <w:tabs>
+              <w:tab w:val="right" w:leader="dot" w:pos="8494"/>
+            </w:tabs>
+            <w:rPr>
+              <w:noProof/>
+            </w:rPr>
+          </w:pPr>
+          <w:hyperlink w:anchor="_Toc164172407" w:history="1">
+            <w:r>
+              <w:rPr>
+                <w:rStyle w:val="Hipervnculo"/>
+                <w:noProof/>
+                <w:shd w:val="clear" w:color="auto" w:fill="D9E2F3" w:themeFill="accent1" w:themeFillTint="33"/>
+              </w:rPr>
+              <w:t>Ejercicio 12:</w:t>
+            </w:r>
+            <w:r>
+              <w:rPr>
+                <w:noProof/>
+                <w:webHidden/>
+              </w:rPr>
+              <w:tab/>
+            </w:r>
+            <w:r>
+              <w:rPr>
+                <w:noProof/>
+                <w:webHidden/>
+              </w:rPr>
+              <w:fldChar w:fldCharType="begin"/>
+            </w:r>
+            <w:r>
+              <w:rPr>
+                <w:noProof/>
+                <w:webHidden/>
+              </w:rPr>
+              <w:instrText xml:space="preserve"> PAGEREF _Toc164172407 \h </w:instrText>
+            </w:r>
+            <w:r>
+              <w:rPr>
+                <w:noProof/>
+                <w:webHidden/>
+              </w:rPr>
+            </w:r>
+            <w:r>
+              <w:rPr>
+                <w:noProof/>
+                <w:webHidden/>
+              </w:rPr>
+              <w:fldChar w:fldCharType="separate"/>
+            </w:r>
+            <w:r>
+              <w:rPr>
+                <w:noProof/>
+                <w:webHidden/>
+              </w:rPr>
+              <w:t>8</w:t>
+            </w:r>
+            <w:r>
+              <w:rPr>
+                <w:noProof/>
+                <w:webHidden/>
+              </w:rPr>
+              <w:fldChar w:fldCharType="end"/>
+            </w:r>
+          </w:hyperlink>
+        </w:p>
+        <w:p>
+          <w:pPr>
+            <w:pStyle w:val="TDC2"/>
+            <w:tabs>
+              <w:tab w:val="right" w:leader="dot" w:pos="8494"/>
+            </w:tabs>
+            <w:rPr>
+              <w:noProof/>
+            </w:rPr>
+          </w:pPr>
+          <w:hyperlink w:anchor="_Toc164172408" w:history="1">
+            <w:r>
+              <w:rPr>
+                <w:rStyle w:val="Hipervnculo"/>
+                <w:noProof/>
+                <w:shd w:val="clear" w:color="auto" w:fill="D9E2F3" w:themeFill="accent1" w:themeFillTint="33"/>
+              </w:rPr>
+              <w:t>Ejercicio 13:</w:t>
+            </w:r>
+            <w:r>
+              <w:rPr>
+                <w:noProof/>
+                <w:webHidden/>
+              </w:rPr>
+              <w:tab/>
+            </w:r>
+            <w:r>
+              <w:rPr>
+                <w:noProof/>
+                <w:webHidden/>
+              </w:rPr>
+              <w:fldChar w:fldCharType="begin"/>
+            </w:r>
+            <w:r>
+              <w:rPr>
+                <w:noProof/>
+                <w:webHidden/>
+              </w:rPr>
+              <w:instrText xml:space="preserve"> PAGEREF _Toc164172408 \h </w:instrText>
+            </w:r>
+            <w:r>
+              <w:rPr>
+                <w:noProof/>
+                <w:webHidden/>
+              </w:rPr>
+            </w:r>
+            <w:r>
+              <w:rPr>
+                <w:noProof/>
+                <w:webHidden/>
+              </w:rPr>
+              <w:fldChar w:fldCharType="separate"/>
+            </w:r>
+            <w:r>
+              <w:rPr>
+                <w:noProof/>
+                <w:webHidden/>
+              </w:rPr>
+              <w:t>9</w:t>
+            </w:r>
+            <w:r>
+              <w:rPr>
+                <w:noProof/>
+                <w:webHidden/>
+              </w:rPr>
+              <w:fldChar w:fldCharType="end"/>
+            </w:r>
+          </w:hyperlink>
+        </w:p>
+        <w:p>
+          <w:pPr>
+            <w:pStyle w:val="TDC2"/>
+            <w:tabs>
+              <w:tab w:val="right" w:leader="dot" w:pos="8494"/>
+            </w:tabs>
+            <w:rPr>
+              <w:noProof/>
+            </w:rPr>
+          </w:pPr>
+          <w:hyperlink w:anchor="_Toc164172409" w:history="1">
+            <w:r>
+              <w:rPr>
+                <w:rStyle w:val="Hipervnculo"/>
+                <w:noProof/>
+                <w:shd w:val="clear" w:color="auto" w:fill="D9E2F3" w:themeFill="accent1" w:themeFillTint="33"/>
+              </w:rPr>
+              <w:t>Ejercicio 14:</w:t>
+            </w:r>
+            <w:r>
+              <w:rPr>
+                <w:noProof/>
+                <w:webHidden/>
+              </w:rPr>
+              <w:tab/>
+            </w:r>
+            <w:r>
+              <w:rPr>
+                <w:noProof/>
+                <w:webHidden/>
+              </w:rPr>
+              <w:fldChar w:fldCharType="begin"/>
+            </w:r>
+            <w:r>
+              <w:rPr>
+                <w:noProof/>
+                <w:webHidden/>
+              </w:rPr>
+              <w:instrText xml:space="preserve"> PAGEREF _Toc164172409 \h </w:instrText>
+            </w:r>
+            <w:r>
+              <w:rPr>
+                <w:noProof/>
+                <w:webHidden/>
+              </w:rPr>
+            </w:r>
+            <w:r>
+              <w:rPr>
+                <w:noProof/>
+                <w:webHidden/>
+              </w:rPr>
+              <w:fldChar w:fldCharType="separate"/>
+            </w:r>
+            <w:r>
+              <w:rPr>
+                <w:noProof/>
+                <w:webHidden/>
+              </w:rPr>
+              <w:t>10</w:t>
+            </w:r>
+            <w:r>
+              <w:rPr>
+                <w:noProof/>
+                <w:webHidden/>
+              </w:rPr>
+              <w:fldChar w:fldCharType="end"/>
+            </w:r>
+          </w:hyperlink>
+        </w:p>
+        <w:p>
+          <w:pPr>
+            <w:pStyle w:val="TDC2"/>
+            <w:tabs>
+              <w:tab w:val="right" w:leader="dot" w:pos="8494"/>
+            </w:tabs>
+            <w:rPr>
+              <w:noProof/>
+            </w:rPr>
+          </w:pPr>
+          <w:hyperlink w:anchor="_Toc164172410" w:history="1">
+            <w:r>
+              <w:rPr>
+                <w:rStyle w:val="Hipervnculo"/>
+                <w:noProof/>
+                <w:shd w:val="clear" w:color="auto" w:fill="D9E2F3" w:themeFill="accent1" w:themeFillTint="33"/>
+              </w:rPr>
+              <w:t>Ejercicio 15:</w:t>
+            </w:r>
+            <w:r>
+              <w:rPr>
+                <w:noProof/>
+                <w:webHidden/>
+              </w:rPr>
+              <w:tab/>
+            </w:r>
+            <w:r>
+              <w:rPr>
+                <w:noProof/>
+                <w:webHidden/>
+              </w:rPr>
+              <w:fldChar w:fldCharType="begin"/>
+            </w:r>
+            <w:r>
+              <w:rPr>
+                <w:noProof/>
+                <w:webHidden/>
+              </w:rPr>
+              <w:instrText xml:space="preserve"> PAGEREF _Toc164172410 \h </w:instrText>
+            </w:r>
+            <w:r>
+              <w:rPr>
+                <w:noProof/>
+                <w:webHidden/>
+              </w:rPr>
+            </w:r>
+            <w:r>
+              <w:rPr>
+                <w:noProof/>
+                <w:webHidden/>
+              </w:rPr>
+              <w:fldChar w:fldCharType="separate"/>
+            </w:r>
+            <w:r>
+              <w:rPr>
+                <w:noProof/>
+                <w:webHidden/>
+              </w:rPr>
+              <w:t>10</w:t>
             </w:r>
             <w:r>
               <w:rPr>
@@ -1390,16 +2417,26 @@
     </w:p>
     <w:p>
       <w:r>
-        <w:t>Resolver cada ejercicio en un archivo Word y luego programarlo en Processing. En el caso de la programación crear un archivo por ejercicio.</w:t>
-      </w:r>
-    </w:p>
-    <w:p>
+        <w:t xml:space="preserve">Resolver cada ejercicio en un archivo Word y luego programarlo en </w:t>
+      </w:r>
+      <w:proofErr w:type="spellStart"/>
+      <w:r>
+        <w:t>Processing</w:t>
+      </w:r>
+      <w:proofErr w:type="spellEnd"/>
+      <w:r>
+        <w:t>. En el caso de la programación crear un archivo por ejercicio.</w:t>
+      </w:r>
+    </w:p>
+    <w:p>
+      <w:bookmarkStart w:id="1" w:name="_Toc164172394"/>
       <w:r>
         <w:rPr>
           <w:rStyle w:val="Ttulo2Car"/>
         </w:rPr>
         <w:t>Ejercicio 1:</w:t>
       </w:r>
+      <w:bookmarkEnd w:id="1"/>
       <w:r>
         <w:t xml:space="preserve"> Evaluar (obtener resultado) la siguiente expresión para A = 2 y B = 5</w:t>
       </w:r>
@@ -1413,12 +2450,14 @@
       <w:pPr>
         <w:pStyle w:val="Ttulo3"/>
       </w:pPr>
+      <w:bookmarkStart w:id="2" w:name="_Toc164172395"/>
       <w:r>
         <w:t>Desarrollo del punto</w:t>
       </w:r>
       <w:r>
         <w:t>1</w:t>
       </w:r>
+      <w:bookmarkEnd w:id="2"/>
     </w:p>
     <w:p>
       <w:pPr>
@@ -1612,16 +2651,26 @@
     </w:tbl>
     <w:p>
       <w:r>
-        <w:t>Ojo: Colocar la captura, no reemplaza que deban agregar a la carpeta el archivo .pde que contiene el código programado.</w:t>
-      </w:r>
-    </w:p>
-    <w:p>
+        <w:t>Ojo: Colocar la captura, no reemplaza que deban agregar a la carpeta el archivo .</w:t>
+      </w:r>
+      <w:proofErr w:type="spellStart"/>
+      <w:r>
+        <w:t>pde</w:t>
+      </w:r>
+      <w:proofErr w:type="spellEnd"/>
+      <w:r>
+        <w:t xml:space="preserve"> que contiene el código programado.</w:t>
+      </w:r>
+    </w:p>
+    <w:p>
+      <w:bookmarkStart w:id="3" w:name="_Toc164172396"/>
       <w:r>
         <w:rPr>
           <w:rStyle w:val="Ttulo2Car"/>
         </w:rPr>
         <w:t>Ejercicio 2:</w:t>
       </w:r>
+      <w:bookmarkEnd w:id="3"/>
       <w:r>
         <w:t xml:space="preserve"> Evaluar la siguiente expresión 4 / 2 * 3 / 6 + 6 / 2 / 1 / 5 ^ 2 / 4 * 2</w:t>
       </w:r>
@@ -1631,12 +2680,14 @@
         <w:pStyle w:val="Ttulo3"/>
         <w:spacing w:line="240" w:lineRule="auto"/>
       </w:pPr>
+      <w:bookmarkStart w:id="4" w:name="_Toc164172397"/>
       <w:r>
         <w:t>Desarrollo d</w:t>
       </w:r>
       <w:r>
         <w:t>el puntO2</w:t>
       </w:r>
+      <w:bookmarkEnd w:id="4"/>
     </w:p>
     <w:p>
       <w:pPr>
@@ -1757,19 +2808,7 @@
             <w:rPr>
               <w:rFonts w:ascii="Cambria Math" w:hAnsi="Cambria Math"/>
             </w:rPr>
-            <m:t>1+0.06=</m:t>
-          </m:r>
-          <m:r>
-            <w:rPr>
-              <w:rFonts w:ascii="Cambria Math" w:hAnsi="Cambria Math"/>
-            </w:rPr>
-            <m:t>1.0</m:t>
-          </m:r>
-          <m:r>
-            <w:rPr>
-              <w:rFonts w:ascii="Cambria Math" w:hAnsi="Cambria Math"/>
-            </w:rPr>
-            <m:t>6</m:t>
+            <m:t>1+0.06=1.06</m:t>
           </m:r>
         </m:oMath>
       </m:oMathPara>
@@ -1963,12 +3002,14 @@
       <w:r>
         <w:t xml:space="preserve"> </w:t>
       </w:r>
+      <w:bookmarkStart w:id="5" w:name="_Toc164172398"/>
       <w:r>
         <w:rPr>
           <w:rStyle w:val="Ttulo2Car"/>
         </w:rPr>
         <w:t>Ejercicio 3:</w:t>
       </w:r>
+      <w:bookmarkEnd w:id="5"/>
       <w:r>
         <w:rPr>
           <w:sz w:val="22"/>
@@ -2001,8 +3042,19 @@
           <w:sz w:val="20"/>
           <w:szCs w:val="20"/>
         </w:rPr>
-        <w:t xml:space="preserve"> Ejercicio 4:</w:t>
-      </w:r>
+        <w:t xml:space="preserve"> </w:t>
+      </w:r>
+      <w:bookmarkStart w:id="6" w:name="_Toc164172399"/>
+      <w:r>
+        <w:rPr>
+          <w:rStyle w:val="Ttulo2Car"/>
+          <w:rFonts w:asciiTheme="minorHAnsi" w:hAnsiTheme="minorHAnsi" w:cstheme="minorHAnsi"/>
+          <w:sz w:val="20"/>
+          <w:szCs w:val="20"/>
+        </w:rPr>
+        <w:t>Ejercicio 4:</w:t>
+      </w:r>
+      <w:bookmarkEnd w:id="6"/>
       <w:r>
         <w:rPr>
           <w:sz w:val="22"/>
@@ -2315,62 +3367,7 @@
                     <w:sz w:val="20"/>
                     <w:szCs w:val="20"/>
                   </w:rPr>
-                  <m:t>2 ^ 2</m:t>
-                </m:r>
-                <m:r>
-                  <m:rPr>
-                    <m:sty m:val="p"/>
-                  </m:rPr>
-                  <w:rPr>
-                    <w:rFonts w:ascii="Cambria Math" w:hAnsi="Cambria Math" w:cstheme="majorHAnsi"/>
-                    <w:sz w:val="20"/>
-                    <w:szCs w:val="20"/>
-                  </w:rPr>
-                  <m:t>-</m:t>
-                </m:r>
-                <m:r>
-                  <m:rPr>
-                    <m:sty m:val="p"/>
-                  </m:rPr>
-                  <w:rPr>
-                    <w:rFonts w:ascii="Cambria Math" w:hAnsi="Cambria Math" w:cstheme="majorHAnsi"/>
-                    <w:sz w:val="20"/>
-                    <w:szCs w:val="20"/>
-                  </w:rPr>
-                  <m:t>4</m:t>
-                </m:r>
-                <m:r>
-                  <m:rPr>
-                    <m:sty m:val="p"/>
-                  </m:rPr>
-                  <w:rPr>
-                    <w:rFonts w:ascii="Cambria Math" w:hAnsi="Cambria Math" w:cstheme="majorHAnsi"/>
-                    <w:sz w:val="20"/>
-                    <w:szCs w:val="20"/>
-                  </w:rPr>
-                  <m:t>*</m:t>
-                </m:r>
-                <m:r>
-                  <m:rPr>
-                    <m:sty m:val="p"/>
-                  </m:rPr>
-                  <w:rPr>
-                    <w:rFonts w:ascii="Cambria Math" w:hAnsi="Cambria Math" w:cstheme="majorHAnsi"/>
-                    <w:sz w:val="20"/>
-                    <w:szCs w:val="20"/>
-                  </w:rPr>
-                  <m:t>1</m:t>
-                </m:r>
-                <m:r>
-                  <m:rPr>
-                    <m:sty m:val="p"/>
-                  </m:rPr>
-                  <w:rPr>
-                    <w:rFonts w:ascii="Cambria Math" w:hAnsi="Cambria Math" w:cstheme="majorHAnsi"/>
-                    <w:sz w:val="20"/>
-                    <w:szCs w:val="20"/>
-                  </w:rPr>
-                  <m:t>*3</m:t>
+                  <m:t>2 ^ 2-4*1*3</m:t>
                 </m:r>
               </m:oMath>
             </m:oMathPara>
@@ -2398,40 +3395,7 @@
                     <w:sz w:val="20"/>
                     <w:szCs w:val="20"/>
                   </w:rPr>
-                  <m:t>4</m:t>
-                </m:r>
-                <m:r>
-                  <m:rPr>
-                    <m:sty m:val="p"/>
-                  </m:rPr>
-                  <w:rPr>
-                    <w:rFonts w:ascii="Cambria Math" w:hAnsi="Cambria Math" w:cstheme="minorHAnsi"/>
-                    <w:sz w:val="20"/>
-                    <w:szCs w:val="20"/>
-                  </w:rPr>
-                  <m:t>-</m:t>
-                </m:r>
-                <m:r>
-                  <m:rPr>
-                    <m:sty m:val="p"/>
-                  </m:rPr>
-                  <w:rPr>
-                    <w:rFonts w:ascii="Cambria Math" w:hAnsi="Cambria Math" w:cstheme="minorHAnsi"/>
-                    <w:sz w:val="20"/>
-                    <w:szCs w:val="20"/>
-                  </w:rPr>
-                  <m:t>4</m:t>
-                </m:r>
-                <m:r>
-                  <m:rPr>
-                    <m:sty m:val="p"/>
-                  </m:rPr>
-                  <w:rPr>
-                    <w:rFonts w:ascii="Cambria Math" w:hAnsi="Cambria Math" w:cstheme="minorHAnsi"/>
-                    <w:sz w:val="20"/>
-                    <w:szCs w:val="20"/>
-                  </w:rPr>
-                  <m:t>*3</m:t>
+                  <m:t>4-4*3</m:t>
                 </m:r>
               </m:oMath>
             </m:oMathPara>
@@ -2487,18 +3451,7 @@
                     <w:sz w:val="20"/>
                     <w:szCs w:val="20"/>
                   </w:rPr>
-                  <m:t>-</m:t>
-                </m:r>
-                <m:r>
-                  <m:rPr>
-                    <m:sty m:val="p"/>
-                  </m:rPr>
-                  <w:rPr>
-                    <w:rFonts w:ascii="Cambria Math" w:hAnsi="Cambria Math" w:cstheme="minorHAnsi"/>
-                    <w:sz w:val="20"/>
-                    <w:szCs w:val="20"/>
-                  </w:rPr>
-                  <m:t>8</m:t>
+                  <m:t>-8</m:t>
                 </m:r>
               </m:oMath>
             </m:oMathPara>
@@ -2560,39 +3513,7 @@
                     <w:sz w:val="20"/>
                     <w:szCs w:val="20"/>
                   </w:rPr>
-                  <m:t>-4</m:t>
-                </m:r>
-                <m:r>
-                  <w:rPr>
-                    <w:rFonts w:ascii="Cambria Math" w:hAnsi="Cambria Math" w:cs="Cambria Math"/>
-                    <w:sz w:val="20"/>
-                    <w:szCs w:val="20"/>
-                  </w:rPr>
-                  <m:t>.</m:t>
-                </m:r>
-                <m:r>
-                  <w:rPr>
-                    <w:rFonts w:ascii="Cambria Math" w:hAnsi="Cambria Math" w:cs="Cambria Math"/>
-                    <w:sz w:val="20"/>
-                    <w:szCs w:val="20"/>
-                  </w:rPr>
-                  <m:t>a</m:t>
-                </m:r>
-                <m:r>
-                  <w:rPr>
-                    <w:rFonts w:ascii="Cambria Math" w:hAnsi="Cambria Math" w:cs="Cambria Math"/>
-                    <w:sz w:val="20"/>
-                    <w:szCs w:val="20"/>
-                  </w:rPr>
-                  <m:t>.</m:t>
-                </m:r>
-                <m:r>
-                  <w:rPr>
-                    <w:rFonts w:ascii="Cambria Math" w:hAnsi="Cambria Math" w:cs="Cambria Math"/>
-                    <w:sz w:val="20"/>
-                    <w:szCs w:val="20"/>
-                  </w:rPr>
-                  <m:t>c</m:t>
+                  <m:t>-4.a.c</m:t>
                 </m:r>
               </m:oMath>
             </m:oMathPara>
@@ -2649,23 +3570,7 @@
                     <w:sz w:val="20"/>
                     <w:szCs w:val="20"/>
                   </w:rPr>
-                  <m:t>-4</m:t>
-                </m:r>
-                <m:r>
-                  <w:rPr>
-                    <w:rFonts w:ascii="Cambria Math" w:hAnsi="Cambria Math" w:cs="Cambria Math"/>
-                    <w:sz w:val="20"/>
-                    <w:szCs w:val="20"/>
-                  </w:rPr>
-                  <m:t xml:space="preserve"> . 1 . </m:t>
-                </m:r>
-                <m:r>
-                  <w:rPr>
-                    <w:rFonts w:ascii="Cambria Math" w:hAnsi="Cambria Math" w:cs="Cambria Math"/>
-                    <w:sz w:val="20"/>
-                    <w:szCs w:val="20"/>
-                  </w:rPr>
-                  <m:t>3</m:t>
+                  <m:t>-4 . 1 . 3</m:t>
                 </m:r>
               </m:oMath>
             </m:oMathPara>
@@ -2715,15 +3620,7 @@
                     <w:sz w:val="20"/>
                     <w:szCs w:val="20"/>
                   </w:rPr>
-                  <m:t>-</m:t>
-                </m:r>
-                <m:r>
-                  <w:rPr>
-                    <w:rFonts w:ascii="Cambria Math" w:hAnsi="Cambria Math" w:cs="Cambria Math"/>
-                    <w:sz w:val="20"/>
-                    <w:szCs w:val="20"/>
-                  </w:rPr>
-                  <m:t>8</m:t>
+                  <m:t>-8</m:t>
                 </m:r>
               </m:oMath>
             </m:oMathPara>
@@ -2804,8 +3701,10 @@
             <w:r>
               <w:rPr>
                 <w:rFonts w:ascii="Cambria Math" w:hAnsi="Cambria Math" w:cs="Cambria Math"/>
+                <w:noProof/>
                 <w:sz w:val="22"/>
                 <w:szCs w:val="22"/>
+                <w:lang w:eastAsia="es-AR"/>
               </w:rPr>
               <w:drawing>
                 <wp:inline distT="0" distB="0" distL="0" distR="0" wp14:anchorId="6CFA7ED2" wp14:editId="4B9E5CA8">
@@ -2863,8 +3762,10 @@
             <w:r>
               <w:rPr>
                 <w:rFonts w:ascii="Cambria Math" w:hAnsi="Cambria Math" w:cs="Cambria Math"/>
+                <w:noProof/>
                 <w:sz w:val="22"/>
                 <w:szCs w:val="22"/>
+                <w:lang w:eastAsia="es-AR"/>
               </w:rPr>
               <w:drawing>
                 <wp:anchor distT="0" distB="0" distL="114300" distR="114300" simplePos="0" relativeHeight="251666432" behindDoc="0" locked="0" layoutInCell="1" allowOverlap="1" wp14:anchorId="212E941C" wp14:editId="20CC3D66">
@@ -3025,62 +3926,7 @@
                     <w:sz w:val="20"/>
                     <w:szCs w:val="20"/>
                   </w:rPr>
-                  <m:t>3</m:t>
-                </m:r>
-                <m:r>
-                  <m:rPr>
-                    <m:sty m:val="p"/>
-                  </m:rPr>
-                  <w:rPr>
-                    <w:rFonts w:ascii="Cambria Math" w:hAnsi="Cambria Math" w:cstheme="majorHAnsi"/>
-                    <w:sz w:val="20"/>
-                    <w:szCs w:val="20"/>
-                  </w:rPr>
-                  <m:t>*2</m:t>
-                </m:r>
-                <m:r>
-                  <m:rPr>
-                    <m:sty m:val="p"/>
-                  </m:rPr>
-                  <w:rPr>
-                    <w:rFonts w:ascii="Cambria Math" w:hAnsi="Cambria Math" w:cstheme="majorHAnsi"/>
-                    <w:sz w:val="20"/>
-                    <w:szCs w:val="20"/>
-                  </w:rPr>
-                  <m:t>^</m:t>
-                </m:r>
-                <m:r>
-                  <m:rPr>
-                    <m:sty m:val="p"/>
-                  </m:rPr>
-                  <w:rPr>
-                    <w:rFonts w:ascii="Cambria Math" w:hAnsi="Cambria Math" w:cstheme="majorHAnsi"/>
-                    <w:sz w:val="20"/>
-                    <w:szCs w:val="20"/>
-                  </w:rPr>
-                  <m:t>4- 5*2</m:t>
-                </m:r>
-                <m:r>
-                  <m:rPr>
-                    <m:sty m:val="p"/>
-                  </m:rPr>
-                  <w:rPr>
-                    <w:rFonts w:ascii="Cambria Math" w:hAnsi="Cambria Math" w:cstheme="majorHAnsi"/>
-                    <w:sz w:val="20"/>
-                    <w:szCs w:val="20"/>
-                  </w:rPr>
-                  <m:t>^</m:t>
-                </m:r>
-                <m:r>
-                  <m:rPr>
-                    <m:sty m:val="p"/>
-                  </m:rPr>
-                  <w:rPr>
-                    <w:rFonts w:ascii="Cambria Math" w:hAnsi="Cambria Math" w:cstheme="majorHAnsi"/>
-                    <w:sz w:val="20"/>
-                    <w:szCs w:val="20"/>
-                  </w:rPr>
-                  <m:t>3</m:t>
+                  <m:t>3*2^4- 5*2^3</m:t>
                 </m:r>
                 <m:r>
                   <m:rPr>
@@ -3345,15 +4191,7 @@
                     <w:sz w:val="20"/>
                     <w:szCs w:val="20"/>
                   </w:rPr>
-                  <m:t>+x. 12-1</m:t>
-                </m:r>
-                <m:r>
-                  <w:rPr>
-                    <w:rFonts w:ascii="Cambria Math" w:hAnsi="Cambria Math" w:cs="Cambria Math"/>
-                    <w:sz w:val="20"/>
-                    <w:szCs w:val="20"/>
-                  </w:rPr>
-                  <m:t>7</m:t>
+                  <m:t>+x. 12-17</m:t>
                 </m:r>
               </m:oMath>
             </m:oMathPara>
@@ -3508,23 +4346,7 @@
                     <w:sz w:val="20"/>
                     <w:szCs w:val="20"/>
                   </w:rPr>
-                  <m:t>12</m:t>
-                </m:r>
-                <m:r>
-                  <w:rPr>
-                    <w:rFonts w:ascii="Cambria Math" w:hAnsi="Cambria Math" w:cs="Cambria Math"/>
-                    <w:sz w:val="20"/>
-                    <w:szCs w:val="20"/>
-                  </w:rPr>
-                  <m:t>-4</m:t>
-                </m:r>
-                <m:r>
-                  <w:rPr>
-                    <w:rFonts w:ascii="Cambria Math" w:hAnsi="Cambria Math" w:cs="Cambria Math"/>
-                    <w:sz w:val="20"/>
-                    <w:szCs w:val="20"/>
-                  </w:rPr>
-                  <m:t>0+36-17</m:t>
+                  <m:t>12-40+36-17</m:t>
                 </m:r>
               </m:oMath>
             </m:oMathPara>
@@ -3549,15 +4371,7 @@
                     <w:sz w:val="20"/>
                     <w:szCs w:val="20"/>
                   </w:rPr>
-                  <m:t>1</m:t>
-                </m:r>
-                <m:r>
-                  <w:rPr>
-                    <w:rFonts w:ascii="Cambria Math" w:hAnsi="Cambria Math" w:cs="Cambria Math"/>
-                    <w:sz w:val="20"/>
-                    <w:szCs w:val="20"/>
-                  </w:rPr>
-                  <m:t>5</m:t>
+                  <m:t>15</m:t>
                 </m:r>
               </m:oMath>
             </m:oMathPara>
@@ -3623,8 +4437,10 @@
             <w:r>
               <w:rPr>
                 <w:rFonts w:ascii="Cambria Math" w:hAnsi="Cambria Math" w:cs="Cambria Math"/>
+                <w:noProof/>
                 <w:sz w:val="22"/>
                 <w:szCs w:val="22"/>
+                <w:lang w:eastAsia="es-AR"/>
               </w:rPr>
               <w:drawing>
                 <wp:inline distT="0" distB="0" distL="0" distR="0" wp14:anchorId="56C1B500" wp14:editId="4E69A084">
@@ -3682,8 +4498,10 @@
             <w:r>
               <w:rPr>
                 <w:rFonts w:ascii="Cambria Math" w:hAnsi="Cambria Math" w:cs="Cambria Math"/>
+                <w:noProof/>
                 <w:sz w:val="22"/>
                 <w:szCs w:val="22"/>
+                <w:lang w:eastAsia="es-AR"/>
               </w:rPr>
               <w:drawing>
                 <wp:inline distT="0" distB="0" distL="0" distR="0" wp14:anchorId="3703A33F" wp14:editId="4B299B26">
@@ -3911,15 +4729,7 @@
                     <w:sz w:val="20"/>
                     <w:szCs w:val="20"/>
                   </w:rPr>
-                  <m:t>12/1</m:t>
-                </m:r>
-                <m:r>
-                  <w:rPr>
-                    <w:rFonts w:ascii="Cambria Math" w:hAnsi="Cambria Math" w:cstheme="minorHAnsi"/>
-                    <w:sz w:val="20"/>
-                    <w:szCs w:val="20"/>
-                  </w:rPr>
-                  <m:t>0</m:t>
+                  <m:t>12/10</m:t>
                 </m:r>
               </m:oMath>
             </m:oMathPara>
@@ -4153,8 +4963,10 @@
             <w:r>
               <w:rPr>
                 <w:rFonts w:ascii="Cambria Math" w:hAnsi="Cambria Math" w:cs="Cambria Math"/>
+                <w:noProof/>
                 <w:sz w:val="22"/>
                 <w:szCs w:val="22"/>
+                <w:lang w:eastAsia="es-AR"/>
               </w:rPr>
               <w:drawing>
                 <wp:inline distT="0" distB="0" distL="0" distR="0" wp14:anchorId="5D6045D3" wp14:editId="6AEB1D45">
@@ -4206,8 +5018,10 @@
             <w:r>
               <w:rPr>
                 <w:rFonts w:ascii="Cambria Math" w:hAnsi="Cambria Math" w:cs="Cambria Math"/>
+                <w:noProof/>
                 <w:sz w:val="22"/>
                 <w:szCs w:val="22"/>
+                <w:lang w:eastAsia="es-AR"/>
               </w:rPr>
               <w:drawing>
                 <wp:inline distT="0" distB="0" distL="0" distR="0" wp14:anchorId="6E858E5C" wp14:editId="14B360AD">
@@ -4359,17 +5173,7 @@
                     <w:rFonts w:ascii="Cambria Math" w:hAnsi="Cambria Math"/>
                     <w:sz w:val="20"/>
                   </w:rPr>
-                  <m:t>(2 ^2 + 3</m:t>
-                </m:r>
-                <m:r>
-                  <m:rPr>
-                    <m:sty m:val="p"/>
-                  </m:rPr>
-                  <w:rPr>
-                    <w:rFonts w:ascii="Cambria Math" w:hAnsi="Cambria Math"/>
-                    <w:sz w:val="20"/>
-                  </w:rPr>
-                  <m:t xml:space="preserve"> ^ 2) ^ (1 / 2)</m:t>
+                  <m:t>(2 ^2 + 3 ^ 2) ^ (1 / 2)</m:t>
                 </m:r>
               </m:oMath>
             </m:oMathPara>
@@ -4395,23 +5199,7 @@
                     <w:sz w:val="20"/>
                     <w:szCs w:val="20"/>
                   </w:rPr>
-                  <m:t>(4+9)^(1/</m:t>
-                </m:r>
-                <m:r>
-                  <w:rPr>
-                    <w:rFonts w:ascii="Cambria Math" w:hAnsi="Cambria Math" w:cstheme="minorHAnsi"/>
-                    <w:sz w:val="20"/>
-                    <w:szCs w:val="20"/>
-                  </w:rPr>
-                  <m:t>2</m:t>
-                </m:r>
-                <m:r>
-                  <w:rPr>
-                    <w:rFonts w:ascii="Cambria Math" w:hAnsi="Cambria Math" w:cstheme="minorHAnsi"/>
-                    <w:sz w:val="20"/>
-                    <w:szCs w:val="20"/>
-                  </w:rPr>
-                  <m:t>)</m:t>
+                  <m:t>(4+9)^(1/2)</m:t>
                 </m:r>
               </m:oMath>
             </m:oMathPara>
@@ -4447,17 +5235,7 @@
                     <w:rFonts w:ascii="Cambria Math" w:hAnsi="Cambria Math"/>
                     <w:sz w:val="20"/>
                   </w:rPr>
-                  <m:t>^</m:t>
-                </m:r>
-                <m:r>
-                  <m:rPr>
-                    <m:sty m:val="p"/>
-                  </m:rPr>
-                  <w:rPr>
-                    <w:rFonts w:ascii="Cambria Math" w:hAnsi="Cambria Math"/>
-                    <w:sz w:val="20"/>
-                  </w:rPr>
-                  <m:t xml:space="preserve"> </m:t>
+                  <m:t xml:space="preserve">^ </m:t>
                 </m:r>
                 <m:r>
                   <w:rPr>
@@ -4924,15 +5702,7 @@
                         <w:sz w:val="20"/>
                         <w:szCs w:val="20"/>
                       </w:rPr>
-                      <m:t>1/</m:t>
-                    </m:r>
-                    <m:r>
-                      <w:rPr>
-                        <w:rFonts w:ascii="Cambria Math" w:hAnsi="Cambria Math" w:cstheme="minorHAnsi"/>
-                        <w:sz w:val="20"/>
-                        <w:szCs w:val="20"/>
-                      </w:rPr>
-                      <m:t>2</m:t>
+                      <m:t>1/2</m:t>
                     </m:r>
                   </m:sup>
                 </m:sSup>
@@ -5025,8 +5795,10 @@
             <w:r>
               <w:rPr>
                 <w:rFonts w:ascii="Cambria Math" w:hAnsi="Cambria Math" w:cs="Cambria Math"/>
+                <w:noProof/>
                 <w:sz w:val="22"/>
                 <w:szCs w:val="22"/>
+                <w:lang w:eastAsia="es-AR"/>
               </w:rPr>
               <w:drawing>
                 <wp:inline distT="0" distB="0" distL="0" distR="0" wp14:anchorId="4E63D0F4" wp14:editId="03CB3DEB">
@@ -5078,8 +5850,10 @@
             <w:r>
               <w:rPr>
                 <w:rFonts w:ascii="Cambria Math" w:hAnsi="Cambria Math" w:cs="Cambria Math"/>
+                <w:noProof/>
                 <w:sz w:val="22"/>
                 <w:szCs w:val="22"/>
+                <w:lang w:eastAsia="es-AR"/>
               </w:rPr>
               <w:drawing>
                 <wp:inline distT="0" distB="0" distL="0" distR="0" wp14:anchorId="5ACD8BAD" wp14:editId="64D682A2">
@@ -5123,17 +5897,22 @@
     </w:tbl>
     <w:p/>
     <w:p>
+      <w:bookmarkStart w:id="7" w:name="_Toc164172400"/>
       <w:r>
         <w:rPr>
           <w:rStyle w:val="Ttulo2Car"/>
         </w:rPr>
-        <w:t xml:space="preserve">Ejercicio 5: </w:t>
-      </w:r>
-      <w:r>
-        <w:t>Si el valor de A es 4, el valor de B es 5 y el valor de C es 1, eval</w:t>
-      </w:r>
-      <w:r>
-        <w:t>uar las siguientes expresiones:</w:t>
+        <w:t>Ejercicio 5:</w:t>
+      </w:r>
+      <w:bookmarkEnd w:id="7"/>
+      <w:r>
+        <w:rPr>
+          <w:rStyle w:val="Ttulo2Car"/>
+        </w:rPr>
+        <w:t xml:space="preserve"> </w:t>
+      </w:r>
+      <w:r>
+        <w:t>Si el valor de A es 4, el valor de B es 5 y el valor de C es 1, evaluar las siguientes expresiones:</w:t>
       </w:r>
     </w:p>
     <w:p>
@@ -5169,10 +5948,7 @@
         </w:numPr>
       </w:pPr>
       <w:r>
-        <w:t xml:space="preserve">(((B </w:t>
-      </w:r>
-      <w:r>
-        <w:t>+ C) / 2 * A + 10) * 3 * B) – 6</w:t>
+        <w:t>(((B + C) / 2 * A + 10) * 3 * B) – 6</w:t>
       </w:r>
     </w:p>
     <w:p>
@@ -5182,6 +5958,10 @@
     </w:p>
     <w:p>
       <w:r>
+        <w:rPr>
+          <w:noProof/>
+          <w:lang w:eastAsia="es-AR"/>
+        </w:rPr>
         <w:lastRenderedPageBreak/>
         <w:drawing>
           <wp:anchor distT="0" distB="0" distL="114300" distR="114300" simplePos="0" relativeHeight="251667456" behindDoc="1" locked="0" layoutInCell="1" allowOverlap="1" wp14:anchorId="01F627FA" wp14:editId="7B2903EC">
@@ -5338,6 +6118,10 @@
         </w:rPr>
       </w:pPr>
       <w:r>
+        <w:rPr>
+          <w:noProof/>
+          <w:lang w:eastAsia="es-AR"/>
+        </w:rPr>
         <w:drawing>
           <wp:anchor distT="0" distB="0" distL="114300" distR="114300" simplePos="0" relativeHeight="251668480" behindDoc="1" locked="0" layoutInCell="1" allowOverlap="1" wp14:anchorId="515245A5" wp14:editId="299FCCED">
             <wp:simplePos x="0" y="0"/>
@@ -5497,25 +6281,7 @@
         <w:rPr>
           <w:highlight w:val="yellow"/>
         </w:rPr>
-        <w:t>(((5</w:t>
-      </w:r>
-      <w:r>
-        <w:rPr>
-          <w:highlight w:val="yellow"/>
-        </w:rPr>
-        <w:t xml:space="preserve"> </w:t>
-      </w:r>
-      <w:r>
-        <w:rPr>
-          <w:highlight w:val="yellow"/>
-        </w:rPr>
-        <w:t>+ 1) / 2 * 4 + 10) * 3 * 5</w:t>
-      </w:r>
-      <w:r>
-        <w:rPr>
-          <w:highlight w:val="yellow"/>
-        </w:rPr>
-        <w:t>) – 6</w:t>
+        <w:t>(((5 + 1) / 2 * 4 + 10) * 3 * 5) – 6</w:t>
       </w:r>
     </w:p>
     <w:p>
@@ -5586,12 +6352,14 @@
       </w:pPr>
     </w:p>
     <w:p>
+      <w:bookmarkStart w:id="8" w:name="_Toc164172401"/>
       <w:r>
         <w:rPr>
           <w:rStyle w:val="Ttulo2Car"/>
         </w:rPr>
         <w:t>Ejercicio 6:</w:t>
       </w:r>
+      <w:bookmarkEnd w:id="8"/>
       <w:r>
         <w:t xml:space="preserve"> Para x=3, y=</w:t>
       </w:r>
@@ -5693,6 +6461,10 @@
               <w:jc w:val="center"/>
             </w:pPr>
             <w:r>
+              <w:rPr>
+                <w:noProof/>
+                <w:lang w:eastAsia="es-AR"/>
+              </w:rPr>
               <w:drawing>
                 <wp:inline distT="0" distB="0" distL="0" distR="0" wp14:anchorId="4B0E1174" wp14:editId="5E3C0DC8">
                   <wp:extent cx="2472538" cy="974813"/>
@@ -5742,6 +6514,10 @@
               <w:jc w:val="center"/>
             </w:pPr>
             <w:r>
+              <w:rPr>
+                <w:noProof/>
+                <w:lang w:eastAsia="es-AR"/>
+              </w:rPr>
               <w:drawing>
                 <wp:inline distT="0" distB="0" distL="0" distR="0" wp14:anchorId="7EEB4758" wp14:editId="1BF680EE">
                   <wp:extent cx="2457907" cy="572169"/>
@@ -5787,17 +6563,16 @@
       <w:pPr>
         <w:pStyle w:val="Sinespaciado"/>
       </w:pPr>
+      <w:bookmarkStart w:id="9" w:name="_Toc164172402"/>
       <w:r>
         <w:rPr>
           <w:rStyle w:val="Ttulo2Car"/>
         </w:rPr>
         <w:t>Ejercicio 7:</w:t>
       </w:r>
-      <w:r>
-        <w:t xml:space="preserve"> Para contador1=3, conta</w:t>
-      </w:r>
-      <w:r>
-        <w:t>dor3=4, evaluar el resultado de</w:t>
+      <w:bookmarkEnd w:id="9"/>
+      <w:r>
+        <w:t xml:space="preserve"> Para contador1=3, contador3=4, evaluar el resultado de</w:t>
       </w:r>
     </w:p>
     <w:p>
@@ -5911,6 +6686,10 @@
               <w:jc w:val="center"/>
             </w:pPr>
             <w:r>
+              <w:rPr>
+                <w:noProof/>
+                <w:lang w:eastAsia="es-AR"/>
+              </w:rPr>
               <w:drawing>
                 <wp:inline distT="0" distB="0" distL="0" distR="0" wp14:anchorId="310B0D30" wp14:editId="48415964">
                   <wp:extent cx="2443277" cy="870871"/>
@@ -5960,6 +6739,10 @@
               <w:jc w:val="center"/>
             </w:pPr>
             <w:r>
+              <w:rPr>
+                <w:noProof/>
+                <w:lang w:eastAsia="es-AR"/>
+              </w:rPr>
               <w:drawing>
                 <wp:inline distT="0" distB="0" distL="0" distR="0" wp14:anchorId="794CD7D0" wp14:editId="7C06C277">
                   <wp:extent cx="2004365" cy="580857"/>
@@ -6009,6 +6792,7 @@
       <w:pPr>
         <w:pStyle w:val="Sinespaciado"/>
       </w:pPr>
+      <w:bookmarkStart w:id="10" w:name="_Toc164172403"/>
       <w:r>
         <w:rPr>
           <w:rStyle w:val="Ttulo2Car"/>
@@ -6016,6 +6800,7 @@
         <w:lastRenderedPageBreak/>
         <w:t>Ejercicio 8:</w:t>
       </w:r>
+      <w:bookmarkEnd w:id="10"/>
       <w:r>
         <w:t xml:space="preserve"> Para a=31, b=-1; x=3, y=2, evaluar el resultado de a+b-1 &lt; x*y</w:t>
       </w:r>
@@ -6113,6 +6898,10 @@
               <w:jc w:val="center"/>
             </w:pPr>
             <w:r>
+              <w:rPr>
+                <w:noProof/>
+                <w:lang w:eastAsia="es-AR"/>
+              </w:rPr>
               <w:drawing>
                 <wp:inline distT="0" distB="0" distL="0" distR="0" wp14:anchorId="7AFED47C" wp14:editId="485DA673">
                   <wp:extent cx="2399386" cy="991746"/>
@@ -6161,6 +6950,10 @@
               <w:jc w:val="center"/>
             </w:pPr>
             <w:r>
+              <w:rPr>
+                <w:noProof/>
+                <w:lang w:eastAsia="es-AR"/>
+              </w:rPr>
               <w:drawing>
                 <wp:inline distT="0" distB="0" distL="0" distR="0" wp14:anchorId="7840783A" wp14:editId="411CE158">
                   <wp:extent cx="1967789" cy="623250"/>
@@ -6206,14 +6999,24 @@
       <w:pPr>
         <w:pStyle w:val="Sinespaciado"/>
       </w:pPr>
+      <w:bookmarkStart w:id="11" w:name="_Toc164172404"/>
       <w:r>
         <w:rPr>
           <w:rStyle w:val="Ttulo2Car"/>
         </w:rPr>
         <w:t>Ejercicio 9:</w:t>
       </w:r>
-      <w:r>
-        <w:t xml:space="preserve"> Para x=6, y=8, evaluar el resultado de !(x&lt;5)CC !(y&gt;=7)</w:t>
+      <w:bookmarkEnd w:id="11"/>
+      <w:r>
+        <w:t xml:space="preserve"> Para x=6, y=8, evaluar el resultado de </w:t>
+      </w:r>
+      <w:proofErr w:type="gramStart"/>
+      <w:r>
+        <w:t>!</w:t>
+      </w:r>
+      <w:proofErr w:type="gramEnd"/>
+      <w:r>
+        <w:t>(x&lt;5)CC !(y&gt;=7)</w:t>
       </w:r>
       <w:r>
         <w:t>.</w:t>
@@ -6249,8 +7052,13 @@
       <w:pPr>
         <w:pStyle w:val="Sinespaciado"/>
       </w:pPr>
-      <w:r>
-        <w:t>! (</w:t>
+      <w:proofErr w:type="gramStart"/>
+      <w:r>
+        <w:t>!</w:t>
+      </w:r>
+      <w:proofErr w:type="gramEnd"/>
+      <w:r>
+        <w:t xml:space="preserve"> (</w:t>
       </w:r>
       <w:r>
         <w:t>x&lt;5)CC !(y&gt;=7)</w:t>
@@ -6260,17 +7068,19 @@
       <w:pPr>
         <w:pStyle w:val="Sinespaciado"/>
       </w:pPr>
-      <w:r>
-        <w:t xml:space="preserve">!(6&lt;5) </w:t>
+      <w:proofErr w:type="gramStart"/>
+      <w:r>
+        <w:t>!(</w:t>
+      </w:r>
+      <w:proofErr w:type="gramEnd"/>
+      <w:r>
+        <w:t xml:space="preserve">6&lt;5) </w:t>
       </w:r>
       <w:r>
         <w:t>Compara</w:t>
       </w:r>
       <w:r>
-        <w:t xml:space="preserve"> con !(8</w:t>
-      </w:r>
-      <w:r>
-        <w:t>&gt;=7)</w:t>
+        <w:t xml:space="preserve"> con !(8&gt;=7)</w:t>
       </w:r>
     </w:p>
     <w:p>
@@ -6371,6 +7181,10 @@
               <w:jc w:val="center"/>
             </w:pPr>
             <w:r>
+              <w:rPr>
+                <w:noProof/>
+                <w:lang w:eastAsia="es-AR"/>
+              </w:rPr>
               <w:drawing>
                 <wp:inline distT="0" distB="0" distL="0" distR="0" wp14:anchorId="1E33AE97" wp14:editId="5F9B35EF">
                   <wp:extent cx="2933946" cy="987552"/>
@@ -6418,6 +7232,10 @@
               <w:pStyle w:val="Sinespaciado"/>
             </w:pPr>
             <w:r>
+              <w:rPr>
+                <w:noProof/>
+                <w:lang w:eastAsia="es-AR"/>
+              </w:rPr>
               <w:drawing>
                 <wp:inline distT="0" distB="0" distL="0" distR="0" wp14:anchorId="33B0D5CA" wp14:editId="6FEAD79D">
                   <wp:extent cx="2574620" cy="599846"/>
@@ -6467,93 +7285,124 @@
       <w:pPr>
         <w:pStyle w:val="Sinespaciado"/>
       </w:pPr>
+      <w:bookmarkStart w:id="12" w:name="_Toc164172405"/>
       <w:r>
         <w:rPr>
           <w:rStyle w:val="Ttulo2Car"/>
         </w:rPr>
         <w:t>Ejercicio 10:</w:t>
       </w:r>
-      <w:r>
-        <w:t xml:space="preserve"> Para i=22, j=3, evaluar el resultado de </w:t>
+      <w:bookmarkEnd w:id="12"/>
+      <w:r>
+        <w:t xml:space="preserve"> Para i=22, j=3, evaluar el resultado de  </w:t>
+      </w:r>
+      <w:proofErr w:type="gramStart"/>
+      <w:r>
+        <w:t>!</w:t>
+      </w:r>
+      <w:proofErr w:type="gramEnd"/>
+      <w:r>
+        <w:t>((i&gt;4) || !(j&lt;=6))</w:t>
+      </w:r>
+    </w:p>
+    <w:p>
+      <w:pPr>
+        <w:pStyle w:val="Sinespaciado"/>
+      </w:pPr>
+      <w:r>
+        <w:t>Ingresamos los d</w:t>
+      </w:r>
+      <w:r>
+        <w:t>atos de entrada, variable i y j</w:t>
+      </w:r>
+    </w:p>
+    <w:p>
+      <w:pPr>
+        <w:pStyle w:val="Sinespaciado"/>
+      </w:pPr>
+      <w:r>
+        <w:rPr>
+          <w:rFonts w:cstheme="minorHAnsi"/>
+        </w:rPr>
+        <w:t>→</w:t>
+      </w:r>
+      <w:r>
+        <w:t xml:space="preserve"> Les asignamos los valores</w:t>
+      </w:r>
+      <w:r>
+        <w:t>.</w:t>
+      </w:r>
+    </w:p>
+    <w:p>
+      <w:pPr>
+        <w:pStyle w:val="Sinespaciado"/>
+      </w:pPr>
+      <w:r>
+        <w:rPr>
+          <w:rFonts w:cstheme="minorHAnsi"/>
+        </w:rPr>
+        <w:t>→</w:t>
+      </w:r>
+      <w:r>
+        <w:t xml:space="preserve"> Creamos una variable de tipo lógico para evaluar el problema</w:t>
+      </w:r>
+    </w:p>
+    <w:p>
+      <w:pPr>
+        <w:pStyle w:val="Sinespaciado"/>
+      </w:pPr>
+      <w:r>
+        <w:rPr>
+          <w:rFonts w:cstheme="minorHAnsi"/>
+        </w:rPr>
+        <w:t>→</w:t>
+      </w:r>
+      <w:r>
+        <w:t xml:space="preserve"> imprimimos por consola el resultado.</w:t>
+      </w:r>
+    </w:p>
+    <w:p>
+      <w:pPr>
+        <w:spacing w:before="0" w:after="0" w:line="120" w:lineRule="atLeast"/>
+      </w:pPr>
+      <w:proofErr w:type="gramStart"/>
+      <w:r>
+        <w:t>!</w:t>
+      </w:r>
+      <w:proofErr w:type="gramEnd"/>
+      <w:r>
+        <w:t xml:space="preserve"> ( </w:t>
+      </w:r>
+      <w:r>
+        <w:t xml:space="preserve">(i&gt;4) </w:t>
+      </w:r>
+      <w:r>
+        <w:t xml:space="preserve"> O </w:t>
+      </w:r>
+      <w:r>
+        <w:t>!(j&lt;=6)</w:t>
       </w:r>
       <w:r>
         <w:t xml:space="preserve"> </w:t>
       </w:r>
       <w:r>
-        <w:t>!((i&gt;4) || !(j&lt;=6))</w:t>
-      </w:r>
-    </w:p>
-    <w:p>
-      <w:pPr>
-        <w:pStyle w:val="Sinespaciado"/>
-      </w:pPr>
-      <w:r>
-        <w:t>Ingresamos los d</w:t>
-      </w:r>
-      <w:r>
-        <w:t>atos de entrada, variable i y j</w:t>
-      </w:r>
-    </w:p>
-    <w:p>
-      <w:pPr>
-        <w:pStyle w:val="Sinespaciado"/>
-      </w:pPr>
-      <w:r>
-        <w:rPr>
-          <w:rFonts w:cstheme="minorHAnsi"/>
-        </w:rPr>
-        <w:t>→</w:t>
-      </w:r>
-      <w:r>
-        <w:t xml:space="preserve"> Les asignamos los valores</w:t>
-      </w:r>
-      <w:r>
-        <w:t>.</w:t>
-      </w:r>
-    </w:p>
-    <w:p>
-      <w:pPr>
-        <w:pStyle w:val="Sinespaciado"/>
-      </w:pPr>
-      <w:r>
-        <w:rPr>
-          <w:rFonts w:cstheme="minorHAnsi"/>
-        </w:rPr>
-        <w:t>→</w:t>
-      </w:r>
-      <w:r>
-        <w:t xml:space="preserve"> Creamos una variable de tipo lógico para evaluar el problema</w:t>
-      </w:r>
-    </w:p>
-    <w:p>
-      <w:pPr>
-        <w:pStyle w:val="Sinespaciado"/>
-      </w:pPr>
-      <w:r>
-        <w:rPr>
-          <w:rFonts w:cstheme="minorHAnsi"/>
-        </w:rPr>
-        <w:t>→</w:t>
-      </w:r>
-      <w:r>
-        <w:t xml:space="preserve"> imprimimos por consola el resultado.</w:t>
+        <w:t>)</w:t>
       </w:r>
     </w:p>
     <w:p>
       <w:pPr>
         <w:spacing w:before="0" w:after="0" w:line="120" w:lineRule="atLeast"/>
       </w:pPr>
-      <w:r>
-        <w:t xml:space="preserve">! ( </w:t>
-      </w:r>
-      <w:r>
-        <w:t xml:space="preserve">(i&gt;4) </w:t>
-      </w:r>
-      <w:r>
-        <w:t xml:space="preserve"> O </w:t>
-      </w:r>
-      <w:r>
-        <w:t>!(j&lt;=6)</w:t>
+      <w:proofErr w:type="gramStart"/>
+      <w:r>
+        <w:t>!</w:t>
+      </w:r>
+      <w:proofErr w:type="gramEnd"/>
+      <w:r>
+        <w:t xml:space="preserve"> ( (22&gt;4) O</w:t>
+      </w:r>
+      <w:r>
+        <w:t xml:space="preserve"> !(3&lt;=6)</w:t>
       </w:r>
       <w:r>
         <w:t xml:space="preserve"> </w:t>
@@ -6566,19 +7415,33 @@
       <w:pPr>
         <w:spacing w:before="0" w:after="0" w:line="120" w:lineRule="atLeast"/>
       </w:pPr>
-      <w:r>
-        <w:t>! ( (22&gt;4) O</w:t>
-      </w:r>
-      <w:r>
-        <w:t xml:space="preserve"> !(3</w:t>
-      </w:r>
-      <w:r>
-        <w:t>&lt;=6)</w:t>
+      <w:proofErr w:type="gramStart"/>
+      <w:r>
+        <w:t>!</w:t>
+      </w:r>
+      <w:proofErr w:type="gramEnd"/>
+      <w:r>
+        <w:t xml:space="preserve"> ( </w:t>
+      </w:r>
+      <w:r>
+        <w:t xml:space="preserve">Verdadero </w:t>
+      </w:r>
+      <w:r>
+        <w:t>O</w:t>
       </w:r>
       <w:r>
         <w:t xml:space="preserve"> </w:t>
       </w:r>
       <w:r>
+        <w:t>!(</w:t>
+      </w:r>
+      <w:r>
+        <w:t>Verdadero</w:t>
+      </w:r>
+      <w:r>
+        <w:t xml:space="preserve">) </w:t>
+      </w:r>
+      <w:r>
         <w:t>)</w:t>
       </w:r>
     </w:p>
@@ -6586,40 +7449,13 @@
       <w:pPr>
         <w:spacing w:before="0" w:after="0" w:line="120" w:lineRule="atLeast"/>
       </w:pPr>
-      <w:r>
-        <w:t xml:space="preserve">! ( </w:t>
-      </w:r>
-      <w:r>
-        <w:t xml:space="preserve">Verdadero </w:t>
-      </w:r>
-      <w:r>
-        <w:t>O</w:t>
-      </w:r>
-      <w:r>
-        <w:t xml:space="preserve"> </w:t>
-      </w:r>
+      <w:proofErr w:type="gramStart"/>
       <w:r>
         <w:t>!</w:t>
       </w:r>
-      <w:r>
-        <w:t>(</w:t>
-      </w:r>
-      <w:r>
-        <w:t>Verdadero</w:t>
-      </w:r>
-      <w:r>
-        <w:t xml:space="preserve">) </w:t>
-      </w:r>
-      <w:r>
-        <w:t>)</w:t>
-      </w:r>
-    </w:p>
-    <w:p>
-      <w:pPr>
-        <w:spacing w:before="0" w:after="0" w:line="120" w:lineRule="atLeast"/>
-      </w:pPr>
-      <w:r>
-        <w:t>! (Verdadero O Falso)</w:t>
+      <w:proofErr w:type="gramEnd"/>
+      <w:r>
+        <w:t xml:space="preserve"> (Verdadero O Falso)</w:t>
       </w:r>
     </w:p>
     <w:p>
@@ -6685,6 +7521,10 @@
           </w:tcPr>
           <w:p>
             <w:r>
+              <w:rPr>
+                <w:noProof/>
+                <w:lang w:eastAsia="es-AR"/>
+              </w:rPr>
               <w:drawing>
                 <wp:inline distT="0" distB="0" distL="0" distR="0" wp14:anchorId="072D8F49" wp14:editId="6A35FF48">
                   <wp:extent cx="2523744" cy="672998"/>
@@ -6729,6 +7569,10 @@
           </w:tcPr>
           <w:p>
             <w:r>
+              <w:rPr>
+                <w:noProof/>
+                <w:lang w:eastAsia="es-AR"/>
+              </w:rPr>
               <w:drawing>
                 <wp:inline distT="0" distB="0" distL="0" distR="0" wp14:anchorId="5EF6BEE9" wp14:editId="565C4D46">
                   <wp:extent cx="1937340" cy="599846"/>
@@ -6772,21 +7616,41 @@
     <w:p>
       <w:pPr>
         <w:pStyle w:val="Sinespaciado"/>
-      </w:pPr>
-      <w:r>
         <w:rPr>
           <w:rStyle w:val="Ttulo2Car"/>
         </w:rPr>
+      </w:pPr>
+      <w:bookmarkStart w:id="13" w:name="_Toc164172406"/>
+    </w:p>
+    <w:p>
+      <w:pPr>
+        <w:pStyle w:val="Sinespaciado"/>
+      </w:pPr>
+      <w:r>
+        <w:rPr>
+          <w:rStyle w:val="Ttulo2Car"/>
+        </w:rPr>
         <w:t>Ejercicio 11:</w:t>
       </w:r>
-      <w:r>
-        <w:t xml:space="preserve"> Para a=34, b=12,</w:t>
-      </w:r>
-      <w:r>
-        <w:t xml:space="preserve"> </w:t>
-      </w:r>
-      <w:r>
-        <w:t>c=8, evaluar el resultado de !(a+b==c) || (c!=0)CC(b-c&gt;=19)</w:t>
+      <w:bookmarkEnd w:id="13"/>
+      <w:r>
+        <w:t xml:space="preserve"> Para a=34, b=12, c=8, evaluar el resultado de </w:t>
+      </w:r>
+      <w:proofErr w:type="gramStart"/>
+      <w:r>
+        <w:t>!</w:t>
+      </w:r>
+      <w:proofErr w:type="gramEnd"/>
+      <w:r>
+        <w:t>(</w:t>
+      </w:r>
+      <w:proofErr w:type="spellStart"/>
+      <w:r>
+        <w:t>a+b</w:t>
+      </w:r>
+      <w:proofErr w:type="spellEnd"/>
+      <w:r>
+        <w:t>==c) || (c!=0)CC(b-c&gt;=19)</w:t>
       </w:r>
     </w:p>
     <w:p>
@@ -6797,7 +7661,10 @@
         <w:rPr>
           <w:rFonts w:cstheme="minorHAnsi"/>
         </w:rPr>
-        <w:t xml:space="preserve">Ingresamos los datos de entrada </w:t>
+        <w:t>Ingresamos los datos de entrada →</w:t>
+      </w:r>
+      <w:r>
+        <w:t xml:space="preserve"> Les asignamos los valores. </w:t>
       </w:r>
       <w:r>
         <w:rPr>
@@ -6806,22 +7673,7 @@
         <w:t>→</w:t>
       </w:r>
       <w:r>
-        <w:t xml:space="preserve"> Les asignamos los valores.</w:t>
-      </w:r>
-      <w:r>
-        <w:t xml:space="preserve"> </w:t>
-      </w:r>
-      <w:r>
-        <w:rPr>
-          <w:rFonts w:cstheme="minorHAnsi"/>
-        </w:rPr>
-        <w:t>→</w:t>
-      </w:r>
-      <w:r>
-        <w:t xml:space="preserve"> Creamos una variable de tipo lógico para evaluar el problema</w:t>
-      </w:r>
-      <w:r>
-        <w:t xml:space="preserve"> </w:t>
+        <w:t xml:space="preserve"> Creamos una variable de tipo lógico para evaluar el problema </w:t>
       </w:r>
       <w:r>
         <w:rPr>
@@ -6885,6 +7737,10 @@
               <w:jc w:val="center"/>
             </w:pPr>
             <w:r>
+              <w:rPr>
+                <w:noProof/>
+                <w:lang w:eastAsia="es-AR"/>
+              </w:rPr>
               <w:drawing>
                 <wp:inline distT="0" distB="0" distL="0" distR="0" wp14:anchorId="40162AEF" wp14:editId="4FB4CE0C">
                   <wp:extent cx="3050315" cy="870508"/>
@@ -6934,6 +7790,10 @@
               <w:jc w:val="center"/>
             </w:pPr>
             <w:r>
+              <w:rPr>
+                <w:noProof/>
+                <w:lang w:eastAsia="es-AR"/>
+              </w:rPr>
               <w:drawing>
                 <wp:inline distT="0" distB="0" distL="0" distR="0" wp14:anchorId="5164D234" wp14:editId="57DD6C62">
                   <wp:extent cx="1552264" cy="592531"/>
@@ -7007,19 +7867,37 @@
           <w:sz w:val="22"/>
           <w:szCs w:val="22"/>
         </w:rPr>
-        <w:t>Para cada ejercicio, en el archivo Word agregar las secciones de análisis y diseño, mientras que, para la codificación, crear el archivo de Processing.</w:t>
+        <w:t xml:space="preserve">Para cada ejercicio, en el archivo Word agregar las secciones de análisis y diseño, mientras que, para la codificación, crear el archivo de </w:t>
+      </w:r>
+      <w:proofErr w:type="spellStart"/>
+      <w:r>
+        <w:rPr>
+          <w:sz w:val="22"/>
+          <w:szCs w:val="22"/>
+        </w:rPr>
+        <w:t>Processing</w:t>
+      </w:r>
+      <w:proofErr w:type="spellEnd"/>
+      <w:r>
+        <w:rPr>
+          <w:sz w:val="22"/>
+          <w:szCs w:val="22"/>
+        </w:rPr>
+        <w:t>.</w:t>
       </w:r>
     </w:p>
     <w:p>
       <w:pPr>
         <w:pStyle w:val="Sinespaciado"/>
       </w:pPr>
+      <w:bookmarkStart w:id="14" w:name="_Toc164172407"/>
       <w:r>
         <w:rPr>
           <w:rStyle w:val="Ttulo2Car"/>
         </w:rPr>
         <w:t>Ejercicio 12:</w:t>
       </w:r>
+      <w:bookmarkEnd w:id="14"/>
       <w:r>
         <w:t xml:space="preserve"> Un problema sencillo. Deberá pedir por teclado al usuario un nombre y posteriormente realizará la presentación en pantalla de un saludo con el nombre indicado.</w:t>
       </w:r>
@@ -7090,8 +7968,13 @@
           </w:tcPr>
           <w:p>
             <w:r>
-              <w:t>Variables: nombre: string</w:t>
-            </w:r>
+              <w:t xml:space="preserve">Variables: nombre: </w:t>
+            </w:r>
+            <w:proofErr w:type="spellStart"/>
+            <w:r>
+              <w:t>string</w:t>
+            </w:r>
+            <w:proofErr w:type="spellEnd"/>
           </w:p>
         </w:tc>
       </w:tr>
@@ -7158,6 +8041,10 @@
           </w:tcPr>
           <w:p>
             <w:r>
+              <w:rPr>
+                <w:noProof/>
+                <w:lang w:eastAsia="es-AR"/>
+              </w:rPr>
               <w:lastRenderedPageBreak/>
               <w:drawing>
                 <wp:inline distT="0" distB="0" distL="0" distR="0" wp14:anchorId="7E45327C" wp14:editId="0CD5BB20">
@@ -7357,12 +8244,14 @@
           <w:szCs w:val="22"/>
         </w:rPr>
       </w:pPr>
+      <w:bookmarkStart w:id="15" w:name="_Toc164172408"/>
       <w:r>
         <w:rPr>
           <w:rStyle w:val="Ttulo2Car"/>
         </w:rPr>
         <w:t>Ejercicio 13:</w:t>
       </w:r>
+      <w:bookmarkEnd w:id="15"/>
       <w:r>
         <w:rPr>
           <w:sz w:val="22"/>
@@ -7431,10 +8320,7 @@
           </w:tcPr>
           <w:p>
             <w:r>
-              <w:t xml:space="preserve">Entidad que resuelve el problema: </w:t>
-            </w:r>
-            <w:r>
-              <w:t>Algoritmo</w:t>
+              <w:t>Entidad que resuelve el problema: Algoritmo</w:t>
             </w:r>
           </w:p>
         </w:tc>
@@ -7447,11 +8333,13 @@
           </w:tcPr>
           <w:p>
             <w:r>
-              <w:t xml:space="preserve">Variables: </w:t>
-            </w:r>
-            <w:r>
-              <w:t>base, altura tipo int</w:t>
-            </w:r>
+              <w:t xml:space="preserve">Variables: base, altura tipo </w:t>
+            </w:r>
+            <w:proofErr w:type="spellStart"/>
+            <w:r>
+              <w:t>int</w:t>
+            </w:r>
+            <w:proofErr w:type="spellEnd"/>
           </w:p>
         </w:tc>
       </w:tr>
@@ -7525,10 +8413,7 @@
           </w:tcPr>
           <w:p>
             <w:r>
-              <w:t>Codificación</w:t>
-            </w:r>
-            <w:r>
-              <w:t>:</w:t>
+              <w:t>Codificación:</w:t>
             </w:r>
           </w:p>
         </w:tc>
@@ -7550,6 +8435,10 @@
           </w:tcPr>
           <w:p>
             <w:r>
+              <w:rPr>
+                <w:noProof/>
+                <w:lang w:eastAsia="es-AR"/>
+              </w:rPr>
               <w:drawing>
                 <wp:inline distT="0" distB="0" distL="0" distR="0" wp14:anchorId="4768C2FE" wp14:editId="53970A16">
                   <wp:extent cx="3202152" cy="927100"/>
@@ -7594,6 +8483,10 @@
           </w:tcPr>
           <w:p>
             <w:r>
+              <w:rPr>
+                <w:noProof/>
+                <w:lang w:eastAsia="es-AR"/>
+              </w:rPr>
               <w:drawing>
                 <wp:inline distT="0" distB="0" distL="0" distR="0" wp14:anchorId="6D4D71F1" wp14:editId="505D4261">
                   <wp:extent cx="1765300" cy="610807"/>
@@ -7657,12 +8550,14 @@
       <w:pPr>
         <w:pStyle w:val="Sinespaciado"/>
       </w:pPr>
+      <w:bookmarkStart w:id="16" w:name="_Toc164172409"/>
       <w:r>
         <w:rPr>
           <w:rStyle w:val="Ttulo2Car"/>
         </w:rPr>
         <w:t>Ejercicio 14:</w:t>
       </w:r>
+      <w:bookmarkEnd w:id="16"/>
       <w:r>
         <w:t xml:space="preserve"> Una ayuda importante al momento de resolver problemas con algoritmos es asumir que su gran amigo son las matemáticas. Obtenga la hipotenusa de un triángulo rectángulo conociendo sus catetos</w:t>
       </w:r>
@@ -7735,10 +8630,7 @@
           </w:tcPr>
           <w:p>
             <w:r>
-              <w:t xml:space="preserve">Entidad que resuelve el problema: </w:t>
-            </w:r>
-            <w:r>
-              <w:t>Persona</w:t>
+              <w:t>Entidad que resuelve el problema: Persona</w:t>
             </w:r>
           </w:p>
         </w:tc>
@@ -7751,11 +8643,16 @@
           </w:tcPr>
           <w:p>
             <w:r>
-              <w:t xml:space="preserve">Variables: </w:t>
-            </w:r>
-            <w:r>
-              <w:t>cateto1, cateto2, hipotenusa</w:t>
-            </w:r>
+              <w:t>Variables: cateto1, cateto2, hipotenusa</w:t>
+            </w:r>
+            <w:r>
+              <w:t xml:space="preserve"> </w:t>
+            </w:r>
+            <w:proofErr w:type="spellStart"/>
+            <w:r>
+              <w:t>float</w:t>
+            </w:r>
+            <w:proofErr w:type="spellEnd"/>
           </w:p>
         </w:tc>
       </w:tr>
@@ -7796,13 +8693,7 @@
               <w:t>Inicializamos las variables</w:t>
             </w:r>
             <w:r>
-              <w:t xml:space="preserve"> </w:t>
-            </w:r>
-            <w:r>
-              <w:t>cateto1, cateto2</w:t>
-            </w:r>
-            <w:r>
-              <w:t>.</w:t>
+              <w:t xml:space="preserve"> cateto1, cateto2.</w:t>
             </w:r>
           </w:p>
           <w:p>
@@ -7952,6 +8843,10 @@
           </w:tcPr>
           <w:p>
             <w:r>
+              <w:rPr>
+                <w:noProof/>
+                <w:lang w:eastAsia="es-AR"/>
+              </w:rPr>
               <w:drawing>
                 <wp:inline distT="0" distB="0" distL="0" distR="0" wp14:anchorId="356C5C0F" wp14:editId="21F6BDFA">
                   <wp:extent cx="3129045" cy="1168013"/>
@@ -7996,6 +8891,10 @@
           </w:tcPr>
           <w:p>
             <w:r>
+              <w:rPr>
+                <w:noProof/>
+                <w:lang w:eastAsia="es-AR"/>
+              </w:rPr>
               <w:drawing>
                 <wp:inline distT="0" distB="0" distL="0" distR="0" wp14:anchorId="266A2304" wp14:editId="5C23F623">
                   <wp:extent cx="1849942" cy="701242"/>
@@ -8045,12 +8944,14 @@
       <w:pPr>
         <w:pStyle w:val="Sinespaciado"/>
       </w:pPr>
+      <w:bookmarkStart w:id="17" w:name="_Toc164172410"/>
       <w:r>
         <w:rPr>
           <w:rStyle w:val="Ttulo2Car"/>
         </w:rPr>
         <w:t>Ejercicio 15:</w:t>
       </w:r>
+      <w:bookmarkEnd w:id="17"/>
       <w:r>
         <w:t xml:space="preserve"> Si viste algo de los apuntes y vídeos, esto debería ser muy fácil de resolver. Dados dos números permita calcular la suma, resta, multiplicación y división de estos. Considere que cada una de estas operaciones es un algoritmo cuando realice el diseño. Obviamente muestre los resultados.</w:t>
       </w:r>
@@ -8072,10 +8973,7 @@
         <w:t>:</w:t>
       </w:r>
       <w:r>
-        <w:t xml:space="preserve"> </w:t>
-      </w:r>
-      <w:r>
-        <w:t>Iniciar pidiendo dos variables para trabajar.</w:t>
+        <w:t xml:space="preserve"> Iniciar pidiendo dos variables para trabajar.</w:t>
       </w:r>
       <w:r>
         <w:rPr>
@@ -8163,7 +9061,41 @@
           </w:tcPr>
           <w:p>
             <w:r>
-              <w:t>Variables: cateto1, cateto2, hipotenusa</w:t>
+              <w:t xml:space="preserve">Variables: </w:t>
+            </w:r>
+            <w:proofErr w:type="spellStart"/>
+            <w:r>
+              <w:t>float</w:t>
+            </w:r>
+            <w:proofErr w:type="spellEnd"/>
+            <w:r>
+              <w:t xml:space="preserve"> num1, num2,suma resta, multiplicación, división;</w:t>
+            </w:r>
+          </w:p>
+          <w:p>
+            <w:r>
+              <w:t xml:space="preserve">num1String, num2String </w:t>
+            </w:r>
+            <w:proofErr w:type="spellStart"/>
+            <w:r>
+              <w:t>String</w:t>
+            </w:r>
+            <w:proofErr w:type="spellEnd"/>
+            <w:r>
+              <w:t>; Para luego convertirlos a números de tipo decimal.</w:t>
+            </w:r>
+          </w:p>
+          <w:p>
+            <w:r>
+              <w:t xml:space="preserve">ingresandoNum1 </w:t>
+            </w:r>
+            <w:proofErr w:type="spellStart"/>
+            <w:r>
+              <w:t>boolean</w:t>
+            </w:r>
+            <w:proofErr w:type="spellEnd"/>
+            <w:r>
+              <w:t>; //Verificar el primer dato.</w:t>
             </w:r>
           </w:p>
         </w:tc>
@@ -8199,7 +9131,21 @@
               <w:t>o las</w:t>
             </w:r>
             <w:r>
-              <w:t xml:space="preserve"> variables para los números y el estado de ingreso</w:t>
+              <w:t xml:space="preserve"> variables para los números</w:t>
+            </w:r>
+            <w:r>
+              <w:t xml:space="preserve"> en tipo de dato </w:t>
+            </w:r>
+            <w:proofErr w:type="spellStart"/>
+            <w:r>
+              <w:t>Caracter</w:t>
+            </w:r>
+            <w:proofErr w:type="spellEnd"/>
+            <w:r>
+              <w:t xml:space="preserve"> y el estado de ingreso</w:t>
+            </w:r>
+            <w:r>
+              <w:t xml:space="preserve"> </w:t>
             </w:r>
           </w:p>
           <w:p>
@@ -8232,7 +9178,10 @@
               <w:t>Convierto</w:t>
             </w:r>
             <w:r>
-              <w:t xml:space="preserve"> teclas numéricas en números</w:t>
+              <w:t xml:space="preserve"> </w:t>
+            </w:r>
+            <w:r>
+              <w:t>los datos de tipo carácter a decimal.</w:t>
             </w:r>
           </w:p>
           <w:p>
@@ -8241,10 +9190,7 @@
               <w:spacing w:before="0"/>
             </w:pPr>
             <w:r>
-              <w:t>Cambio</w:t>
-            </w:r>
-            <w:r>
-              <w:t xml:space="preserve"> al estado de ingreso del segundo número si se presiona ENTER</w:t>
+              <w:t>Creo un condicional para que verifique que ingrese el primer numero</w:t>
             </w:r>
           </w:p>
           <w:p>
@@ -8253,10 +9199,8 @@
               <w:spacing w:before="0"/>
             </w:pPr>
             <w:r>
-              <w:t>Calculo y muestro los</w:t>
-            </w:r>
-            <w:r>
-              <w:t xml:space="preserve"> resultados si se ingresaron ambos números</w:t>
+              <w:lastRenderedPageBreak/>
+              <w:t>Confirmo el 2do número.</w:t>
             </w:r>
           </w:p>
           <w:p>
@@ -8265,10 +9209,13 @@
               <w:spacing w:before="0"/>
             </w:pPr>
             <w:r>
-              <w:t>Muestro los</w:t>
-            </w:r>
-            <w:r>
-              <w:t xml:space="preserve"> resultados</w:t>
+              <w:t>Calculo y muestro los</w:t>
+            </w:r>
+            <w:r>
+              <w:t xml:space="preserve"> resultados si se ingresaron ambos números</w:t>
+            </w:r>
+            <w:r>
+              <w:t>.</w:t>
             </w:r>
           </w:p>
           <w:p>
@@ -8277,7 +9224,25 @@
               <w:spacing w:before="0"/>
             </w:pPr>
             <w:r>
+              <w:t>Muestro los</w:t>
+            </w:r>
+            <w:r>
+              <w:t xml:space="preserve"> resultados</w:t>
+            </w:r>
+            <w:r>
+              <w:t>.</w:t>
+            </w:r>
+          </w:p>
+          <w:p>
+            <w:pPr>
+              <w:pStyle w:val="Sinespaciado"/>
+              <w:spacing w:before="0"/>
+            </w:pPr>
+            <w:r>
               <w:t>Restablecer para permitir un nuevo cálculo</w:t>
+            </w:r>
+            <w:r>
+              <w:t xml:space="preserve"> vaciando los datos de tipo carácter.</w:t>
             </w:r>
           </w:p>
           <w:p>
@@ -8318,23 +9283,27 @@
           </w:tcPr>
           <w:p>
             <w:r>
+              <w:rPr>
+                <w:noProof/>
+                <w:lang w:eastAsia="es-AR"/>
+              </w:rPr>
               <w:drawing>
-                <wp:anchor distT="0" distB="0" distL="114300" distR="114300" simplePos="0" relativeHeight="251671552" behindDoc="1" locked="0" layoutInCell="1" allowOverlap="0" wp14:anchorId="5C0A9D83" wp14:editId="1EA67C46">
+                <wp:anchor distT="0" distB="0" distL="114300" distR="114300" simplePos="0" relativeHeight="251671552" behindDoc="1" locked="0" layoutInCell="1" allowOverlap="0" wp14:anchorId="5C0A9D83" wp14:editId="05DCE2AB">
                   <wp:simplePos x="0" y="0"/>
                   <wp:positionH relativeFrom="column">
-                    <wp:posOffset>77912</wp:posOffset>
+                    <wp:posOffset>58420</wp:posOffset>
                   </wp:positionH>
                   <wp:positionV relativeFrom="paragraph">
-                    <wp:posOffset>3330713</wp:posOffset>
+                    <wp:posOffset>3351530</wp:posOffset>
                   </wp:positionV>
-                  <wp:extent cx="2926800" cy="1342800"/>
-                  <wp:effectExtent l="0" t="0" r="6985" b="0"/>
+                  <wp:extent cx="2925445" cy="1285875"/>
+                  <wp:effectExtent l="0" t="0" r="8255" b="9525"/>
                   <wp:wrapTight wrapText="bothSides">
                     <wp:wrapPolygon edited="0">
                       <wp:start x="0" y="0"/>
-                      <wp:lineTo x="0" y="21150"/>
-                      <wp:lineTo x="21511" y="21150"/>
-                      <wp:lineTo x="21511" y="0"/>
+                      <wp:lineTo x="0" y="21440"/>
+                      <wp:lineTo x="21520" y="21440"/>
+                      <wp:lineTo x="21520" y="0"/>
                       <wp:lineTo x="0" y="0"/>
                     </wp:wrapPolygon>
                   </wp:wrapTight>
@@ -8349,7 +9318,7 @@
                           <pic:cNvPr id="1" name=""/>
                           <pic:cNvPicPr/>
                         </pic:nvPicPr>
-                        <pic:blipFill>
+                        <pic:blipFill rotWithShape="1">
                           <a:blip r:embed="rId46">
                             <a:extLst>
                               <a:ext uri="{28A0092B-C50C-407E-A947-70E740481C1C}">
@@ -8357,18 +9326,25 @@
                               </a:ext>
                             </a:extLst>
                           </a:blip>
-                          <a:stretch>
-                            <a:fillRect/>
-                          </a:stretch>
+                          <a:srcRect t="4165"/>
+                          <a:stretch/>
                         </pic:blipFill>
-                        <pic:spPr>
+                        <pic:spPr bwMode="auto">
                           <a:xfrm>
                             <a:off x="0" y="0"/>
-                            <a:ext cx="2926800" cy="1342800"/>
+                            <a:ext cx="2925445" cy="1285875"/>
                           </a:xfrm>
                           <a:prstGeom prst="rect">
                             <a:avLst/>
                           </a:prstGeom>
+                          <a:ln>
+                            <a:noFill/>
+                          </a:ln>
+                          <a:extLst>
+                            <a:ext uri="{53640926-AAD7-44D8-BBD7-CCE9431645EC}">
+                              <a14:shadowObscured xmlns:a14="http://schemas.microsoft.com/office/drawing/2010/main"/>
+                            </a:ext>
+                          </a:extLst>
                         </pic:spPr>
                       </pic:pic>
                     </a:graphicData>
@@ -8383,6 +9359,10 @@
               </w:drawing>
             </w:r>
             <w:r>
+              <w:rPr>
+                <w:noProof/>
+                <w:lang w:eastAsia="es-AR"/>
+              </w:rPr>
               <w:drawing>
                 <wp:anchor distT="0" distB="0" distL="114300" distR="114300" simplePos="0" relativeHeight="251672576" behindDoc="1" locked="0" layoutInCell="1" allowOverlap="1" wp14:anchorId="7C81ABF5" wp14:editId="5F36DAB1">
                   <wp:simplePos x="0" y="0"/>
@@ -8455,6 +9435,10 @@
           </w:tcPr>
           <w:p>
             <w:r>
+              <w:rPr>
+                <w:noProof/>
+                <w:lang w:eastAsia="es-AR"/>
+              </w:rPr>
               <w:drawing>
                 <wp:inline distT="0" distB="0" distL="0" distR="0" wp14:anchorId="6E1C6AB9" wp14:editId="2E529916">
                   <wp:extent cx="1765190" cy="1046198"/>
@@ -8494,6 +9478,10 @@
           </w:p>
           <w:p>
             <w:r>
+              <w:rPr>
+                <w:noProof/>
+                <w:lang w:eastAsia="es-AR"/>
+              </w:rPr>
               <w:drawing>
                 <wp:inline distT="0" distB="0" distL="0" distR="0" wp14:anchorId="1261EC6F" wp14:editId="73F6E2D6">
                   <wp:extent cx="1773721" cy="1054645"/>
@@ -8533,6 +9521,10 @@
           </w:p>
           <w:p>
             <w:r>
+              <w:rPr>
+                <w:noProof/>
+                <w:lang w:eastAsia="es-AR"/>
+              </w:rPr>
               <w:drawing>
                 <wp:inline distT="0" distB="0" distL="0" distR="0" wp14:anchorId="6DF665A6" wp14:editId="06660CEC">
                   <wp:extent cx="1773555" cy="1016498"/>
@@ -8572,6 +9564,10 @@
           </w:p>
           <w:p>
             <w:r>
+              <w:rPr>
+                <w:noProof/>
+                <w:lang w:eastAsia="es-AR"/>
+              </w:rPr>
               <w:drawing>
                 <wp:inline distT="0" distB="0" distL="0" distR="0" wp14:anchorId="6492847F" wp14:editId="7D57008A">
                   <wp:extent cx="1795141" cy="780763"/>
@@ -8612,6 +9608,699 @@
         </w:tc>
       </w:tr>
     </w:tbl>
+    <w:p/>
+    <w:p>
+      <w:pPr>
+        <w:pStyle w:val="Sinespaciado"/>
+      </w:pPr>
+      <w:r>
+        <w:rPr>
+          <w:rStyle w:val="Ttulo2Car"/>
+        </w:rPr>
+        <w:t>Ejercicio 16</w:t>
+      </w:r>
+      <w:r>
+        <w:t>: Necesitamos convertir una temperatura Fahrenheit en grados Celsius. Si no conoce la forma en la que se realiza esta conversión, debería investigarlo; para eso sirve la etapa de análisis. Pero como somos buenos, daremos una ayuda.</w:t>
+      </w:r>
+    </w:p>
+    <w:p>
+      <w:pPr>
+        <w:pStyle w:val="Sinespaciado"/>
+      </w:pPr>
+      <w:proofErr w:type="spellStart"/>
+      <w:proofErr w:type="gramStart"/>
+      <w:r>
+        <w:t>temperaturaCelsius</w:t>
+      </w:r>
+      <w:proofErr w:type="spellEnd"/>
+      <w:proofErr w:type="gramEnd"/>
+      <w:r>
+        <w:t xml:space="preserve"> = </w:t>
+      </w:r>
+      <w:proofErr w:type="spellStart"/>
+      <w:r>
+        <w:t>temperaturaFahrenheit</w:t>
+      </w:r>
+      <w:proofErr w:type="spellEnd"/>
+      <w:r>
+        <w:t xml:space="preserve"> – 32 /1.8</w:t>
+      </w:r>
+    </w:p>
+    <w:p>
+      <w:pPr>
+        <w:pStyle w:val="Sinespaciado"/>
+      </w:pPr>
+      <w:r>
+        <w:rPr>
+          <w:u w:val="single"/>
+        </w:rPr>
+        <w:t>Análisis</w:t>
+      </w:r>
+      <w:r>
+        <w:rPr>
+          <w:u w:val="single"/>
+        </w:rPr>
+        <w:t xml:space="preserve">: </w:t>
+      </w:r>
+      <w:r>
+        <w:t>Para realizar la conversión asignamos variables de ambas temperatura. Luego le asignaremos un valor a la de Fahrenheit para obtener el valor de la de Celsius, la cual obtendrá el nuevo valor por medio de la formula.</w:t>
+      </w:r>
+    </w:p>
+    <w:p>
+      <w:pPr>
+        <w:pStyle w:val="Sinespaciado"/>
+        <w:rPr>
+          <w:u w:val="single"/>
+        </w:rPr>
+      </w:pPr>
+      <w:r>
+        <w:rPr>
+          <w:u w:val="single"/>
+        </w:rPr>
+        <w:t>Diseño</w:t>
+      </w:r>
+      <w:r>
+        <w:rPr>
+          <w:u w:val="single"/>
+        </w:rPr>
+        <w:t>:</w:t>
+      </w:r>
+    </w:p>
+    <w:p>
+      <w:pPr>
+        <w:pStyle w:val="Sinespaciado"/>
+        <w:rPr>
+          <w:u w:val="single"/>
+        </w:rPr>
+      </w:pPr>
+    </w:p>
+    <w:tbl>
+      <w:tblPr>
+        <w:tblStyle w:val="Tablaconcuadrcula"/>
+        <w:tblW w:w="0" w:type="auto"/>
+        <w:tblLook w:val="04A0" w:firstRow="1" w:lastRow="0" w:firstColumn="1" w:lastColumn="0" w:noHBand="0" w:noVBand="1"/>
+      </w:tblPr>
+      <w:tblGrid>
+        <w:gridCol w:w="5018"/>
+        <w:gridCol w:w="3476"/>
+      </w:tblGrid>
+      <w:tr>
+        <w:tc>
+          <w:tcPr>
+            <w:tcW w:w="8494" w:type="dxa"/>
+            <w:gridSpan w:val="2"/>
+          </w:tcPr>
+          <w:p>
+            <w:r>
+              <w:lastRenderedPageBreak/>
+              <w:t xml:space="preserve">Entidad que resuelve el problema: </w:t>
+            </w:r>
+            <w:r>
+              <w:t>Algoritmo</w:t>
+            </w:r>
+          </w:p>
+        </w:tc>
+      </w:tr>
+      <w:tr>
+        <w:tc>
+          <w:tcPr>
+            <w:tcW w:w="8494" w:type="dxa"/>
+            <w:gridSpan w:val="2"/>
+          </w:tcPr>
+          <w:p>
+            <w:r>
+              <w:t xml:space="preserve">Variables: </w:t>
+            </w:r>
+            <w:proofErr w:type="spellStart"/>
+            <w:r>
+              <w:t>tempCelsius</w:t>
+            </w:r>
+            <w:proofErr w:type="spellEnd"/>
+            <w:r>
+              <w:t xml:space="preserve">, </w:t>
+            </w:r>
+            <w:proofErr w:type="spellStart"/>
+            <w:r>
+              <w:t>tempFahrenheit</w:t>
+            </w:r>
+            <w:proofErr w:type="spellEnd"/>
+            <w:r>
+              <w:t xml:space="preserve"> </w:t>
+            </w:r>
+            <w:proofErr w:type="spellStart"/>
+            <w:r>
+              <w:t>float</w:t>
+            </w:r>
+            <w:proofErr w:type="spellEnd"/>
+            <w:r>
+              <w:t>;</w:t>
+            </w:r>
+          </w:p>
+        </w:tc>
+      </w:tr>
+      <w:tr>
+        <w:tc>
+          <w:tcPr>
+            <w:tcW w:w="8494" w:type="dxa"/>
+            <w:gridSpan w:val="2"/>
+          </w:tcPr>
+          <w:p>
+            <w:r>
+              <w:t>Proceso:</w:t>
+            </w:r>
+          </w:p>
+        </w:tc>
+      </w:tr>
+      <w:tr>
+        <w:tc>
+          <w:tcPr>
+            <w:tcW w:w="8494" w:type="dxa"/>
+            <w:gridSpan w:val="2"/>
+          </w:tcPr>
+          <w:p>
+            <w:pPr>
+              <w:pStyle w:val="Sinespaciado"/>
+              <w:spacing w:before="0"/>
+            </w:pPr>
+            <w:r>
+              <w:t>Inicia</w:t>
+            </w:r>
+          </w:p>
+          <w:p>
+            <w:pPr>
+              <w:pStyle w:val="Sinespaciado"/>
+              <w:spacing w:before="0"/>
+            </w:pPr>
+            <w:r>
+              <w:t>Definir la temperatura en grados Fahrenheit</w:t>
+            </w:r>
+          </w:p>
+          <w:p>
+            <w:pPr>
+              <w:pStyle w:val="Sinespaciado"/>
+              <w:spacing w:before="0"/>
+            </w:pPr>
+            <w:r>
+              <w:t xml:space="preserve">Calculamos la </w:t>
+            </w:r>
+            <w:proofErr w:type="spellStart"/>
+            <w:r>
+              <w:t>tempCelsius</w:t>
+            </w:r>
+            <w:proofErr w:type="spellEnd"/>
+            <w:r>
+              <w:t xml:space="preserve"> por medio de la fó</w:t>
+            </w:r>
+            <w:r>
+              <w:t>rmula.</w:t>
+            </w:r>
+          </w:p>
+          <w:p>
+            <w:pPr>
+              <w:pStyle w:val="Sinespaciado"/>
+              <w:spacing w:before="0"/>
+            </w:pPr>
+            <w:r>
+              <w:t>Muestro</w:t>
+            </w:r>
+            <w:r>
+              <w:t xml:space="preserve"> el resultado</w:t>
+            </w:r>
+          </w:p>
+        </w:tc>
+      </w:tr>
+      <w:tr>
+        <w:tc>
+          <w:tcPr>
+            <w:tcW w:w="5258" w:type="dxa"/>
+          </w:tcPr>
+          <w:p>
+            <w:r>
+              <w:t>Codificación:</w:t>
+            </w:r>
+          </w:p>
+        </w:tc>
+        <w:tc>
+          <w:tcPr>
+            <w:tcW w:w="3236" w:type="dxa"/>
+          </w:tcPr>
+          <w:p>
+            <w:r>
+              <w:t>Resultado</w:t>
+            </w:r>
+          </w:p>
+        </w:tc>
+      </w:tr>
+      <w:tr>
+        <w:tc>
+          <w:tcPr>
+            <w:tcW w:w="5258" w:type="dxa"/>
+          </w:tcPr>
+          <w:p>
+            <w:r>
+              <w:drawing>
+                <wp:inline distT="0" distB="0" distL="0" distR="0" wp14:anchorId="0E4B1884" wp14:editId="4F36248D">
+                  <wp:extent cx="3079789" cy="399753"/>
+                  <wp:effectExtent l="0" t="0" r="6350" b="635"/>
+                  <wp:docPr id="31" name="Imagen 31"/>
+                  <wp:cNvGraphicFramePr>
+                    <a:graphicFrameLocks xmlns:a="http://schemas.openxmlformats.org/drawingml/2006/main" noChangeAspect="1"/>
+                  </wp:cNvGraphicFramePr>
+                  <a:graphic xmlns:a="http://schemas.openxmlformats.org/drawingml/2006/main">
+                    <a:graphicData uri="http://schemas.openxmlformats.org/drawingml/2006/picture">
+                      <pic:pic xmlns:pic="http://schemas.openxmlformats.org/drawingml/2006/picture">
+                        <pic:nvPicPr>
+                          <pic:cNvPr id="1" name=""/>
+                          <pic:cNvPicPr/>
+                        </pic:nvPicPr>
+                        <pic:blipFill>
+                          <a:blip r:embed="rId52"/>
+                          <a:stretch>
+                            <a:fillRect/>
+                          </a:stretch>
+                        </pic:blipFill>
+                        <pic:spPr>
+                          <a:xfrm>
+                            <a:off x="0" y="0"/>
+                            <a:ext cx="3152278" cy="409162"/>
+                          </a:xfrm>
+                          <a:prstGeom prst="rect">
+                            <a:avLst/>
+                          </a:prstGeom>
+                        </pic:spPr>
+                      </pic:pic>
+                    </a:graphicData>
+                  </a:graphic>
+                </wp:inline>
+              </w:drawing>
+            </w:r>
+          </w:p>
+        </w:tc>
+        <w:tc>
+          <w:tcPr>
+            <w:tcW w:w="3236" w:type="dxa"/>
+          </w:tcPr>
+          <w:p>
+            <w:r>
+              <w:drawing>
+                <wp:inline distT="0" distB="0" distL="0" distR="0" wp14:anchorId="1BDEDB06" wp14:editId="5487D7D5">
+                  <wp:extent cx="2092462" cy="316241"/>
+                  <wp:effectExtent l="0" t="0" r="3175" b="7620"/>
+                  <wp:docPr id="39" name="Imagen 39"/>
+                  <wp:cNvGraphicFramePr>
+                    <a:graphicFrameLocks xmlns:a="http://schemas.openxmlformats.org/drawingml/2006/main" noChangeAspect="1"/>
+                  </wp:cNvGraphicFramePr>
+                  <a:graphic xmlns:a="http://schemas.openxmlformats.org/drawingml/2006/main">
+                    <a:graphicData uri="http://schemas.openxmlformats.org/drawingml/2006/picture">
+                      <pic:pic xmlns:pic="http://schemas.openxmlformats.org/drawingml/2006/picture">
+                        <pic:nvPicPr>
+                          <pic:cNvPr id="1" name=""/>
+                          <pic:cNvPicPr/>
+                        </pic:nvPicPr>
+                        <pic:blipFill>
+                          <a:blip r:embed="rId53"/>
+                          <a:stretch>
+                            <a:fillRect/>
+                          </a:stretch>
+                        </pic:blipFill>
+                        <pic:spPr>
+                          <a:xfrm>
+                            <a:off x="0" y="0"/>
+                            <a:ext cx="2141956" cy="323721"/>
+                          </a:xfrm>
+                          <a:prstGeom prst="rect">
+                            <a:avLst/>
+                          </a:prstGeom>
+                        </pic:spPr>
+                      </pic:pic>
+                    </a:graphicData>
+                  </a:graphic>
+                </wp:inline>
+              </w:drawing>
+            </w:r>
+          </w:p>
+        </w:tc>
+      </w:tr>
+    </w:tbl>
+    <w:p>
+      <w:pPr>
+        <w:pStyle w:val="Sinespaciado"/>
+        <w:rPr>
+          <w:u w:val="single"/>
+        </w:rPr>
+      </w:pPr>
+    </w:p>
+    <w:p>
+      <w:pPr>
+        <w:pStyle w:val="Sinespaciado"/>
+      </w:pPr>
+      <w:r>
+        <w:rPr>
+          <w:rStyle w:val="Ttulo2Car"/>
+        </w:rPr>
+        <w:t>Ejercicio 17:</w:t>
+      </w:r>
+      <w:r>
+        <w:t xml:space="preserve"> Si queremos representar personajes o </w:t>
+      </w:r>
+      <w:proofErr w:type="spellStart"/>
+      <w:r>
+        <w:t>power</w:t>
+      </w:r>
+      <w:proofErr w:type="spellEnd"/>
+      <w:r>
+        <w:t xml:space="preserve"> ups (premios) en la pantalla debemos primero ubicarlos en alguna posición dentro de la pantalla. Imagine que está en un juego donde un </w:t>
+      </w:r>
+      <w:proofErr w:type="spellStart"/>
+      <w:r>
+        <w:t>power</w:t>
+      </w:r>
+      <w:proofErr w:type="spellEnd"/>
+      <w:r>
+        <w:t xml:space="preserve"> up desaparece porque el personaje se acerca a una distancia de x unidades, sin importar por donde se acerque. Por tanto, para que desaparezca, en primer lugar, hay que determinar esa distancia. La forma de representar la posición de un objeto en la pantalla es a través de las coordenadas de un punto. Suponga que la posición de Link está representada por la coordenada (</w:t>
+      </w:r>
+      <w:r>
+        <w:rPr>
+          <w:rFonts w:ascii="Cambria Math" w:hAnsi="Cambria Math" w:cs="Cambria Math"/>
+        </w:rPr>
+        <w:t>𝑥</w:t>
+      </w:r>
+      <w:r>
+        <w:t xml:space="preserve">1, </w:t>
+      </w:r>
+      <w:r>
+        <w:rPr>
+          <w:rFonts w:ascii="Cambria Math" w:hAnsi="Cambria Math" w:cs="Cambria Math"/>
+        </w:rPr>
+        <w:t>𝑦</w:t>
+      </w:r>
+      <w:r>
+        <w:t>1</w:t>
+      </w:r>
+      <w:proofErr w:type="gramStart"/>
+      <w:r>
+        <w:t>) ,</w:t>
+      </w:r>
+      <w:proofErr w:type="gramEnd"/>
+      <w:r>
+        <w:t xml:space="preserve"> mientras que las de la caja de tesoro se halla en la posición (</w:t>
+      </w:r>
+      <w:r>
+        <w:rPr>
+          <w:rFonts w:ascii="Cambria Math" w:hAnsi="Cambria Math" w:cs="Cambria Math"/>
+        </w:rPr>
+        <w:t>𝑥</w:t>
+      </w:r>
+      <w:r>
+        <w:t xml:space="preserve">2, </w:t>
+      </w:r>
+      <w:r>
+        <w:rPr>
+          <w:rFonts w:ascii="Cambria Math" w:hAnsi="Cambria Math" w:cs="Cambria Math"/>
+        </w:rPr>
+        <w:t>𝑦</w:t>
+      </w:r>
+      <w:r>
+        <w:t>2). Si observa con detenimiento se observa la conformación de un triángulo rectángulo, por lo que es posible aplicar Pitá</w:t>
+      </w:r>
+      <w:r>
+        <w:t>goras para obtener la distancia.</w:t>
+      </w:r>
+    </w:p>
+    <w:p>
+      <w:pPr>
+        <w:pStyle w:val="Sinespaciado"/>
+      </w:pPr>
+      <w:r>
+        <w:rPr>
+          <w:noProof/>
+          <w:lang w:eastAsia="es-AR"/>
+        </w:rPr>
+        <w:drawing>
+          <wp:inline distT="0" distB="0" distL="0" distR="0" wp14:anchorId="44F7DBEE" wp14:editId="33BD7FB6">
+            <wp:extent cx="2277586" cy="1183994"/>
+            <wp:effectExtent l="0" t="0" r="8890" b="0"/>
+            <wp:docPr id="44" name="Imagen 44"/>
+            <wp:cNvGraphicFramePr>
+              <a:graphicFrameLocks xmlns:a="http://schemas.openxmlformats.org/drawingml/2006/main" noChangeAspect="1"/>
+            </wp:cNvGraphicFramePr>
+            <a:graphic xmlns:a="http://schemas.openxmlformats.org/drawingml/2006/main">
+              <a:graphicData uri="http://schemas.openxmlformats.org/drawingml/2006/picture">
+                <pic:pic xmlns:pic="http://schemas.openxmlformats.org/drawingml/2006/picture">
+                  <pic:nvPicPr>
+                    <pic:cNvPr id="0" name="Picture 6"/>
+                    <pic:cNvPicPr>
+                      <a:picLocks noChangeAspect="1" noChangeArrowheads="1"/>
+                    </pic:cNvPicPr>
+                  </pic:nvPicPr>
+                  <pic:blipFill>
+                    <a:blip r:embed="rId54" cstate="print">
+                      <a:extLst>
+                        <a:ext uri="{28A0092B-C50C-407E-A947-70E740481C1C}">
+                          <a14:useLocalDpi xmlns:a14="http://schemas.microsoft.com/office/drawing/2010/main" val="0"/>
+                        </a:ext>
+                      </a:extLst>
+                    </a:blip>
+                    <a:srcRect/>
+                    <a:stretch>
+                      <a:fillRect/>
+                    </a:stretch>
+                  </pic:blipFill>
+                  <pic:spPr bwMode="auto">
+                    <a:xfrm>
+                      <a:off x="0" y="0"/>
+                      <a:ext cx="2291442" cy="1191197"/>
+                    </a:xfrm>
+                    <a:prstGeom prst="rect">
+                      <a:avLst/>
+                    </a:prstGeom>
+                    <a:noFill/>
+                    <a:ln>
+                      <a:noFill/>
+                    </a:ln>
+                  </pic:spPr>
+                </pic:pic>
+              </a:graphicData>
+            </a:graphic>
+          </wp:inline>
+        </w:drawing>
+      </w:r>
+    </w:p>
+    <w:p>
+      <w:pPr>
+        <w:pStyle w:val="Sinespaciado"/>
+      </w:pPr>
+      <w:r>
+        <w:rPr>
+          <w:u w:val="single"/>
+        </w:rPr>
+        <w:t>Análisis</w:t>
+      </w:r>
+      <w:r>
+        <w:rPr>
+          <w:u w:val="single"/>
+        </w:rPr>
+        <w:t xml:space="preserve">: </w:t>
+      </w:r>
+      <w:r>
+        <w:t xml:space="preserve">Crearía dos </w:t>
+      </w:r>
+      <w:r>
+        <w:t>Vectores</w:t>
+      </w:r>
+      <w:r>
+        <w:t xml:space="preserve">, </w:t>
+      </w:r>
+      <w:r>
+        <w:t>serían</w:t>
+      </w:r>
+      <w:r>
+        <w:t xml:space="preserve"> los puntos1 y punto2, representan a Link y al tesoro.</w:t>
+      </w:r>
+    </w:p>
+    <w:p>
+      <w:pPr>
+        <w:pStyle w:val="Sinespaciado"/>
+      </w:pPr>
+      <w:r>
+        <w:t xml:space="preserve">Estos </w:t>
+      </w:r>
+      <w:r>
+        <w:t>serían</w:t>
+      </w:r>
+      <w:r>
+        <w:t xml:space="preserve"> </w:t>
+      </w:r>
+      <w:proofErr w:type="spellStart"/>
+      <w:r>
+        <w:t>PV</w:t>
+      </w:r>
+      <w:r>
+        <w:t>ectores</w:t>
+      </w:r>
+      <w:proofErr w:type="spellEnd"/>
+      <w:r>
+        <w:t xml:space="preserve"> </w:t>
+      </w:r>
+      <w:r>
+        <w:t xml:space="preserve">almacenarían la posición </w:t>
+      </w:r>
+      <w:r>
+        <w:t>con coordenadas.</w:t>
+      </w:r>
+    </w:p>
+    <w:p>
+      <w:pPr>
+        <w:pStyle w:val="Sinespaciado"/>
+      </w:pPr>
+      <w:r>
+        <w:t>Agregar condición que si acerca a una cierta distancia esta desaparecería.</w:t>
+      </w:r>
+      <w:bookmarkStart w:id="18" w:name="_GoBack"/>
+      <w:bookmarkEnd w:id="18"/>
+    </w:p>
+    <w:p>
+      <w:pPr>
+        <w:pStyle w:val="Sinespaciado"/>
+        <w:rPr>
+          <w:u w:val="single"/>
+        </w:rPr>
+      </w:pPr>
+      <w:r>
+        <w:rPr>
+          <w:u w:val="single"/>
+        </w:rPr>
+        <w:t>Diseño</w:t>
+      </w:r>
+      <w:r>
+        <w:rPr>
+          <w:u w:val="single"/>
+        </w:rPr>
+        <w:t>:</w:t>
+      </w:r>
+    </w:p>
+    <w:p>
+      <w:pPr>
+        <w:pStyle w:val="Sinespaciado"/>
+        <w:rPr>
+          <w:u w:val="single"/>
+        </w:rPr>
+      </w:pPr>
+    </w:p>
+    <w:tbl>
+      <w:tblPr>
+        <w:tblStyle w:val="Tablaconcuadrcula"/>
+        <w:tblW w:w="0" w:type="auto"/>
+        <w:tblLook w:val="04A0" w:firstRow="1" w:lastRow="0" w:firstColumn="1" w:lastColumn="0" w:noHBand="0" w:noVBand="1"/>
+      </w:tblPr>
+      <w:tblGrid>
+        <w:gridCol w:w="5258"/>
+        <w:gridCol w:w="3236"/>
+      </w:tblGrid>
+      <w:tr>
+        <w:tc>
+          <w:tcPr>
+            <w:tcW w:w="8494" w:type="dxa"/>
+            <w:gridSpan w:val="2"/>
+          </w:tcPr>
+          <w:p>
+            <w:r>
+              <w:t xml:space="preserve">Entidad que resuelve el problema: </w:t>
+            </w:r>
+            <w:r>
+              <w:t>Persona</w:t>
+            </w:r>
+          </w:p>
+        </w:tc>
+      </w:tr>
+      <w:tr>
+        <w:tc>
+          <w:tcPr>
+            <w:tcW w:w="8494" w:type="dxa"/>
+            <w:gridSpan w:val="2"/>
+          </w:tcPr>
+          <w:p>
+            <w:r>
+              <w:t xml:space="preserve">Variables: </w:t>
+            </w:r>
+          </w:p>
+        </w:tc>
+      </w:tr>
+      <w:tr>
+        <w:tc>
+          <w:tcPr>
+            <w:tcW w:w="8494" w:type="dxa"/>
+            <w:gridSpan w:val="2"/>
+          </w:tcPr>
+          <w:p>
+            <w:r>
+              <w:t>Proceso:</w:t>
+            </w:r>
+          </w:p>
+        </w:tc>
+      </w:tr>
+      <w:tr>
+        <w:tc>
+          <w:tcPr>
+            <w:tcW w:w="8494" w:type="dxa"/>
+            <w:gridSpan w:val="2"/>
+          </w:tcPr>
+          <w:p>
+            <w:pPr>
+              <w:pStyle w:val="Sinespaciado"/>
+              <w:spacing w:before="0"/>
+            </w:pPr>
+            <w:r>
+              <w:t>Inicia</w:t>
+            </w:r>
+          </w:p>
+          <w:p>
+            <w:pPr>
+              <w:pStyle w:val="Sinespaciado"/>
+              <w:spacing w:before="0"/>
+            </w:pPr>
+          </w:p>
+        </w:tc>
+      </w:tr>
+      <w:tr>
+        <w:tc>
+          <w:tcPr>
+            <w:tcW w:w="5258" w:type="dxa"/>
+          </w:tcPr>
+          <w:p>
+            <w:r>
+              <w:t>Codificación:</w:t>
+            </w:r>
+          </w:p>
+        </w:tc>
+        <w:tc>
+          <w:tcPr>
+            <w:tcW w:w="3236" w:type="dxa"/>
+          </w:tcPr>
+          <w:p>
+            <w:r>
+              <w:t>Resultado</w:t>
+            </w:r>
+          </w:p>
+        </w:tc>
+      </w:tr>
+      <w:tr>
+        <w:tc>
+          <w:tcPr>
+            <w:tcW w:w="5258" w:type="dxa"/>
+          </w:tcPr>
+          <w:p/>
+        </w:tc>
+        <w:tc>
+          <w:tcPr>
+            <w:tcW w:w="3236" w:type="dxa"/>
+          </w:tcPr>
+          <w:p/>
+        </w:tc>
+      </w:tr>
+    </w:tbl>
+    <w:p/>
+    <w:p/>
     <w:p>
       <w:pPr>
         <w:sectPr>
@@ -8625,8 +10314,6 @@
           <w:docGrid w:linePitch="360"/>
         </w:sectPr>
       </w:pPr>
-      <w:bookmarkStart w:id="1" w:name="_GoBack"/>
-      <w:bookmarkEnd w:id="1"/>
     </w:p>
     <w:p>
       <w:r>
@@ -8646,7 +10333,23 @@
     </w:p>
     <w:p>
       <w:r>
-        <w:t>Se deben enunciar las fuentes (apuntes de la materia, páginas web, videos de youtube, libro (nombre, autores, año), etc)</w:t>
+        <w:t xml:space="preserve">Se deben enunciar las fuentes (apuntes de la materia, páginas web, videos de </w:t>
+      </w:r>
+      <w:proofErr w:type="spellStart"/>
+      <w:r>
+        <w:t>youtube</w:t>
+      </w:r>
+      <w:proofErr w:type="spellEnd"/>
+      <w:r>
+        <w:t xml:space="preserve">, libro (nombre, autores, año), </w:t>
+      </w:r>
+      <w:proofErr w:type="spellStart"/>
+      <w:r>
+        <w:t>etc</w:t>
+      </w:r>
+      <w:proofErr w:type="spellEnd"/>
+      <w:r>
+        <w:t>)</w:t>
       </w:r>
     </w:p>
     <w:p/>
@@ -8895,7 +10598,7 @@
               <v:shape id="_x0000_i1026" type="#_x0000_t75" style="width:78.2pt;height:45.05pt" o:ole="">
                 <v:imagedata r:id="rId2" o:title=""/>
               </v:shape>
-              <o:OLEObject Type="Embed" ProgID="PBrush" ShapeID="_x0000_i1026" DrawAspect="Content" ObjectID="_1774731546" r:id="rId3"/>
+              <o:OLEObject Type="Embed" ProgID="PBrush" ShapeID="_x0000_i1026" DrawAspect="Content" ObjectID="_1774793442" r:id="rId3"/>
             </w:object>
           </w:r>
         </w:p>
@@ -9111,7 +10814,7 @@
               <v:shape id="_x0000_i1027" type="#_x0000_t75" style="width:78.2pt;height:45.05pt" o:ole="">
                 <v:imagedata r:id="rId2" o:title=""/>
               </v:shape>
-              <o:OLEObject Type="Embed" ProgID="PBrush" ShapeID="_x0000_i1027" DrawAspect="Content" ObjectID="_1774731547" r:id="rId3"/>
+              <o:OLEObject Type="Embed" ProgID="PBrush" ShapeID="_x0000_i1027" DrawAspect="Content" ObjectID="_1774793443" r:id="rId3"/>
             </w:object>
           </w:r>
         </w:p>
@@ -10367,7 +12070,7 @@
   <w:style w:type="paragraph" w:default="1" w:styleId="Normal">
     <w:name w:val="Normal"/>
     <w:qFormat/>
-    <w:rsid w:val="00C73541"/>
+    <w:rsid w:val="00D5042E"/>
   </w:style>
   <w:style w:type="paragraph" w:styleId="Ttulo1">
     <w:name w:val="heading 1"/>
@@ -10579,6 +12282,7 @@
   <w:style w:type="character" w:default="1" w:styleId="Fuentedeprrafopredeter">
     <w:name w:val="Default Paragraph Font"/>
     <w:uiPriority w:val="1"/>
+    <w:semiHidden/>
     <w:unhideWhenUsed/>
   </w:style>
   <w:style w:type="table" w:default="1" w:styleId="Tablanormal">
@@ -11094,541 +12798,33 @@
       <w:contextualSpacing/>
     </w:pPr>
   </w:style>
-</w:styles>
-</file>
-
-<file path=word/glossary/document.xml><?xml version="1.0" encoding="utf-8"?>
-<w:glossaryDocument xmlns:wpc="http://schemas.microsoft.com/office/word/2010/wordprocessingCanvas" xmlns:mc="http://schemas.openxmlformats.org/markup-compatibility/2006" xmlns:o="urn:schemas-microsoft-com:office:office" xmlns:r="http://schemas.openxmlformats.org/officeDocument/2006/relationships" xmlns:m="http://schemas.openxmlformats.org/officeDocument/2006/math" xmlns:v="urn:schemas-microsoft-com:vml" xmlns:wp14="http://schemas.microsoft.com/office/word/2010/wordprocessingDrawing" xmlns:wp="http://schemas.openxmlformats.org/drawingml/2006/wordprocessingDrawing" xmlns:w10="urn:schemas-microsoft-com:office:word" xmlns:w="http://schemas.openxmlformats.org/wordprocessingml/2006/main" xmlns:w14="http://schemas.microsoft.com/office/word/2010/wordml" xmlns:w15="http://schemas.microsoft.com/office/word/2012/wordml" xmlns:wpg="http://schemas.microsoft.com/office/word/2010/wordprocessingGroup" xmlns:wpi="http://schemas.microsoft.com/office/word/2010/wordprocessingInk" xmlns:wne="http://schemas.microsoft.com/office/word/2006/wordml" xmlns:wps="http://schemas.microsoft.com/office/word/2010/wordprocessingShape" mc:Ignorable="w14 w15 wp14"/>
-</file>
-
-<file path=word/glossary/fontTable.xml><?xml version="1.0" encoding="utf-8"?>
-<w:fonts xmlns:mc="http://schemas.openxmlformats.org/markup-compatibility/2006" xmlns:r="http://schemas.openxmlformats.org/officeDocument/2006/relationships" xmlns:w="http://schemas.openxmlformats.org/wordprocessingml/2006/main" xmlns:w14="http://schemas.microsoft.com/office/word/2010/wordml" xmlns:w15="http://schemas.microsoft.com/office/word/2012/wordml" mc:Ignorable="w14 w15">
-  <w:font w:name="Times New Roman">
-    <w:panose1 w:val="02020603050405020304"/>
-    <w:charset w:val="00"/>
-    <w:family w:val="roman"/>
-    <w:pitch w:val="variable"/>
-    <w:sig w:usb0="E0002EFF" w:usb1="C000785B" w:usb2="00000009" w:usb3="00000000" w:csb0="000001FF" w:csb1="00000000"/>
-  </w:font>
-  <w:font w:name="Calibri">
-    <w:panose1 w:val="020F0502020204030204"/>
-    <w:charset w:val="00"/>
-    <w:family w:val="swiss"/>
-    <w:pitch w:val="variable"/>
-    <w:sig w:usb0="E4002EFF" w:usb1="C000247B" w:usb2="00000009" w:usb3="00000000" w:csb0="000001FF" w:csb1="00000000"/>
-  </w:font>
-  <w:font w:name="Calibri Light">
-    <w:panose1 w:val="020F0302020204030204"/>
-    <w:charset w:val="00"/>
-    <w:family w:val="swiss"/>
-    <w:pitch w:val="variable"/>
-    <w:sig w:usb0="E4002EFF" w:usb1="C000247B" w:usb2="00000009" w:usb3="00000000" w:csb0="000001FF" w:csb1="00000000"/>
-  </w:font>
-  <w:font w:name="Trebuchet MS">
-    <w:altName w:val="Trebuchet MS"/>
-    <w:panose1 w:val="020B0603020202020204"/>
-    <w:charset w:val="00"/>
-    <w:family w:val="swiss"/>
-    <w:pitch w:val="variable"/>
-    <w:sig w:usb0="00000687" w:usb1="00000000" w:usb2="00000000" w:usb3="00000000" w:csb0="0000009F" w:csb1="00000000"/>
-  </w:font>
-  <w:font w:name="Arial">
-    <w:panose1 w:val="020B0604020202020204"/>
-    <w:charset w:val="00"/>
-    <w:family w:val="swiss"/>
-    <w:pitch w:val="variable"/>
-    <w:sig w:usb0="E0002EFF" w:usb1="C000785B" w:usb2="00000009" w:usb3="00000000" w:csb0="000001FF" w:csb1="00000000"/>
-  </w:font>
-  <w:font w:name="Cambria Math">
-    <w:panose1 w:val="02040503050406030204"/>
-    <w:charset w:val="00"/>
-    <w:family w:val="roman"/>
-    <w:pitch w:val="variable"/>
-    <w:sig w:usb0="E00006FF" w:usb1="420024FF" w:usb2="02000000" w:usb3="00000000" w:csb0="0000019F" w:csb1="00000000"/>
-  </w:font>
-</w:fonts>
-</file>
-
-<file path=word/glossary/settings.xml><?xml version="1.0" encoding="utf-8"?>
-<w:settings xmlns:mc="http://schemas.openxmlformats.org/markup-compatibility/2006" xmlns:o="urn:schemas-microsoft-com:office:office" xmlns:r="http://schemas.openxmlformats.org/officeDocument/2006/relationships" xmlns:m="http://schemas.openxmlformats.org/officeDocument/2006/math" xmlns:v="urn:schemas-microsoft-com:vml" xmlns:w10="urn:schemas-microsoft-com:office:word" xmlns:w="http://schemas.openxmlformats.org/wordprocessingml/2006/main" xmlns:w14="http://schemas.microsoft.com/office/word/2010/wordml" xmlns:w15="http://schemas.microsoft.com/office/word/2012/wordml" xmlns:sl="http://schemas.openxmlformats.org/schemaLibrary/2006/main" mc:Ignorable="w14 w15">
-  <w:view w:val="normal"/>
-  <w:defaultTabStop w:val="708"/>
-  <w:hyphenationZone w:val="425"/>
-  <w:characterSpacingControl w:val="doNotCompress"/>
-  <w:compat>
-    <w:useFELayout/>
-    <w:compatSetting w:name="compatibilityMode" w:uri="http://schemas.microsoft.com/office/word" w:val="15"/>
-    <w:compatSetting w:name="overrideTableStyleFontSizeAndJustification" w:uri="http://schemas.microsoft.com/office/word" w:val="1"/>
-    <w:compatSetting w:name="enableOpenTypeFeatures" w:uri="http://schemas.microsoft.com/office/word" w:val="1"/>
-    <w:compatSetting w:name="doNotFlipMirrorIndents" w:uri="http://schemas.microsoft.com/office/word" w:val="1"/>
-    <w:compatSetting w:name="differentiateMultirowTableHeaders" w:uri="http://schemas.microsoft.com/office/word" w:val="1"/>
-  </w:compat>
-  <w:rsids>
-    <w:rsidRoot w:val="00831DE6"/>
-    <w:rsid w:val="001E62D8"/>
-    <w:rsid w:val="00831DE6"/>
-    <w:rsid w:val="009B6EB8"/>
-  </w:rsids>
-  <m:mathPr>
-    <m:mathFont m:val="Cambria Math"/>
-    <m:brkBin m:val="before"/>
-    <m:brkBinSub m:val="--"/>
-    <m:smallFrac m:val="0"/>
-    <m:dispDef/>
-    <m:lMargin m:val="0"/>
-    <m:rMargin m:val="0"/>
-    <m:defJc m:val="centerGroup"/>
-    <m:wrapIndent m:val="1440"/>
-    <m:intLim m:val="subSup"/>
-    <m:naryLim m:val="undOvr"/>
-  </m:mathPr>
-  <w:themeFontLang w:val="es-AR"/>
-  <w:clrSchemeMapping w:bg1="light1" w:t1="dark1" w:bg2="light2" w:t2="dark2" w:accent1="accent1" w:accent2="accent2" w:accent3="accent3" w:accent4="accent4" w:accent5="accent5" w:accent6="accent6" w:hyperlink="hyperlink" w:followedHyperlink="followedHyperlink"/>
-  <w:decimalSymbol w:val=","/>
-  <w:listSeparator w:val=";"/>
-  <w15:chartTrackingRefBased/>
-</w:settings>
-</file>
-
-<file path=word/glossary/styles.xml><?xml version="1.0" encoding="utf-8"?>
-<w:styles xmlns:mc="http://schemas.openxmlformats.org/markup-compatibility/2006" xmlns:r="http://schemas.openxmlformats.org/officeDocument/2006/relationships" xmlns:w="http://schemas.openxmlformats.org/wordprocessingml/2006/main" xmlns:w14="http://schemas.microsoft.com/office/word/2010/wordml" xmlns:w15="http://schemas.microsoft.com/office/word/2012/wordml" mc:Ignorable="w14 w15">
-  <w:docDefaults>
-    <w:rPrDefault>
-      <w:rPr>
-        <w:rFonts w:asciiTheme="minorHAnsi" w:eastAsiaTheme="minorEastAsia" w:hAnsiTheme="minorHAnsi" w:cstheme="minorBidi"/>
-        <w:sz w:val="22"/>
-        <w:szCs w:val="22"/>
-        <w:lang w:val="es-AR" w:eastAsia="es-AR" w:bidi="ar-SA"/>
-      </w:rPr>
-    </w:rPrDefault>
-    <w:pPrDefault>
-      <w:pPr>
-        <w:spacing w:after="160" w:line="259" w:lineRule="auto"/>
-      </w:pPr>
-    </w:pPrDefault>
-  </w:docDefaults>
-  <w:latentStyles w:defLockedState="0" w:defUIPriority="99" w:defSemiHidden="0" w:defUnhideWhenUsed="0" w:defQFormat="0" w:count="371">
-    <w:lsdException w:name="Normal" w:uiPriority="0" w:qFormat="1"/>
-    <w:lsdException w:name="heading 1" w:uiPriority="9" w:qFormat="1"/>
-    <w:lsdException w:name="heading 2" w:semiHidden="1" w:uiPriority="9" w:unhideWhenUsed="1" w:qFormat="1"/>
-    <w:lsdException w:name="heading 3" w:semiHidden="1" w:uiPriority="9" w:unhideWhenUsed="1" w:qFormat="1"/>
-    <w:lsdException w:name="heading 4" w:semiHidden="1" w:uiPriority="9" w:unhideWhenUsed="1" w:qFormat="1"/>
-    <w:lsdException w:name="heading 5" w:semiHidden="1" w:uiPriority="9" w:unhideWhenUsed="1" w:qFormat="1"/>
-    <w:lsdException w:name="heading 6" w:semiHidden="1" w:uiPriority="9" w:unhideWhenUsed="1" w:qFormat="1"/>
-    <w:lsdException w:name="heading 7" w:semiHidden="1" w:uiPriority="9" w:unhideWhenUsed="1" w:qFormat="1"/>
-    <w:lsdException w:name="heading 8" w:semiHidden="1" w:uiPriority="9" w:unhideWhenUsed="1" w:qFormat="1"/>
-    <w:lsdException w:name="heading 9" w:semiHidden="1" w:uiPriority="9" w:unhideWhenUsed="1" w:qFormat="1"/>
-    <w:lsdException w:name="index 1" w:semiHidden="1" w:unhideWhenUsed="1"/>
-    <w:lsdException w:name="index 2" w:semiHidden="1" w:unhideWhenUsed="1"/>
-    <w:lsdException w:name="index 3" w:semiHidden="1" w:unhideWhenUsed="1"/>
-    <w:lsdException w:name="index 4" w:semiHidden="1" w:unhideWhenUsed="1"/>
-    <w:lsdException w:name="index 5" w:semiHidden="1" w:unhideWhenUsed="1"/>
-    <w:lsdException w:name="index 6" w:semiHidden="1" w:unhideWhenUsed="1"/>
-    <w:lsdException w:name="index 7" w:semiHidden="1" w:unhideWhenUsed="1"/>
-    <w:lsdException w:name="index 8" w:semiHidden="1" w:unhideWhenUsed="1"/>
-    <w:lsdException w:name="index 9" w:semiHidden="1" w:unhideWhenUsed="1"/>
-    <w:lsdException w:name="toc 1" w:semiHidden="1" w:uiPriority="39" w:unhideWhenUsed="1"/>
-    <w:lsdException w:name="toc 2" w:semiHidden="1" w:uiPriority="39" w:unhideWhenUsed="1"/>
-    <w:lsdException w:name="toc 3" w:semiHidden="1" w:uiPriority="39" w:unhideWhenUsed="1"/>
-    <w:lsdException w:name="toc 4" w:semiHidden="1" w:uiPriority="39" w:unhideWhenUsed="1"/>
-    <w:lsdException w:name="toc 5" w:semiHidden="1" w:uiPriority="39" w:unhideWhenUsed="1"/>
-    <w:lsdException w:name="toc 6" w:semiHidden="1" w:uiPriority="39" w:unhideWhenUsed="1"/>
-    <w:lsdException w:name="toc 7" w:semiHidden="1" w:uiPriority="39" w:unhideWhenUsed="1"/>
-    <w:lsdException w:name="toc 8" w:semiHidden="1" w:uiPriority="39" w:unhideWhenUsed="1"/>
-    <w:lsdException w:name="toc 9" w:semiHidden="1" w:uiPriority="39" w:unhideWhenUsed="1"/>
-    <w:lsdException w:name="Normal Indent" w:semiHidden="1" w:unhideWhenUsed="1"/>
-    <w:lsdException w:name="footnote text" w:semiHidden="1" w:unhideWhenUsed="1"/>
-    <w:lsdException w:name="annotation text" w:semiHidden="1" w:unhideWhenUsed="1"/>
-    <w:lsdException w:name="header" w:semiHidden="1" w:unhideWhenUsed="1"/>
-    <w:lsdException w:name="footer" w:semiHidden="1" w:unhideWhenUsed="1"/>
-    <w:lsdException w:name="index heading" w:semiHidden="1" w:unhideWhenUsed="1"/>
-    <w:lsdException w:name="caption" w:semiHidden="1" w:uiPriority="35" w:unhideWhenUsed="1" w:qFormat="1"/>
-    <w:lsdException w:name="table of figures" w:semiHidden="1" w:unhideWhenUsed="1"/>
-    <w:lsdException w:name="envelope address" w:semiHidden="1" w:unhideWhenUsed="1"/>
-    <w:lsdException w:name="envelope return" w:semiHidden="1" w:unhideWhenUsed="1"/>
-    <w:lsdException w:name="footnote reference" w:semiHidden="1" w:unhideWhenUsed="1"/>
-    <w:lsdException w:name="annotation reference" w:semiHidden="1" w:unhideWhenUsed="1"/>
-    <w:lsdException w:name="line number" w:semiHidden="1" w:unhideWhenUsed="1"/>
-    <w:lsdException w:name="page number" w:semiHidden="1" w:unhideWhenUsed="1"/>
-    <w:lsdException w:name="endnote reference" w:semiHidden="1" w:unhideWhenUsed="1"/>
-    <w:lsdException w:name="endnote text" w:semiHidden="1" w:unhideWhenUsed="1"/>
-    <w:lsdException w:name="table of authorities" w:semiHidden="1" w:unhideWhenUsed="1"/>
-    <w:lsdException w:name="macro" w:semiHidden="1" w:unhideWhenUsed="1"/>
-    <w:lsdException w:name="toa heading" w:semiHidden="1" w:unhideWhenUsed="1"/>
-    <w:lsdException w:name="List" w:semiHidden="1" w:unhideWhenUsed="1"/>
-    <w:lsdException w:name="List Bullet" w:semiHidden="1" w:unhideWhenUsed="1"/>
-    <w:lsdException w:name="List Number" w:semiHidden="1" w:unhideWhenUsed="1"/>
-    <w:lsdException w:name="List 2" w:semiHidden="1" w:unhideWhenUsed="1"/>
-    <w:lsdException w:name="List 3" w:semiHidden="1" w:unhideWhenUsed="1"/>
-    <w:lsdException w:name="List 4" w:semiHidden="1" w:unhideWhenUsed="1"/>
-    <w:lsdException w:name="List 5" w:semiHidden="1" w:unhideWhenUsed="1"/>
-    <w:lsdException w:name="List Bullet 2" w:semiHidden="1" w:unhideWhenUsed="1"/>
-    <w:lsdException w:name="List Bullet 3" w:semiHidden="1" w:unhideWhenUsed="1"/>
-    <w:lsdException w:name="List Bullet 4" w:semiHidden="1" w:unhideWhenUsed="1"/>
-    <w:lsdException w:name="List Bullet 5" w:semiHidden="1" w:unhideWhenUsed="1"/>
-    <w:lsdException w:name="List Number 2" w:semiHidden="1" w:unhideWhenUsed="1"/>
-    <w:lsdException w:name="List Number 3" w:semiHidden="1" w:unhideWhenUsed="1"/>
-    <w:lsdException w:name="List Number 4" w:semiHidden="1" w:unhideWhenUsed="1"/>
-    <w:lsdException w:name="List Number 5" w:semiHidden="1" w:unhideWhenUsed="1"/>
-    <w:lsdException w:name="Title" w:uiPriority="10" w:qFormat="1"/>
-    <w:lsdException w:name="Closing" w:semiHidden="1" w:unhideWhenUsed="1"/>
-    <w:lsdException w:name="Signature" w:semiHidden="1" w:unhideWhenUsed="1"/>
-    <w:lsdException w:name="Default Paragraph Font" w:semiHidden="1" w:uiPriority="1" w:unhideWhenUsed="1"/>
-    <w:lsdException w:name="Body Text" w:semiHidden="1" w:unhideWhenUsed="1"/>
-    <w:lsdException w:name="Body Text Indent" w:semiHidden="1" w:unhideWhenUsed="1"/>
-    <w:lsdException w:name="List Continue" w:semiHidden="1" w:unhideWhenUsed="1"/>
-    <w:lsdException w:name="List Continue 2" w:semiHidden="1" w:unhideWhenUsed="1"/>
-    <w:lsdException w:name="List Continue 3" w:semiHidden="1" w:unhideWhenUsed="1"/>
-    <w:lsdException w:name="List Continue 4" w:semiHidden="1" w:unhideWhenUsed="1"/>
-    <w:lsdException w:name="List Continue 5" w:semiHidden="1" w:unhideWhenUsed="1"/>
-    <w:lsdException w:name="Message Header" w:semiHidden="1" w:unhideWhenUsed="1"/>
-    <w:lsdException w:name="Subtitle" w:uiPriority="11" w:qFormat="1"/>
-    <w:lsdException w:name="Salutation" w:semiHidden="1" w:unhideWhenUsed="1"/>
-    <w:lsdException w:name="Date" w:semiHidden="1" w:unhideWhenUsed="1"/>
-    <w:lsdException w:name="Body Text First Indent" w:semiHidden="1" w:unhideWhenUsed="1"/>
-    <w:lsdException w:name="Body Text First Indent 2" w:semiHidden="1" w:unhideWhenUsed="1"/>
-    <w:lsdException w:name="Note Heading" w:semiHidden="1" w:unhideWhenUsed="1"/>
-    <w:lsdException w:name="Body Text 2" w:semiHidden="1" w:unhideWhenUsed="1"/>
-    <w:lsdException w:name="Body Text 3" w:semiHidden="1" w:unhideWhenUsed="1"/>
-    <w:lsdException w:name="Body Text Indent 2" w:semiHidden="1" w:unhideWhenUsed="1"/>
-    <w:lsdException w:name="Body Text Indent 3" w:semiHidden="1" w:unhideWhenUsed="1"/>
-    <w:lsdException w:name="Block Text" w:semiHidden="1" w:unhideWhenUsed="1"/>
-    <w:lsdException w:name="Hyperlink" w:semiHidden="1" w:unhideWhenUsed="1"/>
-    <w:lsdException w:name="FollowedHyperlink" w:semiHidden="1" w:unhideWhenUsed="1"/>
-    <w:lsdException w:name="Strong" w:uiPriority="22" w:qFormat="1"/>
-    <w:lsdException w:name="Emphasis" w:uiPriority="20" w:qFormat="1"/>
-    <w:lsdException w:name="Document Map" w:semiHidden="1" w:unhideWhenUsed="1"/>
-    <w:lsdException w:name="Plain Text" w:semiHidden="1" w:unhideWhenUsed="1"/>
-    <w:lsdException w:name="E-mail Signature" w:semiHidden="1" w:unhideWhenUsed="1"/>
-    <w:lsdException w:name="HTML Top of Form" w:semiHidden="1" w:unhideWhenUsed="1"/>
-    <w:lsdException w:name="HTML Bottom of Form" w:semiHidden="1" w:unhideWhenUsed="1"/>
-    <w:lsdException w:name="Normal (Web)" w:semiHidden="1" w:unhideWhenUsed="1"/>
-    <w:lsdException w:name="HTML Acronym" w:semiHidden="1" w:unhideWhenUsed="1"/>
-    <w:lsdException w:name="HTML Address" w:semiHidden="1" w:unhideWhenUsed="1"/>
-    <w:lsdException w:name="HTML Cite" w:semiHidden="1" w:unhideWhenUsed="1"/>
-    <w:lsdException w:name="HTML Code" w:semiHidden="1" w:unhideWhenUsed="1"/>
-    <w:lsdException w:name="HTML Definition" w:semiHidden="1" w:unhideWhenUsed="1"/>
-    <w:lsdException w:name="HTML Keyboard" w:semiHidden="1" w:unhideWhenUsed="1"/>
-    <w:lsdException w:name="HTML Preformatted" w:semiHidden="1" w:unhideWhenUsed="1"/>
-    <w:lsdException w:name="HTML Sample" w:semiHidden="1" w:unhideWhenUsed="1"/>
-    <w:lsdException w:name="HTML Typewriter" w:semiHidden="1" w:unhideWhenUsed="1"/>
-    <w:lsdException w:name="HTML Variable" w:semiHidden="1" w:unhideWhenUsed="1"/>
-    <w:lsdException w:name="Normal Table" w:semiHidden="1" w:unhideWhenUsed="1"/>
-    <w:lsdException w:name="annotation subject" w:semiHidden="1" w:unhideWhenUsed="1"/>
-    <w:lsdException w:name="No List" w:semiHidden="1" w:unhideWhenUsed="1"/>
-    <w:lsdException w:name="Outline List 1" w:semiHidden="1" w:unhideWhenUsed="1"/>
-    <w:lsdException w:name="Outline List 2" w:semiHidden="1" w:unhideWhenUsed="1"/>
-    <w:lsdException w:name="Outline List 3" w:semiHidden="1" w:unhideWhenUsed="1"/>
-    <w:lsdException w:name="Table Simple 1" w:semiHidden="1" w:unhideWhenUsed="1"/>
-    <w:lsdException w:name="Table Simple 2" w:semiHidden="1" w:unhideWhenUsed="1"/>
-    <w:lsdException w:name="Table Simple 3" w:semiHidden="1" w:unhideWhenUsed="1"/>
-    <w:lsdException w:name="Table Classic 1" w:semiHidden="1" w:unhideWhenUsed="1"/>
-    <w:lsdException w:name="Table Classic 2" w:semiHidden="1" w:unhideWhenUsed="1"/>
-    <w:lsdException w:name="Table Classic 3" w:semiHidden="1" w:unhideWhenUsed="1"/>
-    <w:lsdException w:name="Table Classic 4" w:semiHidden="1" w:unhideWhenUsed="1"/>
-    <w:lsdException w:name="Table Colorful 1" w:semiHidden="1" w:unhideWhenUsed="1"/>
-    <w:lsdException w:name="Table Colorful 2" w:semiHidden="1" w:unhideWhenUsed="1"/>
-    <w:lsdException w:name="Table Colorful 3" w:semiHidden="1" w:unhideWhenUsed="1"/>
-    <w:lsdException w:name="Table Columns 1" w:semiHidden="1" w:unhideWhenUsed="1"/>
-    <w:lsdException w:name="Table Columns 2" w:semiHidden="1" w:unhideWhenUsed="1"/>
-    <w:lsdException w:name="Table Columns 3" w:semiHidden="1" w:unhideWhenUsed="1"/>
-    <w:lsdException w:name="Table Columns 4" w:semiHidden="1" w:unhideWhenUsed="1"/>
-    <w:lsdException w:name="Table Columns 5" w:semiHidden="1" w:unhideWhenUsed="1"/>
-    <w:lsdException w:name="Table Grid 1" w:semiHidden="1" w:unhideWhenUsed="1"/>
-    <w:lsdException w:name="Table Grid 2" w:semiHidden="1" w:unhideWhenUsed="1"/>
-    <w:lsdException w:name="Table Grid 3" w:semiHidden="1" w:unhideWhenUsed="1"/>
-    <w:lsdException w:name="Table Grid 4" w:semiHidden="1" w:unhideWhenUsed="1"/>
-    <w:lsdException w:name="Table Grid 5" w:semiHidden="1" w:unhideWhenUsed="1"/>
-    <w:lsdException w:name="Table Grid 6" w:semiHidden="1" w:unhideWhenUsed="1"/>
-    <w:lsdException w:name="Table Grid 7" w:semiHidden="1" w:unhideWhenUsed="1"/>
-    <w:lsdException w:name="Table Grid 8" w:semiHidden="1" w:unhideWhenUsed="1"/>
-    <w:lsdException w:name="Table List 1" w:semiHidden="1" w:unhideWhenUsed="1"/>
-    <w:lsdException w:name="Table List 2" w:semiHidden="1" w:unhideWhenUsed="1"/>
-    <w:lsdException w:name="Table List 3" w:semiHidden="1" w:unhideWhenUsed="1"/>
-    <w:lsdException w:name="Table List 4" w:semiHidden="1" w:unhideWhenUsed="1"/>
-    <w:lsdException w:name="Table List 5" w:semiHidden="1" w:unhideWhenUsed="1"/>
-    <w:lsdException w:name="Table List 6" w:semiHidden="1" w:unhideWhenUsed="1"/>
-    <w:lsdException w:name="Table List 7" w:semiHidden="1" w:unhideWhenUsed="1"/>
-    <w:lsdException w:name="Table List 8" w:semiHidden="1" w:unhideWhenUsed="1"/>
-    <w:lsdException w:name="Table 3D effects 1" w:semiHidden="1" w:unhideWhenUsed="1"/>
-    <w:lsdException w:name="Table 3D effects 2" w:semiHidden="1" w:unhideWhenUsed="1"/>
-    <w:lsdException w:name="Table 3D effects 3" w:semiHidden="1" w:unhideWhenUsed="1"/>
-    <w:lsdException w:name="Table Contemporary" w:semiHidden="1" w:unhideWhenUsed="1"/>
-    <w:lsdException w:name="Table Elegant" w:semiHidden="1" w:unhideWhenUsed="1"/>
-    <w:lsdException w:name="Table Professional" w:semiHidden="1" w:unhideWhenUsed="1"/>
-    <w:lsdException w:name="Table Subtle 1" w:semiHidden="1" w:unhideWhenUsed="1"/>
-    <w:lsdException w:name="Table Subtle 2" w:semiHidden="1" w:unhideWhenUsed="1"/>
-    <w:lsdException w:name="Table Web 1" w:semiHidden="1" w:unhideWhenUsed="1"/>
-    <w:lsdException w:name="Table Web 2" w:semiHidden="1" w:unhideWhenUsed="1"/>
-    <w:lsdException w:name="Table Web 3" w:semiHidden="1" w:unhideWhenUsed="1"/>
-    <w:lsdException w:name="Balloon Text" w:semiHidden="1" w:unhideWhenUsed="1"/>
-    <w:lsdException w:name="Table Grid" w:uiPriority="39"/>
-    <w:lsdException w:name="Table Theme" w:semiHidden="1" w:unhideWhenUsed="1"/>
-    <w:lsdException w:name="Placeholder Text" w:semiHidden="1"/>
-    <w:lsdException w:name="No Spacing" w:uiPriority="1" w:qFormat="1"/>
-    <w:lsdException w:name="Light Shading" w:uiPriority="60"/>
-    <w:lsdException w:name="Light List" w:uiPriority="61"/>
-    <w:lsdException w:name="Light Grid" w:uiPriority="62"/>
-    <w:lsdException w:name="Medium Shading 1" w:uiPriority="63"/>
-    <w:lsdException w:name="Medium Shading 2" w:uiPriority="64"/>
-    <w:lsdException w:name="Medium List 1" w:uiPriority="65"/>
-    <w:lsdException w:name="Medium List 2" w:uiPriority="66"/>
-    <w:lsdException w:name="Medium Grid 1" w:uiPriority="67"/>
-    <w:lsdException w:name="Medium Grid 2" w:uiPriority="68"/>
-    <w:lsdException w:name="Medium Grid 3" w:uiPriority="69"/>
-    <w:lsdException w:name="Dark List" w:uiPriority="70"/>
-    <w:lsdException w:name="Colorful Shading" w:uiPriority="71"/>
-    <w:lsdException w:name="Colorful List" w:uiPriority="72"/>
-    <w:lsdException w:name="Colorful Grid" w:uiPriority="73"/>
-    <w:lsdException w:name="Light Shading Accent 1" w:uiPriority="60"/>
-    <w:lsdException w:name="Light List Accent 1" w:uiPriority="61"/>
-    <w:lsdException w:name="Light Grid Accent 1" w:uiPriority="62"/>
-    <w:lsdException w:name="Medium Shading 1 Accent 1" w:uiPriority="63"/>
-    <w:lsdException w:name="Medium Shading 2 Accent 1" w:uiPriority="64"/>
-    <w:lsdException w:name="Medium List 1 Accent 1" w:uiPriority="65"/>
-    <w:lsdException w:name="Revision" w:semiHidden="1"/>
-    <w:lsdException w:name="List Paragraph" w:uiPriority="34" w:qFormat="1"/>
-    <w:lsdException w:name="Quote" w:uiPriority="29" w:qFormat="1"/>
-    <w:lsdException w:name="Intense Quote" w:uiPriority="30" w:qFormat="1"/>
-    <w:lsdException w:name="Medium List 2 Accent 1" w:uiPriority="66"/>
-    <w:lsdException w:name="Medium Grid 1 Accent 1" w:uiPriority="67"/>
-    <w:lsdException w:name="Medium Grid 2 Accent 1" w:uiPriority="68"/>
-    <w:lsdException w:name="Medium Grid 3 Accent 1" w:uiPriority="69"/>
-    <w:lsdException w:name="Dark List Accent 1" w:uiPriority="70"/>
-    <w:lsdException w:name="Colorful Shading Accent 1" w:uiPriority="71"/>
-    <w:lsdException w:name="Colorful List Accent 1" w:uiPriority="72"/>
-    <w:lsdException w:name="Colorful Grid Accent 1" w:uiPriority="73"/>
-    <w:lsdException w:name="Light Shading Accent 2" w:uiPriority="60"/>
-    <w:lsdException w:name="Light List Accent 2" w:uiPriority="61"/>
-    <w:lsdException w:name="Light Grid Accent 2" w:uiPriority="62"/>
-    <w:lsdException w:name="Medium Shading 1 Accent 2" w:uiPriority="63"/>
-    <w:lsdException w:name="Medium Shading 2 Accent 2" w:uiPriority="64"/>
-    <w:lsdException w:name="Medium List 1 Accent 2" w:uiPriority="65"/>
-    <w:lsdException w:name="Medium List 2 Accent 2" w:uiPriority="66"/>
-    <w:lsdException w:name="Medium Grid 1 Accent 2" w:uiPriority="67"/>
-    <w:lsdException w:name="Medium Grid 2 Accent 2" w:uiPriority="68"/>
-    <w:lsdException w:name="Medium Grid 3 Accent 2" w:uiPriority="69"/>
-    <w:lsdException w:name="Dark List Accent 2" w:uiPriority="70"/>
-    <w:lsdException w:name="Colorful Shading Accent 2" w:uiPriority="71"/>
-    <w:lsdException w:name="Colorful List Accent 2" w:uiPriority="72"/>
-    <w:lsdException w:name="Colorful Grid Accent 2" w:uiPriority="73"/>
-    <w:lsdException w:name="Light Shading Accent 3" w:uiPriority="60"/>
-    <w:lsdException w:name="Light List Accent 3" w:uiPriority="61"/>
-    <w:lsdException w:name="Light Grid Accent 3" w:uiPriority="62"/>
-    <w:lsdException w:name="Medium Shading 1 Accent 3" w:uiPriority="63"/>
-    <w:lsdException w:name="Medium Shading 2 Accent 3" w:uiPriority="64"/>
-    <w:lsdException w:name="Medium List 1 Accent 3" w:uiPriority="65"/>
-    <w:lsdException w:name="Medium List 2 Accent 3" w:uiPriority="66"/>
-    <w:lsdException w:name="Medium Grid 1 Accent 3" w:uiPriority="67"/>
-    <w:lsdException w:name="Medium Grid 2 Accent 3" w:uiPriority="68"/>
-    <w:lsdException w:name="Medium Grid 3 Accent 3" w:uiPriority="69"/>
-    <w:lsdException w:name="Dark List Accent 3" w:uiPriority="70"/>
-    <w:lsdException w:name="Colorful Shading Accent 3" w:uiPriority="71"/>
-    <w:lsdException w:name="Colorful List Accent 3" w:uiPriority="72"/>
-    <w:lsdException w:name="Colorful Grid Accent 3" w:uiPriority="73"/>
-    <w:lsdException w:name="Light Shading Accent 4" w:uiPriority="60"/>
-    <w:lsdException w:name="Light List Accent 4" w:uiPriority="61"/>
-    <w:lsdException w:name="Light Grid Accent 4" w:uiPriority="62"/>
-    <w:lsdException w:name="Medium Shading 1 Accent 4" w:uiPriority="63"/>
-    <w:lsdException w:name="Medium Shading 2 Accent 4" w:uiPriority="64"/>
-    <w:lsdException w:name="Medium List 1 Accent 4" w:uiPriority="65"/>
-    <w:lsdException w:name="Medium List 2 Accent 4" w:uiPriority="66"/>
-    <w:lsdException w:name="Medium Grid 1 Accent 4" w:uiPriority="67"/>
-    <w:lsdException w:name="Medium Grid 2 Accent 4" w:uiPriority="68"/>
-    <w:lsdException w:name="Medium Grid 3 Accent 4" w:uiPriority="69"/>
-    <w:lsdException w:name="Dark List Accent 4" w:uiPriority="70"/>
-    <w:lsdException w:name="Colorful Shading Accent 4" w:uiPriority="71"/>
-    <w:lsdException w:name="Colorful List Accent 4" w:uiPriority="72"/>
-    <w:lsdException w:name="Colorful Grid Accent 4" w:uiPriority="73"/>
-    <w:lsdException w:name="Light Shading Accent 5" w:uiPriority="60"/>
-    <w:lsdException w:name="Light List Accent 5" w:uiPriority="61"/>
-    <w:lsdException w:name="Light Grid Accent 5" w:uiPriority="62"/>
-    <w:lsdException w:name="Medium Shading 1 Accent 5" w:uiPriority="63"/>
-    <w:lsdException w:name="Medium Shading 2 Accent 5" w:uiPriority="64"/>
-    <w:lsdException w:name="Medium List 1 Accent 5" w:uiPriority="65"/>
-    <w:lsdException w:name="Medium List 2 Accent 5" w:uiPriority="66"/>
-    <w:lsdException w:name="Medium Grid 1 Accent 5" w:uiPriority="67"/>
-    <w:lsdException w:name="Medium Grid 2 Accent 5" w:uiPriority="68"/>
-    <w:lsdException w:name="Medium Grid 3 Accent 5" w:uiPriority="69"/>
-    <w:lsdException w:name="Dark List Accent 5" w:uiPriority="70"/>
-    <w:lsdException w:name="Colorful Shading Accent 5" w:uiPriority="71"/>
-    <w:lsdException w:name="Colorful List Accent 5" w:uiPriority="72"/>
-    <w:lsdException w:name="Colorful Grid Accent 5" w:uiPriority="73"/>
-    <w:lsdException w:name="Light Shading Accent 6" w:uiPriority="60"/>
-    <w:lsdException w:name="Light List Accent 6" w:uiPriority="61"/>
-    <w:lsdException w:name="Light Grid Accent 6" w:uiPriority="62"/>
-    <w:lsdException w:name="Medium Shading 1 Accent 6" w:uiPriority="63"/>
-    <w:lsdException w:name="Medium Shading 2 Accent 6" w:uiPriority="64"/>
-    <w:lsdException w:name="Medium List 1 Accent 6" w:uiPriority="65"/>
-    <w:lsdException w:name="Medium List 2 Accent 6" w:uiPriority="66"/>
-    <w:lsdException w:name="Medium Grid 1 Accent 6" w:uiPriority="67"/>
-    <w:lsdException w:name="Medium Grid 2 Accent 6" w:uiPriority="68"/>
-    <w:lsdException w:name="Medium Grid 3 Accent 6" w:uiPriority="69"/>
-    <w:lsdException w:name="Dark List Accent 6" w:uiPriority="70"/>
-    <w:lsdException w:name="Colorful Shading Accent 6" w:uiPriority="71"/>
-    <w:lsdException w:name="Colorful List Accent 6" w:uiPriority="72"/>
-    <w:lsdException w:name="Colorful Grid Accent 6" w:uiPriority="73"/>
-    <w:lsdException w:name="Subtle Emphasis" w:uiPriority="19" w:qFormat="1"/>
-    <w:lsdException w:name="Intense Emphasis" w:uiPriority="21" w:qFormat="1"/>
-    <w:lsdException w:name="Subtle Reference" w:uiPriority="31" w:qFormat="1"/>
-    <w:lsdException w:name="Intense Reference" w:uiPriority="32" w:qFormat="1"/>
-    <w:lsdException w:name="Book Title" w:uiPriority="33" w:qFormat="1"/>
-    <w:lsdException w:name="Bibliography" w:semiHidden="1" w:uiPriority="37" w:unhideWhenUsed="1"/>
-    <w:lsdException w:name="TOC Heading" w:semiHidden="1" w:uiPriority="39" w:unhideWhenUsed="1" w:qFormat="1"/>
-    <w:lsdException w:name="Plain Table 1" w:uiPriority="41"/>
-    <w:lsdException w:name="Plain Table 2" w:uiPriority="42"/>
-    <w:lsdException w:name="Plain Table 3" w:uiPriority="43"/>
-    <w:lsdException w:name="Plain Table 4" w:uiPriority="44"/>
-    <w:lsdException w:name="Plain Table 5" w:uiPriority="45"/>
-    <w:lsdException w:name="Grid Table Light" w:uiPriority="40"/>
-    <w:lsdException w:name="Grid Table 1 Light" w:uiPriority="46"/>
-    <w:lsdException w:name="Grid Table 2" w:uiPriority="47"/>
-    <w:lsdException w:name="Grid Table 3" w:uiPriority="48"/>
-    <w:lsdException w:name="Grid Table 4" w:uiPriority="49"/>
-    <w:lsdException w:name="Grid Table 5 Dark" w:uiPriority="50"/>
-    <w:lsdException w:name="Grid Table 6 Colorful" w:uiPriority="51"/>
-    <w:lsdException w:name="Grid Table 7 Colorful" w:uiPriority="52"/>
-    <w:lsdException w:name="Grid Table 1 Light Accent 1" w:uiPriority="46"/>
-    <w:lsdException w:name="Grid Table 2 Accent 1" w:uiPriority="47"/>
-    <w:lsdException w:name="Grid Table 3 Accent 1" w:uiPriority="48"/>
-    <w:lsdException w:name="Grid Table 4 Accent 1" w:uiPriority="49"/>
-    <w:lsdException w:name="Grid Table 5 Dark Accent 1" w:uiPriority="50"/>
-    <w:lsdException w:name="Grid Table 6 Colorful Accent 1" w:uiPriority="51"/>
-    <w:lsdException w:name="Grid Table 7 Colorful Accent 1" w:uiPriority="52"/>
-    <w:lsdException w:name="Grid Table 1 Light Accent 2" w:uiPriority="46"/>
-    <w:lsdException w:name="Grid Table 2 Accent 2" w:uiPriority="47"/>
-    <w:lsdException w:name="Grid Table 3 Accent 2" w:uiPriority="48"/>
-    <w:lsdException w:name="Grid Table 4 Accent 2" w:uiPriority="49"/>
-    <w:lsdException w:name="Grid Table 5 Dark Accent 2" w:uiPriority="50"/>
-    <w:lsdException w:name="Grid Table 6 Colorful Accent 2" w:uiPriority="51"/>
-    <w:lsdException w:name="Grid Table 7 Colorful Accent 2" w:uiPriority="52"/>
-    <w:lsdException w:name="Grid Table 1 Light Accent 3" w:uiPriority="46"/>
-    <w:lsdException w:name="Grid Table 2 Accent 3" w:uiPriority="47"/>
-    <w:lsdException w:name="Grid Table 3 Accent 3" w:uiPriority="48"/>
-    <w:lsdException w:name="Grid Table 4 Accent 3" w:uiPriority="49"/>
-    <w:lsdException w:name="Grid Table 5 Dark Accent 3" w:uiPriority="50"/>
-    <w:lsdException w:name="Grid Table 6 Colorful Accent 3" w:uiPriority="51"/>
-    <w:lsdException w:name="Grid Table 7 Colorful Accent 3" w:uiPriority="52"/>
-    <w:lsdException w:name="Grid Table 1 Light Accent 4" w:uiPriority="46"/>
-    <w:lsdException w:name="Grid Table 2 Accent 4" w:uiPriority="47"/>
-    <w:lsdException w:name="Grid Table 3 Accent 4" w:uiPriority="48"/>
-    <w:lsdException w:name="Grid Table 4 Accent 4" w:uiPriority="49"/>
-    <w:lsdException w:name="Grid Table 5 Dark Accent 4" w:uiPriority="50"/>
-    <w:lsdException w:name="Grid Table 6 Colorful Accent 4" w:uiPriority="51"/>
-    <w:lsdException w:name="Grid Table 7 Colorful Accent 4" w:uiPriority="52"/>
-    <w:lsdException w:name="Grid Table 1 Light Accent 5" w:uiPriority="46"/>
-    <w:lsdException w:name="Grid Table 2 Accent 5" w:uiPriority="47"/>
-    <w:lsdException w:name="Grid Table 3 Accent 5" w:uiPriority="48"/>
-    <w:lsdException w:name="Grid Table 4 Accent 5" w:uiPriority="49"/>
-    <w:lsdException w:name="Grid Table 5 Dark Accent 5" w:uiPriority="50"/>
-    <w:lsdException w:name="Grid Table 6 Colorful Accent 5" w:uiPriority="51"/>
-    <w:lsdException w:name="Grid Table 7 Colorful Accent 5" w:uiPriority="52"/>
-    <w:lsdException w:name="Grid Table 1 Light Accent 6" w:uiPriority="46"/>
-    <w:lsdException w:name="Grid Table 2 Accent 6" w:uiPriority="47"/>
-    <w:lsdException w:name="Grid Table 3 Accent 6" w:uiPriority="48"/>
-    <w:lsdException w:name="Grid Table 4 Accent 6" w:uiPriority="49"/>
-    <w:lsdException w:name="Grid Table 5 Dark Accent 6" w:uiPriority="50"/>
-    <w:lsdException w:name="Grid Table 6 Colorful Accent 6" w:uiPriority="51"/>
-    <w:lsdException w:name="Grid Table 7 Colorful Accent 6" w:uiPriority="52"/>
-    <w:lsdException w:name="List Table 1 Light" w:uiPriority="46"/>
-    <w:lsdException w:name="List Table 2" w:uiPriority="47"/>
-    <w:lsdException w:name="List Table 3" w:uiPriority="48"/>
-    <w:lsdException w:name="List Table 4" w:uiPriority="49"/>
-    <w:lsdException w:name="List Table 5 Dark" w:uiPriority="50"/>
-    <w:lsdException w:name="List Table 6 Colorful" w:uiPriority="51"/>
-    <w:lsdException w:name="List Table 7 Colorful" w:uiPriority="52"/>
-    <w:lsdException w:name="List Table 1 Light Accent 1" w:uiPriority="46"/>
-    <w:lsdException w:name="List Table 2 Accent 1" w:uiPriority="47"/>
-    <w:lsdException w:name="List Table 3 Accent 1" w:uiPriority="48"/>
-    <w:lsdException w:name="List Table 4 Accent 1" w:uiPriority="49"/>
-    <w:lsdException w:name="List Table 5 Dark Accent 1" w:uiPriority="50"/>
-    <w:lsdException w:name="List Table 6 Colorful Accent 1" w:uiPriority="51"/>
-    <w:lsdException w:name="List Table 7 Colorful Accent 1" w:uiPriority="52"/>
-    <w:lsdException w:name="List Table 1 Light Accent 2" w:uiPriority="46"/>
-    <w:lsdException w:name="List Table 2 Accent 2" w:uiPriority="47"/>
-    <w:lsdException w:name="List Table 3 Accent 2" w:uiPriority="48"/>
-    <w:lsdException w:name="List Table 4 Accent 2" w:uiPriority="49"/>
-    <w:lsdException w:name="List Table 5 Dark Accent 2" w:uiPriority="50"/>
-    <w:lsdException w:name="List Table 6 Colorful Accent 2" w:uiPriority="51"/>
-    <w:lsdException w:name="List Table 7 Colorful Accent 2" w:uiPriority="52"/>
-    <w:lsdException w:name="List Table 1 Light Accent 3" w:uiPriority="46"/>
-    <w:lsdException w:name="List Table 2 Accent 3" w:uiPriority="47"/>
-    <w:lsdException w:name="List Table 3 Accent 3" w:uiPriority="48"/>
-    <w:lsdException w:name="List Table 4 Accent 3" w:uiPriority="49"/>
-    <w:lsdException w:name="List Table 5 Dark Accent 3" w:uiPriority="50"/>
-    <w:lsdException w:name="List Table 6 Colorful Accent 3" w:uiPriority="51"/>
-    <w:lsdException w:name="List Table 7 Colorful Accent 3" w:uiPriority="52"/>
-    <w:lsdException w:name="List Table 1 Light Accent 4" w:uiPriority="46"/>
-    <w:lsdException w:name="List Table 2 Accent 4" w:uiPriority="47"/>
-    <w:lsdException w:name="List Table 3 Accent 4" w:uiPriority="48"/>
-    <w:lsdException w:name="List Table 4 Accent 4" w:uiPriority="49"/>
-    <w:lsdException w:name="List Table 5 Dark Accent 4" w:uiPriority="50"/>
-    <w:lsdException w:name="List Table 6 Colorful Accent 4" w:uiPriority="51"/>
-    <w:lsdException w:name="List Table 7 Colorful Accent 4" w:uiPriority="52"/>
-    <w:lsdException w:name="List Table 1 Light Accent 5" w:uiPriority="46"/>
-    <w:lsdException w:name="List Table 2 Accent 5" w:uiPriority="47"/>
-    <w:lsdException w:name="List Table 3 Accent 5" w:uiPriority="48"/>
-    <w:lsdException w:name="List Table 4 Accent 5" w:uiPriority="49"/>
-    <w:lsdException w:name="List Table 5 Dark Accent 5" w:uiPriority="50"/>
-    <w:lsdException w:name="List Table 6 Colorful Accent 5" w:uiPriority="51"/>
-    <w:lsdException w:name="List Table 7 Colorful Accent 5" w:uiPriority="52"/>
-    <w:lsdException w:name="List Table 1 Light Accent 6" w:uiPriority="46"/>
-    <w:lsdException w:name="List Table 2 Accent 6" w:uiPriority="47"/>
-    <w:lsdException w:name="List Table 3 Accent 6" w:uiPriority="48"/>
-    <w:lsdException w:name="List Table 4 Accent 6" w:uiPriority="49"/>
-    <w:lsdException w:name="List Table 5 Dark Accent 6" w:uiPriority="50"/>
-    <w:lsdException w:name="List Table 6 Colorful Accent 6" w:uiPriority="51"/>
-    <w:lsdException w:name="List Table 7 Colorful Accent 6" w:uiPriority="52"/>
-  </w:latentStyles>
-  <w:style w:type="paragraph" w:default="1" w:styleId="Normal">
-    <w:name w:val="Normal"/>
-    <w:qFormat/>
+  <w:style w:type="paragraph" w:styleId="TDC2">
+    <w:name w:val="toc 2"/>
+    <w:basedOn w:val="Normal"/>
+    <w:next w:val="Normal"/>
+    <w:autoRedefine/>
+    <w:uiPriority w:val="39"/>
+    <w:unhideWhenUsed/>
+    <w:rsid w:val="006B76D9"/>
+    <w:pPr>
+      <w:spacing w:after="100"/>
+      <w:ind w:left="200"/>
+    </w:pPr>
   </w:style>
-  <w:style w:type="character" w:default="1" w:styleId="Fuentedeprrafopredeter">
-    <w:name w:val="Default Paragraph Font"/>
-    <w:uiPriority w:val="1"/>
-    <w:semiHidden/>
+  <w:style w:type="paragraph" w:styleId="TDC3">
+    <w:name w:val="toc 3"/>
+    <w:basedOn w:val="Normal"/>
+    <w:next w:val="Normal"/>
+    <w:autoRedefine/>
+    <w:uiPriority w:val="39"/>
     <w:unhideWhenUsed/>
-  </w:style>
-  <w:style w:type="table" w:default="1" w:styleId="Tablanormal">
-    <w:name w:val="Normal Table"/>
-    <w:uiPriority w:val="99"/>
-    <w:semiHidden/>
-    <w:unhideWhenUsed/>
-    <w:tblPr>
-      <w:tblInd w:w="0" w:type="dxa"/>
-      <w:tblCellMar>
-        <w:top w:w="0" w:type="dxa"/>
-        <w:left w:w="108" w:type="dxa"/>
-        <w:bottom w:w="0" w:type="dxa"/>
-        <w:right w:w="108" w:type="dxa"/>
-      </w:tblCellMar>
-    </w:tblPr>
-  </w:style>
-  <w:style w:type="numbering" w:default="1" w:styleId="Sinlista">
-    <w:name w:val="No List"/>
-    <w:uiPriority w:val="99"/>
-    <w:semiHidden/>
-    <w:unhideWhenUsed/>
-  </w:style>
-  <w:style w:type="character" w:styleId="Textodelmarcadordeposicin">
-    <w:name w:val="Placeholder Text"/>
-    <w:basedOn w:val="Fuentedeprrafopredeter"/>
-    <w:uiPriority w:val="99"/>
-    <w:semiHidden/>
-    <w:rsid w:val="009B6EB8"/>
-    <w:rPr>
-      <w:color w:val="808080"/>
-    </w:rPr>
+    <w:rsid w:val="006B76D9"/>
+    <w:pPr>
+      <w:spacing w:after="100"/>
+      <w:ind w:left="400"/>
+    </w:pPr>
   </w:style>
 </w:styles>
-</file>
-
-<file path=word/glossary/webSettings.xml><?xml version="1.0" encoding="utf-8"?>
-<w:webSettings xmlns:mc="http://schemas.openxmlformats.org/markup-compatibility/2006" xmlns:r="http://schemas.openxmlformats.org/officeDocument/2006/relationships" xmlns:w="http://schemas.openxmlformats.org/wordprocessingml/2006/main" xmlns:w14="http://schemas.microsoft.com/office/word/2010/wordml" xmlns:w15="http://schemas.microsoft.com/office/word/2012/wordml" mc:Ignorable="w14 w15">
-  <w:optimizeForBrowser/>
-  <w:allowPNG/>
-</w:webSettings>
 </file>
 
 <file path=word/theme/theme1.xml><?xml version="1.0" encoding="utf-8"?>
@@ -11931,7 +13127,7 @@
 </file>
 
 <file path=customXml/itemProps1.xml><?xml version="1.0" encoding="utf-8"?>
-<ds:datastoreItem xmlns:ds="http://schemas.openxmlformats.org/officeDocument/2006/customXml" ds:itemID="{B5D947DF-DB36-401F-8C1D-473A5A8CFE9D}">
+<ds:datastoreItem xmlns:ds="http://schemas.openxmlformats.org/officeDocument/2006/customXml" ds:itemID="{5709FE01-A616-4F7F-9CA8-D0EF632FCA40}">
   <ds:schemaRefs>
     <ds:schemaRef ds:uri="http://schemas.openxmlformats.org/officeDocument/2006/bibliography"/>
   </ds:schemaRefs>

--- a/TP01_GuerraFacundoNicolas.docx
+++ b/TP01_GuerraFacundoNicolas.docx
@@ -200,10 +200,10 @@
                   <v:path o:extrusionok="f" gradientshapeok="t" o:connecttype="rect"/>
                   <o:lock v:ext="edit" aspectratio="t"/>
                 </v:shapetype>
-                <v:shape id="_x0000_i1025" type="#_x0000_t75" style="width:78.2pt;height:45.05pt" o:ole="">
+                <v:shape id="_x0000_i1025" type="#_x0000_t75" style="width:78.25pt;height:44.8pt" o:ole="">
                   <v:imagedata r:id="rId9" o:title=""/>
                 </v:shape>
-                <o:OLEObject Type="Embed" ProgID="PBrush" ShapeID="_x0000_i1025" DrawAspect="Content" ObjectID="_1774793441" r:id="rId10"/>
+                <o:OLEObject Type="Embed" ProgID="PBrush" ShapeID="_x0000_i1025" DrawAspect="Content" ObjectID="_1774810773" r:id="rId10"/>
               </w:object>
             </w:r>
           </w:p>
@@ -10091,6 +10091,30 @@
         <w:pStyle w:val="Sinespaciado"/>
       </w:pPr>
       <w:r>
+        <w:t xml:space="preserve">Para esto debe calcular el tamaño de los catetos y luego aplicar el teorema. Halle la distancia entre ambos objetos. Cuando programe, represente a </w:t>
+      </w:r>
+      <w:proofErr w:type="spellStart"/>
+      <w:r>
+        <w:t>lLnk</w:t>
+      </w:r>
+      <w:proofErr w:type="spellEnd"/>
+      <w:r>
+        <w:t xml:space="preserve"> con un </w:t>
+      </w:r>
+      <w:proofErr w:type="gramStart"/>
+      <w:r>
+        <w:t>Circulo</w:t>
+      </w:r>
+      <w:proofErr w:type="gramEnd"/>
+      <w:r>
+        <w:t>, y al tesoro con un cuadrado. Además, mueva a Link mediante el mouse.</w:t>
+      </w:r>
+    </w:p>
+    <w:p>
+      <w:pPr>
+        <w:pStyle w:val="Sinespaciado"/>
+      </w:pPr>
+      <w:r>
         <w:rPr>
           <w:u w:val="single"/>
         </w:rPr>
@@ -10154,10 +10178,27 @@
         <w:pStyle w:val="Sinespaciado"/>
       </w:pPr>
       <w:r>
+        <w:t>Distancia= hipotenusa. Hipotenusa= raíz de, cateto1 = X1 – X2 mas cateto2 = Y1 – Y2.</w:t>
+      </w:r>
+    </w:p>
+    <w:p>
+      <w:pPr>
+        <w:pStyle w:val="Sinespaciado"/>
+      </w:pPr>
+      <w:r>
         <w:t>Agregar condición que si acerca a una cierta distancia esta desaparecería.</w:t>
       </w:r>
-      <w:bookmarkStart w:id="18" w:name="_GoBack"/>
-      <w:bookmarkEnd w:id="18"/>
+      <w:r>
+        <w:t xml:space="preserve"> Con el condicional y usando una bandera de tipo lógica. Si no cambiara y ya no dibujara el tesoro</w:t>
+      </w:r>
+    </w:p>
+    <w:p>
+      <w:pPr>
+        <w:pStyle w:val="Sinespaciado"/>
+      </w:pPr>
+      <w:r>
+        <w:t>Posición del círculo estará definida por mouse.</w:t>
+      </w:r>
     </w:p>
     <w:p>
       <w:pPr>
@@ -10194,8 +10235,8 @@
         <w:tblLook w:val="04A0" w:firstRow="1" w:lastRow="0" w:firstColumn="1" w:lastColumn="0" w:noHBand="0" w:noVBand="1"/>
       </w:tblPr>
       <w:tblGrid>
-        <w:gridCol w:w="5258"/>
-        <w:gridCol w:w="3236"/>
+        <w:gridCol w:w="6637"/>
+        <w:gridCol w:w="1857"/>
       </w:tblGrid>
       <w:tr>
         <w:tc>
@@ -10220,8 +10261,70 @@
             <w:gridSpan w:val="2"/>
           </w:tcPr>
           <w:p>
+            <w:pPr>
+              <w:pStyle w:val="Sinespaciado"/>
+            </w:pPr>
             <w:r>
               <w:t xml:space="preserve">Variables: </w:t>
+            </w:r>
+            <w:proofErr w:type="spellStart"/>
+            <w:r>
+              <w:t>PVect</w:t>
+            </w:r>
+            <w:r>
+              <w:t>or</w:t>
+            </w:r>
+            <w:proofErr w:type="spellEnd"/>
+            <w:r>
+              <w:t xml:space="preserve"> </w:t>
+            </w:r>
+            <w:proofErr w:type="spellStart"/>
+            <w:r>
+              <w:t>linkPos</w:t>
+            </w:r>
+            <w:proofErr w:type="spellEnd"/>
+            <w:r>
+              <w:t xml:space="preserve">, </w:t>
+            </w:r>
+            <w:proofErr w:type="spellStart"/>
+            <w:r>
+              <w:t>tesoroPos</w:t>
+            </w:r>
+            <w:proofErr w:type="spellEnd"/>
+            <w:r>
+              <w:t xml:space="preserve">; </w:t>
+            </w:r>
+            <w:proofErr w:type="spellStart"/>
+            <w:r>
+              <w:t>Alamacenar</w:t>
+            </w:r>
+            <w:proofErr w:type="spellEnd"/>
+            <w:r>
+              <w:t xml:space="preserve"> coordenadas de link y el tesoro.</w:t>
+            </w:r>
+          </w:p>
+          <w:p>
+            <w:pPr>
+              <w:pStyle w:val="Sinespaciado"/>
+            </w:pPr>
+            <w:proofErr w:type="spellStart"/>
+            <w:r>
+              <w:t>tesoroObtenido</w:t>
+            </w:r>
+            <w:proofErr w:type="spellEnd"/>
+            <w:r>
+              <w:t xml:space="preserve"> = falso ; lógico</w:t>
+            </w:r>
+          </w:p>
+          <w:p>
+            <w:pPr>
+              <w:pStyle w:val="Sinespaciado"/>
+            </w:pPr>
+            <w:r>
+              <w:t xml:space="preserve">distancia </w:t>
+            </w:r>
+            <w:r>
+              <w:t>tipo decimal;</w:t>
             </w:r>
           </w:p>
         </w:tc>
@@ -10234,6 +10337,7 @@
           </w:tcPr>
           <w:p>
             <w:r>
+              <w:lastRenderedPageBreak/>
               <w:t>Proceso:</w:t>
             </w:r>
           </w:p>
@@ -10259,6 +10363,96 @@
               <w:pStyle w:val="Sinespaciado"/>
               <w:spacing w:before="0"/>
             </w:pPr>
+            <w:r>
+              <w:t>Creamos y lee las variables.</w:t>
+            </w:r>
+          </w:p>
+          <w:p>
+            <w:pPr>
+              <w:pStyle w:val="Sinespaciado"/>
+              <w:spacing w:before="0"/>
+            </w:pPr>
+            <w:r>
+              <w:t xml:space="preserve"> </w:t>
+            </w:r>
+            <w:r>
+              <w:t>Inicializamos las posiciones de Link y la caja de tesoro</w:t>
+            </w:r>
+            <w:r>
+              <w:t>.</w:t>
+            </w:r>
+          </w:p>
+          <w:p>
+            <w:pPr>
+              <w:pStyle w:val="Sinespaciado"/>
+              <w:spacing w:before="0"/>
+            </w:pPr>
+            <w:r>
+              <w:t>Dibujamos a Link</w:t>
+            </w:r>
+            <w:r>
+              <w:t xml:space="preserve"> en forma de circulo</w:t>
+            </w:r>
+          </w:p>
+          <w:p>
+            <w:pPr>
+              <w:pStyle w:val="Sinespaciado"/>
+              <w:spacing w:before="0"/>
+            </w:pPr>
+            <w:r>
+              <w:t>Usamos condicional SI paso en VERDE la entrada igual para dibujar el tesoro</w:t>
+            </w:r>
+            <w:r>
+              <w:t>, representado por un circulo</w:t>
+            </w:r>
+            <w:r>
+              <w:t xml:space="preserve"> por lo menos una vez.</w:t>
+            </w:r>
+          </w:p>
+          <w:p>
+            <w:pPr>
+              <w:pStyle w:val="Sinespaciado"/>
+              <w:spacing w:before="0"/>
+            </w:pPr>
+            <w:r>
+              <w:t xml:space="preserve">Calculamos la distancia entre Link y el tesoro. Usando </w:t>
+            </w:r>
+            <w:r>
+              <w:t>Pitágoras</w:t>
+            </w:r>
+            <w:r>
+              <w:t>, donde se restan sus coorden</w:t>
+            </w:r>
+            <w:r>
+              <w:t>ad</w:t>
+            </w:r>
+            <w:r>
+              <w:t>as en x de ambas y sus coordenad</w:t>
+            </w:r>
+            <w:r>
+              <w:t>as</w:t>
+            </w:r>
+            <w:r>
+              <w:t xml:space="preserve"> en Y. Resultando la distancia igual a la hipotenusa.</w:t>
+            </w:r>
+          </w:p>
+          <w:p>
+            <w:pPr>
+              <w:pStyle w:val="Sinespaciado"/>
+              <w:spacing w:before="0"/>
+            </w:pPr>
+            <w:r>
+              <w:t>En caso de que las distancia este muy cerca, cambiara nuestro paso a ROJO. Y dejara de dibujar el tesoro.</w:t>
+            </w:r>
+            <w:r>
+              <w:t xml:space="preserve"> </w:t>
+            </w:r>
+          </w:p>
+          <w:p>
+            <w:pPr>
+              <w:pStyle w:val="Sinespaciado"/>
+              <w:spacing w:before="0"/>
+            </w:pPr>
           </w:p>
         </w:tc>
       </w:tr>
@@ -10289,20 +10483,869 @@
           <w:tcPr>
             <w:tcW w:w="5258" w:type="dxa"/>
           </w:tcPr>
-          <w:p/>
+          <w:p>
+            <w:r>
+              <w:drawing>
+                <wp:inline distT="0" distB="0" distL="0" distR="0" wp14:anchorId="1FA69923" wp14:editId="17FEEFC3">
+                  <wp:extent cx="4104613" cy="2838091"/>
+                  <wp:effectExtent l="0" t="0" r="0" b="635"/>
+                  <wp:docPr id="45" name="Imagen 45"/>
+                  <wp:cNvGraphicFramePr>
+                    <a:graphicFrameLocks xmlns:a="http://schemas.openxmlformats.org/drawingml/2006/main" noChangeAspect="1"/>
+                  </wp:cNvGraphicFramePr>
+                  <a:graphic xmlns:a="http://schemas.openxmlformats.org/drawingml/2006/main">
+                    <a:graphicData uri="http://schemas.openxmlformats.org/drawingml/2006/picture">
+                      <pic:pic xmlns:pic="http://schemas.openxmlformats.org/drawingml/2006/picture">
+                        <pic:nvPicPr>
+                          <pic:cNvPr id="1" name=""/>
+                          <pic:cNvPicPr/>
+                        </pic:nvPicPr>
+                        <pic:blipFill>
+                          <a:blip r:embed="rId55"/>
+                          <a:stretch>
+                            <a:fillRect/>
+                          </a:stretch>
+                        </pic:blipFill>
+                        <pic:spPr>
+                          <a:xfrm>
+                            <a:off x="0" y="0"/>
+                            <a:ext cx="4150289" cy="2869673"/>
+                          </a:xfrm>
+                          <a:prstGeom prst="rect">
+                            <a:avLst/>
+                          </a:prstGeom>
+                        </pic:spPr>
+                      </pic:pic>
+                    </a:graphicData>
+                  </a:graphic>
+                </wp:inline>
+              </w:drawing>
+            </w:r>
+          </w:p>
         </w:tc>
         <w:tc>
           <w:tcPr>
             <w:tcW w:w="3236" w:type="dxa"/>
           </w:tcPr>
-          <w:p/>
+          <w:p>
+            <w:r>
+              <w:drawing>
+                <wp:inline distT="0" distB="0" distL="0" distR="0" wp14:anchorId="451FFD85" wp14:editId="34F65CDE">
+                  <wp:extent cx="1049036" cy="1099960"/>
+                  <wp:effectExtent l="0" t="0" r="0" b="5080"/>
+                  <wp:docPr id="48" name="Imagen 48"/>
+                  <wp:cNvGraphicFramePr>
+                    <a:graphicFrameLocks xmlns:a="http://schemas.openxmlformats.org/drawingml/2006/main" noChangeAspect="1"/>
+                  </wp:cNvGraphicFramePr>
+                  <a:graphic xmlns:a="http://schemas.openxmlformats.org/drawingml/2006/main">
+                    <a:graphicData uri="http://schemas.openxmlformats.org/drawingml/2006/picture">
+                      <pic:pic xmlns:pic="http://schemas.openxmlformats.org/drawingml/2006/picture">
+                        <pic:nvPicPr>
+                          <pic:cNvPr id="1" name=""/>
+                          <pic:cNvPicPr/>
+                        </pic:nvPicPr>
+                        <pic:blipFill>
+                          <a:blip r:embed="rId56"/>
+                          <a:stretch>
+                            <a:fillRect/>
+                          </a:stretch>
+                        </pic:blipFill>
+                        <pic:spPr>
+                          <a:xfrm>
+                            <a:off x="0" y="0"/>
+                            <a:ext cx="1065715" cy="1117448"/>
+                          </a:xfrm>
+                          <a:prstGeom prst="rect">
+                            <a:avLst/>
+                          </a:prstGeom>
+                        </pic:spPr>
+                      </pic:pic>
+                    </a:graphicData>
+                  </a:graphic>
+                </wp:inline>
+              </w:drawing>
+            </w:r>
+            <w:r>
+              <w:t xml:space="preserve">  </w:t>
+            </w:r>
+          </w:p>
+          <w:p>
+            <w:pPr>
+              <w:rPr>
+                <w:noProof/>
+                <w:lang w:eastAsia="es-AR"/>
+              </w:rPr>
+            </w:pPr>
+            <w:r>
+              <w:drawing>
+                <wp:inline distT="0" distB="0" distL="0" distR="0" wp14:anchorId="778D8F7F" wp14:editId="0A865E5C">
+                  <wp:extent cx="931230" cy="981470"/>
+                  <wp:effectExtent l="0" t="0" r="2540" b="9525"/>
+                  <wp:docPr id="49" name="Imagen 49"/>
+                  <wp:cNvGraphicFramePr>
+                    <a:graphicFrameLocks xmlns:a="http://schemas.openxmlformats.org/drawingml/2006/main" noChangeAspect="1"/>
+                  </wp:cNvGraphicFramePr>
+                  <a:graphic xmlns:a="http://schemas.openxmlformats.org/drawingml/2006/main">
+                    <a:graphicData uri="http://schemas.openxmlformats.org/drawingml/2006/picture">
+                      <pic:pic xmlns:pic="http://schemas.openxmlformats.org/drawingml/2006/picture">
+                        <pic:nvPicPr>
+                          <pic:cNvPr id="1" name=""/>
+                          <pic:cNvPicPr/>
+                        </pic:nvPicPr>
+                        <pic:blipFill>
+                          <a:blip r:embed="rId57"/>
+                          <a:stretch>
+                            <a:fillRect/>
+                          </a:stretch>
+                        </pic:blipFill>
+                        <pic:spPr>
+                          <a:xfrm>
+                            <a:off x="0" y="0"/>
+                            <a:ext cx="941690" cy="992494"/>
+                          </a:xfrm>
+                          <a:prstGeom prst="rect">
+                            <a:avLst/>
+                          </a:prstGeom>
+                        </pic:spPr>
+                      </pic:pic>
+                    </a:graphicData>
+                  </a:graphic>
+                </wp:inline>
+              </w:drawing>
+            </w:r>
+            <w:r>
+              <w:rPr>
+                <w:noProof/>
+                <w:lang w:eastAsia="es-AR"/>
+              </w:rPr>
+              <w:t xml:space="preserve"> </w:t>
+            </w:r>
+          </w:p>
+          <w:p>
+            <w:r>
+              <w:drawing>
+                <wp:inline distT="0" distB="0" distL="0" distR="0" wp14:anchorId="3557A011" wp14:editId="4EE2BCE9">
+                  <wp:extent cx="680780" cy="1138686"/>
+                  <wp:effectExtent l="0" t="0" r="5080" b="4445"/>
+                  <wp:docPr id="56" name="Imagen 56"/>
+                  <wp:cNvGraphicFramePr>
+                    <a:graphicFrameLocks xmlns:a="http://schemas.openxmlformats.org/drawingml/2006/main" noChangeAspect="1"/>
+                  </wp:cNvGraphicFramePr>
+                  <a:graphic xmlns:a="http://schemas.openxmlformats.org/drawingml/2006/main">
+                    <a:graphicData uri="http://schemas.openxmlformats.org/drawingml/2006/picture">
+                      <pic:pic xmlns:pic="http://schemas.openxmlformats.org/drawingml/2006/picture">
+                        <pic:nvPicPr>
+                          <pic:cNvPr id="1" name=""/>
+                          <pic:cNvPicPr/>
+                        </pic:nvPicPr>
+                        <pic:blipFill>
+                          <a:blip r:embed="rId58"/>
+                          <a:stretch>
+                            <a:fillRect/>
+                          </a:stretch>
+                        </pic:blipFill>
+                        <pic:spPr>
+                          <a:xfrm>
+                            <a:off x="0" y="0"/>
+                            <a:ext cx="686186" cy="1147728"/>
+                          </a:xfrm>
+                          <a:prstGeom prst="rect">
+                            <a:avLst/>
+                          </a:prstGeom>
+                        </pic:spPr>
+                      </pic:pic>
+                    </a:graphicData>
+                  </a:graphic>
+                </wp:inline>
+              </w:drawing>
+            </w:r>
+          </w:p>
         </w:tc>
       </w:tr>
     </w:tbl>
     <w:p/>
-    <w:p/>
-    <w:p>
-      <w:pPr>
+    <w:p>
+      <w:pPr>
+        <w:pStyle w:val="Sinespaciado"/>
+      </w:pPr>
+    </w:p>
+    <w:p>
+      <w:pPr>
+        <w:pStyle w:val="Sinespaciado"/>
+        <w:spacing w:before="0"/>
+        <w:rPr>
+          <w:sz w:val="22"/>
+          <w:szCs w:val="22"/>
+        </w:rPr>
+      </w:pPr>
+      <w:r>
+        <w:rPr>
+          <w:rStyle w:val="Ttulo2Car"/>
+        </w:rPr>
+        <w:t>Ejercicio 18:</w:t>
+      </w:r>
+      <w:r>
+        <w:rPr>
+          <w:sz w:val="22"/>
+          <w:szCs w:val="22"/>
+        </w:rPr>
+        <w:t xml:space="preserve"> Desarrolle el análisis y diseño de un algoritmo que permita obtener las raíces de una ecuación de segundo grado. Además, utilice la estructura según para el análisis de la discriminante de la ecuación cuadrática. Obviamente codifique en </w:t>
+      </w:r>
+      <w:proofErr w:type="spellStart"/>
+      <w:r>
+        <w:rPr>
+          <w:sz w:val="22"/>
+          <w:szCs w:val="22"/>
+        </w:rPr>
+        <w:t>Processing</w:t>
+      </w:r>
+      <w:proofErr w:type="spellEnd"/>
+      <w:r>
+        <w:rPr>
+          <w:sz w:val="22"/>
+          <w:szCs w:val="22"/>
+        </w:rPr>
+        <w:t>.</w:t>
+      </w:r>
+    </w:p>
+    <w:p>
+      <w:pPr>
+        <w:pStyle w:val="Sinespaciado"/>
+        <w:spacing w:before="0"/>
+        <w:rPr>
+          <w:sz w:val="22"/>
+          <w:szCs w:val="22"/>
+        </w:rPr>
+      </w:pPr>
+    </w:p>
+    <w:p>
+      <w:pPr>
+        <w:pStyle w:val="Sinespaciado"/>
+        <w:spacing w:before="0"/>
+      </w:pPr>
+      <w:r>
+        <w:rPr>
+          <w:sz w:val="22"/>
+          <w:szCs w:val="22"/>
+          <w:u w:val="single"/>
+        </w:rPr>
+        <w:t>Análisis</w:t>
+      </w:r>
+      <w:r>
+        <w:rPr>
+          <w:sz w:val="22"/>
+          <w:szCs w:val="22"/>
+          <w:u w:val="single"/>
+        </w:rPr>
+        <w:t>:</w:t>
+      </w:r>
+      <w:r>
+        <w:rPr>
+          <w:sz w:val="22"/>
+          <w:szCs w:val="22"/>
+        </w:rPr>
+        <w:t xml:space="preserve"> </w:t>
+      </w:r>
+      <w:r>
+        <w:t>Primero definir los coeficientes a, b, y c de una ecuación cuadrática.</w:t>
+      </w:r>
+    </w:p>
+    <w:p>
+      <w:pPr>
+        <w:pStyle w:val="Sinespaciado"/>
+        <w:spacing w:before="0"/>
+      </w:pPr>
+      <w:r>
+        <w:t>Luego calcularíamos la discriminante utilizando la fórmula b^2 - 4ac.</w:t>
+      </w:r>
+    </w:p>
+    <w:p>
+      <w:pPr>
+        <w:pStyle w:val="Sinespaciado"/>
+        <w:spacing w:before="0"/>
+      </w:pPr>
+      <w:r>
+        <w:t>Después, evalúa tres casos con el condicional SEGUN:</w:t>
+      </w:r>
+    </w:p>
+    <w:p>
+      <w:pPr>
+        <w:pStyle w:val="Sinespaciado"/>
+        <w:spacing w:before="0"/>
+      </w:pPr>
+      <w:r>
+        <w:t xml:space="preserve">Si el discriminante es </w:t>
+      </w:r>
+      <w:r>
+        <w:t xml:space="preserve">POSITIVO </w:t>
+      </w:r>
+      <w:r>
+        <w:t>mayor que cero, hay dos raíces reales, por lo que calcula ambas raíces utilizando la fórmula cuadrática.</w:t>
+      </w:r>
+    </w:p>
+    <w:p>
+      <w:pPr>
+        <w:pStyle w:val="Sinespaciado"/>
+        <w:spacing w:before="0"/>
+      </w:pPr>
+      <w:r>
+        <w:t>Si el discriminante es igual a cero, calculamos la raíz única.</w:t>
+      </w:r>
+    </w:p>
+    <w:p>
+      <w:pPr>
+        <w:pStyle w:val="Sinespaciado"/>
+        <w:spacing w:before="0"/>
+      </w:pPr>
+      <w:r>
+        <w:t>Y s</w:t>
+      </w:r>
+      <w:r>
+        <w:t xml:space="preserve">i el discriminante </w:t>
+      </w:r>
+      <w:r>
+        <w:t>es NEGATIVO</w:t>
+      </w:r>
+      <w:r>
+        <w:t xml:space="preserve">, las raíces son imaginarias y no se pueden representar </w:t>
+      </w:r>
+      <w:r>
+        <w:t xml:space="preserve"> en los Reales.</w:t>
+      </w:r>
+    </w:p>
+    <w:p>
+      <w:pPr>
+        <w:pStyle w:val="Sinespaciado"/>
+        <w:spacing w:before="0"/>
+        <w:rPr>
+          <w:u w:val="single"/>
+        </w:rPr>
+      </w:pPr>
+      <w:r>
+        <w:rPr>
+          <w:u w:val="single"/>
+        </w:rPr>
+        <w:t>Diseño:</w:t>
+      </w:r>
+    </w:p>
+    <w:p>
+      <w:pPr>
+        <w:pStyle w:val="Sinespaciado"/>
+        <w:spacing w:before="0"/>
+        <w:rPr>
+          <w:u w:val="single"/>
+        </w:rPr>
+      </w:pPr>
+    </w:p>
+    <w:tbl>
+      <w:tblPr>
+        <w:tblStyle w:val="Tablaconcuadrcula"/>
+        <w:tblW w:w="0" w:type="auto"/>
+        <w:tblLook w:val="04A0" w:firstRow="1" w:lastRow="0" w:firstColumn="1" w:lastColumn="0" w:noHBand="0" w:noVBand="1"/>
+      </w:tblPr>
+      <w:tblGrid>
+        <w:gridCol w:w="5995"/>
+        <w:gridCol w:w="2499"/>
+      </w:tblGrid>
+      <w:tr>
+        <w:tc>
+          <w:tcPr>
+            <w:tcW w:w="8494" w:type="dxa"/>
+            <w:gridSpan w:val="2"/>
+          </w:tcPr>
+          <w:p>
+            <w:pPr>
+              <w:pStyle w:val="Sinespaciado"/>
+              <w:spacing w:before="0"/>
+              <w:rPr>
+                <w:u w:val="single"/>
+              </w:rPr>
+            </w:pPr>
+            <w:r>
+              <w:t xml:space="preserve">Entidad que resuelve el problema: </w:t>
+            </w:r>
+            <w:r>
+              <w:t>Algoritmo</w:t>
+            </w:r>
+          </w:p>
+        </w:tc>
+      </w:tr>
+      <w:tr>
+        <w:tc>
+          <w:tcPr>
+            <w:tcW w:w="8494" w:type="dxa"/>
+            <w:gridSpan w:val="2"/>
+          </w:tcPr>
+          <w:p>
+            <w:pPr>
+              <w:pStyle w:val="Sinespaciado"/>
+            </w:pPr>
+            <w:r>
+              <w:t xml:space="preserve">Variables: </w:t>
+            </w:r>
+            <w:r>
+              <w:t xml:space="preserve">Definimos los </w:t>
+            </w:r>
+            <w:r>
+              <w:t>Coeficientes de la ecuación cuadrática</w:t>
+            </w:r>
+            <w:r>
+              <w:t xml:space="preserve"> </w:t>
+            </w:r>
+            <w:r>
+              <w:rPr>
+                <w:rFonts w:ascii="Arial" w:hAnsi="Arial" w:cs="Arial"/>
+              </w:rPr>
+              <w:t>→</w:t>
+            </w:r>
+            <w:r>
+              <w:t xml:space="preserve"> a, b, c</w:t>
+            </w:r>
+          </w:p>
+          <w:p>
+            <w:pPr>
+              <w:pStyle w:val="Sinespaciado"/>
+              <w:spacing w:before="0"/>
+            </w:pPr>
+            <w:r>
+              <w:t>Resultado verificara la opción en el SEGÚN</w:t>
+            </w:r>
+          </w:p>
+          <w:p>
+            <w:pPr>
+              <w:pStyle w:val="Sinespaciado"/>
+              <w:spacing w:before="0"/>
+            </w:pPr>
+            <w:r>
+              <w:t xml:space="preserve">Discriminante tipo decimal </w:t>
+            </w:r>
+            <w:r>
+              <w:rPr>
+                <w:rFonts w:ascii="Arial" w:hAnsi="Arial" w:cs="Arial"/>
+              </w:rPr>
+              <w:t>→</w:t>
+            </w:r>
+            <w:r>
+              <w:t xml:space="preserve"> Igual a la formula.</w:t>
+            </w:r>
+          </w:p>
+          <w:p>
+            <w:pPr>
+              <w:pStyle w:val="Sinespaciado"/>
+              <w:spacing w:before="0"/>
+            </w:pPr>
+            <w:r>
+              <w:t xml:space="preserve">Raíces decimal </w:t>
+            </w:r>
+            <w:r>
+              <w:rPr>
+                <w:rFonts w:ascii="Arial" w:hAnsi="Arial" w:cs="Arial"/>
+              </w:rPr>
+              <w:t>→</w:t>
+            </w:r>
+            <w:r>
+              <w:t xml:space="preserve"> en caso de que </w:t>
+            </w:r>
+            <w:r>
+              <w:t>sea la discriminante</w:t>
+            </w:r>
+            <w:r>
+              <w:t>.</w:t>
+            </w:r>
+          </w:p>
+          <w:p>
+            <w:pPr>
+              <w:pStyle w:val="Sinespaciado"/>
+              <w:spacing w:before="0"/>
+            </w:pPr>
+            <w:r>
+              <w:t xml:space="preserve">Una </w:t>
+            </w:r>
+            <w:r>
+              <w:t>raíz</w:t>
+            </w:r>
+            <w:r>
+              <w:t xml:space="preserve"> única </w:t>
+            </w:r>
+            <w:r>
+              <w:rPr>
+                <w:rFonts w:ascii="Arial" w:hAnsi="Arial" w:cs="Arial"/>
+              </w:rPr>
+              <w:t>→</w:t>
+            </w:r>
+            <w:r>
+              <w:t xml:space="preserve"> en caso de que sea la discriminante.</w:t>
+            </w:r>
+          </w:p>
+        </w:tc>
+      </w:tr>
+      <w:tr>
+        <w:tc>
+          <w:tcPr>
+            <w:tcW w:w="8494" w:type="dxa"/>
+            <w:gridSpan w:val="2"/>
+          </w:tcPr>
+          <w:p>
+            <w:pPr>
+              <w:pStyle w:val="Sinespaciado"/>
+              <w:spacing w:before="0"/>
+              <w:rPr>
+                <w:u w:val="single"/>
+              </w:rPr>
+            </w:pPr>
+            <w:r>
+              <w:t>Proceso:</w:t>
+            </w:r>
+          </w:p>
+        </w:tc>
+      </w:tr>
+      <w:tr>
+        <w:tc>
+          <w:tcPr>
+            <w:tcW w:w="8494" w:type="dxa"/>
+            <w:gridSpan w:val="2"/>
+          </w:tcPr>
+          <w:p>
+            <w:pPr>
+              <w:pStyle w:val="Sinespaciado"/>
+              <w:spacing w:before="0" w:line="240" w:lineRule="atLeast"/>
+            </w:pPr>
+            <w:r>
+              <w:t>Leer variables</w:t>
+            </w:r>
+          </w:p>
+          <w:p>
+            <w:pPr>
+              <w:pStyle w:val="Sinespaciado"/>
+              <w:spacing w:before="0" w:line="240" w:lineRule="atLeast"/>
+            </w:pPr>
+            <w:r>
+              <w:t>Asigna valores a los coeficientes</w:t>
+            </w:r>
+          </w:p>
+          <w:p>
+            <w:pPr>
+              <w:pStyle w:val="Sinespaciado"/>
+              <w:spacing w:before="0" w:line="240" w:lineRule="atLeast"/>
+            </w:pPr>
+            <w:r>
+              <w:t>Calculamos la discriminante</w:t>
+            </w:r>
+          </w:p>
+          <w:p>
+            <w:pPr>
+              <w:pStyle w:val="Sinespaciado"/>
+              <w:spacing w:before="0" w:line="240" w:lineRule="atLeast"/>
+            </w:pPr>
+            <w:r>
+              <w:t>Si discriminante es positivo</w:t>
+            </w:r>
+          </w:p>
+          <w:p>
+            <w:pPr>
+              <w:pStyle w:val="Sinespaciado"/>
+              <w:spacing w:before="0" w:line="240" w:lineRule="atLeast"/>
+            </w:pPr>
+            <w:r>
+              <w:t xml:space="preserve">   Asigna a  resultado valor de 1</w:t>
+            </w:r>
+          </w:p>
+          <w:p>
+            <w:pPr>
+              <w:pStyle w:val="Sinespaciado"/>
+              <w:spacing w:before="0" w:line="240" w:lineRule="atLeast"/>
+            </w:pPr>
+            <w:r>
+              <w:t xml:space="preserve">Sino discriminante es 0 </w:t>
+            </w:r>
+          </w:p>
+          <w:p>
+            <w:pPr>
+              <w:pStyle w:val="Sinespaciado"/>
+              <w:spacing w:before="0" w:line="240" w:lineRule="atLeast"/>
+            </w:pPr>
+            <w:r>
+              <w:t xml:space="preserve">  Asigna a un resultado 0;</w:t>
+            </w:r>
+          </w:p>
+          <w:p>
+            <w:pPr>
+              <w:pStyle w:val="Sinespaciado"/>
+              <w:spacing w:before="0" w:line="240" w:lineRule="atLeast"/>
+            </w:pPr>
+            <w:r>
+              <w:t>Según sea el resultado:</w:t>
+            </w:r>
+            <w:bookmarkStart w:id="18" w:name="_GoBack"/>
+            <w:bookmarkEnd w:id="18"/>
+          </w:p>
+          <w:p>
+            <w:pPr>
+              <w:pStyle w:val="Sinespaciado"/>
+              <w:spacing w:before="0" w:line="240" w:lineRule="atLeast"/>
+            </w:pPr>
+            <w:r>
+              <w:t xml:space="preserve">Caso resultado sea 1 </w:t>
+            </w:r>
+            <w:r>
+              <w:rPr>
+                <w:rFonts w:ascii="Arial" w:hAnsi="Arial" w:cs="Arial"/>
+              </w:rPr>
+              <w:t>→</w:t>
+            </w:r>
+            <w:r>
+              <w:t xml:space="preserve"> Calcula las dos raíces con la formula </w:t>
+            </w:r>
+            <w:r>
+              <w:rPr>
+                <w:rFonts w:ascii="Arial" w:hAnsi="Arial" w:cs="Arial"/>
+              </w:rPr>
+              <w:t>→</w:t>
+            </w:r>
+            <w:r>
+              <w:t xml:space="preserve"> Imprime el resultado</w:t>
+            </w:r>
+            <w:r>
+              <w:t xml:space="preserve"> y termina</w:t>
+            </w:r>
+            <w:r>
+              <w:t>;</w:t>
+            </w:r>
+          </w:p>
+          <w:p>
+            <w:pPr>
+              <w:pStyle w:val="Sinespaciado"/>
+              <w:spacing w:before="0" w:line="240" w:lineRule="atLeast"/>
+            </w:pPr>
+            <w:r>
+              <w:t xml:space="preserve">Caso Resultado sea 0 </w:t>
+            </w:r>
+            <w:r>
+              <w:rPr>
+                <w:rFonts w:ascii="Arial" w:hAnsi="Arial" w:cs="Arial"/>
+              </w:rPr>
+              <w:t>→</w:t>
+            </w:r>
+            <w:r>
+              <w:t xml:space="preserve"> Calcula la única raíz</w:t>
+            </w:r>
+            <w:r>
+              <w:t xml:space="preserve"> con la formula </w:t>
+            </w:r>
+            <w:r>
+              <w:rPr>
+                <w:rFonts w:ascii="Arial" w:hAnsi="Arial" w:cs="Arial"/>
+              </w:rPr>
+              <w:t>→</w:t>
+            </w:r>
+            <w:r>
+              <w:t xml:space="preserve"> Imprime el resultado</w:t>
+            </w:r>
+            <w:r>
+              <w:t xml:space="preserve"> y termina</w:t>
+            </w:r>
+            <w:r>
+              <w:t>;</w:t>
+            </w:r>
+          </w:p>
+          <w:p>
+            <w:pPr>
+              <w:pStyle w:val="Sinespaciado"/>
+              <w:spacing w:before="0" w:line="240" w:lineRule="atLeast"/>
+            </w:pPr>
+            <w:r>
+              <w:t xml:space="preserve">Por defecto no positivo ni 0 </w:t>
+            </w:r>
+            <w:r>
+              <w:rPr>
+                <w:rFonts w:ascii="Arial" w:hAnsi="Arial" w:cs="Arial"/>
+              </w:rPr>
+              <w:t>→</w:t>
+            </w:r>
+            <w:r>
+              <w:t xml:space="preserve"> Entonces se entiende que es negativo </w:t>
+            </w:r>
+            <w:r>
+              <w:rPr>
+                <w:rFonts w:ascii="Arial" w:hAnsi="Arial" w:cs="Arial"/>
+              </w:rPr>
+              <w:t>→</w:t>
+            </w:r>
+            <w:r>
+              <w:t xml:space="preserve"> Imprime el resultado y termina;</w:t>
+            </w:r>
+          </w:p>
+          <w:p>
+            <w:pPr>
+              <w:pStyle w:val="Sinespaciado"/>
+              <w:spacing w:before="0"/>
+              <w:rPr>
+                <w:u w:val="single"/>
+              </w:rPr>
+            </w:pPr>
+          </w:p>
+        </w:tc>
+      </w:tr>
+      <w:tr>
+        <w:tc>
+          <w:tcPr>
+            <w:tcW w:w="5995" w:type="dxa"/>
+          </w:tcPr>
+          <w:p>
+            <w:pPr>
+              <w:pStyle w:val="Sinespaciado"/>
+              <w:spacing w:before="0"/>
+              <w:rPr>
+                <w:u w:val="single"/>
+              </w:rPr>
+            </w:pPr>
+            <w:r>
+              <w:rPr>
+                <w:u w:val="single"/>
+              </w:rPr>
+              <w:t>Codificación</w:t>
+            </w:r>
+          </w:p>
+        </w:tc>
+        <w:tc>
+          <w:tcPr>
+            <w:tcW w:w="2499" w:type="dxa"/>
+          </w:tcPr>
+          <w:p>
+            <w:pPr>
+              <w:pStyle w:val="Sinespaciado"/>
+              <w:spacing w:before="0"/>
+              <w:rPr>
+                <w:u w:val="single"/>
+              </w:rPr>
+            </w:pPr>
+            <w:r>
+              <w:rPr>
+                <w:u w:val="single"/>
+              </w:rPr>
+              <w:t>Resultado</w:t>
+            </w:r>
+          </w:p>
+        </w:tc>
+      </w:tr>
+      <w:tr>
+        <w:tc>
+          <w:tcPr>
+            <w:tcW w:w="5995" w:type="dxa"/>
+          </w:tcPr>
+          <w:p>
+            <w:pPr>
+              <w:pStyle w:val="Sinespaciado"/>
+              <w:spacing w:before="0"/>
+              <w:rPr>
+                <w:u w:val="single"/>
+              </w:rPr>
+            </w:pPr>
+            <w:r>
+              <w:rPr>
+                <w:u w:val="single"/>
+              </w:rPr>
+              <w:drawing>
+                <wp:inline distT="0" distB="0" distL="0" distR="0" wp14:anchorId="6D7A6D4F" wp14:editId="38123847">
+                  <wp:extent cx="3718888" cy="3086100"/>
+                  <wp:effectExtent l="0" t="0" r="0" b="0"/>
+                  <wp:docPr id="57" name="Imagen 57"/>
+                  <wp:cNvGraphicFramePr>
+                    <a:graphicFrameLocks xmlns:a="http://schemas.openxmlformats.org/drawingml/2006/main" noChangeAspect="1"/>
+                  </wp:cNvGraphicFramePr>
+                  <a:graphic xmlns:a="http://schemas.openxmlformats.org/drawingml/2006/main">
+                    <a:graphicData uri="http://schemas.openxmlformats.org/drawingml/2006/picture">
+                      <pic:pic xmlns:pic="http://schemas.openxmlformats.org/drawingml/2006/picture">
+                        <pic:nvPicPr>
+                          <pic:cNvPr id="1" name=""/>
+                          <pic:cNvPicPr/>
+                        </pic:nvPicPr>
+                        <pic:blipFill>
+                          <a:blip r:embed="rId59"/>
+                          <a:stretch>
+                            <a:fillRect/>
+                          </a:stretch>
+                        </pic:blipFill>
+                        <pic:spPr>
+                          <a:xfrm>
+                            <a:off x="0" y="0"/>
+                            <a:ext cx="3734050" cy="3098682"/>
+                          </a:xfrm>
+                          <a:prstGeom prst="rect">
+                            <a:avLst/>
+                          </a:prstGeom>
+                        </pic:spPr>
+                      </pic:pic>
+                    </a:graphicData>
+                  </a:graphic>
+                </wp:inline>
+              </w:drawing>
+            </w:r>
+          </w:p>
+        </w:tc>
+        <w:tc>
+          <w:tcPr>
+            <w:tcW w:w="2499" w:type="dxa"/>
+          </w:tcPr>
+          <w:p>
+            <w:pPr>
+              <w:pStyle w:val="Sinespaciado"/>
+              <w:spacing w:before="0"/>
+              <w:rPr>
+                <w:u w:val="single"/>
+              </w:rPr>
+            </w:pPr>
+            <w:r>
+              <w:rPr>
+                <w:u w:val="single"/>
+              </w:rPr>
+              <w:drawing>
+                <wp:inline distT="0" distB="0" distL="0" distR="0" wp14:anchorId="1E3589D9" wp14:editId="5055791E">
+                  <wp:extent cx="1469855" cy="539750"/>
+                  <wp:effectExtent l="0" t="0" r="0" b="0"/>
+                  <wp:docPr id="58" name="Imagen 58"/>
+                  <wp:cNvGraphicFramePr>
+                    <a:graphicFrameLocks xmlns:a="http://schemas.openxmlformats.org/drawingml/2006/main" noChangeAspect="1"/>
+                  </wp:cNvGraphicFramePr>
+                  <a:graphic xmlns:a="http://schemas.openxmlformats.org/drawingml/2006/main">
+                    <a:graphicData uri="http://schemas.openxmlformats.org/drawingml/2006/picture">
+                      <pic:pic xmlns:pic="http://schemas.openxmlformats.org/drawingml/2006/picture">
+                        <pic:nvPicPr>
+                          <pic:cNvPr id="1" name=""/>
+                          <pic:cNvPicPr/>
+                        </pic:nvPicPr>
+                        <pic:blipFill>
+                          <a:blip r:embed="rId60"/>
+                          <a:stretch>
+                            <a:fillRect/>
+                          </a:stretch>
+                        </pic:blipFill>
+                        <pic:spPr>
+                          <a:xfrm>
+                            <a:off x="0" y="0"/>
+                            <a:ext cx="1500570" cy="551029"/>
+                          </a:xfrm>
+                          <a:prstGeom prst="rect">
+                            <a:avLst/>
+                          </a:prstGeom>
+                        </pic:spPr>
+                      </pic:pic>
+                    </a:graphicData>
+                  </a:graphic>
+                </wp:inline>
+              </w:drawing>
+            </w:r>
+          </w:p>
+        </w:tc>
+      </w:tr>
+    </w:tbl>
+    <w:p>
+      <w:pPr>
+        <w:pStyle w:val="Sinespaciado"/>
+        <w:spacing w:before="0"/>
+        <w:rPr>
+          <w:u w:val="single"/>
+        </w:rPr>
         <w:sectPr>
           <w:pgSz w:w="11906" w:h="16838"/>
           <w:pgMar w:top="1417" w:right="1701" w:bottom="1417" w:left="1701" w:header="708" w:footer="708" w:gutter="0"/>
@@ -10595,10 +11638,10 @@
                 <v:path o:extrusionok="f" gradientshapeok="t" o:connecttype="rect"/>
                 <o:lock v:ext="edit" aspectratio="t"/>
               </v:shapetype>
-              <v:shape id="_x0000_i1026" type="#_x0000_t75" style="width:78.2pt;height:45.05pt" o:ole="">
+              <v:shape id="_x0000_i1026" type="#_x0000_t75" style="width:78.25pt;height:44.8pt" o:ole="">
                 <v:imagedata r:id="rId2" o:title=""/>
               </v:shape>
-              <o:OLEObject Type="Embed" ProgID="PBrush" ShapeID="_x0000_i1026" DrawAspect="Content" ObjectID="_1774793442" r:id="rId3"/>
+              <o:OLEObject Type="Embed" ProgID="PBrush" ShapeID="_x0000_i1026" DrawAspect="Content" ObjectID="_1774810774" r:id="rId3"/>
             </w:object>
           </w:r>
         </w:p>
@@ -10811,10 +11854,10 @@
                 <v:path o:extrusionok="f" gradientshapeok="t" o:connecttype="rect"/>
                 <o:lock v:ext="edit" aspectratio="t"/>
               </v:shapetype>
-              <v:shape id="_x0000_i1027" type="#_x0000_t75" style="width:78.2pt;height:45.05pt" o:ole="">
+              <v:shape id="_x0000_i1027" type="#_x0000_t75" style="width:78.25pt;height:44.8pt" o:ole="">
                 <v:imagedata r:id="rId2" o:title=""/>
               </v:shape>
-              <o:OLEObject Type="Embed" ProgID="PBrush" ShapeID="_x0000_i1027" DrawAspect="Content" ObjectID="_1774793443" r:id="rId3"/>
+              <o:OLEObject Type="Embed" ProgID="PBrush" ShapeID="_x0000_i1027" DrawAspect="Content" ObjectID="_1774810775" r:id="rId3"/>
             </w:object>
           </w:r>
         </w:p>
@@ -11472,6 +12515,119 @@
     </w:lvl>
   </w:abstractNum>
   <w:abstractNum w:abstractNumId="9" w15:restartNumberingAfterBreak="0">
+    <w:nsid w:val="350419E9"/>
+    <w:multiLevelType w:val="multilevel"/>
+    <w:tmpl w:val="5A00190A"/>
+    <w:lvl w:ilvl="0">
+      <w:start w:val="1"/>
+      <w:numFmt w:val="decimal"/>
+      <w:lvlText w:val="%1."/>
+      <w:lvlJc w:val="left"/>
+      <w:pPr>
+        <w:tabs>
+          <w:tab w:val="num" w:pos="720"/>
+        </w:tabs>
+        <w:ind w:left="720" w:hanging="360"/>
+      </w:pPr>
+    </w:lvl>
+    <w:lvl w:ilvl="1" w:tentative="1">
+      <w:start w:val="1"/>
+      <w:numFmt w:val="decimal"/>
+      <w:lvlText w:val="%2."/>
+      <w:lvlJc w:val="left"/>
+      <w:pPr>
+        <w:tabs>
+          <w:tab w:val="num" w:pos="1440"/>
+        </w:tabs>
+        <w:ind w:left="1440" w:hanging="360"/>
+      </w:pPr>
+    </w:lvl>
+    <w:lvl w:ilvl="2" w:tentative="1">
+      <w:start w:val="1"/>
+      <w:numFmt w:val="decimal"/>
+      <w:lvlText w:val="%3."/>
+      <w:lvlJc w:val="left"/>
+      <w:pPr>
+        <w:tabs>
+          <w:tab w:val="num" w:pos="2160"/>
+        </w:tabs>
+        <w:ind w:left="2160" w:hanging="360"/>
+      </w:pPr>
+    </w:lvl>
+    <w:lvl w:ilvl="3" w:tentative="1">
+      <w:start w:val="1"/>
+      <w:numFmt w:val="decimal"/>
+      <w:lvlText w:val="%4."/>
+      <w:lvlJc w:val="left"/>
+      <w:pPr>
+        <w:tabs>
+          <w:tab w:val="num" w:pos="2880"/>
+        </w:tabs>
+        <w:ind w:left="2880" w:hanging="360"/>
+      </w:pPr>
+    </w:lvl>
+    <w:lvl w:ilvl="4" w:tentative="1">
+      <w:start w:val="1"/>
+      <w:numFmt w:val="decimal"/>
+      <w:lvlText w:val="%5."/>
+      <w:lvlJc w:val="left"/>
+      <w:pPr>
+        <w:tabs>
+          <w:tab w:val="num" w:pos="3600"/>
+        </w:tabs>
+        <w:ind w:left="3600" w:hanging="360"/>
+      </w:pPr>
+    </w:lvl>
+    <w:lvl w:ilvl="5" w:tentative="1">
+      <w:start w:val="1"/>
+      <w:numFmt w:val="decimal"/>
+      <w:lvlText w:val="%6."/>
+      <w:lvlJc w:val="left"/>
+      <w:pPr>
+        <w:tabs>
+          <w:tab w:val="num" w:pos="4320"/>
+        </w:tabs>
+        <w:ind w:left="4320" w:hanging="360"/>
+      </w:pPr>
+    </w:lvl>
+    <w:lvl w:ilvl="6" w:tentative="1">
+      <w:start w:val="1"/>
+      <w:numFmt w:val="decimal"/>
+      <w:lvlText w:val="%7."/>
+      <w:lvlJc w:val="left"/>
+      <w:pPr>
+        <w:tabs>
+          <w:tab w:val="num" w:pos="5040"/>
+        </w:tabs>
+        <w:ind w:left="5040" w:hanging="360"/>
+      </w:pPr>
+    </w:lvl>
+    <w:lvl w:ilvl="7" w:tentative="1">
+      <w:start w:val="1"/>
+      <w:numFmt w:val="decimal"/>
+      <w:lvlText w:val="%8."/>
+      <w:lvlJc w:val="left"/>
+      <w:pPr>
+        <w:tabs>
+          <w:tab w:val="num" w:pos="5760"/>
+        </w:tabs>
+        <w:ind w:left="5760" w:hanging="360"/>
+      </w:pPr>
+    </w:lvl>
+    <w:lvl w:ilvl="8" w:tentative="1">
+      <w:start w:val="1"/>
+      <w:numFmt w:val="decimal"/>
+      <w:lvlText w:val="%9."/>
+      <w:lvlJc w:val="left"/>
+      <w:pPr>
+        <w:tabs>
+          <w:tab w:val="num" w:pos="6480"/>
+        </w:tabs>
+        <w:ind w:left="6480" w:hanging="360"/>
+      </w:pPr>
+    </w:lvl>
+  </w:abstractNum>
+  <w:abstractNum w:abstractNumId="10" w15:restartNumberingAfterBreak="0">
     <w:nsid w:val="36A767C2"/>
     <w:multiLevelType w:val="hybridMultilevel"/>
     <w:tmpl w:val="5DC01D42"/>
@@ -11557,7 +12713,7 @@
       </w:pPr>
     </w:lvl>
   </w:abstractNum>
-  <w:abstractNum w:abstractNumId="10" w15:restartNumberingAfterBreak="0">
+  <w:abstractNum w:abstractNumId="11" w15:restartNumberingAfterBreak="0">
     <w:nsid w:val="6B695936"/>
     <w:multiLevelType w:val="hybridMultilevel"/>
     <w:tmpl w:val="5DC01D42"/>
@@ -11662,10 +12818,10 @@
     <w:abstractNumId w:val="2"/>
   </w:num>
   <w:num w:numId="7">
-    <w:abstractNumId w:val="10"/>
+    <w:abstractNumId w:val="11"/>
   </w:num>
   <w:num w:numId="8">
-    <w:abstractNumId w:val="9"/>
+    <w:abstractNumId w:val="10"/>
   </w:num>
   <w:num w:numId="9">
     <w:abstractNumId w:val="6"/>
@@ -11675,6 +12831,9 @@
   </w:num>
   <w:num w:numId="11">
     <w:abstractNumId w:val="7"/>
+  </w:num>
+  <w:num w:numId="12">
+    <w:abstractNumId w:val="9"/>
   </w:num>
 </w:numbering>
 </file>
@@ -12824,7 +13983,580 @@
       <w:ind w:left="400"/>
     </w:pPr>
   </w:style>
+  <w:style w:type="paragraph" w:styleId="NormalWeb">
+    <w:name w:val="Normal (Web)"/>
+    <w:basedOn w:val="Normal"/>
+    <w:uiPriority w:val="99"/>
+    <w:semiHidden/>
+    <w:unhideWhenUsed/>
+    <w:rsid w:val="002877C6"/>
+    <w:pPr>
+      <w:spacing w:beforeAutospacing="1" w:after="100" w:afterAutospacing="1" w:line="240" w:lineRule="auto"/>
+    </w:pPr>
+    <w:rPr>
+      <w:rFonts w:ascii="Times New Roman" w:eastAsia="Times New Roman" w:hAnsi="Times New Roman" w:cs="Times New Roman"/>
+      <w:sz w:val="24"/>
+      <w:szCs w:val="24"/>
+      <w:lang w:eastAsia="es-AR"/>
+    </w:rPr>
+  </w:style>
+  <w:style w:type="character" w:styleId="CdigoHTML">
+    <w:name w:val="HTML Code"/>
+    <w:basedOn w:val="Fuentedeprrafopredeter"/>
+    <w:uiPriority w:val="99"/>
+    <w:semiHidden/>
+    <w:unhideWhenUsed/>
+    <w:rsid w:val="002877C6"/>
+    <w:rPr>
+      <w:rFonts w:ascii="Courier New" w:eastAsia="Times New Roman" w:hAnsi="Courier New" w:cs="Courier New"/>
+      <w:sz w:val="20"/>
+      <w:szCs w:val="20"/>
+    </w:rPr>
+  </w:style>
 </w:styles>
+</file>
+
+<file path=word/glossary/document.xml><?xml version="1.0" encoding="utf-8"?>
+<w:glossaryDocument xmlns:wpc="http://schemas.microsoft.com/office/word/2010/wordprocessingCanvas" xmlns:mc="http://schemas.openxmlformats.org/markup-compatibility/2006" xmlns:o="urn:schemas-microsoft-com:office:office" xmlns:r="http://schemas.openxmlformats.org/officeDocument/2006/relationships" xmlns:m="http://schemas.openxmlformats.org/officeDocument/2006/math" xmlns:v="urn:schemas-microsoft-com:vml" xmlns:wp14="http://schemas.microsoft.com/office/word/2010/wordprocessingDrawing" xmlns:wp="http://schemas.openxmlformats.org/drawingml/2006/wordprocessingDrawing" xmlns:w10="urn:schemas-microsoft-com:office:word" xmlns:w="http://schemas.openxmlformats.org/wordprocessingml/2006/main" xmlns:w14="http://schemas.microsoft.com/office/word/2010/wordml" xmlns:w15="http://schemas.microsoft.com/office/word/2012/wordml" xmlns:wpg="http://schemas.microsoft.com/office/word/2010/wordprocessingGroup" xmlns:wpi="http://schemas.microsoft.com/office/word/2010/wordprocessingInk" xmlns:wne="http://schemas.microsoft.com/office/word/2006/wordml" xmlns:wps="http://schemas.microsoft.com/office/word/2010/wordprocessingShape" mc:Ignorable="w14 w15 wp14"/>
+</file>
+
+<file path=word/glossary/fontTable.xml><?xml version="1.0" encoding="utf-8"?>
+<w:fonts xmlns:mc="http://schemas.openxmlformats.org/markup-compatibility/2006" xmlns:r="http://schemas.openxmlformats.org/officeDocument/2006/relationships" xmlns:w="http://schemas.openxmlformats.org/wordprocessingml/2006/main" xmlns:w14="http://schemas.microsoft.com/office/word/2010/wordml" xmlns:w15="http://schemas.microsoft.com/office/word/2012/wordml" mc:Ignorable="w14 w15">
+  <w:font w:name="Times New Roman">
+    <w:panose1 w:val="02020603050405020304"/>
+    <w:charset w:val="00"/>
+    <w:family w:val="roman"/>
+    <w:pitch w:val="variable"/>
+    <w:sig w:usb0="E0002EFF" w:usb1="C000785B" w:usb2="00000009" w:usb3="00000000" w:csb0="000001FF" w:csb1="00000000"/>
+  </w:font>
+  <w:font w:name="Calibri">
+    <w:panose1 w:val="020F0502020204030204"/>
+    <w:charset w:val="00"/>
+    <w:family w:val="swiss"/>
+    <w:pitch w:val="variable"/>
+    <w:sig w:usb0="E4002EFF" w:usb1="C000247B" w:usb2="00000009" w:usb3="00000000" w:csb0="000001FF" w:csb1="00000000"/>
+  </w:font>
+  <w:font w:name="Calibri Light">
+    <w:panose1 w:val="020F0302020204030204"/>
+    <w:charset w:val="00"/>
+    <w:family w:val="swiss"/>
+    <w:pitch w:val="variable"/>
+    <w:sig w:usb0="E4002EFF" w:usb1="C000247B" w:usb2="00000009" w:usb3="00000000" w:csb0="000001FF" w:csb1="00000000"/>
+  </w:font>
+  <w:font w:name="Trebuchet MS">
+    <w:altName w:val="Trebuchet MS"/>
+    <w:panose1 w:val="020B0603020202020204"/>
+    <w:charset w:val="00"/>
+    <w:family w:val="swiss"/>
+    <w:pitch w:val="variable"/>
+    <w:sig w:usb0="00000687" w:usb1="00000000" w:usb2="00000000" w:usb3="00000000" w:csb0="0000009F" w:csb1="00000000"/>
+  </w:font>
+  <w:font w:name="Courier New">
+    <w:panose1 w:val="02070309020205020404"/>
+    <w:charset w:val="00"/>
+    <w:family w:val="modern"/>
+    <w:pitch w:val="fixed"/>
+    <w:sig w:usb0="E0002EFF" w:usb1="C0007843" w:usb2="00000009" w:usb3="00000000" w:csb0="000001FF" w:csb1="00000000"/>
+  </w:font>
+  <w:font w:name="Arial">
+    <w:panose1 w:val="020B0604020202020204"/>
+    <w:charset w:val="00"/>
+    <w:family w:val="swiss"/>
+    <w:pitch w:val="variable"/>
+    <w:sig w:usb0="E0002EFF" w:usb1="C000785B" w:usb2="00000009" w:usb3="00000000" w:csb0="000001FF" w:csb1="00000000"/>
+  </w:font>
+  <w:font w:name="Cambria Math">
+    <w:altName w:val="Cambria Math"/>
+    <w:panose1 w:val="02040503050406030204"/>
+    <w:charset w:val="00"/>
+    <w:family w:val="roman"/>
+    <w:pitch w:val="variable"/>
+    <w:sig w:usb0="E00006FF" w:usb1="420024FF" w:usb2="02000000" w:usb3="00000000" w:csb0="0000019F" w:csb1="00000000"/>
+  </w:font>
+</w:fonts>
+</file>
+
+<file path=word/glossary/settings.xml><?xml version="1.0" encoding="utf-8"?>
+<w:settings xmlns:mc="http://schemas.openxmlformats.org/markup-compatibility/2006" xmlns:o="urn:schemas-microsoft-com:office:office" xmlns:r="http://schemas.openxmlformats.org/officeDocument/2006/relationships" xmlns:m="http://schemas.openxmlformats.org/officeDocument/2006/math" xmlns:v="urn:schemas-microsoft-com:vml" xmlns:w10="urn:schemas-microsoft-com:office:word" xmlns:w="http://schemas.openxmlformats.org/wordprocessingml/2006/main" xmlns:w14="http://schemas.microsoft.com/office/word/2010/wordml" xmlns:w15="http://schemas.microsoft.com/office/word/2012/wordml" xmlns:sl="http://schemas.openxmlformats.org/schemaLibrary/2006/main" mc:Ignorable="w14 w15">
+  <w:view w:val="normal"/>
+  <w:defaultTabStop w:val="708"/>
+  <w:hyphenationZone w:val="425"/>
+  <w:characterSpacingControl w:val="doNotCompress"/>
+  <w:compat>
+    <w:useFELayout/>
+    <w:compatSetting w:name="compatibilityMode" w:uri="http://schemas.microsoft.com/office/word" w:val="15"/>
+    <w:compatSetting w:name="overrideTableStyleFontSizeAndJustification" w:uri="http://schemas.microsoft.com/office/word" w:val="1"/>
+    <w:compatSetting w:name="enableOpenTypeFeatures" w:uri="http://schemas.microsoft.com/office/word" w:val="1"/>
+    <w:compatSetting w:name="doNotFlipMirrorIndents" w:uri="http://schemas.microsoft.com/office/word" w:val="1"/>
+    <w:compatSetting w:name="differentiateMultirowTableHeaders" w:uri="http://schemas.microsoft.com/office/word" w:val="1"/>
+  </w:compat>
+  <w:rsids>
+    <w:rsidRoot w:val="00831DE6"/>
+    <w:rsid w:val="001E62D8"/>
+    <w:rsid w:val="00506F96"/>
+    <w:rsid w:val="00831DE6"/>
+    <w:rsid w:val="009B6EB8"/>
+  </w:rsids>
+  <m:mathPr>
+    <m:mathFont m:val="Cambria Math"/>
+    <m:brkBin m:val="before"/>
+    <m:brkBinSub m:val="--"/>
+    <m:smallFrac m:val="0"/>
+    <m:dispDef/>
+    <m:lMargin m:val="0"/>
+    <m:rMargin m:val="0"/>
+    <m:defJc m:val="centerGroup"/>
+    <m:wrapIndent m:val="1440"/>
+    <m:intLim m:val="subSup"/>
+    <m:naryLim m:val="undOvr"/>
+  </m:mathPr>
+  <w:themeFontLang w:val="es-AR"/>
+  <w:clrSchemeMapping w:bg1="light1" w:t1="dark1" w:bg2="light2" w:t2="dark2" w:accent1="accent1" w:accent2="accent2" w:accent3="accent3" w:accent4="accent4" w:accent5="accent5" w:accent6="accent6" w:hyperlink="hyperlink" w:followedHyperlink="followedHyperlink"/>
+  <w:decimalSymbol w:val=","/>
+  <w:listSeparator w:val=";"/>
+  <w15:chartTrackingRefBased/>
+</w:settings>
+</file>
+
+<file path=word/glossary/styles.xml><?xml version="1.0" encoding="utf-8"?>
+<w:styles xmlns:mc="http://schemas.openxmlformats.org/markup-compatibility/2006" xmlns:r="http://schemas.openxmlformats.org/officeDocument/2006/relationships" xmlns:w="http://schemas.openxmlformats.org/wordprocessingml/2006/main" xmlns:w14="http://schemas.microsoft.com/office/word/2010/wordml" xmlns:w15="http://schemas.microsoft.com/office/word/2012/wordml" mc:Ignorable="w14 w15">
+  <w:docDefaults>
+    <w:rPrDefault>
+      <w:rPr>
+        <w:rFonts w:asciiTheme="minorHAnsi" w:eastAsiaTheme="minorEastAsia" w:hAnsiTheme="minorHAnsi" w:cstheme="minorBidi"/>
+        <w:sz w:val="22"/>
+        <w:szCs w:val="22"/>
+        <w:lang w:val="es-AR" w:eastAsia="es-AR" w:bidi="ar-SA"/>
+      </w:rPr>
+    </w:rPrDefault>
+    <w:pPrDefault>
+      <w:pPr>
+        <w:spacing w:after="160" w:line="259" w:lineRule="auto"/>
+      </w:pPr>
+    </w:pPrDefault>
+  </w:docDefaults>
+  <w:latentStyles w:defLockedState="0" w:defUIPriority="99" w:defSemiHidden="0" w:defUnhideWhenUsed="0" w:defQFormat="0" w:count="371">
+    <w:lsdException w:name="Normal" w:uiPriority="0" w:qFormat="1"/>
+    <w:lsdException w:name="heading 1" w:uiPriority="9" w:qFormat="1"/>
+    <w:lsdException w:name="heading 2" w:semiHidden="1" w:uiPriority="9" w:unhideWhenUsed="1" w:qFormat="1"/>
+    <w:lsdException w:name="heading 3" w:semiHidden="1" w:uiPriority="9" w:unhideWhenUsed="1" w:qFormat="1"/>
+    <w:lsdException w:name="heading 4" w:semiHidden="1" w:uiPriority="9" w:unhideWhenUsed="1" w:qFormat="1"/>
+    <w:lsdException w:name="heading 5" w:semiHidden="1" w:uiPriority="9" w:unhideWhenUsed="1" w:qFormat="1"/>
+    <w:lsdException w:name="heading 6" w:semiHidden="1" w:uiPriority="9" w:unhideWhenUsed="1" w:qFormat="1"/>
+    <w:lsdException w:name="heading 7" w:semiHidden="1" w:uiPriority="9" w:unhideWhenUsed="1" w:qFormat="1"/>
+    <w:lsdException w:name="heading 8" w:semiHidden="1" w:uiPriority="9" w:unhideWhenUsed="1" w:qFormat="1"/>
+    <w:lsdException w:name="heading 9" w:semiHidden="1" w:uiPriority="9" w:unhideWhenUsed="1" w:qFormat="1"/>
+    <w:lsdException w:name="index 1" w:semiHidden="1" w:unhideWhenUsed="1"/>
+    <w:lsdException w:name="index 2" w:semiHidden="1" w:unhideWhenUsed="1"/>
+    <w:lsdException w:name="index 3" w:semiHidden="1" w:unhideWhenUsed="1"/>
+    <w:lsdException w:name="index 4" w:semiHidden="1" w:unhideWhenUsed="1"/>
+    <w:lsdException w:name="index 5" w:semiHidden="1" w:unhideWhenUsed="1"/>
+    <w:lsdException w:name="index 6" w:semiHidden="1" w:unhideWhenUsed="1"/>
+    <w:lsdException w:name="index 7" w:semiHidden="1" w:unhideWhenUsed="1"/>
+    <w:lsdException w:name="index 8" w:semiHidden="1" w:unhideWhenUsed="1"/>
+    <w:lsdException w:name="index 9" w:semiHidden="1" w:unhideWhenUsed="1"/>
+    <w:lsdException w:name="toc 1" w:semiHidden="1" w:uiPriority="39" w:unhideWhenUsed="1"/>
+    <w:lsdException w:name="toc 2" w:semiHidden="1" w:uiPriority="39" w:unhideWhenUsed="1"/>
+    <w:lsdException w:name="toc 3" w:semiHidden="1" w:uiPriority="39" w:unhideWhenUsed="1"/>
+    <w:lsdException w:name="toc 4" w:semiHidden="1" w:uiPriority="39" w:unhideWhenUsed="1"/>
+    <w:lsdException w:name="toc 5" w:semiHidden="1" w:uiPriority="39" w:unhideWhenUsed="1"/>
+    <w:lsdException w:name="toc 6" w:semiHidden="1" w:uiPriority="39" w:unhideWhenUsed="1"/>
+    <w:lsdException w:name="toc 7" w:semiHidden="1" w:uiPriority="39" w:unhideWhenUsed="1"/>
+    <w:lsdException w:name="toc 8" w:semiHidden="1" w:uiPriority="39" w:unhideWhenUsed="1"/>
+    <w:lsdException w:name="toc 9" w:semiHidden="1" w:uiPriority="39" w:unhideWhenUsed="1"/>
+    <w:lsdException w:name="Normal Indent" w:semiHidden="1" w:unhideWhenUsed="1"/>
+    <w:lsdException w:name="footnote text" w:semiHidden="1" w:unhideWhenUsed="1"/>
+    <w:lsdException w:name="annotation text" w:semiHidden="1" w:unhideWhenUsed="1"/>
+    <w:lsdException w:name="header" w:semiHidden="1" w:unhideWhenUsed="1"/>
+    <w:lsdException w:name="footer" w:semiHidden="1" w:unhideWhenUsed="1"/>
+    <w:lsdException w:name="index heading" w:semiHidden="1" w:unhideWhenUsed="1"/>
+    <w:lsdException w:name="caption" w:semiHidden="1" w:uiPriority="35" w:unhideWhenUsed="1" w:qFormat="1"/>
+    <w:lsdException w:name="table of figures" w:semiHidden="1" w:unhideWhenUsed="1"/>
+    <w:lsdException w:name="envelope address" w:semiHidden="1" w:unhideWhenUsed="1"/>
+    <w:lsdException w:name="envelope return" w:semiHidden="1" w:unhideWhenUsed="1"/>
+    <w:lsdException w:name="footnote reference" w:semiHidden="1" w:unhideWhenUsed="1"/>
+    <w:lsdException w:name="annotation reference" w:semiHidden="1" w:unhideWhenUsed="1"/>
+    <w:lsdException w:name="line number" w:semiHidden="1" w:unhideWhenUsed="1"/>
+    <w:lsdException w:name="page number" w:semiHidden="1" w:unhideWhenUsed="1"/>
+    <w:lsdException w:name="endnote reference" w:semiHidden="1" w:unhideWhenUsed="1"/>
+    <w:lsdException w:name="endnote text" w:semiHidden="1" w:unhideWhenUsed="1"/>
+    <w:lsdException w:name="table of authorities" w:semiHidden="1" w:unhideWhenUsed="1"/>
+    <w:lsdException w:name="macro" w:semiHidden="1" w:unhideWhenUsed="1"/>
+    <w:lsdException w:name="toa heading" w:semiHidden="1" w:unhideWhenUsed="1"/>
+    <w:lsdException w:name="List" w:semiHidden="1" w:unhideWhenUsed="1"/>
+    <w:lsdException w:name="List Bullet" w:semiHidden="1" w:unhideWhenUsed="1"/>
+    <w:lsdException w:name="List Number" w:semiHidden="1" w:unhideWhenUsed="1"/>
+    <w:lsdException w:name="List 2" w:semiHidden="1" w:unhideWhenUsed="1"/>
+    <w:lsdException w:name="List 3" w:semiHidden="1" w:unhideWhenUsed="1"/>
+    <w:lsdException w:name="List 4" w:semiHidden="1" w:unhideWhenUsed="1"/>
+    <w:lsdException w:name="List 5" w:semiHidden="1" w:unhideWhenUsed="1"/>
+    <w:lsdException w:name="List Bullet 2" w:semiHidden="1" w:unhideWhenUsed="1"/>
+    <w:lsdException w:name="List Bullet 3" w:semiHidden="1" w:unhideWhenUsed="1"/>
+    <w:lsdException w:name="List Bullet 4" w:semiHidden="1" w:unhideWhenUsed="1"/>
+    <w:lsdException w:name="List Bullet 5" w:semiHidden="1" w:unhideWhenUsed="1"/>
+    <w:lsdException w:name="List Number 2" w:semiHidden="1" w:unhideWhenUsed="1"/>
+    <w:lsdException w:name="List Number 3" w:semiHidden="1" w:unhideWhenUsed="1"/>
+    <w:lsdException w:name="List Number 4" w:semiHidden="1" w:unhideWhenUsed="1"/>
+    <w:lsdException w:name="List Number 5" w:semiHidden="1" w:unhideWhenUsed="1"/>
+    <w:lsdException w:name="Title" w:uiPriority="10" w:qFormat="1"/>
+    <w:lsdException w:name="Closing" w:semiHidden="1" w:unhideWhenUsed="1"/>
+    <w:lsdException w:name="Signature" w:semiHidden="1" w:unhideWhenUsed="1"/>
+    <w:lsdException w:name="Default Paragraph Font" w:semiHidden="1" w:uiPriority="1" w:unhideWhenUsed="1"/>
+    <w:lsdException w:name="Body Text" w:semiHidden="1" w:unhideWhenUsed="1"/>
+    <w:lsdException w:name="Body Text Indent" w:semiHidden="1" w:unhideWhenUsed="1"/>
+    <w:lsdException w:name="List Continue" w:semiHidden="1" w:unhideWhenUsed="1"/>
+    <w:lsdException w:name="List Continue 2" w:semiHidden="1" w:unhideWhenUsed="1"/>
+    <w:lsdException w:name="List Continue 3" w:semiHidden="1" w:unhideWhenUsed="1"/>
+    <w:lsdException w:name="List Continue 4" w:semiHidden="1" w:unhideWhenUsed="1"/>
+    <w:lsdException w:name="List Continue 5" w:semiHidden="1" w:unhideWhenUsed="1"/>
+    <w:lsdException w:name="Message Header" w:semiHidden="1" w:unhideWhenUsed="1"/>
+    <w:lsdException w:name="Subtitle" w:uiPriority="11" w:qFormat="1"/>
+    <w:lsdException w:name="Salutation" w:semiHidden="1" w:unhideWhenUsed="1"/>
+    <w:lsdException w:name="Date" w:semiHidden="1" w:unhideWhenUsed="1"/>
+    <w:lsdException w:name="Body Text First Indent" w:semiHidden="1" w:unhideWhenUsed="1"/>
+    <w:lsdException w:name="Body Text First Indent 2" w:semiHidden="1" w:unhideWhenUsed="1"/>
+    <w:lsdException w:name="Note Heading" w:semiHidden="1" w:unhideWhenUsed="1"/>
+    <w:lsdException w:name="Body Text 2" w:semiHidden="1" w:unhideWhenUsed="1"/>
+    <w:lsdException w:name="Body Text 3" w:semiHidden="1" w:unhideWhenUsed="1"/>
+    <w:lsdException w:name="Body Text Indent 2" w:semiHidden="1" w:unhideWhenUsed="1"/>
+    <w:lsdException w:name="Body Text Indent 3" w:semiHidden="1" w:unhideWhenUsed="1"/>
+    <w:lsdException w:name="Block Text" w:semiHidden="1" w:unhideWhenUsed="1"/>
+    <w:lsdException w:name="Hyperlink" w:semiHidden="1" w:unhideWhenUsed="1"/>
+    <w:lsdException w:name="FollowedHyperlink" w:semiHidden="1" w:unhideWhenUsed="1"/>
+    <w:lsdException w:name="Strong" w:uiPriority="22" w:qFormat="1"/>
+    <w:lsdException w:name="Emphasis" w:uiPriority="20" w:qFormat="1"/>
+    <w:lsdException w:name="Document Map" w:semiHidden="1" w:unhideWhenUsed="1"/>
+    <w:lsdException w:name="Plain Text" w:semiHidden="1" w:unhideWhenUsed="1"/>
+    <w:lsdException w:name="E-mail Signature" w:semiHidden="1" w:unhideWhenUsed="1"/>
+    <w:lsdException w:name="HTML Top of Form" w:semiHidden="1" w:unhideWhenUsed="1"/>
+    <w:lsdException w:name="HTML Bottom of Form" w:semiHidden="1" w:unhideWhenUsed="1"/>
+    <w:lsdException w:name="Normal (Web)" w:semiHidden="1" w:unhideWhenUsed="1"/>
+    <w:lsdException w:name="HTML Acronym" w:semiHidden="1" w:unhideWhenUsed="1"/>
+    <w:lsdException w:name="HTML Address" w:semiHidden="1" w:unhideWhenUsed="1"/>
+    <w:lsdException w:name="HTML Cite" w:semiHidden="1" w:unhideWhenUsed="1"/>
+    <w:lsdException w:name="HTML Code" w:semiHidden="1" w:unhideWhenUsed="1"/>
+    <w:lsdException w:name="HTML Definition" w:semiHidden="1" w:unhideWhenUsed="1"/>
+    <w:lsdException w:name="HTML Keyboard" w:semiHidden="1" w:unhideWhenUsed="1"/>
+    <w:lsdException w:name="HTML Preformatted" w:semiHidden="1" w:unhideWhenUsed="1"/>
+    <w:lsdException w:name="HTML Sample" w:semiHidden="1" w:unhideWhenUsed="1"/>
+    <w:lsdException w:name="HTML Typewriter" w:semiHidden="1" w:unhideWhenUsed="1"/>
+    <w:lsdException w:name="HTML Variable" w:semiHidden="1" w:unhideWhenUsed="1"/>
+    <w:lsdException w:name="Normal Table" w:semiHidden="1" w:unhideWhenUsed="1"/>
+    <w:lsdException w:name="annotation subject" w:semiHidden="1" w:unhideWhenUsed="1"/>
+    <w:lsdException w:name="No List" w:semiHidden="1" w:unhideWhenUsed="1"/>
+    <w:lsdException w:name="Outline List 1" w:semiHidden="1" w:unhideWhenUsed="1"/>
+    <w:lsdException w:name="Outline List 2" w:semiHidden="1" w:unhideWhenUsed="1"/>
+    <w:lsdException w:name="Outline List 3" w:semiHidden="1" w:unhideWhenUsed="1"/>
+    <w:lsdException w:name="Table Simple 1" w:semiHidden="1" w:unhideWhenUsed="1"/>
+    <w:lsdException w:name="Table Simple 2" w:semiHidden="1" w:unhideWhenUsed="1"/>
+    <w:lsdException w:name="Table Simple 3" w:semiHidden="1" w:unhideWhenUsed="1"/>
+    <w:lsdException w:name="Table Classic 1" w:semiHidden="1" w:unhideWhenUsed="1"/>
+    <w:lsdException w:name="Table Classic 2" w:semiHidden="1" w:unhideWhenUsed="1"/>
+    <w:lsdException w:name="Table Classic 3" w:semiHidden="1" w:unhideWhenUsed="1"/>
+    <w:lsdException w:name="Table Classic 4" w:semiHidden="1" w:unhideWhenUsed="1"/>
+    <w:lsdException w:name="Table Colorful 1" w:semiHidden="1" w:unhideWhenUsed="1"/>
+    <w:lsdException w:name="Table Colorful 2" w:semiHidden="1" w:unhideWhenUsed="1"/>
+    <w:lsdException w:name="Table Colorful 3" w:semiHidden="1" w:unhideWhenUsed="1"/>
+    <w:lsdException w:name="Table Columns 1" w:semiHidden="1" w:unhideWhenUsed="1"/>
+    <w:lsdException w:name="Table Columns 2" w:semiHidden="1" w:unhideWhenUsed="1"/>
+    <w:lsdException w:name="Table Columns 3" w:semiHidden="1" w:unhideWhenUsed="1"/>
+    <w:lsdException w:name="Table Columns 4" w:semiHidden="1" w:unhideWhenUsed="1"/>
+    <w:lsdException w:name="Table Columns 5" w:semiHidden="1" w:unhideWhenUsed="1"/>
+    <w:lsdException w:name="Table Grid 1" w:semiHidden="1" w:unhideWhenUsed="1"/>
+    <w:lsdException w:name="Table Grid 2" w:semiHidden="1" w:unhideWhenUsed="1"/>
+    <w:lsdException w:name="Table Grid 3" w:semiHidden="1" w:unhideWhenUsed="1"/>
+    <w:lsdException w:name="Table Grid 4" w:semiHidden="1" w:unhideWhenUsed="1"/>
+    <w:lsdException w:name="Table Grid 5" w:semiHidden="1" w:unhideWhenUsed="1"/>
+    <w:lsdException w:name="Table Grid 6" w:semiHidden="1" w:unhideWhenUsed="1"/>
+    <w:lsdException w:name="Table Grid 7" w:semiHidden="1" w:unhideWhenUsed="1"/>
+    <w:lsdException w:name="Table Grid 8" w:semiHidden="1" w:unhideWhenUsed="1"/>
+    <w:lsdException w:name="Table List 1" w:semiHidden="1" w:unhideWhenUsed="1"/>
+    <w:lsdException w:name="Table List 2" w:semiHidden="1" w:unhideWhenUsed="1"/>
+    <w:lsdException w:name="Table List 3" w:semiHidden="1" w:unhideWhenUsed="1"/>
+    <w:lsdException w:name="Table List 4" w:semiHidden="1" w:unhideWhenUsed="1"/>
+    <w:lsdException w:name="Table List 5" w:semiHidden="1" w:unhideWhenUsed="1"/>
+    <w:lsdException w:name="Table List 6" w:semiHidden="1" w:unhideWhenUsed="1"/>
+    <w:lsdException w:name="Table List 7" w:semiHidden="1" w:unhideWhenUsed="1"/>
+    <w:lsdException w:name="Table List 8" w:semiHidden="1" w:unhideWhenUsed="1"/>
+    <w:lsdException w:name="Table 3D effects 1" w:semiHidden="1" w:unhideWhenUsed="1"/>
+    <w:lsdException w:name="Table 3D effects 2" w:semiHidden="1" w:unhideWhenUsed="1"/>
+    <w:lsdException w:name="Table 3D effects 3" w:semiHidden="1" w:unhideWhenUsed="1"/>
+    <w:lsdException w:name="Table Contemporary" w:semiHidden="1" w:unhideWhenUsed="1"/>
+    <w:lsdException w:name="Table Elegant" w:semiHidden="1" w:unhideWhenUsed="1"/>
+    <w:lsdException w:name="Table Professional" w:semiHidden="1" w:unhideWhenUsed="1"/>
+    <w:lsdException w:name="Table Subtle 1" w:semiHidden="1" w:unhideWhenUsed="1"/>
+    <w:lsdException w:name="Table Subtle 2" w:semiHidden="1" w:unhideWhenUsed="1"/>
+    <w:lsdException w:name="Table Web 1" w:semiHidden="1" w:unhideWhenUsed="1"/>
+    <w:lsdException w:name="Table Web 2" w:semiHidden="1" w:unhideWhenUsed="1"/>
+    <w:lsdException w:name="Table Web 3" w:semiHidden="1" w:unhideWhenUsed="1"/>
+    <w:lsdException w:name="Balloon Text" w:semiHidden="1" w:unhideWhenUsed="1"/>
+    <w:lsdException w:name="Table Grid" w:uiPriority="39"/>
+    <w:lsdException w:name="Table Theme" w:semiHidden="1" w:unhideWhenUsed="1"/>
+    <w:lsdException w:name="Placeholder Text" w:semiHidden="1"/>
+    <w:lsdException w:name="No Spacing" w:uiPriority="1" w:qFormat="1"/>
+    <w:lsdException w:name="Light Shading" w:uiPriority="60"/>
+    <w:lsdException w:name="Light List" w:uiPriority="61"/>
+    <w:lsdException w:name="Light Grid" w:uiPriority="62"/>
+    <w:lsdException w:name="Medium Shading 1" w:uiPriority="63"/>
+    <w:lsdException w:name="Medium Shading 2" w:uiPriority="64"/>
+    <w:lsdException w:name="Medium List 1" w:uiPriority="65"/>
+    <w:lsdException w:name="Medium List 2" w:uiPriority="66"/>
+    <w:lsdException w:name="Medium Grid 1" w:uiPriority="67"/>
+    <w:lsdException w:name="Medium Grid 2" w:uiPriority="68"/>
+    <w:lsdException w:name="Medium Grid 3" w:uiPriority="69"/>
+    <w:lsdException w:name="Dark List" w:uiPriority="70"/>
+    <w:lsdException w:name="Colorful Shading" w:uiPriority="71"/>
+    <w:lsdException w:name="Colorful List" w:uiPriority="72"/>
+    <w:lsdException w:name="Colorful Grid" w:uiPriority="73"/>
+    <w:lsdException w:name="Light Shading Accent 1" w:uiPriority="60"/>
+    <w:lsdException w:name="Light List Accent 1" w:uiPriority="61"/>
+    <w:lsdException w:name="Light Grid Accent 1" w:uiPriority="62"/>
+    <w:lsdException w:name="Medium Shading 1 Accent 1" w:uiPriority="63"/>
+    <w:lsdException w:name="Medium Shading 2 Accent 1" w:uiPriority="64"/>
+    <w:lsdException w:name="Medium List 1 Accent 1" w:uiPriority="65"/>
+    <w:lsdException w:name="Revision" w:semiHidden="1"/>
+    <w:lsdException w:name="List Paragraph" w:uiPriority="34" w:qFormat="1"/>
+    <w:lsdException w:name="Quote" w:uiPriority="29" w:qFormat="1"/>
+    <w:lsdException w:name="Intense Quote" w:uiPriority="30" w:qFormat="1"/>
+    <w:lsdException w:name="Medium List 2 Accent 1" w:uiPriority="66"/>
+    <w:lsdException w:name="Medium Grid 1 Accent 1" w:uiPriority="67"/>
+    <w:lsdException w:name="Medium Grid 2 Accent 1" w:uiPriority="68"/>
+    <w:lsdException w:name="Medium Grid 3 Accent 1" w:uiPriority="69"/>
+    <w:lsdException w:name="Dark List Accent 1" w:uiPriority="70"/>
+    <w:lsdException w:name="Colorful Shading Accent 1" w:uiPriority="71"/>
+    <w:lsdException w:name="Colorful List Accent 1" w:uiPriority="72"/>
+    <w:lsdException w:name="Colorful Grid Accent 1" w:uiPriority="73"/>
+    <w:lsdException w:name="Light Shading Accent 2" w:uiPriority="60"/>
+    <w:lsdException w:name="Light List Accent 2" w:uiPriority="61"/>
+    <w:lsdException w:name="Light Grid Accent 2" w:uiPriority="62"/>
+    <w:lsdException w:name="Medium Shading 1 Accent 2" w:uiPriority="63"/>
+    <w:lsdException w:name="Medium Shading 2 Accent 2" w:uiPriority="64"/>
+    <w:lsdException w:name="Medium List 1 Accent 2" w:uiPriority="65"/>
+    <w:lsdException w:name="Medium List 2 Accent 2" w:uiPriority="66"/>
+    <w:lsdException w:name="Medium Grid 1 Accent 2" w:uiPriority="67"/>
+    <w:lsdException w:name="Medium Grid 2 Accent 2" w:uiPriority="68"/>
+    <w:lsdException w:name="Medium Grid 3 Accent 2" w:uiPriority="69"/>
+    <w:lsdException w:name="Dark List Accent 2" w:uiPriority="70"/>
+    <w:lsdException w:name="Colorful Shading Accent 2" w:uiPriority="71"/>
+    <w:lsdException w:name="Colorful List Accent 2" w:uiPriority="72"/>
+    <w:lsdException w:name="Colorful Grid Accent 2" w:uiPriority="73"/>
+    <w:lsdException w:name="Light Shading Accent 3" w:uiPriority="60"/>
+    <w:lsdException w:name="Light List Accent 3" w:uiPriority="61"/>
+    <w:lsdException w:name="Light Grid Accent 3" w:uiPriority="62"/>
+    <w:lsdException w:name="Medium Shading 1 Accent 3" w:uiPriority="63"/>
+    <w:lsdException w:name="Medium Shading 2 Accent 3" w:uiPriority="64"/>
+    <w:lsdException w:name="Medium List 1 Accent 3" w:uiPriority="65"/>
+    <w:lsdException w:name="Medium List 2 Accent 3" w:uiPriority="66"/>
+    <w:lsdException w:name="Medium Grid 1 Accent 3" w:uiPriority="67"/>
+    <w:lsdException w:name="Medium Grid 2 Accent 3" w:uiPriority="68"/>
+    <w:lsdException w:name="Medium Grid 3 Accent 3" w:uiPriority="69"/>
+    <w:lsdException w:name="Dark List Accent 3" w:uiPriority="70"/>
+    <w:lsdException w:name="Colorful Shading Accent 3" w:uiPriority="71"/>
+    <w:lsdException w:name="Colorful List Accent 3" w:uiPriority="72"/>
+    <w:lsdException w:name="Colorful Grid Accent 3" w:uiPriority="73"/>
+    <w:lsdException w:name="Light Shading Accent 4" w:uiPriority="60"/>
+    <w:lsdException w:name="Light List Accent 4" w:uiPriority="61"/>
+    <w:lsdException w:name="Light Grid Accent 4" w:uiPriority="62"/>
+    <w:lsdException w:name="Medium Shading 1 Accent 4" w:uiPriority="63"/>
+    <w:lsdException w:name="Medium Shading 2 Accent 4" w:uiPriority="64"/>
+    <w:lsdException w:name="Medium List 1 Accent 4" w:uiPriority="65"/>
+    <w:lsdException w:name="Medium List 2 Accent 4" w:uiPriority="66"/>
+    <w:lsdException w:name="Medium Grid 1 Accent 4" w:uiPriority="67"/>
+    <w:lsdException w:name="Medium Grid 2 Accent 4" w:uiPriority="68"/>
+    <w:lsdException w:name="Medium Grid 3 Accent 4" w:uiPriority="69"/>
+    <w:lsdException w:name="Dark List Accent 4" w:uiPriority="70"/>
+    <w:lsdException w:name="Colorful Shading Accent 4" w:uiPriority="71"/>
+    <w:lsdException w:name="Colorful List Accent 4" w:uiPriority="72"/>
+    <w:lsdException w:name="Colorful Grid Accent 4" w:uiPriority="73"/>
+    <w:lsdException w:name="Light Shading Accent 5" w:uiPriority="60"/>
+    <w:lsdException w:name="Light List Accent 5" w:uiPriority="61"/>
+    <w:lsdException w:name="Light Grid Accent 5" w:uiPriority="62"/>
+    <w:lsdException w:name="Medium Shading 1 Accent 5" w:uiPriority="63"/>
+    <w:lsdException w:name="Medium Shading 2 Accent 5" w:uiPriority="64"/>
+    <w:lsdException w:name="Medium List 1 Accent 5" w:uiPriority="65"/>
+    <w:lsdException w:name="Medium List 2 Accent 5" w:uiPriority="66"/>
+    <w:lsdException w:name="Medium Grid 1 Accent 5" w:uiPriority="67"/>
+    <w:lsdException w:name="Medium Grid 2 Accent 5" w:uiPriority="68"/>
+    <w:lsdException w:name="Medium Grid 3 Accent 5" w:uiPriority="69"/>
+    <w:lsdException w:name="Dark List Accent 5" w:uiPriority="70"/>
+    <w:lsdException w:name="Colorful Shading Accent 5" w:uiPriority="71"/>
+    <w:lsdException w:name="Colorful List Accent 5" w:uiPriority="72"/>
+    <w:lsdException w:name="Colorful Grid Accent 5" w:uiPriority="73"/>
+    <w:lsdException w:name="Light Shading Accent 6" w:uiPriority="60"/>
+    <w:lsdException w:name="Light List Accent 6" w:uiPriority="61"/>
+    <w:lsdException w:name="Light Grid Accent 6" w:uiPriority="62"/>
+    <w:lsdException w:name="Medium Shading 1 Accent 6" w:uiPriority="63"/>
+    <w:lsdException w:name="Medium Shading 2 Accent 6" w:uiPriority="64"/>
+    <w:lsdException w:name="Medium List 1 Accent 6" w:uiPriority="65"/>
+    <w:lsdException w:name="Medium List 2 Accent 6" w:uiPriority="66"/>
+    <w:lsdException w:name="Medium Grid 1 Accent 6" w:uiPriority="67"/>
+    <w:lsdException w:name="Medium Grid 2 Accent 6" w:uiPriority="68"/>
+    <w:lsdException w:name="Medium Grid 3 Accent 6" w:uiPriority="69"/>
+    <w:lsdException w:name="Dark List Accent 6" w:uiPriority="70"/>
+    <w:lsdException w:name="Colorful Shading Accent 6" w:uiPriority="71"/>
+    <w:lsdException w:name="Colorful List Accent 6" w:uiPriority="72"/>
+    <w:lsdException w:name="Colorful Grid Accent 6" w:uiPriority="73"/>
+    <w:lsdException w:name="Subtle Emphasis" w:uiPriority="19" w:qFormat="1"/>
+    <w:lsdException w:name="Intense Emphasis" w:uiPriority="21" w:qFormat="1"/>
+    <w:lsdException w:name="Subtle Reference" w:uiPriority="31" w:qFormat="1"/>
+    <w:lsdException w:name="Intense Reference" w:uiPriority="32" w:qFormat="1"/>
+    <w:lsdException w:name="Book Title" w:uiPriority="33" w:qFormat="1"/>
+    <w:lsdException w:name="Bibliography" w:semiHidden="1" w:uiPriority="37" w:unhideWhenUsed="1"/>
+    <w:lsdException w:name="TOC Heading" w:semiHidden="1" w:uiPriority="39" w:unhideWhenUsed="1" w:qFormat="1"/>
+    <w:lsdException w:name="Plain Table 1" w:uiPriority="41"/>
+    <w:lsdException w:name="Plain Table 2" w:uiPriority="42"/>
+    <w:lsdException w:name="Plain Table 3" w:uiPriority="43"/>
+    <w:lsdException w:name="Plain Table 4" w:uiPriority="44"/>
+    <w:lsdException w:name="Plain Table 5" w:uiPriority="45"/>
+    <w:lsdException w:name="Grid Table Light" w:uiPriority="40"/>
+    <w:lsdException w:name="Grid Table 1 Light" w:uiPriority="46"/>
+    <w:lsdException w:name="Grid Table 2" w:uiPriority="47"/>
+    <w:lsdException w:name="Grid Table 3" w:uiPriority="48"/>
+    <w:lsdException w:name="Grid Table 4" w:uiPriority="49"/>
+    <w:lsdException w:name="Grid Table 5 Dark" w:uiPriority="50"/>
+    <w:lsdException w:name="Grid Table 6 Colorful" w:uiPriority="51"/>
+    <w:lsdException w:name="Grid Table 7 Colorful" w:uiPriority="52"/>
+    <w:lsdException w:name="Grid Table 1 Light Accent 1" w:uiPriority="46"/>
+    <w:lsdException w:name="Grid Table 2 Accent 1" w:uiPriority="47"/>
+    <w:lsdException w:name="Grid Table 3 Accent 1" w:uiPriority="48"/>
+    <w:lsdException w:name="Grid Table 4 Accent 1" w:uiPriority="49"/>
+    <w:lsdException w:name="Grid Table 5 Dark Accent 1" w:uiPriority="50"/>
+    <w:lsdException w:name="Grid Table 6 Colorful Accent 1" w:uiPriority="51"/>
+    <w:lsdException w:name="Grid Table 7 Colorful Accent 1" w:uiPriority="52"/>
+    <w:lsdException w:name="Grid Table 1 Light Accent 2" w:uiPriority="46"/>
+    <w:lsdException w:name="Grid Table 2 Accent 2" w:uiPriority="47"/>
+    <w:lsdException w:name="Grid Table 3 Accent 2" w:uiPriority="48"/>
+    <w:lsdException w:name="Grid Table 4 Accent 2" w:uiPriority="49"/>
+    <w:lsdException w:name="Grid Table 5 Dark Accent 2" w:uiPriority="50"/>
+    <w:lsdException w:name="Grid Table 6 Colorful Accent 2" w:uiPriority="51"/>
+    <w:lsdException w:name="Grid Table 7 Colorful Accent 2" w:uiPriority="52"/>
+    <w:lsdException w:name="Grid Table 1 Light Accent 3" w:uiPriority="46"/>
+    <w:lsdException w:name="Grid Table 2 Accent 3" w:uiPriority="47"/>
+    <w:lsdException w:name="Grid Table 3 Accent 3" w:uiPriority="48"/>
+    <w:lsdException w:name="Grid Table 4 Accent 3" w:uiPriority="49"/>
+    <w:lsdException w:name="Grid Table 5 Dark Accent 3" w:uiPriority="50"/>
+    <w:lsdException w:name="Grid Table 6 Colorful Accent 3" w:uiPriority="51"/>
+    <w:lsdException w:name="Grid Table 7 Colorful Accent 3" w:uiPriority="52"/>
+    <w:lsdException w:name="Grid Table 1 Light Accent 4" w:uiPriority="46"/>
+    <w:lsdException w:name="Grid Table 2 Accent 4" w:uiPriority="47"/>
+    <w:lsdException w:name="Grid Table 3 Accent 4" w:uiPriority="48"/>
+    <w:lsdException w:name="Grid Table 4 Accent 4" w:uiPriority="49"/>
+    <w:lsdException w:name="Grid Table 5 Dark Accent 4" w:uiPriority="50"/>
+    <w:lsdException w:name="Grid Table 6 Colorful Accent 4" w:uiPriority="51"/>
+    <w:lsdException w:name="Grid Table 7 Colorful Accent 4" w:uiPriority="52"/>
+    <w:lsdException w:name="Grid Table 1 Light Accent 5" w:uiPriority="46"/>
+    <w:lsdException w:name="Grid Table 2 Accent 5" w:uiPriority="47"/>
+    <w:lsdException w:name="Grid Table 3 Accent 5" w:uiPriority="48"/>
+    <w:lsdException w:name="Grid Table 4 Accent 5" w:uiPriority="49"/>
+    <w:lsdException w:name="Grid Table 5 Dark Accent 5" w:uiPriority="50"/>
+    <w:lsdException w:name="Grid Table 6 Colorful Accent 5" w:uiPriority="51"/>
+    <w:lsdException w:name="Grid Table 7 Colorful Accent 5" w:uiPriority="52"/>
+    <w:lsdException w:name="Grid Table 1 Light Accent 6" w:uiPriority="46"/>
+    <w:lsdException w:name="Grid Table 2 Accent 6" w:uiPriority="47"/>
+    <w:lsdException w:name="Grid Table 3 Accent 6" w:uiPriority="48"/>
+    <w:lsdException w:name="Grid Table 4 Accent 6" w:uiPriority="49"/>
+    <w:lsdException w:name="Grid Table 5 Dark Accent 6" w:uiPriority="50"/>
+    <w:lsdException w:name="Grid Table 6 Colorful Accent 6" w:uiPriority="51"/>
+    <w:lsdException w:name="Grid Table 7 Colorful Accent 6" w:uiPriority="52"/>
+    <w:lsdException w:name="List Table 1 Light" w:uiPriority="46"/>
+    <w:lsdException w:name="List Table 2" w:uiPriority="47"/>
+    <w:lsdException w:name="List Table 3" w:uiPriority="48"/>
+    <w:lsdException w:name="List Table 4" w:uiPriority="49"/>
+    <w:lsdException w:name="List Table 5 Dark" w:uiPriority="50"/>
+    <w:lsdException w:name="List Table 6 Colorful" w:uiPriority="51"/>
+    <w:lsdException w:name="List Table 7 Colorful" w:uiPriority="52"/>
+    <w:lsdException w:name="List Table 1 Light Accent 1" w:uiPriority="46"/>
+    <w:lsdException w:name="List Table 2 Accent 1" w:uiPriority="47"/>
+    <w:lsdException w:name="List Table 3 Accent 1" w:uiPriority="48"/>
+    <w:lsdException w:name="List Table 4 Accent 1" w:uiPriority="49"/>
+    <w:lsdException w:name="List Table 5 Dark Accent 1" w:uiPriority="50"/>
+    <w:lsdException w:name="List Table 6 Colorful Accent 1" w:uiPriority="51"/>
+    <w:lsdException w:name="List Table 7 Colorful Accent 1" w:uiPriority="52"/>
+    <w:lsdException w:name="List Table 1 Light Accent 2" w:uiPriority="46"/>
+    <w:lsdException w:name="List Table 2 Accent 2" w:uiPriority="47"/>
+    <w:lsdException w:name="List Table 3 Accent 2" w:uiPriority="48"/>
+    <w:lsdException w:name="List Table 4 Accent 2" w:uiPriority="49"/>
+    <w:lsdException w:name="List Table 5 Dark Accent 2" w:uiPriority="50"/>
+    <w:lsdException w:name="List Table 6 Colorful Accent 2" w:uiPriority="51"/>
+    <w:lsdException w:name="List Table 7 Colorful Accent 2" w:uiPriority="52"/>
+    <w:lsdException w:name="List Table 1 Light Accent 3" w:uiPriority="46"/>
+    <w:lsdException w:name="List Table 2 Accent 3" w:uiPriority="47"/>
+    <w:lsdException w:name="List Table 3 Accent 3" w:uiPriority="48"/>
+    <w:lsdException w:name="List Table 4 Accent 3" w:uiPriority="49"/>
+    <w:lsdException w:name="List Table 5 Dark Accent 3" w:uiPriority="50"/>
+    <w:lsdException w:name="List Table 6 Colorful Accent 3" w:uiPriority="51"/>
+    <w:lsdException w:name="List Table 7 Colorful Accent 3" w:uiPriority="52"/>
+    <w:lsdException w:name="List Table 1 Light Accent 4" w:uiPriority="46"/>
+    <w:lsdException w:name="List Table 2 Accent 4" w:uiPriority="47"/>
+    <w:lsdException w:name="List Table 3 Accent 4" w:uiPriority="48"/>
+    <w:lsdException w:name="List Table 4 Accent 4" w:uiPriority="49"/>
+    <w:lsdException w:name="List Table 5 Dark Accent 4" w:uiPriority="50"/>
+    <w:lsdException w:name="List Table 6 Colorful Accent 4" w:uiPriority="51"/>
+    <w:lsdException w:name="List Table 7 Colorful Accent 4" w:uiPriority="52"/>
+    <w:lsdException w:name="List Table 1 Light Accent 5" w:uiPriority="46"/>
+    <w:lsdException w:name="List Table 2 Accent 5" w:uiPriority="47"/>
+    <w:lsdException w:name="List Table 3 Accent 5" w:uiPriority="48"/>
+    <w:lsdException w:name="List Table 4 Accent 5" w:uiPriority="49"/>
+    <w:lsdException w:name="List Table 5 Dark Accent 5" w:uiPriority="50"/>
+    <w:lsdException w:name="List Table 6 Colorful Accent 5" w:uiPriority="51"/>
+    <w:lsdException w:name="List Table 7 Colorful Accent 5" w:uiPriority="52"/>
+    <w:lsdException w:name="List Table 1 Light Accent 6" w:uiPriority="46"/>
+    <w:lsdException w:name="List Table 2 Accent 6" w:uiPriority="47"/>
+    <w:lsdException w:name="List Table 3 Accent 6" w:uiPriority="48"/>
+    <w:lsdException w:name="List Table 4 Accent 6" w:uiPriority="49"/>
+    <w:lsdException w:name="List Table 5 Dark Accent 6" w:uiPriority="50"/>
+    <w:lsdException w:name="List Table 6 Colorful Accent 6" w:uiPriority="51"/>
+    <w:lsdException w:name="List Table 7 Colorful Accent 6" w:uiPriority="52"/>
+  </w:latentStyles>
+  <w:style w:type="paragraph" w:default="1" w:styleId="Normal">
+    <w:name w:val="Normal"/>
+    <w:qFormat/>
+  </w:style>
+  <w:style w:type="character" w:default="1" w:styleId="Fuentedeprrafopredeter">
+    <w:name w:val="Default Paragraph Font"/>
+    <w:uiPriority w:val="1"/>
+    <w:semiHidden/>
+    <w:unhideWhenUsed/>
+  </w:style>
+  <w:style w:type="table" w:default="1" w:styleId="Tablanormal">
+    <w:name w:val="Normal Table"/>
+    <w:uiPriority w:val="99"/>
+    <w:semiHidden/>
+    <w:unhideWhenUsed/>
+    <w:tblPr>
+      <w:tblInd w:w="0" w:type="dxa"/>
+      <w:tblCellMar>
+        <w:top w:w="0" w:type="dxa"/>
+        <w:left w:w="108" w:type="dxa"/>
+        <w:bottom w:w="0" w:type="dxa"/>
+        <w:right w:w="108" w:type="dxa"/>
+      </w:tblCellMar>
+    </w:tblPr>
+  </w:style>
+  <w:style w:type="numbering" w:default="1" w:styleId="Sinlista">
+    <w:name w:val="No List"/>
+    <w:uiPriority w:val="99"/>
+    <w:semiHidden/>
+    <w:unhideWhenUsed/>
+  </w:style>
+  <w:style w:type="character" w:styleId="Textodelmarcadordeposicin">
+    <w:name w:val="Placeholder Text"/>
+    <w:basedOn w:val="Fuentedeprrafopredeter"/>
+    <w:uiPriority w:val="99"/>
+    <w:semiHidden/>
+    <w:rsid w:val="00506F96"/>
+    <w:rPr>
+      <w:color w:val="808080"/>
+    </w:rPr>
+  </w:style>
+</w:styles>
+</file>
+
+<file path=word/glossary/webSettings.xml><?xml version="1.0" encoding="utf-8"?>
+<w:webSettings xmlns:mc="http://schemas.openxmlformats.org/markup-compatibility/2006" xmlns:r="http://schemas.openxmlformats.org/officeDocument/2006/relationships" xmlns:w="http://schemas.openxmlformats.org/wordprocessingml/2006/main" xmlns:w14="http://schemas.microsoft.com/office/word/2010/wordml" xmlns:w15="http://schemas.microsoft.com/office/word/2012/wordml" mc:Ignorable="w14 w15">
+  <w:optimizeForBrowser/>
+  <w:allowPNG/>
+</w:webSettings>
 </file>
 
 <file path=word/theme/theme1.xml><?xml version="1.0" encoding="utf-8"?>
@@ -13127,7 +14859,7 @@
 </file>
 
 <file path=customXml/itemProps1.xml><?xml version="1.0" encoding="utf-8"?>
-<ds:datastoreItem xmlns:ds="http://schemas.openxmlformats.org/officeDocument/2006/customXml" ds:itemID="{5709FE01-A616-4F7F-9CA8-D0EF632FCA40}">
+<ds:datastoreItem xmlns:ds="http://schemas.openxmlformats.org/officeDocument/2006/customXml" ds:itemID="{D6A5EBB2-D761-4A0A-93BD-673653F54E52}">
   <ds:schemaRefs>
     <ds:schemaRef ds:uri="http://schemas.openxmlformats.org/officeDocument/2006/bibliography"/>
   </ds:schemaRefs>

--- a/TP01_GuerraFacundoNicolas.docx
+++ b/TP01_GuerraFacundoNicolas.docx
@@ -200,10 +200,10 @@
                   <v:path o:extrusionok="f" gradientshapeok="t" o:connecttype="rect"/>
                   <o:lock v:ext="edit" aspectratio="t"/>
                 </v:shapetype>
-                <v:shape id="_x0000_i1025" type="#_x0000_t75" style="width:78.25pt;height:44.8pt" o:ole="">
+                <v:shape id="_x0000_i1025" type="#_x0000_t75" style="width:78.2pt;height:45.05pt" o:ole="">
                   <v:imagedata r:id="rId9" o:title=""/>
                 </v:shape>
-                <o:OLEObject Type="Embed" ProgID="PBrush" ShapeID="_x0000_i1025" DrawAspect="Content" ObjectID="_1774810773" r:id="rId10"/>
+                <o:OLEObject Type="Embed" ProgID="PBrush" ShapeID="_x0000_i1025" DrawAspect="Content" ObjectID="_1774816383" r:id="rId10"/>
               </w:object>
             </w:r>
           </w:p>
@@ -11076,8 +11076,6 @@
             <w:r>
               <w:t>Según sea el resultado:</w:t>
             </w:r>
-            <w:bookmarkStart w:id="18" w:name="_GoBack"/>
-            <w:bookmarkEnd w:id="18"/>
           </w:p>
           <w:p>
             <w:pPr>
@@ -11342,10 +11340,450 @@
     <w:p>
       <w:pPr>
         <w:pStyle w:val="Sinespaciado"/>
-        <w:spacing w:before="0"/>
-        <w:rPr>
-          <w:u w:val="single"/>
-        </w:rPr>
+        <w:rPr>
+          <w:rStyle w:val="Ttulo2Car"/>
+        </w:rPr>
+      </w:pPr>
+    </w:p>
+    <w:p>
+      <w:pPr>
+        <w:pStyle w:val="Sinespaciado"/>
+        <w:jc w:val="both"/>
+      </w:pPr>
+      <w:r>
+        <w:rPr>
+          <w:rStyle w:val="Ttulo2Car"/>
+        </w:rPr>
+        <w:t>Ejercicio 19:</w:t>
+      </w:r>
+      <w:r>
+        <w:t xml:space="preserve"> Declare las variables necesarias para dibujar una línea que se dibuja desde las coordenadas iniciales del lienzo y se extiende por todo el ancho. Sobre el punto medio de la línea y a una distancia de 40px (en sentido vertical desde la línea) dibuje una elipse que tenga como ancho 80px y de alto 80px. Dentro de la función </w:t>
+      </w:r>
+      <w:proofErr w:type="spellStart"/>
+      <w:proofErr w:type="gramStart"/>
+      <w:r>
+        <w:t>draw</w:t>
+      </w:r>
+      <w:proofErr w:type="spellEnd"/>
+      <w:r>
+        <w:t>(</w:t>
+      </w:r>
+      <w:proofErr w:type="gramEnd"/>
+      <w:r>
+        <w:t xml:space="preserve">), actualice las variables necesarias para que la línea desde su inicio se mueva en dirección hacia abajo arrastrando la elipse. Mantenga en cero el valor para </w:t>
+      </w:r>
+      <w:proofErr w:type="spellStart"/>
+      <w:proofErr w:type="gramStart"/>
+      <w:r>
+        <w:t>background</w:t>
+      </w:r>
+      <w:proofErr w:type="spellEnd"/>
+      <w:r>
+        <w:t>(</w:t>
+      </w:r>
+      <w:proofErr w:type="gramEnd"/>
+      <w:r>
+        <w:t xml:space="preserve">). Cuando la línea supere la posición de la altura del lienzo, debe invertir su sentido, es decir dirigirse hacia arriba arrastrando la elipse. Cuando la línea alcance nuevamente el valor 0 para su posición en y, el </w:t>
+      </w:r>
+      <w:r>
+        <w:lastRenderedPageBreak/>
+        <w:t>desplazamiento debe ser hacia abajo y así sucesivamente. El lienzo debería verse como en las siguientes figuras</w:t>
+      </w:r>
+      <w:r>
+        <w:t>.</w:t>
+      </w:r>
+      <w:r>
+        <w:t xml:space="preserve"> </w:t>
+      </w:r>
+    </w:p>
+    <w:p>
+      <w:pPr>
+        <w:pStyle w:val="Sinespaciado"/>
+        <w:jc w:val="both"/>
+      </w:pPr>
+      <w:bookmarkStart w:id="18" w:name="_GoBack"/>
+      <w:r>
+        <w:rPr>
+          <w:noProof/>
+          <w:lang w:eastAsia="es-AR"/>
+        </w:rPr>
+        <w:drawing>
+          <wp:inline distT="0" distB="0" distL="0" distR="0" wp14:anchorId="26F21C96" wp14:editId="5DEBD123">
+            <wp:extent cx="3556476" cy="2429050"/>
+            <wp:effectExtent l="0" t="0" r="6350" b="0"/>
+            <wp:docPr id="59" name="Imagen 59"/>
+            <wp:cNvGraphicFramePr>
+              <a:graphicFrameLocks xmlns:a="http://schemas.openxmlformats.org/drawingml/2006/main" noChangeAspect="1"/>
+            </wp:cNvGraphicFramePr>
+            <a:graphic xmlns:a="http://schemas.openxmlformats.org/drawingml/2006/main">
+              <a:graphicData uri="http://schemas.openxmlformats.org/drawingml/2006/picture">
+                <pic:pic xmlns:pic="http://schemas.openxmlformats.org/drawingml/2006/picture">
+                  <pic:nvPicPr>
+                    <pic:cNvPr id="0" name="Picture 7"/>
+                    <pic:cNvPicPr>
+                      <a:picLocks noChangeAspect="1" noChangeArrowheads="1"/>
+                    </pic:cNvPicPr>
+                  </pic:nvPicPr>
+                  <pic:blipFill>
+                    <a:blip r:embed="rId61">
+                      <a:extLst>
+                        <a:ext uri="{28A0092B-C50C-407E-A947-70E740481C1C}">
+                          <a14:useLocalDpi xmlns:a14="http://schemas.microsoft.com/office/drawing/2010/main" val="0"/>
+                        </a:ext>
+                      </a:extLst>
+                    </a:blip>
+                    <a:srcRect/>
+                    <a:stretch>
+                      <a:fillRect/>
+                    </a:stretch>
+                  </pic:blipFill>
+                  <pic:spPr bwMode="auto">
+                    <a:xfrm>
+                      <a:off x="0" y="0"/>
+                      <a:ext cx="3573301" cy="2440542"/>
+                    </a:xfrm>
+                    <a:prstGeom prst="rect">
+                      <a:avLst/>
+                    </a:prstGeom>
+                    <a:noFill/>
+                    <a:ln>
+                      <a:noFill/>
+                    </a:ln>
+                  </pic:spPr>
+                </pic:pic>
+              </a:graphicData>
+            </a:graphic>
+          </wp:inline>
+        </w:drawing>
+      </w:r>
+      <w:bookmarkEnd w:id="18"/>
+    </w:p>
+    <w:p>
+      <w:pPr>
+        <w:pStyle w:val="Sinespaciado"/>
+      </w:pPr>
+      <w:r>
+        <w:rPr>
+          <w:rStyle w:val="Ttulo2Car"/>
+        </w:rPr>
+        <w:t>Ejercicio 20:</w:t>
+      </w:r>
+      <w:r>
+        <w:t xml:space="preserve"> Dibuje en toda la extensión del lienzo de (440, 420) rectángulos de idénticas medidas (40 ancho y 20 de alto) y que mantengan una distancia de 20 pixeles entre ellos tanto horizontal como verticalmente. Utilice la estructura de control repetitiva </w:t>
+      </w:r>
+      <w:proofErr w:type="spellStart"/>
+      <w:r>
+        <w:t>for</w:t>
+      </w:r>
+      <w:proofErr w:type="spellEnd"/>
+      <w:r>
+        <w:t>. El lienzo debería verse así:</w:t>
+      </w:r>
+    </w:p>
+    <w:p>
+      <w:pPr>
+        <w:pStyle w:val="Sinespaciado"/>
+      </w:pPr>
+      <w:r>
+        <w:rPr>
+          <w:noProof/>
+          <w:lang w:eastAsia="es-AR"/>
+        </w:rPr>
+        <w:drawing>
+          <wp:inline distT="0" distB="0" distL="0" distR="0" wp14:anchorId="027CC582" wp14:editId="4B48633B">
+            <wp:extent cx="998548" cy="947187"/>
+            <wp:effectExtent l="0" t="0" r="0" b="5715"/>
+            <wp:docPr id="60" name="Imagen 60"/>
+            <wp:cNvGraphicFramePr>
+              <a:graphicFrameLocks xmlns:a="http://schemas.openxmlformats.org/drawingml/2006/main" noChangeAspect="1"/>
+            </wp:cNvGraphicFramePr>
+            <a:graphic xmlns:a="http://schemas.openxmlformats.org/drawingml/2006/main">
+              <a:graphicData uri="http://schemas.openxmlformats.org/drawingml/2006/picture">
+                <pic:pic xmlns:pic="http://schemas.openxmlformats.org/drawingml/2006/picture">
+                  <pic:nvPicPr>
+                    <pic:cNvPr id="0" name="Picture 8"/>
+                    <pic:cNvPicPr>
+                      <a:picLocks noChangeAspect="1" noChangeArrowheads="1"/>
+                    </pic:cNvPicPr>
+                  </pic:nvPicPr>
+                  <pic:blipFill>
+                    <a:blip r:embed="rId62" cstate="print">
+                      <a:extLst>
+                        <a:ext uri="{28A0092B-C50C-407E-A947-70E740481C1C}">
+                          <a14:useLocalDpi xmlns:a14="http://schemas.microsoft.com/office/drawing/2010/main" val="0"/>
+                        </a:ext>
+                      </a:extLst>
+                    </a:blip>
+                    <a:srcRect/>
+                    <a:stretch>
+                      <a:fillRect/>
+                    </a:stretch>
+                  </pic:blipFill>
+                  <pic:spPr bwMode="auto">
+                    <a:xfrm>
+                      <a:off x="0" y="0"/>
+                      <a:ext cx="1008604" cy="956726"/>
+                    </a:xfrm>
+                    <a:prstGeom prst="rect">
+                      <a:avLst/>
+                    </a:prstGeom>
+                    <a:noFill/>
+                    <a:ln>
+                      <a:noFill/>
+                    </a:ln>
+                  </pic:spPr>
+                </pic:pic>
+              </a:graphicData>
+            </a:graphic>
+          </wp:inline>
+        </w:drawing>
+      </w:r>
+    </w:p>
+    <w:p>
+      <w:pPr>
+        <w:pStyle w:val="Sinespaciado"/>
+        <w:jc w:val="both"/>
+      </w:pPr>
+      <w:r>
+        <w:rPr>
+          <w:rStyle w:val="Ttulo2Car"/>
+        </w:rPr>
+        <w:t>Ejercicio 21:</w:t>
+      </w:r>
+      <w:r>
+        <w:t xml:space="preserve"> Utilizando la estructura de control repetitiva </w:t>
+      </w:r>
+      <w:proofErr w:type="spellStart"/>
+      <w:proofErr w:type="gramStart"/>
+      <w:r>
+        <w:t>while</w:t>
+      </w:r>
+      <w:proofErr w:type="spellEnd"/>
+      <w:r>
+        <w:t>(</w:t>
+      </w:r>
+      <w:proofErr w:type="gramEnd"/>
+      <w:r>
+        <w:t>) dibuje la siguiente imagen utilizando líneas que forman escalones y sobre cada borde de escalón se dibuje un punto de color rojo</w:t>
+      </w:r>
+      <w:r>
+        <w:t>.</w:t>
+      </w:r>
+    </w:p>
+    <w:p>
+      <w:pPr>
+        <w:pStyle w:val="Sinespaciado"/>
+        <w:jc w:val="both"/>
+      </w:pPr>
+      <w:r>
+        <w:rPr>
+          <w:noProof/>
+          <w:lang w:eastAsia="es-AR"/>
+        </w:rPr>
+        <w:drawing>
+          <wp:inline distT="0" distB="0" distL="0" distR="0" wp14:anchorId="476A77BA" wp14:editId="23295F20">
+            <wp:extent cx="1060256" cy="1073609"/>
+            <wp:effectExtent l="0" t="0" r="6985" b="0"/>
+            <wp:docPr id="61" name="Imagen 61"/>
+            <wp:cNvGraphicFramePr>
+              <a:graphicFrameLocks xmlns:a="http://schemas.openxmlformats.org/drawingml/2006/main" noChangeAspect="1"/>
+            </wp:cNvGraphicFramePr>
+            <a:graphic xmlns:a="http://schemas.openxmlformats.org/drawingml/2006/main">
+              <a:graphicData uri="http://schemas.openxmlformats.org/drawingml/2006/picture">
+                <pic:pic xmlns:pic="http://schemas.openxmlformats.org/drawingml/2006/picture">
+                  <pic:nvPicPr>
+                    <pic:cNvPr id="0" name="Picture 9"/>
+                    <pic:cNvPicPr>
+                      <a:picLocks noChangeAspect="1" noChangeArrowheads="1"/>
+                    </pic:cNvPicPr>
+                  </pic:nvPicPr>
+                  <pic:blipFill>
+                    <a:blip r:embed="rId63" cstate="print">
+                      <a:extLst>
+                        <a:ext uri="{28A0092B-C50C-407E-A947-70E740481C1C}">
+                          <a14:useLocalDpi xmlns:a14="http://schemas.microsoft.com/office/drawing/2010/main" val="0"/>
+                        </a:ext>
+                      </a:extLst>
+                    </a:blip>
+                    <a:srcRect/>
+                    <a:stretch>
+                      <a:fillRect/>
+                    </a:stretch>
+                  </pic:blipFill>
+                  <pic:spPr bwMode="auto">
+                    <a:xfrm>
+                      <a:off x="0" y="0"/>
+                      <a:ext cx="1077349" cy="1090917"/>
+                    </a:xfrm>
+                    <a:prstGeom prst="rect">
+                      <a:avLst/>
+                    </a:prstGeom>
+                    <a:noFill/>
+                    <a:ln>
+                      <a:noFill/>
+                    </a:ln>
+                  </pic:spPr>
+                </pic:pic>
+              </a:graphicData>
+            </a:graphic>
+          </wp:inline>
+        </w:drawing>
+      </w:r>
+    </w:p>
+    <w:p>
+      <w:pPr>
+        <w:pStyle w:val="Sinespaciado"/>
+      </w:pPr>
+      <w:r>
+        <w:t xml:space="preserve">El tamaño del lienzo es </w:t>
+      </w:r>
+      <w:proofErr w:type="spellStart"/>
+      <w:proofErr w:type="gramStart"/>
+      <w:r>
+        <w:t>size</w:t>
+      </w:r>
+      <w:proofErr w:type="spellEnd"/>
+      <w:r>
+        <w:t>(</w:t>
+      </w:r>
+      <w:proofErr w:type="gramEnd"/>
+      <w:r>
+        <w:t xml:space="preserve">500,500). La estructura </w:t>
+      </w:r>
+      <w:proofErr w:type="spellStart"/>
+      <w:proofErr w:type="gramStart"/>
+      <w:r>
+        <w:t>while</w:t>
+      </w:r>
+      <w:proofErr w:type="spellEnd"/>
+      <w:r>
+        <w:t>(</w:t>
+      </w:r>
+      <w:proofErr w:type="gramEnd"/>
+      <w:r>
+        <w:t xml:space="preserve">) se ejecuta dentro de la función </w:t>
+      </w:r>
+      <w:proofErr w:type="spellStart"/>
+      <w:r>
+        <w:t>setup</w:t>
+      </w:r>
+      <w:proofErr w:type="spellEnd"/>
+      <w:r>
+        <w:t xml:space="preserve">(). La condición es que solo se dibuje dentro del lienzo. Utilice variables que puedan ayudar a la construcción del dibujo, por </w:t>
+      </w:r>
+      <w:proofErr w:type="spellStart"/>
+      <w:r>
+        <w:t>ej</w:t>
+      </w:r>
+      <w:proofErr w:type="spellEnd"/>
+      <w:r>
+        <w:t xml:space="preserve">: x, y, </w:t>
+      </w:r>
+      <w:proofErr w:type="spellStart"/>
+      <w:r>
+        <w:t>anchoEscalon</w:t>
+      </w:r>
+      <w:proofErr w:type="spellEnd"/>
+      <w:r>
+        <w:t xml:space="preserve">, </w:t>
+      </w:r>
+      <w:proofErr w:type="spellStart"/>
+      <w:r>
+        <w:t>altoEscalon</w:t>
+      </w:r>
+      <w:proofErr w:type="spellEnd"/>
+      <w:r>
+        <w:t>, etc.</w:t>
+      </w:r>
+    </w:p>
+    <w:p>
+      <w:pPr>
+        <w:pStyle w:val="Sinespaciado"/>
+      </w:pPr>
+      <w:r>
+        <w:rPr>
+          <w:rStyle w:val="Ttulo2Car"/>
+        </w:rPr>
+        <w:t>Ejercicio 22:</w:t>
+      </w:r>
+      <w:r>
+        <w:t xml:space="preserve"> Utilizando la estructura de control repetitiva do-</w:t>
+      </w:r>
+      <w:proofErr w:type="spellStart"/>
+      <w:r>
+        <w:t>while</w:t>
+      </w:r>
+      <w:proofErr w:type="spellEnd"/>
+      <w:r>
+        <w:t>. Replique la siguiente imagen</w:t>
+      </w:r>
+      <w:r>
+        <w:t>.</w:t>
+      </w:r>
+    </w:p>
+    <w:p>
+      <w:pPr>
+        <w:pStyle w:val="Sinespaciado"/>
+      </w:pPr>
+      <w:r>
+        <w:rPr>
+          <w:noProof/>
+          <w:lang w:eastAsia="es-AR"/>
+        </w:rPr>
+        <w:drawing>
+          <wp:inline distT="0" distB="0" distL="0" distR="0" wp14:anchorId="7447AB2C" wp14:editId="1BD05567">
+            <wp:extent cx="1026191" cy="1026191"/>
+            <wp:effectExtent l="0" t="0" r="2540" b="2540"/>
+            <wp:docPr id="62" name="Imagen 62"/>
+            <wp:cNvGraphicFramePr>
+              <a:graphicFrameLocks xmlns:a="http://schemas.openxmlformats.org/drawingml/2006/main" noChangeAspect="1"/>
+            </wp:cNvGraphicFramePr>
+            <a:graphic xmlns:a="http://schemas.openxmlformats.org/drawingml/2006/main">
+              <a:graphicData uri="http://schemas.openxmlformats.org/drawingml/2006/picture">
+                <pic:pic xmlns:pic="http://schemas.openxmlformats.org/drawingml/2006/picture">
+                  <pic:nvPicPr>
+                    <pic:cNvPr id="0" name="Picture 10"/>
+                    <pic:cNvPicPr>
+                      <a:picLocks noChangeAspect="1" noChangeArrowheads="1"/>
+                    </pic:cNvPicPr>
+                  </pic:nvPicPr>
+                  <pic:blipFill>
+                    <a:blip r:embed="rId64" cstate="print">
+                      <a:extLst>
+                        <a:ext uri="{28A0092B-C50C-407E-A947-70E740481C1C}">
+                          <a14:useLocalDpi xmlns:a14="http://schemas.microsoft.com/office/drawing/2010/main" val="0"/>
+                        </a:ext>
+                      </a:extLst>
+                    </a:blip>
+                    <a:srcRect/>
+                    <a:stretch>
+                      <a:fillRect/>
+                    </a:stretch>
+                  </pic:blipFill>
+                  <pic:spPr bwMode="auto">
+                    <a:xfrm>
+                      <a:off x="0" y="0"/>
+                      <a:ext cx="1030459" cy="1030459"/>
+                    </a:xfrm>
+                    <a:prstGeom prst="rect">
+                      <a:avLst/>
+                    </a:prstGeom>
+                    <a:noFill/>
+                    <a:ln>
+                      <a:noFill/>
+                    </a:ln>
+                  </pic:spPr>
+                </pic:pic>
+              </a:graphicData>
+            </a:graphic>
+          </wp:inline>
+        </w:drawing>
+      </w:r>
+    </w:p>
+    <w:p>
+      <w:pPr>
+        <w:pStyle w:val="Sinespaciado"/>
+        <w:jc w:val="both"/>
         <w:sectPr>
           <w:pgSz w:w="11906" w:h="16838"/>
           <w:pgMar w:top="1417" w:right="1701" w:bottom="1417" w:left="1701" w:header="708" w:footer="708" w:gutter="0"/>
@@ -11357,6 +11795,39 @@
           <w:docGrid w:linePitch="360"/>
         </w:sectPr>
       </w:pPr>
+      <w:r>
+        <w:t xml:space="preserve">La imagen debe ser construida desde la función </w:t>
+      </w:r>
+      <w:proofErr w:type="spellStart"/>
+      <w:proofErr w:type="gramStart"/>
+      <w:r>
+        <w:t>setup</w:t>
+      </w:r>
+      <w:proofErr w:type="spellEnd"/>
+      <w:r>
+        <w:t>(</w:t>
+      </w:r>
+      <w:proofErr w:type="gramEnd"/>
+      <w:r>
+        <w:t xml:space="preserve">). Defina el tamaño del lienzo en </w:t>
+      </w:r>
+      <w:proofErr w:type="spellStart"/>
+      <w:proofErr w:type="gramStart"/>
+      <w:r>
+        <w:t>size</w:t>
+      </w:r>
+      <w:proofErr w:type="spellEnd"/>
+      <w:r>
+        <w:t>(</w:t>
+      </w:r>
+      <w:proofErr w:type="gramEnd"/>
+      <w:r>
+        <w:t xml:space="preserve">600,600), verticalmente se divide el lienzo en franjas de igual medida, se deben dibujar los círculos sobre cada línea </w:t>
+      </w:r>
+      <w:r>
+        <w:lastRenderedPageBreak/>
+        <w:t>de por medio es decir en la línea 1 se dibujan círculos con distanciamiento, en la línea 2 no se dibuja y así sucesivamente. Las líneas tienen un color fijo, los círculos asumen colores aleatorios.</w:t>
+      </w:r>
     </w:p>
     <w:p>
       <w:r>
@@ -11638,10 +12109,10 @@
                 <v:path o:extrusionok="f" gradientshapeok="t" o:connecttype="rect"/>
                 <o:lock v:ext="edit" aspectratio="t"/>
               </v:shapetype>
-              <v:shape id="_x0000_i1026" type="#_x0000_t75" style="width:78.25pt;height:44.8pt" o:ole="">
+              <v:shape id="_x0000_i1026" type="#_x0000_t75" style="width:78.2pt;height:45.05pt" o:ole="">
                 <v:imagedata r:id="rId2" o:title=""/>
               </v:shape>
-              <o:OLEObject Type="Embed" ProgID="PBrush" ShapeID="_x0000_i1026" DrawAspect="Content" ObjectID="_1774810774" r:id="rId3"/>
+              <o:OLEObject Type="Embed" ProgID="PBrush" ShapeID="_x0000_i1026" DrawAspect="Content" ObjectID="_1774816384" r:id="rId3"/>
             </w:object>
           </w:r>
         </w:p>
@@ -11854,10 +12325,10 @@
                 <v:path o:extrusionok="f" gradientshapeok="t" o:connecttype="rect"/>
                 <o:lock v:ext="edit" aspectratio="t"/>
               </v:shapetype>
-              <v:shape id="_x0000_i1027" type="#_x0000_t75" style="width:78.25pt;height:44.8pt" o:ole="">
+              <v:shape id="_x0000_i1027" type="#_x0000_t75" style="width:78.2pt;height:45.05pt" o:ole="">
                 <v:imagedata r:id="rId2" o:title=""/>
               </v:shape>
-              <o:OLEObject Type="Embed" ProgID="PBrush" ShapeID="_x0000_i1027" DrawAspect="Content" ObjectID="_1774810775" r:id="rId3"/>
+              <o:OLEObject Type="Embed" ProgID="PBrush" ShapeID="_x0000_i1027" DrawAspect="Content" ObjectID="_1774816385" r:id="rId3"/>
             </w:object>
           </w:r>
         </w:p>
@@ -14859,7 +15330,7 @@
 </file>
 
 <file path=customXml/itemProps1.xml><?xml version="1.0" encoding="utf-8"?>
-<ds:datastoreItem xmlns:ds="http://schemas.openxmlformats.org/officeDocument/2006/customXml" ds:itemID="{D6A5EBB2-D761-4A0A-93BD-673653F54E52}">
+<ds:datastoreItem xmlns:ds="http://schemas.openxmlformats.org/officeDocument/2006/customXml" ds:itemID="{FA8DC3BA-AD86-4991-9F96-C701404F115B}">
   <ds:schemaRefs>
     <ds:schemaRef ds:uri="http://schemas.openxmlformats.org/officeDocument/2006/bibliography"/>
   </ds:schemaRefs>

--- a/TP01_GuerraFacundoNicolas.docx
+++ b/TP01_GuerraFacundoNicolas.docx
@@ -200,10 +200,10 @@
                   <v:path o:extrusionok="f" gradientshapeok="t" o:connecttype="rect"/>
                   <o:lock v:ext="edit" aspectratio="t"/>
                 </v:shapetype>
-                <v:shape id="_x0000_i1025" type="#_x0000_t75" style="width:78.2pt;height:45.05pt" o:ole="">
+                <v:shape id="_x0000_i1025" type="#_x0000_t75" style="width:78pt;height:45pt" o:ole="">
                   <v:imagedata r:id="rId9" o:title=""/>
                 </v:shape>
-                <o:OLEObject Type="Embed" ProgID="PBrush" ShapeID="_x0000_i1025" DrawAspect="Content" ObjectID="_1774816383" r:id="rId10"/>
+                <o:OLEObject Type="Embed" ProgID="PBrush" ShapeID="_x0000_i1025" DrawAspect="Content" ObjectID="_1774828802" r:id="rId10"/>
               </w:object>
             </w:r>
           </w:p>
@@ -11401,7 +11401,6 @@
         <w:pStyle w:val="Sinespaciado"/>
         <w:jc w:val="both"/>
       </w:pPr>
-      <w:bookmarkStart w:id="18" w:name="_GoBack"/>
       <w:r>
         <w:rPr>
           <w:noProof/>
@@ -11456,7 +11455,621 @@
           </wp:inline>
         </w:drawing>
       </w:r>
-      <w:bookmarkEnd w:id="18"/>
+    </w:p>
+    <w:p>
+      <w:pPr>
+        <w:pStyle w:val="Sinespaciado"/>
+      </w:pPr>
+      <w:r>
+        <w:rPr>
+          <w:u w:val="single"/>
+        </w:rPr>
+        <w:t>Análisis</w:t>
+      </w:r>
+      <w:r>
+        <w:rPr>
+          <w:u w:val="single"/>
+        </w:rPr>
+        <w:t xml:space="preserve">: </w:t>
+      </w:r>
+      <w:r>
+        <w:t xml:space="preserve">Dibujar una línea, ubicarla en una posición, tiene que tener una longitud. Creamos Variables para su posición. </w:t>
+      </w:r>
+      <w:proofErr w:type="gramStart"/>
+      <w:r>
+        <w:t>x1,y1,x2,y2</w:t>
+      </w:r>
+      <w:proofErr w:type="gramEnd"/>
+      <w:r>
+        <w:t>.</w:t>
+      </w:r>
+    </w:p>
+    <w:p>
+      <w:pPr>
+        <w:pStyle w:val="Sinespaciado"/>
+      </w:pPr>
+      <w:r>
+        <w:t>Creamos un elipse le damos una posición arriba y al centro de la línea. Definimos variables de posición de la elipse. Le damos color de relleno y fondo.</w:t>
+      </w:r>
+    </w:p>
+    <w:p>
+      <w:pPr>
+        <w:pStyle w:val="Sinespaciado"/>
+      </w:pPr>
+      <w:r>
+        <w:t xml:space="preserve">Hacemos que redibuje la línea y la elipse aumentando la posición en Y. Dando sensación de movimiento. Creamos una variable que nos definirá </w:t>
+      </w:r>
+      <w:r>
+        <w:t xml:space="preserve">la velocidad de </w:t>
+      </w:r>
+      <w:proofErr w:type="gramStart"/>
+      <w:r>
+        <w:t>movimiento</w:t>
+      </w:r>
+      <w:r>
+        <w:t>(</w:t>
+      </w:r>
+      <w:proofErr w:type="gramEnd"/>
+      <w:r>
+        <w:t>mover)</w:t>
+      </w:r>
+      <w:r>
+        <w:t xml:space="preserve">, </w:t>
+      </w:r>
+      <w:r>
+        <w:t>para la línea y para elipse.</w:t>
+      </w:r>
+    </w:p>
+    <w:p>
+      <w:pPr>
+        <w:pStyle w:val="Sinespaciado"/>
+      </w:pPr>
+      <w:r>
+        <w:t xml:space="preserve">Escribimos el condicional que nos dirá que si llegamos al final del lienzo superior o inferior, invierta la dirección. </w:t>
+      </w:r>
+      <w:proofErr w:type="spellStart"/>
+      <w:r>
+        <w:t>Dandole</w:t>
+      </w:r>
+      <w:proofErr w:type="spellEnd"/>
+      <w:r>
+        <w:t xml:space="preserve"> un valor opuesto al que tenía.</w:t>
+      </w:r>
+    </w:p>
+    <w:p>
+      <w:pPr>
+        <w:rPr>
+          <w:u w:val="single"/>
+        </w:rPr>
+      </w:pPr>
+      <w:r>
+        <w:rPr>
+          <w:u w:val="single"/>
+        </w:rPr>
+        <w:t>Diseño</w:t>
+      </w:r>
+      <w:r>
+        <w:rPr>
+          <w:u w:val="single"/>
+        </w:rPr>
+        <w:t>:</w:t>
+      </w:r>
+    </w:p>
+    <w:tbl>
+      <w:tblPr>
+        <w:tblStyle w:val="Tablaconcuadrcula"/>
+        <w:tblW w:w="0" w:type="auto"/>
+        <w:tblLook w:val="04A0" w:firstRow="1" w:lastRow="0" w:firstColumn="1" w:lastColumn="0" w:noHBand="0" w:noVBand="1"/>
+      </w:tblPr>
+      <w:tblGrid>
+        <w:gridCol w:w="6576"/>
+        <w:gridCol w:w="1918"/>
+      </w:tblGrid>
+      <w:tr>
+        <w:tc>
+          <w:tcPr>
+            <w:tcW w:w="8494" w:type="dxa"/>
+            <w:gridSpan w:val="2"/>
+          </w:tcPr>
+          <w:p>
+            <w:r>
+              <w:t>Entidad que resuelve el problema: Algoritmo</w:t>
+            </w:r>
+          </w:p>
+        </w:tc>
+      </w:tr>
+      <w:tr>
+        <w:tc>
+          <w:tcPr>
+            <w:tcW w:w="8494" w:type="dxa"/>
+            <w:gridSpan w:val="2"/>
+          </w:tcPr>
+          <w:p>
+            <w:pPr>
+              <w:pStyle w:val="Sinespaciado"/>
+            </w:pPr>
+            <w:r>
+              <w:t xml:space="preserve">Variables: </w:t>
+            </w:r>
+            <w:r>
+              <w:t>x1, y1, x2, y2</w:t>
+            </w:r>
+            <w:r>
+              <w:t xml:space="preserve"> decimales </w:t>
+            </w:r>
+            <w:r>
+              <w:t xml:space="preserve">; </w:t>
+            </w:r>
+          </w:p>
+          <w:p>
+            <w:pPr>
+              <w:pStyle w:val="Sinespaciado"/>
+            </w:pPr>
+            <w:proofErr w:type="spellStart"/>
+            <w:r>
+              <w:t>posElipseX</w:t>
+            </w:r>
+            <w:proofErr w:type="spellEnd"/>
+            <w:r>
+              <w:t xml:space="preserve">, </w:t>
+            </w:r>
+            <w:proofErr w:type="spellStart"/>
+            <w:r>
+              <w:t>posElipseY</w:t>
+            </w:r>
+            <w:proofErr w:type="spellEnd"/>
+            <w:r>
+              <w:t xml:space="preserve"> decimales </w:t>
+            </w:r>
+            <w:r>
+              <w:t xml:space="preserve">; </w:t>
+            </w:r>
+          </w:p>
+          <w:p>
+            <w:pPr>
+              <w:pStyle w:val="Sinespaciado"/>
+            </w:pPr>
+            <w:proofErr w:type="spellStart"/>
+            <w:r>
+              <w:t>moverLinea</w:t>
+            </w:r>
+            <w:proofErr w:type="spellEnd"/>
+            <w:r>
+              <w:t xml:space="preserve">, </w:t>
+            </w:r>
+            <w:proofErr w:type="spellStart"/>
+            <w:r>
+              <w:t>moverElipse</w:t>
+            </w:r>
+            <w:proofErr w:type="spellEnd"/>
+            <w:r>
+              <w:t xml:space="preserve"> ambas valen 1; </w:t>
+            </w:r>
+            <w:r>
+              <w:t>(dirección)</w:t>
+            </w:r>
+          </w:p>
+        </w:tc>
+      </w:tr>
+      <w:tr>
+        <w:tc>
+          <w:tcPr>
+            <w:tcW w:w="8494" w:type="dxa"/>
+            <w:gridSpan w:val="2"/>
+          </w:tcPr>
+          <w:p>
+            <w:r>
+              <w:t>Proceso:</w:t>
+            </w:r>
+          </w:p>
+        </w:tc>
+      </w:tr>
+      <w:tr>
+        <w:tc>
+          <w:tcPr>
+            <w:tcW w:w="8494" w:type="dxa"/>
+            <w:gridSpan w:val="2"/>
+          </w:tcPr>
+          <w:p>
+            <w:pPr>
+              <w:pStyle w:val="Sinespaciado"/>
+              <w:spacing w:before="0"/>
+            </w:pPr>
+            <w:r>
+              <w:t>Inicia</w:t>
+            </w:r>
+          </w:p>
+          <w:p>
+            <w:pPr>
+              <w:pStyle w:val="Sinespaciado"/>
+              <w:spacing w:before="0"/>
+            </w:pPr>
+            <w:r>
+              <w:t xml:space="preserve">Lee </w:t>
+            </w:r>
+            <w:r>
+              <w:t>Coordenadas iniciales de la línea</w:t>
+            </w:r>
+            <w:r>
+              <w:t xml:space="preserve"> y </w:t>
+            </w:r>
+            <w:r>
+              <w:t>del centro de la elipse</w:t>
+            </w:r>
+          </w:p>
+          <w:p>
+            <w:pPr>
+              <w:pStyle w:val="Sinespaciado"/>
+              <w:spacing w:before="0"/>
+            </w:pPr>
+            <w:r>
+              <w:t xml:space="preserve">Lee </w:t>
+            </w:r>
+            <w:r>
+              <w:t>Dirección de movimiento de la línea</w:t>
+            </w:r>
+            <w:r>
+              <w:t xml:space="preserve"> y del elipse</w:t>
+            </w:r>
+          </w:p>
+          <w:p>
+            <w:pPr>
+              <w:pStyle w:val="Sinespaciado"/>
+              <w:spacing w:before="0"/>
+            </w:pPr>
+            <w:r>
+              <w:t>Asigna valores a la posición de la línea y de la elipse</w:t>
+            </w:r>
+          </w:p>
+          <w:p>
+            <w:pPr>
+              <w:pStyle w:val="Sinespaciado"/>
+              <w:spacing w:before="0"/>
+            </w:pPr>
+            <w:r>
+              <w:t xml:space="preserve">Dibuja fondo negro </w:t>
+            </w:r>
+            <w:r>
+              <w:rPr>
+                <w:rFonts w:cstheme="minorHAnsi"/>
+              </w:rPr>
+              <w:t>→</w:t>
+            </w:r>
+            <w:r>
+              <w:t xml:space="preserve"> Dibuja Línea </w:t>
+            </w:r>
+            <w:r>
+              <w:rPr>
+                <w:rFonts w:cstheme="minorHAnsi"/>
+              </w:rPr>
+              <w:t>→</w:t>
+            </w:r>
+            <w:r>
+              <w:t xml:space="preserve"> Dibuja elipse</w:t>
+            </w:r>
+          </w:p>
+          <w:p>
+            <w:pPr>
+              <w:pStyle w:val="Sinespaciado"/>
+              <w:spacing w:before="0"/>
+            </w:pPr>
+            <w:r>
+              <w:t>Suma en 1 valor de las posiciones en el eje Y de la Línea y del elipse</w:t>
+            </w:r>
+          </w:p>
+          <w:p>
+            <w:pPr>
+              <w:pStyle w:val="Sinespaciado"/>
+              <w:spacing w:before="0"/>
+            </w:pPr>
+            <w:r>
+              <w:t xml:space="preserve">Si </w:t>
+            </w:r>
+            <w:r>
+              <w:rPr>
+                <w:rFonts w:cstheme="minorHAnsi"/>
+              </w:rPr>
+              <w:t>→</w:t>
+            </w:r>
+            <w:r>
+              <w:t xml:space="preserve"> valor posición de </w:t>
+            </w:r>
+            <w:r>
+              <w:t>eje Y de la línea supera el máximo superior del lienzo o el inferior</w:t>
+            </w:r>
+            <w:r>
+              <w:rPr>
+                <w:rFonts w:cstheme="minorHAnsi"/>
+              </w:rPr>
+              <w:t>→</w:t>
+            </w:r>
+            <w:r>
+              <w:t xml:space="preserve"> entra</w:t>
+            </w:r>
+          </w:p>
+          <w:p>
+            <w:pPr>
+              <w:pStyle w:val="Sinespaciado"/>
+              <w:spacing w:before="0"/>
+            </w:pPr>
+            <w:r>
+              <w:t xml:space="preserve"> Invertimos la dirección de la línea al multiplicar por -1.</w:t>
+            </w:r>
+          </w:p>
+          <w:p>
+            <w:pPr>
+              <w:pStyle w:val="Sinespaciado"/>
+              <w:spacing w:before="0"/>
+            </w:pPr>
+            <w:r>
+              <w:t xml:space="preserve">   Si la elipse supera la posición por debajo se coloca del otro lado de la línea.</w:t>
+            </w:r>
+          </w:p>
+          <w:p>
+            <w:pPr>
+              <w:pStyle w:val="Sinespaciado"/>
+              <w:spacing w:before="0"/>
+            </w:pPr>
+            <w:r>
+              <w:t xml:space="preserve">   </w:t>
+            </w:r>
+            <w:proofErr w:type="gramStart"/>
+            <w:r>
+              <w:t>Y</w:t>
+            </w:r>
+            <w:proofErr w:type="gramEnd"/>
+            <w:r>
+              <w:t xml:space="preserve"> invierte la dirección del movimiento de la elipse. Causa efecto de rebote.</w:t>
+            </w:r>
+          </w:p>
+          <w:p>
+            <w:pPr>
+              <w:pStyle w:val="Sinespaciado"/>
+              <w:spacing w:before="0"/>
+            </w:pPr>
+            <w:r>
+              <w:t xml:space="preserve"> Si no invierte su dirección hacia abajo nuevamente</w:t>
+            </w:r>
+          </w:p>
+        </w:tc>
+      </w:tr>
+      <w:tr>
+        <w:tc>
+          <w:tcPr>
+            <w:tcW w:w="5258" w:type="dxa"/>
+          </w:tcPr>
+          <w:p>
+            <w:r>
+              <w:t>Codificación:</w:t>
+            </w:r>
+          </w:p>
+        </w:tc>
+        <w:tc>
+          <w:tcPr>
+            <w:tcW w:w="3236" w:type="dxa"/>
+          </w:tcPr>
+          <w:p>
+            <w:r>
+              <w:t>Resultado</w:t>
+            </w:r>
+          </w:p>
+        </w:tc>
+      </w:tr>
+      <w:tr>
+        <w:tc>
+          <w:tcPr>
+            <w:tcW w:w="5258" w:type="dxa"/>
+          </w:tcPr>
+          <w:p>
+            <w:r>
+              <w:lastRenderedPageBreak/>
+              <w:drawing>
+                <wp:inline distT="0" distB="0" distL="0" distR="0" wp14:anchorId="449CA604" wp14:editId="2DDDF098">
+                  <wp:extent cx="4034501" cy="3609893"/>
+                  <wp:effectExtent l="0" t="0" r="4445" b="0"/>
+                  <wp:docPr id="67" name="Imagen 67"/>
+                  <wp:cNvGraphicFramePr>
+                    <a:graphicFrameLocks xmlns:a="http://schemas.openxmlformats.org/drawingml/2006/main" noChangeAspect="1"/>
+                  </wp:cNvGraphicFramePr>
+                  <a:graphic xmlns:a="http://schemas.openxmlformats.org/drawingml/2006/main">
+                    <a:graphicData uri="http://schemas.openxmlformats.org/drawingml/2006/picture">
+                      <pic:pic xmlns:pic="http://schemas.openxmlformats.org/drawingml/2006/picture">
+                        <pic:nvPicPr>
+                          <pic:cNvPr id="1" name=""/>
+                          <pic:cNvPicPr/>
+                        </pic:nvPicPr>
+                        <pic:blipFill>
+                          <a:blip r:embed="rId62"/>
+                          <a:stretch>
+                            <a:fillRect/>
+                          </a:stretch>
+                        </pic:blipFill>
+                        <pic:spPr>
+                          <a:xfrm>
+                            <a:off x="0" y="0"/>
+                            <a:ext cx="4052976" cy="3626424"/>
+                          </a:xfrm>
+                          <a:prstGeom prst="rect">
+                            <a:avLst/>
+                          </a:prstGeom>
+                        </pic:spPr>
+                      </pic:pic>
+                    </a:graphicData>
+                  </a:graphic>
+                </wp:inline>
+              </w:drawing>
+            </w:r>
+          </w:p>
+        </w:tc>
+        <w:tc>
+          <w:tcPr>
+            <w:tcW w:w="3236" w:type="dxa"/>
+          </w:tcPr>
+          <w:p>
+            <w:r>
+              <w:drawing>
+                <wp:inline distT="0" distB="0" distL="0" distR="0" wp14:anchorId="663ECE1F" wp14:editId="2BC1B862">
+                  <wp:extent cx="897890" cy="980907"/>
+                  <wp:effectExtent l="0" t="0" r="0" b="0"/>
+                  <wp:docPr id="68" name="Imagen 68"/>
+                  <wp:cNvGraphicFramePr>
+                    <a:graphicFrameLocks xmlns:a="http://schemas.openxmlformats.org/drawingml/2006/main" noChangeAspect="1"/>
+                  </wp:cNvGraphicFramePr>
+                  <a:graphic xmlns:a="http://schemas.openxmlformats.org/drawingml/2006/main">
+                    <a:graphicData uri="http://schemas.openxmlformats.org/drawingml/2006/picture">
+                      <pic:pic xmlns:pic="http://schemas.openxmlformats.org/drawingml/2006/picture">
+                        <pic:nvPicPr>
+                          <pic:cNvPr id="1" name=""/>
+                          <pic:cNvPicPr/>
+                        </pic:nvPicPr>
+                        <pic:blipFill>
+                          <a:blip r:embed="rId63"/>
+                          <a:stretch>
+                            <a:fillRect/>
+                          </a:stretch>
+                        </pic:blipFill>
+                        <pic:spPr>
+                          <a:xfrm>
+                            <a:off x="0" y="0"/>
+                            <a:ext cx="917210" cy="1002013"/>
+                          </a:xfrm>
+                          <a:prstGeom prst="rect">
+                            <a:avLst/>
+                          </a:prstGeom>
+                        </pic:spPr>
+                      </pic:pic>
+                    </a:graphicData>
+                  </a:graphic>
+                </wp:inline>
+              </w:drawing>
+            </w:r>
+          </w:p>
+          <w:p>
+            <w:r>
+              <w:drawing>
+                <wp:inline distT="0" distB="0" distL="0" distR="0" wp14:anchorId="20E0CB89" wp14:editId="6A285416">
+                  <wp:extent cx="882594" cy="936411"/>
+                  <wp:effectExtent l="0" t="0" r="0" b="0"/>
+                  <wp:docPr id="71" name="Imagen 71"/>
+                  <wp:cNvGraphicFramePr>
+                    <a:graphicFrameLocks xmlns:a="http://schemas.openxmlformats.org/drawingml/2006/main" noChangeAspect="1"/>
+                  </wp:cNvGraphicFramePr>
+                  <a:graphic xmlns:a="http://schemas.openxmlformats.org/drawingml/2006/main">
+                    <a:graphicData uri="http://schemas.openxmlformats.org/drawingml/2006/picture">
+                      <pic:pic xmlns:pic="http://schemas.openxmlformats.org/drawingml/2006/picture">
+                        <pic:nvPicPr>
+                          <pic:cNvPr id="1" name=""/>
+                          <pic:cNvPicPr/>
+                        </pic:nvPicPr>
+                        <pic:blipFill>
+                          <a:blip r:embed="rId64"/>
+                          <a:stretch>
+                            <a:fillRect/>
+                          </a:stretch>
+                        </pic:blipFill>
+                        <pic:spPr>
+                          <a:xfrm>
+                            <a:off x="0" y="0"/>
+                            <a:ext cx="889677" cy="943926"/>
+                          </a:xfrm>
+                          <a:prstGeom prst="rect">
+                            <a:avLst/>
+                          </a:prstGeom>
+                        </pic:spPr>
+                      </pic:pic>
+                    </a:graphicData>
+                  </a:graphic>
+                </wp:inline>
+              </w:drawing>
+            </w:r>
+          </w:p>
+          <w:p>
+            <w:r>
+              <w:drawing>
+                <wp:inline distT="0" distB="0" distL="0" distR="0" wp14:anchorId="4CB48746" wp14:editId="00D070EF">
+                  <wp:extent cx="898497" cy="967946"/>
+                  <wp:effectExtent l="0" t="0" r="0" b="3810"/>
+                  <wp:docPr id="69" name="Imagen 69"/>
+                  <wp:cNvGraphicFramePr>
+                    <a:graphicFrameLocks xmlns:a="http://schemas.openxmlformats.org/drawingml/2006/main" noChangeAspect="1"/>
+                  </wp:cNvGraphicFramePr>
+                  <a:graphic xmlns:a="http://schemas.openxmlformats.org/drawingml/2006/main">
+                    <a:graphicData uri="http://schemas.openxmlformats.org/drawingml/2006/picture">
+                      <pic:pic xmlns:pic="http://schemas.openxmlformats.org/drawingml/2006/picture">
+                        <pic:nvPicPr>
+                          <pic:cNvPr id="1" name=""/>
+                          <pic:cNvPicPr/>
+                        </pic:nvPicPr>
+                        <pic:blipFill>
+                          <a:blip r:embed="rId65"/>
+                          <a:stretch>
+                            <a:fillRect/>
+                          </a:stretch>
+                        </pic:blipFill>
+                        <pic:spPr>
+                          <a:xfrm>
+                            <a:off x="0" y="0"/>
+                            <a:ext cx="906924" cy="977024"/>
+                          </a:xfrm>
+                          <a:prstGeom prst="rect">
+                            <a:avLst/>
+                          </a:prstGeom>
+                        </pic:spPr>
+                      </pic:pic>
+                    </a:graphicData>
+                  </a:graphic>
+                </wp:inline>
+              </w:drawing>
+            </w:r>
+          </w:p>
+          <w:p>
+            <w:r>
+              <w:drawing>
+                <wp:inline distT="0" distB="0" distL="0" distR="0" wp14:anchorId="3F38A6F1" wp14:editId="6D05C08D">
+                  <wp:extent cx="906449" cy="974324"/>
+                  <wp:effectExtent l="0" t="0" r="8255" b="0"/>
+                  <wp:docPr id="70" name="Imagen 70"/>
+                  <wp:cNvGraphicFramePr>
+                    <a:graphicFrameLocks xmlns:a="http://schemas.openxmlformats.org/drawingml/2006/main" noChangeAspect="1"/>
+                  </wp:cNvGraphicFramePr>
+                  <a:graphic xmlns:a="http://schemas.openxmlformats.org/drawingml/2006/main">
+                    <a:graphicData uri="http://schemas.openxmlformats.org/drawingml/2006/picture">
+                      <pic:pic xmlns:pic="http://schemas.openxmlformats.org/drawingml/2006/picture">
+                        <pic:nvPicPr>
+                          <pic:cNvPr id="1" name=""/>
+                          <pic:cNvPicPr/>
+                        </pic:nvPicPr>
+                        <pic:blipFill>
+                          <a:blip r:embed="rId66"/>
+                          <a:stretch>
+                            <a:fillRect/>
+                          </a:stretch>
+                        </pic:blipFill>
+                        <pic:spPr>
+                          <a:xfrm>
+                            <a:off x="0" y="0"/>
+                            <a:ext cx="915223" cy="983755"/>
+                          </a:xfrm>
+                          <a:prstGeom prst="rect">
+                            <a:avLst/>
+                          </a:prstGeom>
+                        </pic:spPr>
+                      </pic:pic>
+                    </a:graphicData>
+                  </a:graphic>
+                </wp:inline>
+              </w:drawing>
+            </w:r>
+          </w:p>
+          <w:p/>
+        </w:tc>
+      </w:tr>
+    </w:tbl>
+    <w:p>
+      <w:pPr>
+        <w:pStyle w:val="Sinespaciado"/>
+        <w:jc w:val="both"/>
+      </w:pPr>
     </w:p>
     <w:p>
       <w:pPr>
@@ -11507,7 +12120,7 @@
                     </pic:cNvPicPr>
                   </pic:nvPicPr>
                   <pic:blipFill>
-                    <a:blip r:embed="rId62" cstate="print">
+                    <a:blip r:embed="rId67" cstate="print">
                       <a:extLst>
                         <a:ext uri="{28A0092B-C50C-407E-A947-70E740481C1C}">
                           <a14:useLocalDpi xmlns:a14="http://schemas.microsoft.com/office/drawing/2010/main" val="0"/>
@@ -11542,6 +12155,440 @@
     <w:p>
       <w:pPr>
         <w:pStyle w:val="Sinespaciado"/>
+        <w:spacing w:before="0"/>
+      </w:pPr>
+      <w:r>
+        <w:rPr>
+          <w:u w:val="single"/>
+        </w:rPr>
+        <w:t>Análisis</w:t>
+      </w:r>
+      <w:r>
+        <w:rPr>
+          <w:u w:val="single"/>
+        </w:rPr>
+        <w:t>:</w:t>
+      </w:r>
+      <w:r>
+        <w:t xml:space="preserve"> Dibujar Lienzo, Dibujar rectá</w:t>
+      </w:r>
+      <w:r>
+        <w:t>ngulos distanciados uno de otro utilizando PARA</w:t>
+      </w:r>
+    </w:p>
+    <w:p>
+      <w:pPr>
+        <w:pStyle w:val="Sinespaciado"/>
+        <w:spacing w:before="0"/>
+      </w:pPr>
+      <w:r>
+        <w:t>Datos de entrada:</w:t>
+      </w:r>
+    </w:p>
+    <w:p>
+      <w:pPr>
+        <w:pStyle w:val="Sinespaciado"/>
+        <w:spacing w:before="0"/>
+      </w:pPr>
+      <w:r>
+        <w:t>Lienzo (ancho y largo)</w:t>
+      </w:r>
+    </w:p>
+    <w:p>
+      <w:pPr>
+        <w:pStyle w:val="Sinespaciado"/>
+        <w:spacing w:before="0"/>
+      </w:pPr>
+      <w:r>
+        <w:t>Rectángulo (ancho y largo)</w:t>
+      </w:r>
+    </w:p>
+    <w:p>
+      <w:pPr>
+        <w:pStyle w:val="Sinespaciado"/>
+        <w:spacing w:before="0"/>
+      </w:pPr>
+      <w:r>
+        <w:t>Distancia Espaciado</w:t>
+      </w:r>
+    </w:p>
+    <w:p>
+      <w:pPr>
+        <w:pStyle w:val="Sinespaciado"/>
+        <w:spacing w:before="0"/>
+      </w:pPr>
+      <w:r>
+        <w:t xml:space="preserve">Datos de salida: </w:t>
+      </w:r>
+    </w:p>
+    <w:p>
+      <w:pPr>
+        <w:pStyle w:val="Sinespaciado"/>
+        <w:spacing w:before="0"/>
+        <w:sectPr>
+          <w:headerReference w:type="first" r:id="rId68"/>
+          <w:pgSz w:w="11906" w:h="16838"/>
+          <w:pgMar w:top="1417" w:right="1701" w:bottom="1417" w:left="1701" w:header="708" w:footer="708" w:gutter="0"/>
+          <w:pgBorders w:display="notFirstPage">
+            <w:bottom w:val="double" w:sz="4" w:space="1" w:color="2F5496" w:themeColor="accent1" w:themeShade="BF"/>
+          </w:pgBorders>
+          <w:cols w:space="708"/>
+          <w:titlePg/>
+          <w:docGrid w:linePitch="360"/>
+        </w:sectPr>
+      </w:pPr>
+      <w:r>
+        <w:t>Dib</w:t>
+      </w:r>
+      <w:r>
+        <w:t>ujo terminado igual al de arriba</w:t>
+      </w:r>
+    </w:p>
+    <w:p>
+      <w:pPr>
+        <w:pStyle w:val="Sinespaciado"/>
+      </w:pPr>
+      <w:r>
+        <w:lastRenderedPageBreak/>
+        <w:t>Diseño</w:t>
+      </w:r>
+      <w:r>
+        <w:t>:</w:t>
+      </w:r>
+    </w:p>
+    <w:tbl>
+      <w:tblPr>
+        <w:tblStyle w:val="Tablaconcuadrcula"/>
+        <w:tblW w:w="0" w:type="auto"/>
+        <w:tblLook w:val="04A0" w:firstRow="1" w:lastRow="0" w:firstColumn="1" w:lastColumn="0" w:noHBand="0" w:noVBand="1"/>
+      </w:tblPr>
+      <w:tblGrid>
+        <w:gridCol w:w="6352"/>
+        <w:gridCol w:w="2142"/>
+      </w:tblGrid>
+      <w:tr>
+        <w:tc>
+          <w:tcPr>
+            <w:tcW w:w="8494" w:type="dxa"/>
+            <w:gridSpan w:val="2"/>
+          </w:tcPr>
+          <w:p>
+            <w:r>
+              <w:t>Entidad q</w:t>
+            </w:r>
+            <w:r>
+              <w:t>ue resuelve el problema: Algoritmo</w:t>
+            </w:r>
+          </w:p>
+        </w:tc>
+      </w:tr>
+      <w:tr>
+        <w:tc>
+          <w:tcPr>
+            <w:tcW w:w="8494" w:type="dxa"/>
+            <w:gridSpan w:val="2"/>
+          </w:tcPr>
+          <w:p>
+            <w:pPr>
+              <w:spacing w:before="0"/>
+            </w:pPr>
+            <w:r>
+              <w:t>Variables</w:t>
+            </w:r>
+            <w:r>
+              <w:t xml:space="preserve">: </w:t>
+            </w:r>
+            <w:r>
+              <w:t xml:space="preserve">ancho </w:t>
+            </w:r>
+            <w:r>
+              <w:t>y largo lienzo</w:t>
+            </w:r>
+          </w:p>
+          <w:p>
+            <w:pPr>
+              <w:spacing w:before="0"/>
+            </w:pPr>
+            <w:r>
+              <w:t xml:space="preserve">Ancho y largo del </w:t>
+            </w:r>
+            <w:r>
+              <w:t>rectángulo</w:t>
+            </w:r>
+          </w:p>
+          <w:p>
+            <w:pPr>
+              <w:spacing w:before="0"/>
+            </w:pPr>
+            <w:r>
+              <w:t>Distancia espaci</w:t>
+            </w:r>
+            <w:r>
+              <w:t>o</w:t>
+            </w:r>
+          </w:p>
+        </w:tc>
+      </w:tr>
+      <w:tr>
+        <w:tc>
+          <w:tcPr>
+            <w:tcW w:w="8494" w:type="dxa"/>
+            <w:gridSpan w:val="2"/>
+          </w:tcPr>
+          <w:p>
+            <w:r>
+              <w:t>Proceso:</w:t>
+            </w:r>
+          </w:p>
+        </w:tc>
+      </w:tr>
+      <w:tr>
+        <w:tc>
+          <w:tcPr>
+            <w:tcW w:w="8494" w:type="dxa"/>
+            <w:gridSpan w:val="2"/>
+          </w:tcPr>
+          <w:p>
+            <w:pPr>
+              <w:pStyle w:val="Sinespaciado"/>
+              <w:spacing w:before="0"/>
+            </w:pPr>
+            <w:r>
+              <w:t xml:space="preserve">Creamos la función </w:t>
+            </w:r>
+            <w:proofErr w:type="spellStart"/>
+            <w:r>
+              <w:t>dibujarRectangulo</w:t>
+            </w:r>
+            <w:proofErr w:type="spellEnd"/>
+          </w:p>
+          <w:p>
+            <w:pPr>
+              <w:pStyle w:val="Sinespaciado"/>
+              <w:spacing w:before="0"/>
+            </w:pPr>
+            <w:r>
+              <w:t xml:space="preserve">Para x </w:t>
+            </w:r>
+            <w:r>
+              <w:rPr>
+                <w:rFonts w:ascii="Times New Roman" w:hAnsi="Times New Roman" w:cs="Times New Roman"/>
+              </w:rPr>
+              <w:t>←</w:t>
+            </w:r>
+            <w:r>
+              <w:t xml:space="preserve"> </w:t>
+            </w:r>
+            <w:proofErr w:type="spellStart"/>
+            <w:r>
+              <w:t>coordenadasRect.x</w:t>
+            </w:r>
+            <w:proofErr w:type="spellEnd"/>
+            <w:r>
+              <w:t xml:space="preserve"> hasta x mayor a ancho lienzo [ incremento ancho rectángulo </w:t>
+            </w:r>
+            <w:r>
+              <w:t>más</w:t>
+            </w:r>
+            <w:r>
+              <w:t xml:space="preserve"> espacio]</w:t>
+            </w:r>
+          </w:p>
+          <w:p>
+            <w:pPr>
+              <w:pStyle w:val="Sinespaciado"/>
+              <w:spacing w:before="0"/>
+            </w:pPr>
+            <w:r>
+              <w:t xml:space="preserve">Para y </w:t>
+            </w:r>
+            <w:r>
+              <w:rPr>
+                <w:rFonts w:ascii="Times New Roman" w:hAnsi="Times New Roman" w:cs="Times New Roman"/>
+              </w:rPr>
+              <w:t>←</w:t>
+            </w:r>
+            <w:r>
+              <w:t xml:space="preserve"> </w:t>
+            </w:r>
+            <w:proofErr w:type="spellStart"/>
+            <w:r>
+              <w:t>coordenadasRect.y</w:t>
+            </w:r>
+            <w:proofErr w:type="spellEnd"/>
+            <w:r>
+              <w:t xml:space="preserve"> hasta Y mayor a alto lienzo [ incrementa alto rectángulo más espacio]</w:t>
+            </w:r>
+          </w:p>
+          <w:p>
+            <w:pPr>
+              <w:pStyle w:val="Sinespaciado"/>
+              <w:spacing w:before="0"/>
+            </w:pPr>
+            <w:r>
+              <w:t>Dibujar rectángulo en x , y</w:t>
+            </w:r>
+          </w:p>
+          <w:p>
+            <w:pPr>
+              <w:pStyle w:val="Sinespaciado"/>
+              <w:spacing w:before="0"/>
+            </w:pPr>
+            <w:r>
+              <w:t xml:space="preserve">Rellenar color naranja el </w:t>
+            </w:r>
+            <w:r>
+              <w:t>rectángulo</w:t>
+            </w:r>
+          </w:p>
+          <w:p>
+            <w:pPr>
+              <w:pStyle w:val="Sinespaciado"/>
+              <w:spacing w:before="0"/>
+            </w:pPr>
+            <w:r>
+              <w:t xml:space="preserve">Dibujamos la función </w:t>
+            </w:r>
+            <w:proofErr w:type="spellStart"/>
+            <w:r>
+              <w:t>DibujarR</w:t>
+            </w:r>
+            <w:r>
+              <w:t>e</w:t>
+            </w:r>
+            <w:r>
+              <w:t>ctangulo</w:t>
+            </w:r>
+            <w:proofErr w:type="spellEnd"/>
+          </w:p>
+        </w:tc>
+      </w:tr>
+      <w:tr>
+        <w:tc>
+          <w:tcPr>
+            <w:tcW w:w="5258" w:type="dxa"/>
+          </w:tcPr>
+          <w:p>
+            <w:r>
+              <w:t>Codificación:</w:t>
+            </w:r>
+          </w:p>
+        </w:tc>
+        <w:tc>
+          <w:tcPr>
+            <w:tcW w:w="3236" w:type="dxa"/>
+          </w:tcPr>
+          <w:p>
+            <w:r>
+              <w:t>Resultado</w:t>
+            </w:r>
+          </w:p>
+        </w:tc>
+      </w:tr>
+      <w:tr>
+        <w:tc>
+          <w:tcPr>
+            <w:tcW w:w="5258" w:type="dxa"/>
+          </w:tcPr>
+          <w:p>
+            <w:r>
+              <w:drawing>
+                <wp:inline distT="0" distB="0" distL="0" distR="0" wp14:anchorId="1DD2E866" wp14:editId="05184865">
+                  <wp:extent cx="3903785" cy="3325188"/>
+                  <wp:effectExtent l="0" t="0" r="1905" b="8890"/>
+                  <wp:docPr id="75" name="Imagen 75"/>
+                  <wp:cNvGraphicFramePr>
+                    <a:graphicFrameLocks xmlns:a="http://schemas.openxmlformats.org/drawingml/2006/main" noChangeAspect="1"/>
+                  </wp:cNvGraphicFramePr>
+                  <a:graphic xmlns:a="http://schemas.openxmlformats.org/drawingml/2006/main">
+                    <a:graphicData uri="http://schemas.openxmlformats.org/drawingml/2006/picture">
+                      <pic:pic xmlns:pic="http://schemas.openxmlformats.org/drawingml/2006/picture">
+                        <pic:nvPicPr>
+                          <pic:cNvPr id="1" name=""/>
+                          <pic:cNvPicPr/>
+                        </pic:nvPicPr>
+                        <pic:blipFill>
+                          <a:blip r:embed="rId69"/>
+                          <a:stretch>
+                            <a:fillRect/>
+                          </a:stretch>
+                        </pic:blipFill>
+                        <pic:spPr>
+                          <a:xfrm>
+                            <a:off x="0" y="0"/>
+                            <a:ext cx="3930176" cy="3347667"/>
+                          </a:xfrm>
+                          <a:prstGeom prst="rect">
+                            <a:avLst/>
+                          </a:prstGeom>
+                        </pic:spPr>
+                      </pic:pic>
+                    </a:graphicData>
+                  </a:graphic>
+                </wp:inline>
+              </w:drawing>
+            </w:r>
+          </w:p>
+        </w:tc>
+        <w:tc>
+          <w:tcPr>
+            <w:tcW w:w="3236" w:type="dxa"/>
+          </w:tcPr>
+          <w:p>
+            <w:r>
+              <w:drawing>
+                <wp:inline distT="0" distB="0" distL="0" distR="0" wp14:anchorId="7B89D2E8" wp14:editId="54419240">
+                  <wp:extent cx="1225899" cy="1261632"/>
+                  <wp:effectExtent l="0" t="0" r="0" b="0"/>
+                  <wp:docPr id="76" name="Imagen 76"/>
+                  <wp:cNvGraphicFramePr>
+                    <a:graphicFrameLocks xmlns:a="http://schemas.openxmlformats.org/drawingml/2006/main" noChangeAspect="1"/>
+                  </wp:cNvGraphicFramePr>
+                  <a:graphic xmlns:a="http://schemas.openxmlformats.org/drawingml/2006/main">
+                    <a:graphicData uri="http://schemas.openxmlformats.org/drawingml/2006/picture">
+                      <pic:pic xmlns:pic="http://schemas.openxmlformats.org/drawingml/2006/picture">
+                        <pic:nvPicPr>
+                          <pic:cNvPr id="1" name=""/>
+                          <pic:cNvPicPr/>
+                        </pic:nvPicPr>
+                        <pic:blipFill>
+                          <a:blip r:embed="rId70"/>
+                          <a:stretch>
+                            <a:fillRect/>
+                          </a:stretch>
+                        </pic:blipFill>
+                        <pic:spPr>
+                          <a:xfrm>
+                            <a:off x="0" y="0"/>
+                            <a:ext cx="1236118" cy="1272149"/>
+                          </a:xfrm>
+                          <a:prstGeom prst="rect">
+                            <a:avLst/>
+                          </a:prstGeom>
+                        </pic:spPr>
+                      </pic:pic>
+                    </a:graphicData>
+                  </a:graphic>
+                </wp:inline>
+              </w:drawing>
+            </w:r>
+          </w:p>
+        </w:tc>
+      </w:tr>
+    </w:tbl>
+    <w:p>
+      <w:pPr>
+        <w:pStyle w:val="Sinespaciado"/>
+      </w:pPr>
+    </w:p>
+    <w:p>
+      <w:pPr>
+        <w:pStyle w:val="Sinespaciado"/>
+      </w:pPr>
+    </w:p>
+    <w:p>
+      <w:pPr>
+        <w:pStyle w:val="Sinespaciado"/>
         <w:jc w:val="both"/>
       </w:pPr>
       <w:r>
@@ -11598,7 +12645,7 @@
                     </pic:cNvPicPr>
                   </pic:nvPicPr>
                   <pic:blipFill>
-                    <a:blip r:embed="rId63" cstate="print">
+                    <a:blip r:embed="rId71" cstate="print">
                       <a:extLst>
                         <a:ext uri="{28A0092B-C50C-407E-A947-70E740481C1C}">
                           <a14:useLocalDpi xmlns:a14="http://schemas.microsoft.com/office/drawing/2010/main" val="0"/>
@@ -11635,6 +12682,7 @@
         <w:pStyle w:val="Sinespaciado"/>
       </w:pPr>
       <w:r>
+        <w:lastRenderedPageBreak/>
         <w:t xml:space="preserve">El tamaño del lienzo es </w:t>
       </w:r>
       <w:proofErr w:type="spellStart"/>
@@ -11748,7 +12796,7 @@
                     </pic:cNvPicPr>
                   </pic:nvPicPr>
                   <pic:blipFill>
-                    <a:blip r:embed="rId64" cstate="print">
+                    <a:blip r:embed="rId72" cstate="print">
                       <a:extLst>
                         <a:ext uri="{28A0092B-C50C-407E-A947-70E740481C1C}">
                           <a14:useLocalDpi xmlns:a14="http://schemas.microsoft.com/office/drawing/2010/main" val="0"/>
@@ -11779,6 +12827,8 @@
           </wp:inline>
         </w:drawing>
       </w:r>
+      <w:bookmarkStart w:id="18" w:name="_GoBack"/>
+      <w:bookmarkEnd w:id="18"/>
     </w:p>
     <w:p>
       <w:pPr>
@@ -11822,11 +12872,7 @@
       </w:r>
       <w:proofErr w:type="gramEnd"/>
       <w:r>
-        <w:t xml:space="preserve">600,600), verticalmente se divide el lienzo en franjas de igual medida, se deben dibujar los círculos sobre cada línea </w:t>
-      </w:r>
-      <w:r>
-        <w:lastRenderedPageBreak/>
-        <w:t>de por medio es decir en la línea 1 se dibujan círculos con distanciamiento, en la línea 2 no se dibuja y así sucesivamente. Las líneas tienen un color fijo, los círculos asumen colores aleatorios.</w:t>
+        <w:t>600,600), verticalmente se divide el lienzo en franjas de igual medida, se deben dibujar los círculos sobre cada línea de por medio es decir en la línea 1 se dibujan círculos con distanciamiento, en la línea 2 no se dibuja y así sucesivamente. Las líneas tienen un color fijo, los círculos asumen colores aleatorios.</w:t>
       </w:r>
     </w:p>
     <w:p>
@@ -12109,10 +13155,10 @@
                 <v:path o:extrusionok="f" gradientshapeok="t" o:connecttype="rect"/>
                 <o:lock v:ext="edit" aspectratio="t"/>
               </v:shapetype>
-              <v:shape id="_x0000_i1026" type="#_x0000_t75" style="width:78.2pt;height:45.05pt" o:ole="">
+              <v:shape id="_x0000_i1026" type="#_x0000_t75" style="width:78pt;height:45pt" o:ole="">
                 <v:imagedata r:id="rId2" o:title=""/>
               </v:shape>
-              <o:OLEObject Type="Embed" ProgID="PBrush" ShapeID="_x0000_i1026" DrawAspect="Content" ObjectID="_1774816384" r:id="rId3"/>
+              <o:OLEObject Type="Embed" ProgID="PBrush" ShapeID="_x0000_i1026" DrawAspect="Content" ObjectID="_1774828803" r:id="rId3"/>
             </w:object>
           </w:r>
         </w:p>
@@ -12325,10 +13371,205 @@
                 <v:path o:extrusionok="f" gradientshapeok="t" o:connecttype="rect"/>
                 <o:lock v:ext="edit" aspectratio="t"/>
               </v:shapetype>
-              <v:shape id="_x0000_i1027" type="#_x0000_t75" style="width:78.2pt;height:45.05pt" o:ole="">
+              <v:shape id="_x0000_i1027" type="#_x0000_t75" style="width:78pt;height:45pt" o:ole="">
                 <v:imagedata r:id="rId2" o:title=""/>
               </v:shape>
-              <o:OLEObject Type="Embed" ProgID="PBrush" ShapeID="_x0000_i1027" DrawAspect="Content" ObjectID="_1774816385" r:id="rId3"/>
+              <o:OLEObject Type="Embed" ProgID="PBrush" ShapeID="_x0000_i1027" DrawAspect="Content" ObjectID="_1774828804" r:id="rId3"/>
+            </w:object>
+          </w:r>
+        </w:p>
+      </w:tc>
+    </w:tr>
+  </w:tbl>
+  <w:p>
+    <w:pPr>
+      <w:pStyle w:val="Encabezado"/>
+    </w:pPr>
+  </w:p>
+</w:hdr>
+</file>
+
+<file path=word/header3.xml><?xml version="1.0" encoding="utf-8"?>
+<w:hdr xmlns:wpc="http://schemas.microsoft.com/office/word/2010/wordprocessingCanvas" xmlns:mc="http://schemas.openxmlformats.org/markup-compatibility/2006" xmlns:o="urn:schemas-microsoft-com:office:office" xmlns:r="http://schemas.openxmlformats.org/officeDocument/2006/relationships" xmlns:m="http://schemas.openxmlformats.org/officeDocument/2006/math" xmlns:v="urn:schemas-microsoft-com:vml" xmlns:wp14="http://schemas.microsoft.com/office/word/2010/wordprocessingDrawing" xmlns:wp="http://schemas.openxmlformats.org/drawingml/2006/wordprocessingDrawing" xmlns:w10="urn:schemas-microsoft-com:office:word" xmlns:w="http://schemas.openxmlformats.org/wordprocessingml/2006/main" xmlns:w14="http://schemas.microsoft.com/office/word/2010/wordml" xmlns:w15="http://schemas.microsoft.com/office/word/2012/wordml" xmlns:wpg="http://schemas.microsoft.com/office/word/2010/wordprocessingGroup" xmlns:wpi="http://schemas.microsoft.com/office/word/2010/wordprocessingInk" xmlns:wne="http://schemas.microsoft.com/office/word/2006/wordml" xmlns:wps="http://schemas.microsoft.com/office/word/2010/wordprocessingShape" mc:Ignorable="w14 w15 wp14">
+  <w:tbl>
+    <w:tblPr>
+      <w:tblStyle w:val="Tablaconcuadrcula"/>
+      <w:tblW w:w="8500" w:type="dxa"/>
+      <w:tblLayout w:type="fixed"/>
+      <w:tblLook w:val="04A0" w:firstRow="1" w:lastRow="0" w:firstColumn="1" w:lastColumn="0" w:noHBand="0" w:noVBand="1"/>
+    </w:tblPr>
+    <w:tblGrid>
+      <w:gridCol w:w="1555"/>
+      <w:gridCol w:w="5244"/>
+      <w:gridCol w:w="1701"/>
+    </w:tblGrid>
+    <w:tr>
+      <w:trPr>
+        <w:trHeight w:val="552"/>
+      </w:trPr>
+      <w:tc>
+        <w:tcPr>
+          <w:tcW w:w="1555" w:type="dxa"/>
+          <w:vAlign w:val="center"/>
+        </w:tcPr>
+        <w:p>
+          <w:pPr>
+            <w:pStyle w:val="Encabezado"/>
+            <w:jc w:val="center"/>
+          </w:pPr>
+          <w:r>
+            <w:rPr>
+              <w:noProof/>
+              <w:lang w:eastAsia="es-AR"/>
+            </w:rPr>
+            <w:drawing>
+              <wp:inline distT="0" distB="0" distL="0" distR="0" wp14:anchorId="251D6475" wp14:editId="73A3A1BC">
+                <wp:extent cx="850265" cy="377825"/>
+                <wp:effectExtent l="0" t="0" r="6985" b="3175"/>
+                <wp:docPr id="74" name="Imagen 74" descr="Texto&#10;&#10;Descripción generada automáticamente con confianza media"/>
+                <wp:cNvGraphicFramePr>
+                  <a:graphicFrameLocks xmlns:a="http://schemas.openxmlformats.org/drawingml/2006/main" noChangeAspect="1"/>
+                </wp:cNvGraphicFramePr>
+                <a:graphic xmlns:a="http://schemas.openxmlformats.org/drawingml/2006/main">
+                  <a:graphicData uri="http://schemas.openxmlformats.org/drawingml/2006/picture">
+                    <pic:pic xmlns:pic="http://schemas.openxmlformats.org/drawingml/2006/picture">
+                      <pic:nvPicPr>
+                        <pic:cNvPr id="1" name="Imagen 1" descr="Texto&#10;&#10;Descripción generada automáticamente con confianza media"/>
+                        <pic:cNvPicPr/>
+                      </pic:nvPicPr>
+                      <pic:blipFill>
+                        <a:blip r:embed="rId1">
+                          <a:extLst>
+                            <a:ext uri="{28A0092B-C50C-407E-A947-70E740481C1C}">
+                              <a14:useLocalDpi xmlns:a14="http://schemas.microsoft.com/office/drawing/2010/main" val="0"/>
+                            </a:ext>
+                          </a:extLst>
+                        </a:blip>
+                        <a:stretch>
+                          <a:fillRect/>
+                        </a:stretch>
+                      </pic:blipFill>
+                      <pic:spPr>
+                        <a:xfrm>
+                          <a:off x="0" y="0"/>
+                          <a:ext cx="850265" cy="377825"/>
+                        </a:xfrm>
+                        <a:prstGeom prst="rect">
+                          <a:avLst/>
+                        </a:prstGeom>
+                      </pic:spPr>
+                    </pic:pic>
+                  </a:graphicData>
+                </a:graphic>
+              </wp:inline>
+            </w:drawing>
+          </w:r>
+        </w:p>
+      </w:tc>
+      <w:tc>
+        <w:tcPr>
+          <w:tcW w:w="5244" w:type="dxa"/>
+        </w:tcPr>
+        <w:p>
+          <w:pPr>
+            <w:pStyle w:val="Encabezado"/>
+            <w:jc w:val="center"/>
+            <w:rPr>
+              <w:rFonts w:ascii="Arial" w:hAnsi="Arial" w:cs="Arial"/>
+              <w:sz w:val="12"/>
+              <w:szCs w:val="12"/>
+            </w:rPr>
+          </w:pPr>
+          <w:r>
+            <w:rPr>
+              <w:rFonts w:ascii="Arial" w:hAnsi="Arial" w:cs="Arial"/>
+              <w:sz w:val="12"/>
+              <w:szCs w:val="12"/>
+            </w:rPr>
+            <w:t>FUNDAMENTOS DE PROGRAMACIÓN ORIENTADA A OBJETOS</w:t>
+          </w:r>
+        </w:p>
+        <w:p>
+          <w:pPr>
+            <w:pStyle w:val="Encabezado"/>
+            <w:jc w:val="center"/>
+            <w:rPr>
+              <w:rFonts w:ascii="Arial" w:hAnsi="Arial" w:cs="Arial"/>
+              <w:sz w:val="12"/>
+              <w:szCs w:val="12"/>
+            </w:rPr>
+          </w:pPr>
+          <w:r>
+            <w:rPr>
+              <w:rFonts w:ascii="Arial" w:hAnsi="Arial" w:cs="Arial"/>
+              <w:sz w:val="12"/>
+              <w:szCs w:val="12"/>
+            </w:rPr>
+            <w:t>TECNICATURA UNIVERSITARIA EN DISEÑO INTEGRAL DE VIDEOJUEGOS</w:t>
+          </w:r>
+        </w:p>
+        <w:p>
+          <w:pPr>
+            <w:pStyle w:val="Encabezado"/>
+            <w:jc w:val="center"/>
+          </w:pPr>
+          <w:r>
+            <w:t>FACULTAD DE INGENIERÍA</w:t>
+          </w:r>
+        </w:p>
+        <w:p>
+          <w:pPr>
+            <w:pStyle w:val="Encabezado"/>
+            <w:jc w:val="center"/>
+          </w:pPr>
+          <w:r>
+            <w:t>Universidad Nacional de Jujuy</w:t>
+          </w:r>
+        </w:p>
+        <w:p>
+          <w:pPr>
+            <w:pStyle w:val="Encabezado"/>
+            <w:jc w:val="center"/>
+          </w:pPr>
+          <w:r>
+            <w:t>PENSAMIENTO COMPUTACIONAL y PROGRAMACIÓN: Problema y Solución – PC y P – Algoritmos – Principio de la P</w:t>
+          </w:r>
+        </w:p>
+      </w:tc>
+      <w:tc>
+        <w:tcPr>
+          <w:tcW w:w="1701" w:type="dxa"/>
+          <w:vAlign w:val="center"/>
+        </w:tcPr>
+        <w:p>
+          <w:pPr>
+            <w:pStyle w:val="Encabezado"/>
+          </w:pPr>
+          <w:r>
+            <w:object w:dxaOrig="2640" w:dyaOrig="1530" w14:anchorId="01469095">
+              <v:shapetype id="_x0000_t75" coordsize="21600,21600" o:spt="75" o:preferrelative="t" path="m@4@5l@4@11@9@11@9@5xe" filled="f" stroked="f">
+                <v:stroke joinstyle="miter"/>
+                <v:formulas>
+                  <v:f eqn="if lineDrawn pixelLineWidth 0"/>
+                  <v:f eqn="sum @0 1 0"/>
+                  <v:f eqn="sum 0 0 @1"/>
+                  <v:f eqn="prod @2 1 2"/>
+                  <v:f eqn="prod @3 21600 pixelWidth"/>
+                  <v:f eqn="prod @3 21600 pixelHeight"/>
+                  <v:f eqn="sum @0 0 1"/>
+                  <v:f eqn="prod @6 1 2"/>
+                  <v:f eqn="prod @7 21600 pixelWidth"/>
+                  <v:f eqn="sum @8 21600 0"/>
+                  <v:f eqn="prod @7 21600 pixelHeight"/>
+                  <v:f eqn="sum @10 21600 0"/>
+                </v:formulas>
+                <v:path o:extrusionok="f" gradientshapeok="t" o:connecttype="rect"/>
+                <o:lock v:ext="edit" aspectratio="t"/>
+              </v:shapetype>
+              <v:shape id="_x0000_i1028" type="#_x0000_t75" style="width:78pt;height:45pt" o:ole="">
+                <v:imagedata r:id="rId2" o:title=""/>
+              </v:shape>
+              <o:OLEObject Type="Embed" ProgID="PBrush" ShapeID="_x0000_i1028" DrawAspect="Content" ObjectID="_1774828805" r:id="rId3"/>
             </w:object>
           </w:r>
         </w:p>
@@ -12674,6 +13915,119 @@
     </w:lvl>
   </w:abstractNum>
   <w:abstractNum w:abstractNumId="5" w15:restartNumberingAfterBreak="0">
+    <w:nsid w:val="063004A6"/>
+    <w:multiLevelType w:val="hybridMultilevel"/>
+    <w:tmpl w:val="1600551C"/>
+    <w:lvl w:ilvl="0" w:tplc="2C0A0001">
+      <w:start w:val="1"/>
+      <w:numFmt w:val="bullet"/>
+      <w:lvlText w:val=""/>
+      <w:lvlJc w:val="left"/>
+      <w:pPr>
+        <w:ind w:left="720" w:hanging="360"/>
+      </w:pPr>
+      <w:rPr>
+        <w:rFonts w:ascii="Symbol" w:hAnsi="Symbol" w:hint="default"/>
+      </w:rPr>
+    </w:lvl>
+    <w:lvl w:ilvl="1" w:tplc="2C0A0003">
+      <w:start w:val="1"/>
+      <w:numFmt w:val="bullet"/>
+      <w:lvlText w:val="o"/>
+      <w:lvlJc w:val="left"/>
+      <w:pPr>
+        <w:ind w:left="1440" w:hanging="360"/>
+      </w:pPr>
+      <w:rPr>
+        <w:rFonts w:ascii="Courier New" w:hAnsi="Courier New" w:cs="Courier New" w:hint="default"/>
+      </w:rPr>
+    </w:lvl>
+    <w:lvl w:ilvl="2" w:tplc="2C0A0005" w:tentative="1">
+      <w:start w:val="1"/>
+      <w:numFmt w:val="bullet"/>
+      <w:lvlText w:val=""/>
+      <w:lvlJc w:val="left"/>
+      <w:pPr>
+        <w:ind w:left="2160" w:hanging="360"/>
+      </w:pPr>
+      <w:rPr>
+        <w:rFonts w:ascii="Wingdings" w:hAnsi="Wingdings" w:hint="default"/>
+      </w:rPr>
+    </w:lvl>
+    <w:lvl w:ilvl="3" w:tplc="2C0A0001" w:tentative="1">
+      <w:start w:val="1"/>
+      <w:numFmt w:val="bullet"/>
+      <w:lvlText w:val=""/>
+      <w:lvlJc w:val="left"/>
+      <w:pPr>
+        <w:ind w:left="2880" w:hanging="360"/>
+      </w:pPr>
+      <w:rPr>
+        <w:rFonts w:ascii="Symbol" w:hAnsi="Symbol" w:hint="default"/>
+      </w:rPr>
+    </w:lvl>
+    <w:lvl w:ilvl="4" w:tplc="2C0A0003" w:tentative="1">
+      <w:start w:val="1"/>
+      <w:numFmt w:val="bullet"/>
+      <w:lvlText w:val="o"/>
+      <w:lvlJc w:val="left"/>
+      <w:pPr>
+        <w:ind w:left="3600" w:hanging="360"/>
+      </w:pPr>
+      <w:rPr>
+        <w:rFonts w:ascii="Courier New" w:hAnsi="Courier New" w:cs="Courier New" w:hint="default"/>
+      </w:rPr>
+    </w:lvl>
+    <w:lvl w:ilvl="5" w:tplc="2C0A0005" w:tentative="1">
+      <w:start w:val="1"/>
+      <w:numFmt w:val="bullet"/>
+      <w:lvlText w:val=""/>
+      <w:lvlJc w:val="left"/>
+      <w:pPr>
+        <w:ind w:left="4320" w:hanging="360"/>
+      </w:pPr>
+      <w:rPr>
+        <w:rFonts w:ascii="Wingdings" w:hAnsi="Wingdings" w:hint="default"/>
+      </w:rPr>
+    </w:lvl>
+    <w:lvl w:ilvl="6" w:tplc="2C0A0001" w:tentative="1">
+      <w:start w:val="1"/>
+      <w:numFmt w:val="bullet"/>
+      <w:lvlText w:val=""/>
+      <w:lvlJc w:val="left"/>
+      <w:pPr>
+        <w:ind w:left="5040" w:hanging="360"/>
+      </w:pPr>
+      <w:rPr>
+        <w:rFonts w:ascii="Symbol" w:hAnsi="Symbol" w:hint="default"/>
+      </w:rPr>
+    </w:lvl>
+    <w:lvl w:ilvl="7" w:tplc="2C0A0003" w:tentative="1">
+      <w:start w:val="1"/>
+      <w:numFmt w:val="bullet"/>
+      <w:lvlText w:val="o"/>
+      <w:lvlJc w:val="left"/>
+      <w:pPr>
+        <w:ind w:left="5760" w:hanging="360"/>
+      </w:pPr>
+      <w:rPr>
+        <w:rFonts w:ascii="Courier New" w:hAnsi="Courier New" w:cs="Courier New" w:hint="default"/>
+      </w:rPr>
+    </w:lvl>
+    <w:lvl w:ilvl="8" w:tplc="2C0A0005" w:tentative="1">
+      <w:start w:val="1"/>
+      <w:numFmt w:val="bullet"/>
+      <w:lvlText w:val=""/>
+      <w:lvlJc w:val="left"/>
+      <w:pPr>
+        <w:ind w:left="6480" w:hanging="360"/>
+      </w:pPr>
+      <w:rPr>
+        <w:rFonts w:ascii="Wingdings" w:hAnsi="Wingdings" w:hint="default"/>
+      </w:rPr>
+    </w:lvl>
+  </w:abstractNum>
+  <w:abstractNum w:abstractNumId="6" w15:restartNumberingAfterBreak="0">
     <w:nsid w:val="1C547F4D"/>
     <w:multiLevelType w:val="hybridMultilevel"/>
     <w:tmpl w:val="F7A294EE"/>
@@ -12724,7 +14078,7 @@
       <w:lvlJc w:val="left"/>
     </w:lvl>
   </w:abstractNum>
-  <w:abstractNum w:abstractNumId="6" w15:restartNumberingAfterBreak="0">
+  <w:abstractNum w:abstractNumId="7" w15:restartNumberingAfterBreak="0">
     <w:nsid w:val="235E09B0"/>
     <w:multiLevelType w:val="hybridMultilevel"/>
     <w:tmpl w:val="5DC01D42"/>
@@ -12810,7 +14164,7 @@
       </w:pPr>
     </w:lvl>
   </w:abstractNum>
-  <w:abstractNum w:abstractNumId="7" w15:restartNumberingAfterBreak="0">
+  <w:abstractNum w:abstractNumId="8" w15:restartNumberingAfterBreak="0">
     <w:nsid w:val="23C621CC"/>
     <w:multiLevelType w:val="hybridMultilevel"/>
     <w:tmpl w:val="5DC01D42"/>
@@ -12896,7 +14250,7 @@
       </w:pPr>
     </w:lvl>
   </w:abstractNum>
-  <w:abstractNum w:abstractNumId="8" w15:restartNumberingAfterBreak="0">
+  <w:abstractNum w:abstractNumId="9" w15:restartNumberingAfterBreak="0">
     <w:nsid w:val="26485CF5"/>
     <w:multiLevelType w:val="hybridMultilevel"/>
     <w:tmpl w:val="D0D4FFD0"/>
@@ -12985,7 +14339,7 @@
       </w:pPr>
     </w:lvl>
   </w:abstractNum>
-  <w:abstractNum w:abstractNumId="9" w15:restartNumberingAfterBreak="0">
+  <w:abstractNum w:abstractNumId="10" w15:restartNumberingAfterBreak="0">
     <w:nsid w:val="350419E9"/>
     <w:multiLevelType w:val="multilevel"/>
     <w:tmpl w:val="5A00190A"/>
@@ -13098,7 +14452,7 @@
       </w:pPr>
     </w:lvl>
   </w:abstractNum>
-  <w:abstractNum w:abstractNumId="10" w15:restartNumberingAfterBreak="0">
+  <w:abstractNum w:abstractNumId="11" w15:restartNumberingAfterBreak="0">
     <w:nsid w:val="36A767C2"/>
     <w:multiLevelType w:val="hybridMultilevel"/>
     <w:tmpl w:val="5DC01D42"/>
@@ -13184,7 +14538,7 @@
       </w:pPr>
     </w:lvl>
   </w:abstractNum>
-  <w:abstractNum w:abstractNumId="11" w15:restartNumberingAfterBreak="0">
+  <w:abstractNum w:abstractNumId="12" w15:restartNumberingAfterBreak="0">
     <w:nsid w:val="6B695936"/>
     <w:multiLevelType w:val="hybridMultilevel"/>
     <w:tmpl w:val="5DC01D42"/>
@@ -13274,13 +14628,13 @@
     <w:abstractNumId w:val="0"/>
   </w:num>
   <w:num w:numId="2">
-    <w:abstractNumId w:val="5"/>
+    <w:abstractNumId w:val="6"/>
   </w:num>
   <w:num w:numId="3">
     <w:abstractNumId w:val="4"/>
   </w:num>
   <w:num w:numId="4">
-    <w:abstractNumId w:val="8"/>
+    <w:abstractNumId w:val="9"/>
   </w:num>
   <w:num w:numId="5">
     <w:abstractNumId w:val="1"/>
@@ -13289,22 +14643,25 @@
     <w:abstractNumId w:val="2"/>
   </w:num>
   <w:num w:numId="7">
+    <w:abstractNumId w:val="12"/>
+  </w:num>
+  <w:num w:numId="8">
     <w:abstractNumId w:val="11"/>
   </w:num>
-  <w:num w:numId="8">
-    <w:abstractNumId w:val="10"/>
-  </w:num>
   <w:num w:numId="9">
-    <w:abstractNumId w:val="6"/>
+    <w:abstractNumId w:val="7"/>
   </w:num>
   <w:num w:numId="10">
     <w:abstractNumId w:val="3"/>
   </w:num>
   <w:num w:numId="11">
-    <w:abstractNumId w:val="7"/>
+    <w:abstractNumId w:val="8"/>
   </w:num>
   <w:num w:numId="12">
-    <w:abstractNumId w:val="9"/>
+    <w:abstractNumId w:val="10"/>
+  </w:num>
+  <w:num w:numId="13">
+    <w:abstractNumId w:val="5"/>
   </w:num>
 </w:numbering>
 </file>
@@ -13700,7 +15057,7 @@
   <w:style w:type="paragraph" w:default="1" w:styleId="Normal">
     <w:name w:val="Normal"/>
     <w:qFormat/>
-    <w:rsid w:val="00D5042E"/>
+    <w:rsid w:val="005432DB"/>
   </w:style>
   <w:style w:type="paragraph" w:styleId="Ttulo1">
     <w:name w:val="heading 1"/>
@@ -14500,6 +15857,27 @@
     <w:pitch w:val="variable"/>
     <w:sig w:usb0="E0002EFF" w:usb1="C000785B" w:usb2="00000009" w:usb3="00000000" w:csb0="000001FF" w:csb1="00000000"/>
   </w:font>
+  <w:font w:name="Symbol">
+    <w:panose1 w:val="05050102010706020507"/>
+    <w:charset w:val="02"/>
+    <w:family w:val="roman"/>
+    <w:pitch w:val="variable"/>
+    <w:sig w:usb0="00000000" w:usb1="10000000" w:usb2="00000000" w:usb3="00000000" w:csb0="80000000" w:csb1="00000000"/>
+  </w:font>
+  <w:font w:name="Courier New">
+    <w:panose1 w:val="02070309020205020404"/>
+    <w:charset w:val="00"/>
+    <w:family w:val="modern"/>
+    <w:pitch w:val="fixed"/>
+    <w:sig w:usb0="E0002EFF" w:usb1="C0007843" w:usb2="00000009" w:usb3="00000000" w:csb0="000001FF" w:csb1="00000000"/>
+  </w:font>
+  <w:font w:name="Wingdings">
+    <w:panose1 w:val="05000000000000000000"/>
+    <w:charset w:val="02"/>
+    <w:family w:val="auto"/>
+    <w:pitch w:val="variable"/>
+    <w:sig w:usb0="00000000" w:usb1="10000000" w:usb2="00000000" w:usb3="00000000" w:csb0="80000000" w:csb1="00000000"/>
+  </w:font>
   <w:font w:name="Calibri">
     <w:panose1 w:val="020F0502020204030204"/>
     <w:charset w:val="00"/>
@@ -14521,13 +15899,6 @@
     <w:family w:val="swiss"/>
     <w:pitch w:val="variable"/>
     <w:sig w:usb0="00000687" w:usb1="00000000" w:usb2="00000000" w:usb3="00000000" w:csb0="0000009F" w:csb1="00000000"/>
-  </w:font>
-  <w:font w:name="Courier New">
-    <w:panose1 w:val="02070309020205020404"/>
-    <w:charset w:val="00"/>
-    <w:family w:val="modern"/>
-    <w:pitch w:val="fixed"/>
-    <w:sig w:usb0="E0002EFF" w:usb1="C0007843" w:usb2="00000009" w:usb3="00000000" w:csb0="000001FF" w:csb1="00000000"/>
   </w:font>
   <w:font w:name="Arial">
     <w:panose1 w:val="020B0604020202020204"/>
@@ -15330,7 +16701,7 @@
 </file>
 
 <file path=customXml/itemProps1.xml><?xml version="1.0" encoding="utf-8"?>
-<ds:datastoreItem xmlns:ds="http://schemas.openxmlformats.org/officeDocument/2006/customXml" ds:itemID="{FA8DC3BA-AD86-4991-9F96-C701404F115B}">
+<ds:datastoreItem xmlns:ds="http://schemas.openxmlformats.org/officeDocument/2006/customXml" ds:itemID="{F3A7F2E7-1FEC-4ACF-A597-CB2B01632B47}">
   <ds:schemaRefs>
     <ds:schemaRef ds:uri="http://schemas.openxmlformats.org/officeDocument/2006/bibliography"/>
   </ds:schemaRefs>

--- a/TP01_GuerraFacundoNicolas.docx
+++ b/TP01_GuerraFacundoNicolas.docx
@@ -203,7 +203,7 @@
                 <v:shape id="_x0000_i1025" type="#_x0000_t75" style="width:78pt;height:45pt" o:ole="">
                   <v:imagedata r:id="rId9" o:title=""/>
                 </v:shape>
-                <o:OLEObject Type="Embed" ProgID="PBrush" ShapeID="_x0000_i1025" DrawAspect="Content" ObjectID="_1774828802" r:id="rId10"/>
+                <o:OLEObject Type="Embed" ProgID="PBrush" ShapeID="_x0000_i1025" DrawAspect="Content" ObjectID="_1774844010" r:id="rId10"/>
               </w:object>
             </w:r>
           </w:p>
@@ -12584,7 +12584,33 @@
     <w:p>
       <w:pPr>
         <w:pStyle w:val="Sinespaciado"/>
-      </w:pPr>
+        <w:jc w:val="both"/>
+      </w:pPr>
+      <w:r>
+        <w:rPr>
+          <w:rStyle w:val="Ttulo2Car"/>
+        </w:rPr>
+        <w:t>Ejercicio 21:</w:t>
+      </w:r>
+      <w:r>
+        <w:t xml:space="preserve"> Utilizando la estructura de control repetitiva </w:t>
+      </w:r>
+      <w:proofErr w:type="spellStart"/>
+      <w:proofErr w:type="gramStart"/>
+      <w:r>
+        <w:t>while</w:t>
+      </w:r>
+      <w:proofErr w:type="spellEnd"/>
+      <w:r>
+        <w:t>(</w:t>
+      </w:r>
+      <w:proofErr w:type="gramEnd"/>
+      <w:r>
+        <w:t>) dibuje la siguiente imagen utilizando líneas que forman escalones y sobre cada borde de escalón se dibuje un punto de color rojo</w:t>
+      </w:r>
+      <w:r>
+        <w:t>.</w:t>
+      </w:r>
     </w:p>
     <w:p>
       <w:pPr>
@@ -12593,44 +12619,13 @@
       </w:pPr>
       <w:r>
         <w:rPr>
-          <w:rStyle w:val="Ttulo2Car"/>
-        </w:rPr>
-        <w:t>Ejercicio 21:</w:t>
-      </w:r>
-      <w:r>
-        <w:t xml:space="preserve"> Utilizando la estructura de control repetitiva </w:t>
-      </w:r>
-      <w:proofErr w:type="spellStart"/>
-      <w:proofErr w:type="gramStart"/>
-      <w:r>
-        <w:t>while</w:t>
-      </w:r>
-      <w:proofErr w:type="spellEnd"/>
-      <w:r>
-        <w:t>(</w:t>
-      </w:r>
-      <w:proofErr w:type="gramEnd"/>
-      <w:r>
-        <w:t>) dibuje la siguiente imagen utilizando líneas que forman escalones y sobre cada borde de escalón se dibuje un punto de color rojo</w:t>
-      </w:r>
-      <w:r>
-        <w:t>.</w:t>
-      </w:r>
-    </w:p>
-    <w:p>
-      <w:pPr>
-        <w:pStyle w:val="Sinespaciado"/>
-        <w:jc w:val="both"/>
-      </w:pPr>
-      <w:r>
-        <w:rPr>
           <w:noProof/>
           <w:lang w:eastAsia="es-AR"/>
         </w:rPr>
         <w:drawing>
-          <wp:inline distT="0" distB="0" distL="0" distR="0" wp14:anchorId="476A77BA" wp14:editId="23295F20">
-            <wp:extent cx="1060256" cy="1073609"/>
-            <wp:effectExtent l="0" t="0" r="6985" b="0"/>
+          <wp:inline distT="0" distB="0" distL="0" distR="0" wp14:anchorId="476A77BA" wp14:editId="6A845C3F">
+            <wp:extent cx="1419043" cy="1436914"/>
+            <wp:effectExtent l="0" t="0" r="0" b="0"/>
             <wp:docPr id="61" name="Imagen 61"/>
             <wp:cNvGraphicFramePr>
               <a:graphicFrameLocks xmlns:a="http://schemas.openxmlformats.org/drawingml/2006/main" noChangeAspect="1"/>
@@ -12660,7 +12655,7 @@
                   <pic:spPr bwMode="auto">
                     <a:xfrm>
                       <a:off x="0" y="0"/>
-                      <a:ext cx="1077349" cy="1090917"/>
+                      <a:ext cx="1422645" cy="1440561"/>
                     </a:xfrm>
                     <a:prstGeom prst="rect">
                       <a:avLst/>
@@ -12743,6 +12738,179 @@
       <w:r>
         <w:t>, etc.</w:t>
       </w:r>
+    </w:p>
+    <w:p>
+      <w:pPr>
+        <w:pStyle w:val="Sinespaciado"/>
+      </w:pPr>
+      <w:r>
+        <w:rPr>
+          <w:u w:val="single"/>
+        </w:rPr>
+        <w:t>Análisis</w:t>
+      </w:r>
+      <w:r>
+        <w:rPr>
+          <w:u w:val="single"/>
+        </w:rPr>
+        <w:t xml:space="preserve">: </w:t>
+      </w:r>
+      <w:r>
+        <w:t xml:space="preserve">Dibujar línea, creo la variables de posición de la línea, </w:t>
+      </w:r>
+      <w:r>
+        <w:t>huella y luego la contrahuella.</w:t>
+      </w:r>
+    </w:p>
+    <w:p>
+      <w:pPr>
+        <w:pStyle w:val="Sinespaciado"/>
+      </w:pPr>
+      <w:r>
+        <w:t xml:space="preserve">Diseñamos el lienzo. Ejecutamos el algoritmo repetitivo mientras estemos dentro de </w:t>
+      </w:r>
+      <w:r>
+        <w:t xml:space="preserve">límite del </w:t>
+      </w:r>
+      <w:r>
+        <w:t>lienzo.</w:t>
+      </w:r>
+    </w:p>
+    <w:p>
+      <w:pPr>
+        <w:pStyle w:val="Sinespaciado"/>
+        <w:rPr>
+          <w:u w:val="single"/>
+        </w:rPr>
+      </w:pPr>
+      <w:r>
+        <w:rPr>
+          <w:u w:val="single"/>
+        </w:rPr>
+        <w:t>Diseño</w:t>
+      </w:r>
+      <w:r>
+        <w:rPr>
+          <w:u w:val="single"/>
+        </w:rPr>
+        <w:t>:</w:t>
+      </w:r>
+    </w:p>
+    <w:p>
+      <w:pPr>
+        <w:pStyle w:val="Sinespaciado"/>
+        <w:rPr>
+          <w:u w:val="single"/>
+        </w:rPr>
+      </w:pPr>
+    </w:p>
+    <w:tbl>
+      <w:tblPr>
+        <w:tblStyle w:val="Tablaconcuadrcula"/>
+        <w:tblW w:w="0" w:type="auto"/>
+        <w:tblLook w:val="04A0" w:firstRow="1" w:lastRow="0" w:firstColumn="1" w:lastColumn="0" w:noHBand="0" w:noVBand="1"/>
+      </w:tblPr>
+      <w:tblGrid>
+        <w:gridCol w:w="5258"/>
+        <w:gridCol w:w="3236"/>
+      </w:tblGrid>
+      <w:tr>
+        <w:tc>
+          <w:tcPr>
+            <w:tcW w:w="8494" w:type="dxa"/>
+            <w:gridSpan w:val="2"/>
+          </w:tcPr>
+          <w:p>
+            <w:r>
+              <w:t xml:space="preserve">Entidad que resuelve el problema: </w:t>
+            </w:r>
+            <w:r>
+              <w:t>Algoritmo</w:t>
+            </w:r>
+          </w:p>
+        </w:tc>
+      </w:tr>
+      <w:tr>
+        <w:tc>
+          <w:tcPr>
+            <w:tcW w:w="8494" w:type="dxa"/>
+            <w:gridSpan w:val="2"/>
+          </w:tcPr>
+          <w:p>
+            <w:r>
+              <w:t xml:space="preserve">Variables: </w:t>
+            </w:r>
+          </w:p>
+        </w:tc>
+      </w:tr>
+      <w:tr>
+        <w:tc>
+          <w:tcPr>
+            <w:tcW w:w="8494" w:type="dxa"/>
+            <w:gridSpan w:val="2"/>
+          </w:tcPr>
+          <w:p>
+            <w:r>
+              <w:t>Proceso:</w:t>
+            </w:r>
+          </w:p>
+        </w:tc>
+      </w:tr>
+      <w:tr>
+        <w:tc>
+          <w:tcPr>
+            <w:tcW w:w="8494" w:type="dxa"/>
+            <w:gridSpan w:val="2"/>
+          </w:tcPr>
+          <w:p>
+            <w:pPr>
+              <w:pStyle w:val="Sinespaciado"/>
+              <w:spacing w:before="0"/>
+            </w:pPr>
+          </w:p>
+        </w:tc>
+      </w:tr>
+      <w:tr>
+        <w:tc>
+          <w:tcPr>
+            <w:tcW w:w="5258" w:type="dxa"/>
+          </w:tcPr>
+          <w:p>
+            <w:r>
+              <w:t>Codificación:</w:t>
+            </w:r>
+          </w:p>
+        </w:tc>
+        <w:tc>
+          <w:tcPr>
+            <w:tcW w:w="3236" w:type="dxa"/>
+          </w:tcPr>
+          <w:p>
+            <w:r>
+              <w:t>Resultado</w:t>
+            </w:r>
+          </w:p>
+        </w:tc>
+      </w:tr>
+      <w:tr>
+        <w:tc>
+          <w:tcPr>
+            <w:tcW w:w="5258" w:type="dxa"/>
+          </w:tcPr>
+          <w:p/>
+        </w:tc>
+        <w:tc>
+          <w:tcPr>
+            <w:tcW w:w="3236" w:type="dxa"/>
+          </w:tcPr>
+          <w:p/>
+        </w:tc>
+      </w:tr>
+    </w:tbl>
+    <w:p>
+      <w:pPr>
+        <w:pStyle w:val="Sinespaciado"/>
+      </w:pPr>
     </w:p>
     <w:p>
       <w:pPr>
@@ -12827,8 +12995,6 @@
           </wp:inline>
         </w:drawing>
       </w:r>
-      <w:bookmarkStart w:id="18" w:name="_GoBack"/>
-      <w:bookmarkEnd w:id="18"/>
     </w:p>
     <w:p>
       <w:pPr>
@@ -12872,7 +13038,12 @@
       </w:r>
       <w:proofErr w:type="gramEnd"/>
       <w:r>
-        <w:t>600,600), verticalmente se divide el lienzo en franjas de igual medida, se deben dibujar los círculos sobre cada línea de por medio es decir en la línea 1 se dibujan círculos con distanciamiento, en la línea 2 no se dibuja y así sucesivamente. Las líneas tienen un color fijo, los círculos asumen colores aleatorios.</w:t>
+        <w:t>600,600), verticalmente se divide el lienzo en franjas de igual medida, se deben dibujar los círculos sobre cada línea de por medio es decir en la línea 1 se dibujan círculos con distanciamiento, en la línea 2 no se dibuja y así sucesivamente. La</w:t>
+      </w:r>
+      <w:bookmarkStart w:id="18" w:name="_GoBack"/>
+      <w:bookmarkEnd w:id="18"/>
+      <w:r>
+        <w:t>s líneas tienen un color fijo, los círculos asumen colores aleatorios.</w:t>
       </w:r>
     </w:p>
     <w:p>
@@ -13158,7 +13329,7 @@
               <v:shape id="_x0000_i1026" type="#_x0000_t75" style="width:78pt;height:45pt" o:ole="">
                 <v:imagedata r:id="rId2" o:title=""/>
               </v:shape>
-              <o:OLEObject Type="Embed" ProgID="PBrush" ShapeID="_x0000_i1026" DrawAspect="Content" ObjectID="_1774828803" r:id="rId3"/>
+              <o:OLEObject Type="Embed" ProgID="PBrush" ShapeID="_x0000_i1026" DrawAspect="Content" ObjectID="_1774844011" r:id="rId3"/>
             </w:object>
           </w:r>
         </w:p>
@@ -13374,7 +13545,7 @@
               <v:shape id="_x0000_i1027" type="#_x0000_t75" style="width:78pt;height:45pt" o:ole="">
                 <v:imagedata r:id="rId2" o:title=""/>
               </v:shape>
-              <o:OLEObject Type="Embed" ProgID="PBrush" ShapeID="_x0000_i1027" DrawAspect="Content" ObjectID="_1774828804" r:id="rId3"/>
+              <o:OLEObject Type="Embed" ProgID="PBrush" ShapeID="_x0000_i1027" DrawAspect="Content" ObjectID="_1774844012" r:id="rId3"/>
             </w:object>
           </w:r>
         </w:p>
@@ -13569,7 +13740,7 @@
               <v:shape id="_x0000_i1028" type="#_x0000_t75" style="width:78pt;height:45pt" o:ole="">
                 <v:imagedata r:id="rId2" o:title=""/>
               </v:shape>
-              <o:OLEObject Type="Embed" ProgID="PBrush" ShapeID="_x0000_i1028" DrawAspect="Content" ObjectID="_1774828805" r:id="rId3"/>
+              <o:OLEObject Type="Embed" ProgID="PBrush" ShapeID="_x0000_i1028" DrawAspect="Content" ObjectID="_1774844013" r:id="rId3"/>
             </w:object>
           </w:r>
         </w:p>
@@ -15057,7 +15228,7 @@
   <w:style w:type="paragraph" w:default="1" w:styleId="Normal">
     <w:name w:val="Normal"/>
     <w:qFormat/>
-    <w:rsid w:val="005432DB"/>
+    <w:rsid w:val="00D111C8"/>
   </w:style>
   <w:style w:type="paragraph" w:styleId="Ttulo1">
     <w:name w:val="heading 1"/>
@@ -16701,7 +16872,7 @@
 </file>
 
 <file path=customXml/itemProps1.xml><?xml version="1.0" encoding="utf-8"?>
-<ds:datastoreItem xmlns:ds="http://schemas.openxmlformats.org/officeDocument/2006/customXml" ds:itemID="{F3A7F2E7-1FEC-4ACF-A597-CB2B01632B47}">
+<ds:datastoreItem xmlns:ds="http://schemas.openxmlformats.org/officeDocument/2006/customXml" ds:itemID="{E962E20E-2816-44DA-B185-2A2E2573545C}">
   <ds:schemaRefs>
     <ds:schemaRef ds:uri="http://schemas.openxmlformats.org/officeDocument/2006/bibliography"/>
   </ds:schemaRefs>
